--- a/Deliverables/RAD.docx
+++ b/Deliverables/RAD.docx
@@ -313,7 +313,7 @@
           <w:r>
             <w:fldChar w:fldCharType="separate"/>
           </w:r>
-          <w:hyperlink w:anchor="_Toc156410322" w:history="1">
+          <w:hyperlink w:anchor="_Toc156485937" w:history="1">
             <w:r>
               <w:rPr>
                 <w:rStyle w:val="Collegamentoipertestuale"/>
@@ -342,7 +342,7 @@
                 <w:noProof/>
                 <w:webHidden/>
               </w:rPr>
-              <w:instrText xml:space="preserve"> PAGEREF _Toc156410322 \h </w:instrText>
+              <w:instrText xml:space="preserve"> PAGEREF _Toc156485937 \h </w:instrText>
             </w:r>
             <w:r>
               <w:rPr>
@@ -384,7 +384,7 @@
               <w:noProof/>
             </w:rPr>
           </w:pPr>
-          <w:hyperlink w:anchor="_Toc156410323" w:history="1">
+          <w:hyperlink w:anchor="_Toc156485938" w:history="1">
             <w:r>
               <w:rPr>
                 <w:rStyle w:val="Collegamentoipertestuale"/>
@@ -413,7 +413,7 @@
                 <w:noProof/>
                 <w:webHidden/>
               </w:rPr>
-              <w:instrText xml:space="preserve"> PAGEREF _Toc156410323 \h </w:instrText>
+              <w:instrText xml:space="preserve"> PAGEREF _Toc156485938 \h </w:instrText>
             </w:r>
             <w:r>
               <w:rPr>
@@ -455,7 +455,7 @@
               <w:noProof/>
             </w:rPr>
           </w:pPr>
-          <w:hyperlink w:anchor="_Toc156410324" w:history="1">
+          <w:hyperlink w:anchor="_Toc156485939" w:history="1">
             <w:r>
               <w:rPr>
                 <w:rStyle w:val="Collegamentoipertestuale"/>
@@ -484,7 +484,7 @@
                 <w:noProof/>
                 <w:webHidden/>
               </w:rPr>
-              <w:instrText xml:space="preserve"> PAGEREF _Toc156410324 \h </w:instrText>
+              <w:instrText xml:space="preserve"> PAGEREF _Toc156485939 \h </w:instrText>
             </w:r>
             <w:r>
               <w:rPr>
@@ -526,7 +526,7 @@
               <w:noProof/>
             </w:rPr>
           </w:pPr>
-          <w:hyperlink w:anchor="_Toc156410325" w:history="1">
+          <w:hyperlink w:anchor="_Toc156485940" w:history="1">
             <w:r>
               <w:rPr>
                 <w:rStyle w:val="Collegamentoipertestuale"/>
@@ -555,7 +555,7 @@
                 <w:noProof/>
                 <w:webHidden/>
               </w:rPr>
-              <w:instrText xml:space="preserve"> PAGEREF _Toc156410325 \h </w:instrText>
+              <w:instrText xml:space="preserve"> PAGEREF _Toc156485940 \h </w:instrText>
             </w:r>
             <w:r>
               <w:rPr>
@@ -597,7 +597,7 @@
               <w:noProof/>
             </w:rPr>
           </w:pPr>
-          <w:hyperlink w:anchor="_Toc156410326" w:history="1">
+          <w:hyperlink w:anchor="_Toc156485941" w:history="1">
             <w:r>
               <w:rPr>
                 <w:rStyle w:val="Collegamentoipertestuale"/>
@@ -625,7 +625,7 @@
                 <w:noProof/>
                 <w:webHidden/>
               </w:rPr>
-              <w:instrText xml:space="preserve"> PAGEREF _Toc156410326 \h </w:instrText>
+              <w:instrText xml:space="preserve"> PAGEREF _Toc156485941 \h </w:instrText>
             </w:r>
             <w:r>
               <w:rPr>
@@ -667,7 +667,7 @@
               <w:noProof/>
             </w:rPr>
           </w:pPr>
-          <w:hyperlink w:anchor="_Toc156410327" w:history="1">
+          <w:hyperlink w:anchor="_Toc156485942" w:history="1">
             <w:r>
               <w:rPr>
                 <w:rStyle w:val="Collegamentoipertestuale"/>
@@ -695,7 +695,7 @@
                 <w:noProof/>
                 <w:webHidden/>
               </w:rPr>
-              <w:instrText xml:space="preserve"> PAGEREF _Toc156410327 \h </w:instrText>
+              <w:instrText xml:space="preserve"> PAGEREF _Toc156485942 \h </w:instrText>
             </w:r>
             <w:r>
               <w:rPr>
@@ -737,7 +737,7 @@
               <w:noProof/>
             </w:rPr>
           </w:pPr>
-          <w:hyperlink w:anchor="_Toc156410328" w:history="1">
+          <w:hyperlink w:anchor="_Toc156485943" w:history="1">
             <w:r>
               <w:rPr>
                 <w:rStyle w:val="Collegamentoipertestuale"/>
@@ -765,7 +765,7 @@
                 <w:noProof/>
                 <w:webHidden/>
               </w:rPr>
-              <w:instrText xml:space="preserve"> PAGEREF _Toc156410328 \h </w:instrText>
+              <w:instrText xml:space="preserve"> PAGEREF _Toc156485943 \h </w:instrText>
             </w:r>
             <w:r>
               <w:rPr>
@@ -807,7 +807,7 @@
               <w:noProof/>
             </w:rPr>
           </w:pPr>
-          <w:hyperlink w:anchor="_Toc156410329" w:history="1">
+          <w:hyperlink w:anchor="_Toc156485944" w:history="1">
             <w:r>
               <w:rPr>
                 <w:rStyle w:val="Collegamentoipertestuale"/>
@@ -835,7 +835,7 @@
                 <w:noProof/>
                 <w:webHidden/>
               </w:rPr>
-              <w:instrText xml:space="preserve"> PAGEREF _Toc156410329 \h </w:instrText>
+              <w:instrText xml:space="preserve"> PAGEREF _Toc156485944 \h </w:instrText>
             </w:r>
             <w:r>
               <w:rPr>
@@ -877,7 +877,7 @@
               <w:noProof/>
             </w:rPr>
           </w:pPr>
-          <w:hyperlink w:anchor="_Toc156410330" w:history="1">
+          <w:hyperlink w:anchor="_Toc156485945" w:history="1">
             <w:r>
               <w:rPr>
                 <w:rStyle w:val="Collegamentoipertestuale"/>
@@ -905,7 +905,7 @@
                 <w:noProof/>
                 <w:webHidden/>
               </w:rPr>
-              <w:instrText xml:space="preserve"> PAGEREF _Toc156410330 \h </w:instrText>
+              <w:instrText xml:space="preserve"> PAGEREF _Toc156485945 \h </w:instrText>
             </w:r>
             <w:r>
               <w:rPr>
@@ -947,7 +947,7 @@
               <w:noProof/>
             </w:rPr>
           </w:pPr>
-          <w:hyperlink w:anchor="_Toc156410331" w:history="1">
+          <w:hyperlink w:anchor="_Toc156485946" w:history="1">
             <w:r>
               <w:rPr>
                 <w:rStyle w:val="Collegamentoipertestuale"/>
@@ -975,7 +975,7 @@
                 <w:noProof/>
                 <w:webHidden/>
               </w:rPr>
-              <w:instrText xml:space="preserve"> PAGEREF _Toc156410331 \h </w:instrText>
+              <w:instrText xml:space="preserve"> PAGEREF _Toc156485946 \h </w:instrText>
             </w:r>
             <w:r>
               <w:rPr>
@@ -1017,7 +1017,7 @@
               <w:noProof/>
             </w:rPr>
           </w:pPr>
-          <w:hyperlink w:anchor="_Toc156410332" w:history="1">
+          <w:hyperlink w:anchor="_Toc156485947" w:history="1">
             <w:r>
               <w:rPr>
                 <w:rStyle w:val="Collegamentoipertestuale"/>
@@ -1045,7 +1045,7 @@
                 <w:noProof/>
                 <w:webHidden/>
               </w:rPr>
-              <w:instrText xml:space="preserve"> PAGEREF _Toc156410332 \h </w:instrText>
+              <w:instrText xml:space="preserve"> PAGEREF _Toc156485947 \h </w:instrText>
             </w:r>
             <w:r>
               <w:rPr>
@@ -1087,7 +1087,7 @@
               <w:noProof/>
             </w:rPr>
           </w:pPr>
-          <w:hyperlink w:anchor="_Toc156410333" w:history="1">
+          <w:hyperlink w:anchor="_Toc156485948" w:history="1">
             <w:r>
               <w:rPr>
                 <w:rStyle w:val="Collegamentoipertestuale"/>
@@ -1115,7 +1115,7 @@
                 <w:noProof/>
                 <w:webHidden/>
               </w:rPr>
-              <w:instrText xml:space="preserve"> PAGEREF _Toc156410333 \h </w:instrText>
+              <w:instrText xml:space="preserve"> PAGEREF _Toc156485948 \h </w:instrText>
             </w:r>
             <w:r>
               <w:rPr>
@@ -1157,7 +1157,7 @@
               <w:noProof/>
             </w:rPr>
           </w:pPr>
-          <w:hyperlink w:anchor="_Toc156410334" w:history="1">
+          <w:hyperlink w:anchor="_Toc156485949" w:history="1">
             <w:r>
               <w:rPr>
                 <w:rStyle w:val="Collegamentoipertestuale"/>
@@ -1185,7 +1185,7 @@
                 <w:noProof/>
                 <w:webHidden/>
               </w:rPr>
-              <w:instrText xml:space="preserve"> PAGEREF _Toc156410334 \h </w:instrText>
+              <w:instrText xml:space="preserve"> PAGEREF _Toc156485949 \h </w:instrText>
             </w:r>
             <w:r>
               <w:rPr>
@@ -1227,7 +1227,7 @@
               <w:noProof/>
             </w:rPr>
           </w:pPr>
-          <w:hyperlink w:anchor="_Toc156410335" w:history="1">
+          <w:hyperlink w:anchor="_Toc156485950" w:history="1">
             <w:r>
               <w:rPr>
                 <w:rStyle w:val="Collegamentoipertestuale"/>
@@ -1255,7 +1255,7 @@
                 <w:noProof/>
                 <w:webHidden/>
               </w:rPr>
-              <w:instrText xml:space="preserve"> PAGEREF _Toc156410335 \h </w:instrText>
+              <w:instrText xml:space="preserve"> PAGEREF _Toc156485950 \h </w:instrText>
             </w:r>
             <w:r>
               <w:rPr>
@@ -1297,7 +1297,7 @@
               <w:noProof/>
             </w:rPr>
           </w:pPr>
-          <w:hyperlink w:anchor="_Toc156410336" w:history="1">
+          <w:hyperlink w:anchor="_Toc156485951" w:history="1">
             <w:r>
               <w:rPr>
                 <w:rStyle w:val="Collegamentoipertestuale"/>
@@ -1325,7 +1325,7 @@
                 <w:noProof/>
                 <w:webHidden/>
               </w:rPr>
-              <w:instrText xml:space="preserve"> PAGEREF _Toc156410336 \h </w:instrText>
+              <w:instrText xml:space="preserve"> PAGEREF _Toc156485951 \h </w:instrText>
             </w:r>
             <w:r>
               <w:rPr>
@@ -1367,7 +1367,7 @@
               <w:noProof/>
             </w:rPr>
           </w:pPr>
-          <w:hyperlink w:anchor="_Toc156410337" w:history="1">
+          <w:hyperlink w:anchor="_Toc156485952" w:history="1">
             <w:r>
               <w:rPr>
                 <w:rStyle w:val="Collegamentoipertestuale"/>
@@ -1395,7 +1395,7 @@
                 <w:noProof/>
                 <w:webHidden/>
               </w:rPr>
-              <w:instrText xml:space="preserve"> PAGEREF _Toc156410337 \h </w:instrText>
+              <w:instrText xml:space="preserve"> PAGEREF _Toc156485952 \h </w:instrText>
             </w:r>
             <w:r>
               <w:rPr>
@@ -1437,7 +1437,7 @@
               <w:noProof/>
             </w:rPr>
           </w:pPr>
-          <w:hyperlink w:anchor="_Toc156410338" w:history="1">
+          <w:hyperlink w:anchor="_Toc156485953" w:history="1">
             <w:r>
               <w:rPr>
                 <w:rStyle w:val="Collegamentoipertestuale"/>
@@ -1465,7 +1465,7 @@
                 <w:noProof/>
                 <w:webHidden/>
               </w:rPr>
-              <w:instrText xml:space="preserve"> PAGEREF _Toc156410338 \h </w:instrText>
+              <w:instrText xml:space="preserve"> PAGEREF _Toc156485953 \h </w:instrText>
             </w:r>
             <w:r>
               <w:rPr>
@@ -1507,7 +1507,7 @@
               <w:noProof/>
             </w:rPr>
           </w:pPr>
-          <w:hyperlink w:anchor="_Toc156410339" w:history="1">
+          <w:hyperlink w:anchor="_Toc156485954" w:history="1">
             <w:r>
               <w:rPr>
                 <w:rStyle w:val="Collegamentoipertestuale"/>
@@ -1535,7 +1535,7 @@
                 <w:noProof/>
                 <w:webHidden/>
               </w:rPr>
-              <w:instrText xml:space="preserve"> PAGEREF _Toc156410339 \h </w:instrText>
+              <w:instrText xml:space="preserve"> PAGEREF _Toc156485954 \h </w:instrText>
             </w:r>
             <w:r>
               <w:rPr>
@@ -1577,7 +1577,7 @@
               <w:noProof/>
             </w:rPr>
           </w:pPr>
-          <w:hyperlink w:anchor="_Toc156410340" w:history="1">
+          <w:hyperlink w:anchor="_Toc156485955" w:history="1">
             <w:r>
               <w:rPr>
                 <w:rStyle w:val="Collegamentoipertestuale"/>
@@ -1605,7 +1605,7 @@
                 <w:noProof/>
                 <w:webHidden/>
               </w:rPr>
-              <w:instrText xml:space="preserve"> PAGEREF _Toc156410340 \h </w:instrText>
+              <w:instrText xml:space="preserve"> PAGEREF _Toc156485955 \h </w:instrText>
             </w:r>
             <w:r>
               <w:rPr>
@@ -1647,7 +1647,7 @@
               <w:noProof/>
             </w:rPr>
           </w:pPr>
-          <w:hyperlink w:anchor="_Toc156410341" w:history="1">
+          <w:hyperlink w:anchor="_Toc156485956" w:history="1">
             <w:r>
               <w:rPr>
                 <w:rStyle w:val="Collegamentoipertestuale"/>
@@ -1675,7 +1675,7 @@
                 <w:noProof/>
                 <w:webHidden/>
               </w:rPr>
-              <w:instrText xml:space="preserve"> PAGEREF _Toc156410341 \h </w:instrText>
+              <w:instrText xml:space="preserve"> PAGEREF _Toc156485956 \h </w:instrText>
             </w:r>
             <w:r>
               <w:rPr>
@@ -1717,7 +1717,7 @@
               <w:noProof/>
             </w:rPr>
           </w:pPr>
-          <w:hyperlink w:anchor="_Toc156410342" w:history="1">
+          <w:hyperlink w:anchor="_Toc156485957" w:history="1">
             <w:r>
               <w:rPr>
                 <w:rStyle w:val="Collegamentoipertestuale"/>
@@ -1745,7 +1745,7 @@
                 <w:noProof/>
                 <w:webHidden/>
               </w:rPr>
-              <w:instrText xml:space="preserve"> PAGEREF _Toc156410342 \h </w:instrText>
+              <w:instrText xml:space="preserve"> PAGEREF _Toc156485957 \h </w:instrText>
             </w:r>
             <w:r>
               <w:rPr>
@@ -1787,7 +1787,7 @@
               <w:noProof/>
             </w:rPr>
           </w:pPr>
-          <w:hyperlink w:anchor="_Toc156410343" w:history="1">
+          <w:hyperlink w:anchor="_Toc156485958" w:history="1">
             <w:r>
               <w:rPr>
                 <w:rStyle w:val="Collegamentoipertestuale"/>
@@ -1815,7 +1815,7 @@
                 <w:noProof/>
                 <w:webHidden/>
               </w:rPr>
-              <w:instrText xml:space="preserve"> PAGEREF _Toc156410343 \h </w:instrText>
+              <w:instrText xml:space="preserve"> PAGEREF _Toc156485958 \h </w:instrText>
             </w:r>
             <w:r>
               <w:rPr>
@@ -1857,7 +1857,7 @@
               <w:noProof/>
             </w:rPr>
           </w:pPr>
-          <w:hyperlink w:anchor="_Toc156410344" w:history="1">
+          <w:hyperlink w:anchor="_Toc156485959" w:history="1">
             <w:r>
               <w:rPr>
                 <w:rStyle w:val="Collegamentoipertestuale"/>
@@ -1885,7 +1885,7 @@
                 <w:noProof/>
                 <w:webHidden/>
               </w:rPr>
-              <w:instrText xml:space="preserve"> PAGEREF _Toc156410344 \h </w:instrText>
+              <w:instrText xml:space="preserve"> PAGEREF _Toc156485959 \h </w:instrText>
             </w:r>
             <w:r>
               <w:rPr>
@@ -1927,7 +1927,7 @@
               <w:noProof/>
             </w:rPr>
           </w:pPr>
-          <w:hyperlink w:anchor="_Toc156410345" w:history="1">
+          <w:hyperlink w:anchor="_Toc156485960" w:history="1">
             <w:r>
               <w:rPr>
                 <w:rStyle w:val="Collegamentoipertestuale"/>
@@ -1955,7 +1955,7 @@
                 <w:noProof/>
                 <w:webHidden/>
               </w:rPr>
-              <w:instrText xml:space="preserve"> PAGEREF _Toc156410345 \h </w:instrText>
+              <w:instrText xml:space="preserve"> PAGEREF _Toc156485960 \h </w:instrText>
             </w:r>
             <w:r>
               <w:rPr>
@@ -1997,7 +1997,7 @@
               <w:noProof/>
             </w:rPr>
           </w:pPr>
-          <w:hyperlink w:anchor="_Toc156410346" w:history="1">
+          <w:hyperlink w:anchor="_Toc156485961" w:history="1">
             <w:r>
               <w:rPr>
                 <w:rStyle w:val="Collegamentoipertestuale"/>
@@ -2025,7 +2025,7 @@
                 <w:noProof/>
                 <w:webHidden/>
               </w:rPr>
-              <w:instrText xml:space="preserve"> PAGEREF _Toc156410346 \h </w:instrText>
+              <w:instrText xml:space="preserve"> PAGEREF _Toc156485961 \h </w:instrText>
             </w:r>
             <w:r>
               <w:rPr>
@@ -2067,7 +2067,7 @@
               <w:noProof/>
             </w:rPr>
           </w:pPr>
-          <w:hyperlink w:anchor="_Toc156410347" w:history="1">
+          <w:hyperlink w:anchor="_Toc156485962" w:history="1">
             <w:r>
               <w:rPr>
                 <w:rStyle w:val="Collegamentoipertestuale"/>
@@ -2095,7 +2095,7 @@
                 <w:noProof/>
                 <w:webHidden/>
               </w:rPr>
-              <w:instrText xml:space="preserve"> PAGEREF _Toc156410347 \h </w:instrText>
+              <w:instrText xml:space="preserve"> PAGEREF _Toc156485962 \h </w:instrText>
             </w:r>
             <w:r>
               <w:rPr>
@@ -2137,7 +2137,7 @@
               <w:noProof/>
             </w:rPr>
           </w:pPr>
-          <w:hyperlink w:anchor="_Toc156410348" w:history="1">
+          <w:hyperlink w:anchor="_Toc156485963" w:history="1">
             <w:r>
               <w:rPr>
                 <w:rStyle w:val="Collegamentoipertestuale"/>
@@ -2165,7 +2165,7 @@
                 <w:noProof/>
                 <w:webHidden/>
               </w:rPr>
-              <w:instrText xml:space="preserve"> PAGEREF _Toc156410348 \h </w:instrText>
+              <w:instrText xml:space="preserve"> PAGEREF _Toc156485963 \h </w:instrText>
             </w:r>
             <w:r>
               <w:rPr>
@@ -2207,7 +2207,7 @@
               <w:noProof/>
             </w:rPr>
           </w:pPr>
-          <w:hyperlink w:anchor="_Toc156410349" w:history="1">
+          <w:hyperlink w:anchor="_Toc156485964" w:history="1">
             <w:r>
               <w:rPr>
                 <w:rStyle w:val="Collegamentoipertestuale"/>
@@ -2235,7 +2235,7 @@
                 <w:noProof/>
                 <w:webHidden/>
               </w:rPr>
-              <w:instrText xml:space="preserve"> PAGEREF _Toc156410349 \h </w:instrText>
+              <w:instrText xml:space="preserve"> PAGEREF _Toc156485964 \h </w:instrText>
             </w:r>
             <w:r>
               <w:rPr>
@@ -2255,7 +2255,7 @@
                 <w:noProof/>
                 <w:webHidden/>
               </w:rPr>
-              <w:t>52</w:t>
+              <w:t>51</w:t>
             </w:r>
             <w:r>
               <w:rPr>
@@ -2277,7 +2277,7 @@
               <w:noProof/>
             </w:rPr>
           </w:pPr>
-          <w:hyperlink w:anchor="_Toc156410350" w:history="1">
+          <w:hyperlink w:anchor="_Toc156485965" w:history="1">
             <w:r>
               <w:rPr>
                 <w:rStyle w:val="Collegamentoipertestuale"/>
@@ -2305,7 +2305,7 @@
                 <w:noProof/>
                 <w:webHidden/>
               </w:rPr>
-              <w:instrText xml:space="preserve"> PAGEREF _Toc156410350 \h </w:instrText>
+              <w:instrText xml:space="preserve"> PAGEREF _Toc156485965 \h </w:instrText>
             </w:r>
             <w:r>
               <w:rPr>
@@ -2325,7 +2325,7 @@
                 <w:noProof/>
                 <w:webHidden/>
               </w:rPr>
-              <w:t>52</w:t>
+              <w:t>51</w:t>
             </w:r>
             <w:r>
               <w:rPr>
@@ -2347,7 +2347,7 @@
               <w:noProof/>
             </w:rPr>
           </w:pPr>
-          <w:hyperlink w:anchor="_Toc156410351" w:history="1">
+          <w:hyperlink w:anchor="_Toc156485966" w:history="1">
             <w:r>
               <w:rPr>
                 <w:rStyle w:val="Collegamentoipertestuale"/>
@@ -2375,7 +2375,7 @@
                 <w:noProof/>
                 <w:webHidden/>
               </w:rPr>
-              <w:instrText xml:space="preserve"> PAGEREF _Toc156410351 \h </w:instrText>
+              <w:instrText xml:space="preserve"> PAGEREF _Toc156485966 \h </w:instrText>
             </w:r>
             <w:r>
               <w:rPr>
@@ -2395,7 +2395,7 @@
                 <w:noProof/>
                 <w:webHidden/>
               </w:rPr>
-              <w:t>67</w:t>
+              <w:t>68</w:t>
             </w:r>
             <w:r>
               <w:rPr>
@@ -2417,7 +2417,7 @@
               <w:noProof/>
             </w:rPr>
           </w:pPr>
-          <w:hyperlink w:anchor="_Toc156410352" w:history="1">
+          <w:hyperlink w:anchor="_Toc156485967" w:history="1">
             <w:r>
               <w:rPr>
                 <w:rStyle w:val="Collegamentoipertestuale"/>
@@ -2445,7 +2445,7 @@
                 <w:noProof/>
                 <w:webHidden/>
               </w:rPr>
-              <w:instrText xml:space="preserve"> PAGEREF _Toc156410352 \h </w:instrText>
+              <w:instrText xml:space="preserve"> PAGEREF _Toc156485967 \h </w:instrText>
             </w:r>
             <w:r>
               <w:rPr>
@@ -2465,7 +2465,7 @@
                 <w:noProof/>
                 <w:webHidden/>
               </w:rPr>
-              <w:t>68</w:t>
+              <w:t>69</w:t>
             </w:r>
             <w:r>
               <w:rPr>
@@ -2497,7 +2497,7 @@
           <w:highlight w:val="white"/>
         </w:rPr>
       </w:pPr>
-      <w:bookmarkStart w:id="4" w:name="_Toc156410322"/>
+      <w:bookmarkStart w:id="4" w:name="_Toc156485937"/>
       <w:r>
         <w:rPr>
           <w:b/>
@@ -2529,7 +2529,7 @@
           <w:szCs w:val="30"/>
         </w:rPr>
       </w:pPr>
-      <w:bookmarkStart w:id="5" w:name="_Toc156410323"/>
+      <w:bookmarkStart w:id="5" w:name="_Toc156485938"/>
       <w:r>
         <w:rPr>
           <w:rFonts w:eastAsia="Inter Medium"/>
@@ -2699,7 +2699,7 @@
           <w:color w:val="000000" w:themeColor="text1"/>
         </w:rPr>
       </w:pPr>
-      <w:bookmarkStart w:id="6" w:name="_Toc156410324"/>
+      <w:bookmarkStart w:id="6" w:name="_Toc156485939"/>
       <w:r>
         <w:rPr>
           <w:rFonts w:eastAsia="Inter Medium"/>
@@ -3217,7 +3217,7 @@
           <w:color w:val="000000" w:themeColor="text1"/>
         </w:rPr>
       </w:pPr>
-      <w:bookmarkStart w:id="7" w:name="_Toc156410325"/>
+      <w:bookmarkStart w:id="7" w:name="_Toc156485940"/>
       <w:r>
         <w:rPr>
           <w:rFonts w:eastAsia="Inter Medium"/>
@@ -5127,7 +5127,7 @@
           <w:color w:val="FF0000"/>
         </w:rPr>
       </w:pPr>
-      <w:bookmarkStart w:id="8" w:name="_Toc156410326"/>
+      <w:bookmarkStart w:id="8" w:name="_Toc156485941"/>
       <w:r>
         <w:rPr>
           <w:b/>
@@ -5156,7 +5156,7 @@
           <w:szCs w:val="28"/>
         </w:rPr>
       </w:pPr>
-      <w:bookmarkStart w:id="9" w:name="_Toc156410327"/>
+      <w:bookmarkStart w:id="9" w:name="_Toc156485942"/>
       <w:r>
         <w:rPr>
           <w:b/>
@@ -5666,7 +5666,7 @@
           <w:lang w:val="it-IT"/>
         </w:rPr>
       </w:pPr>
-      <w:bookmarkStart w:id="10" w:name="_Toc156410328"/>
+      <w:bookmarkStart w:id="10" w:name="_Toc156485943"/>
       <w:r>
         <w:rPr>
           <w:rFonts w:asciiTheme="minorHAnsi" w:hAnsiTheme="minorHAnsi"/>
@@ -6077,7 +6077,7 @@
           <w:lang w:val="it-IT"/>
         </w:rPr>
       </w:pPr>
-      <w:bookmarkStart w:id="11" w:name="_Toc156410329"/>
+      <w:bookmarkStart w:id="11" w:name="_Toc156485944"/>
       <w:r>
         <w:rPr>
           <w:rFonts w:asciiTheme="minorHAnsi" w:hAnsiTheme="minorHAnsi"/>
@@ -6365,7 +6365,7 @@
           <w:lang w:val="it-IT"/>
         </w:rPr>
       </w:pPr>
-      <w:bookmarkStart w:id="12" w:name="_Toc156410330"/>
+      <w:bookmarkStart w:id="12" w:name="_Toc156485945"/>
       <w:r>
         <w:rPr>
           <w:rFonts w:asciiTheme="minorHAnsi" w:hAnsiTheme="minorHAnsi"/>
@@ -6608,7 +6608,7 @@
           <w:lang w:val="it-IT"/>
         </w:rPr>
       </w:pPr>
-      <w:bookmarkStart w:id="13" w:name="_Toc156410331"/>
+      <w:bookmarkStart w:id="13" w:name="_Toc156485946"/>
       <w:r>
         <w:rPr>
           <w:rFonts w:asciiTheme="minorHAnsi" w:hAnsiTheme="minorHAnsi"/>
@@ -6840,7 +6840,7 @@
           <w:lang w:val="it-IT"/>
         </w:rPr>
       </w:pPr>
-      <w:bookmarkStart w:id="14" w:name="_Toc156410332"/>
+      <w:bookmarkStart w:id="14" w:name="_Toc156485947"/>
       <w:r>
         <w:rPr>
           <w:rFonts w:asciiTheme="minorHAnsi" w:hAnsiTheme="minorHAnsi"/>
@@ -7220,7 +7220,7 @@
           <w:color w:val="FF0000"/>
         </w:rPr>
       </w:pPr>
-      <w:bookmarkStart w:id="15" w:name="_Toc156410333"/>
+      <w:bookmarkStart w:id="15" w:name="_Toc156485948"/>
       <w:r>
         <w:rPr>
           <w:b/>
@@ -7603,7 +7603,7 @@
           <w:color w:val="FF0000"/>
         </w:rPr>
       </w:pPr>
-      <w:bookmarkStart w:id="16" w:name="_Toc156410334"/>
+      <w:bookmarkStart w:id="16" w:name="_Toc156485949"/>
       <w:r>
         <w:rPr>
           <w:b/>
@@ -7625,7 +7625,7 @@
           <w:szCs w:val="28"/>
         </w:rPr>
       </w:pPr>
-      <w:bookmarkStart w:id="17" w:name="_Toc156410335"/>
+      <w:bookmarkStart w:id="17" w:name="_Toc156485950"/>
       <w:r>
         <w:rPr>
           <w:b/>
@@ -8313,7 +8313,7 @@
           <w:szCs w:val="28"/>
         </w:rPr>
       </w:pPr>
-      <w:bookmarkStart w:id="18" w:name="_Toc156410336"/>
+      <w:bookmarkStart w:id="18" w:name="_Toc156485951"/>
       <w:r>
         <w:rPr>
           <w:b/>
@@ -8885,7 +8885,7 @@
           <w:szCs w:val="28"/>
         </w:rPr>
       </w:pPr>
-      <w:bookmarkStart w:id="19" w:name="_Toc156410337"/>
+      <w:bookmarkStart w:id="19" w:name="_Toc156485952"/>
       <w:r>
         <w:rPr>
           <w:b/>
@@ -8966,7 +8966,7 @@
           <w:szCs w:val="28"/>
         </w:rPr>
       </w:pPr>
-      <w:bookmarkStart w:id="20" w:name="_Toc156410338"/>
+      <w:bookmarkStart w:id="20" w:name="_Toc156485953"/>
       <w:r>
         <w:rPr>
           <w:b/>
@@ -9209,7 +9209,7 @@
           <w:szCs w:val="28"/>
         </w:rPr>
       </w:pPr>
-      <w:bookmarkStart w:id="21" w:name="_Toc156410339"/>
+      <w:bookmarkStart w:id="21" w:name="_Toc156485954"/>
       <w:r>
         <w:rPr>
           <w:b/>
@@ -9906,7 +9906,7 @@
           <w:szCs w:val="28"/>
         </w:rPr>
       </w:pPr>
-      <w:bookmarkStart w:id="22" w:name="_Toc156410340"/>
+      <w:bookmarkStart w:id="22" w:name="_Toc156485955"/>
       <w:r>
         <w:rPr>
           <w:b/>
@@ -10162,7 +10162,7 @@
           <w:szCs w:val="28"/>
         </w:rPr>
       </w:pPr>
-      <w:bookmarkStart w:id="23" w:name="_Toc156410341"/>
+      <w:bookmarkStart w:id="23" w:name="_Toc156485956"/>
       <w:r>
         <w:rPr>
           <w:b/>
@@ -10477,7 +10477,7 @@
           <w:szCs w:val="28"/>
         </w:rPr>
       </w:pPr>
-      <w:bookmarkStart w:id="24" w:name="_Toc156410342"/>
+      <w:bookmarkStart w:id="24" w:name="_Toc156485957"/>
       <w:r>
         <w:rPr>
           <w:b/>
@@ -10810,7 +10810,7 @@
           <w:szCs w:val="28"/>
         </w:rPr>
       </w:pPr>
-      <w:bookmarkStart w:id="25" w:name="_Toc156410343"/>
+      <w:bookmarkStart w:id="25" w:name="_Toc156485958"/>
       <w:r>
         <w:rPr>
           <w:b/>
@@ -11042,7 +11042,7 @@
           <w:szCs w:val="28"/>
         </w:rPr>
       </w:pPr>
-      <w:bookmarkStart w:id="26" w:name="_Toc156410344"/>
+      <w:bookmarkStart w:id="26" w:name="_Toc156485959"/>
       <w:r>
         <w:rPr>
           <w:b/>
@@ -11238,7 +11238,7 @@
           <w:szCs w:val="28"/>
         </w:rPr>
       </w:pPr>
-      <w:bookmarkStart w:id="27" w:name="_Toc156410345"/>
+      <w:bookmarkStart w:id="27" w:name="_Toc156485960"/>
       <w:r>
         <w:rPr>
           <w:b/>
@@ -11715,7 +11715,7 @@
           <w:szCs w:val="28"/>
         </w:rPr>
       </w:pPr>
-      <w:bookmarkStart w:id="28" w:name="_Toc156410346"/>
+      <w:bookmarkStart w:id="28" w:name="_Toc156485961"/>
       <w:r>
         <w:rPr>
           <w:b/>
@@ -11854,7 +11854,7 @@
           <w:szCs w:val="28"/>
         </w:rPr>
       </w:pPr>
-      <w:bookmarkStart w:id="29" w:name="_Toc156410347"/>
+      <w:bookmarkStart w:id="29" w:name="_Toc156485962"/>
       <w:r>
         <w:rPr>
           <w:b/>
@@ -16361,7 +16361,7 @@
           <w:color w:val="FF0000"/>
         </w:rPr>
       </w:pPr>
-      <w:bookmarkStart w:id="30" w:name="_Toc156410348"/>
+      <w:bookmarkStart w:id="30" w:name="_Toc156485963"/>
       <w:r>
         <w:rPr>
           <w:b/>
@@ -19039,32 +19039,24 @@
           <w:sz w:val="26"/>
           <w:szCs w:val="26"/>
         </w:rPr>
-        <w:t xml:space="preserve"> cliente si trova nella pagina di autenticazione </w:t>
-      </w:r>
-      <w:r>
-        <w:rPr>
-          <w:rFonts w:asciiTheme="minorHAnsi" w:hAnsiTheme="minorHAnsi"/>
-          <w:color w:val="000000" w:themeColor="text1"/>
-          <w:sz w:val="26"/>
-          <w:szCs w:val="26"/>
-        </w:rPr>
-        <w:t xml:space="preserve">e </w:t>
-      </w:r>
-      <w:r>
-        <w:rPr>
-          <w:rFonts w:asciiTheme="minorHAnsi" w:hAnsiTheme="minorHAnsi"/>
-          <w:color w:val="000000" w:themeColor="text1"/>
-          <w:sz w:val="26"/>
-          <w:szCs w:val="26"/>
-        </w:rPr>
-        <w:t>seleziona la funzionalità “Reimposta password”.</w:t>
-      </w:r>
-    </w:p>
-    <w:p>
-      <w:pPr>
-        <w:jc w:val="both"/>
-        <w:rPr>
-          <w:rFonts w:asciiTheme="minorHAnsi" w:hAnsiTheme="minorHAnsi"/>
+        <w:t xml:space="preserve"> cliente si trova nella pagina di autenticazione</w:t>
+      </w:r>
+      <w:r>
+        <w:rPr>
+          <w:rFonts w:asciiTheme="minorHAnsi" w:hAnsiTheme="minorHAnsi"/>
+          <w:color w:val="000000" w:themeColor="text1"/>
+          <w:sz w:val="26"/>
+          <w:szCs w:val="26"/>
+        </w:rPr>
+        <w:t>.</w:t>
+      </w:r>
+    </w:p>
+    <w:p>
+      <w:pPr>
+        <w:jc w:val="both"/>
+        <w:rPr>
+          <w:rFonts w:asciiTheme="minorHAnsi" w:hAnsiTheme="minorHAnsi"/>
+          <w:color w:val="FF0000"/>
           <w:sz w:val="26"/>
           <w:szCs w:val="26"/>
         </w:rPr>
@@ -19094,23 +19086,23 @@
           <w:szCs w:val="26"/>
         </w:rPr>
       </w:pPr>
-      <w:proofErr w:type="gramStart"/>
-      <w:r>
-        <w:rPr>
-          <w:rFonts w:asciiTheme="minorHAnsi" w:hAnsiTheme="minorHAnsi"/>
-          <w:sz w:val="26"/>
-          <w:szCs w:val="26"/>
-        </w:rPr>
-        <w:t>Il</w:t>
-      </w:r>
-      <w:proofErr w:type="gramEnd"/>
-      <w:r>
-        <w:rPr>
-          <w:rFonts w:asciiTheme="minorHAnsi" w:hAnsiTheme="minorHAnsi"/>
-          <w:sz w:val="26"/>
-          <w:szCs w:val="26"/>
-        </w:rPr>
-        <w:t xml:space="preserve"> sistema genera la schermata adibita per la richiesta di reimpostazione della password.</w:t>
+      <w:r>
+        <w:rPr>
+          <w:rFonts w:asciiTheme="minorHAnsi" w:hAnsiTheme="minorHAnsi"/>
+          <w:color w:val="000000" w:themeColor="text1"/>
+          <w:sz w:val="26"/>
+          <w:szCs w:val="26"/>
+        </w:rPr>
+        <w:t xml:space="preserve">L’attore </w:t>
+      </w:r>
+      <w:r>
+        <w:rPr>
+          <w:rFonts w:asciiTheme="minorHAnsi" w:hAnsiTheme="minorHAnsi"/>
+          <w:color w:val="000000" w:themeColor="text1"/>
+          <w:sz w:val="26"/>
+          <w:szCs w:val="26"/>
+        </w:rPr>
+        <w:t>seleziona la funzionalità “Reimposta password”.</w:t>
       </w:r>
     </w:p>
     <w:p>
@@ -19144,7 +19136,7 @@
           <w:sz w:val="26"/>
           <w:szCs w:val="26"/>
         </w:rPr>
-        <w:t xml:space="preserve"> cliente inserisce l’username e l’email.</w:t>
+        <w:t xml:space="preserve"> sistema genera la schermata adibita per la richiesta di reimpostazione della password.</w:t>
       </w:r>
     </w:p>
     <w:p>
@@ -19178,7 +19170,7 @@
           <w:sz w:val="26"/>
           <w:szCs w:val="26"/>
         </w:rPr>
-        <w:t xml:space="preserve"> cliente invia i dati al sistema.</w:t>
+        <w:t xml:space="preserve"> cliente inserisce l’username e l’email.</w:t>
       </w:r>
     </w:p>
     <w:p>
@@ -19212,7 +19204,7 @@
           <w:sz w:val="26"/>
           <w:szCs w:val="26"/>
         </w:rPr>
-        <w:t xml:space="preserve"> sistema controlla le informazioni inserite e il controllo ha esito positivo.</w:t>
+        <w:t xml:space="preserve"> cliente invia i dati al sistema.</w:t>
       </w:r>
     </w:p>
     <w:p>
@@ -19246,7 +19238,7 @@
           <w:sz w:val="26"/>
           <w:szCs w:val="26"/>
         </w:rPr>
-        <w:t xml:space="preserve"> sistema mostra una schermata nella quale il cliente può inserire la nuova password.</w:t>
+        <w:t xml:space="preserve"> sistema controlla le informazioni inserite e il controllo ha esito positivo.</w:t>
       </w:r>
     </w:p>
     <w:p>
@@ -19280,7 +19272,7 @@
           <w:sz w:val="26"/>
           <w:szCs w:val="26"/>
         </w:rPr>
-        <w:t xml:space="preserve"> cliente inserisce la nuova password.</w:t>
+        <w:t xml:space="preserve"> sistema mostra una schermata nella quale il cliente può inserire la nuova password.</w:t>
       </w:r>
     </w:p>
     <w:p>
@@ -19314,7 +19306,7 @@
           <w:sz w:val="26"/>
           <w:szCs w:val="26"/>
         </w:rPr>
-        <w:t xml:space="preserve"> cliente invia i dati al sistema.</w:t>
+        <w:t xml:space="preserve"> cliente inserisce la nuova password.</w:t>
       </w:r>
     </w:p>
     <w:p>
@@ -19348,7 +19340,7 @@
           <w:sz w:val="26"/>
           <w:szCs w:val="26"/>
         </w:rPr>
-        <w:t xml:space="preserve"> sistema verifica la correttezza del formato della password ed il controllo ha esito positivo.</w:t>
+        <w:t xml:space="preserve"> cliente invia i dati al sistema.</w:t>
       </w:r>
     </w:p>
     <w:p>
@@ -19382,7 +19374,7 @@
           <w:sz w:val="26"/>
           <w:szCs w:val="26"/>
         </w:rPr>
-        <w:t xml:space="preserve"> sistema aggiorna la password per il cliente richiedente.</w:t>
+        <w:t xml:space="preserve"> sistema verifica la correttezza del formato della password ed il controllo ha esito positivo.</w:t>
       </w:r>
     </w:p>
     <w:p>
@@ -19416,6 +19408,40 @@
           <w:sz w:val="26"/>
           <w:szCs w:val="26"/>
         </w:rPr>
+        <w:t xml:space="preserve"> sistema aggiorna la password per il cliente richiedente.</w:t>
+      </w:r>
+    </w:p>
+    <w:p>
+      <w:pPr>
+        <w:pStyle w:val="Paragrafoelenco"/>
+        <w:numPr>
+          <w:ilvl w:val="0"/>
+          <w:numId w:val="6"/>
+        </w:numPr>
+        <w:spacing w:after="160" w:line="259" w:lineRule="auto"/>
+        <w:jc w:val="both"/>
+        <w:rPr>
+          <w:rFonts w:asciiTheme="minorHAnsi" w:hAnsiTheme="minorHAnsi"/>
+          <w:sz w:val="26"/>
+          <w:szCs w:val="26"/>
+        </w:rPr>
+      </w:pPr>
+      <w:proofErr w:type="gramStart"/>
+      <w:r>
+        <w:rPr>
+          <w:rFonts w:asciiTheme="minorHAnsi" w:hAnsiTheme="minorHAnsi"/>
+          <w:sz w:val="26"/>
+          <w:szCs w:val="26"/>
+        </w:rPr>
+        <w:t>Il</w:t>
+      </w:r>
+      <w:proofErr w:type="gramEnd"/>
+      <w:r>
+        <w:rPr>
+          <w:rFonts w:asciiTheme="minorHAnsi" w:hAnsiTheme="minorHAnsi"/>
+          <w:sz w:val="26"/>
+          <w:szCs w:val="26"/>
+        </w:rPr>
         <w:t xml:space="preserve"> sistema reindirizza il cliente nella pagina di autenticazione.</w:t>
       </w:r>
     </w:p>
@@ -19505,7 +19531,7 @@
           <w:sz w:val="26"/>
           <w:szCs w:val="26"/>
         </w:rPr>
-        <w:t>Se nel passo 4</w:t>
+        <w:t>Se nel passo 5</w:t>
       </w:r>
       <w:r>
         <w:rPr>
@@ -21183,75 +21209,6 @@
           <w:sz w:val="26"/>
           <w:szCs w:val="26"/>
         </w:rPr>
-        <w:t xml:space="preserve">Se nel passo 4, al termine dell’inserimento dell’informazione, </w:t>
-      </w:r>
-      <w:proofErr w:type="gramStart"/>
-      <w:r>
-        <w:rPr>
-          <w:rFonts w:asciiTheme="minorHAnsi" w:hAnsiTheme="minorHAnsi"/>
-          <w:color w:val="000000" w:themeColor="text1"/>
-          <w:sz w:val="26"/>
-          <w:szCs w:val="26"/>
-        </w:rPr>
-        <w:t>il</w:t>
-      </w:r>
-      <w:proofErr w:type="gramEnd"/>
-      <w:r>
-        <w:rPr>
-          <w:rFonts w:asciiTheme="minorHAnsi" w:hAnsiTheme="minorHAnsi"/>
-          <w:color w:val="000000" w:themeColor="text1"/>
-          <w:sz w:val="26"/>
-          <w:szCs w:val="26"/>
-        </w:rPr>
-        <w:t xml:space="preserve"> formato dell’informazione risulta essere non corretto, il sistema genererà, in prossimità dell’informazione incriminata, un messaggio di errore che inviterà l’utente ad effettuare nuovamente l’inserimento (UC 5.1. </w:t>
-      </w:r>
-      <w:r>
-        <w:rPr>
-          <w:rFonts w:asciiTheme="minorHAnsi" w:hAnsiTheme="minorHAnsi"/>
-          <w:color w:val="000000" w:themeColor="text1"/>
-          <w:sz w:val="26"/>
-          <w:szCs w:val="26"/>
-        </w:rPr>
-        <w:t xml:space="preserve">Aggiornamento dei dati personali </w:t>
-      </w:r>
-      <w:proofErr w:type="gramStart"/>
-      <w:r>
-        <w:rPr>
-          <w:rFonts w:asciiTheme="minorHAnsi" w:hAnsiTheme="minorHAnsi"/>
-          <w:color w:val="000000" w:themeColor="text1"/>
-          <w:sz w:val="26"/>
-          <w:szCs w:val="26"/>
-        </w:rPr>
-        <w:t>non avvenuto</w:t>
-      </w:r>
-      <w:proofErr w:type="gramEnd"/>
-      <w:r>
-        <w:rPr>
-          <w:rFonts w:asciiTheme="minorHAnsi" w:hAnsiTheme="minorHAnsi"/>
-          <w:color w:val="000000" w:themeColor="text1"/>
-          <w:sz w:val="26"/>
-          <w:szCs w:val="26"/>
-        </w:rPr>
-        <w:t>).</w:t>
-      </w:r>
-    </w:p>
-    <w:p>
-      <w:pPr>
-        <w:jc w:val="both"/>
-        <w:rPr>
-          <w:rFonts w:asciiTheme="minorHAnsi" w:hAnsiTheme="minorHAnsi"/>
-          <w:color w:val="000000" w:themeColor="text1"/>
-          <w:sz w:val="26"/>
-          <w:szCs w:val="26"/>
-        </w:rPr>
-      </w:pPr>
-      <w:r>
-        <w:rPr>
-          <w:rFonts w:asciiTheme="minorHAnsi" w:hAnsiTheme="minorHAnsi"/>
-          <w:color w:val="000000" w:themeColor="text1"/>
-          <w:sz w:val="26"/>
-          <w:szCs w:val="26"/>
-        </w:rPr>
         <w:t xml:space="preserve">Se nel passo 6 </w:t>
       </w:r>
       <w:proofErr w:type="gramStart"/>
@@ -21725,7 +21682,6 @@
                 <w:sz w:val="26"/>
                 <w:szCs w:val="26"/>
               </w:rPr>
-              <w:lastRenderedPageBreak/>
               <w:t>Città</w:t>
             </w:r>
           </w:p>
@@ -21926,6 +21882,7 @@
           <w:sz w:val="26"/>
           <w:szCs w:val="26"/>
         </w:rPr>
+        <w:lastRenderedPageBreak/>
         <w:t>Entry condition:</w:t>
       </w:r>
       <w:r>
@@ -22396,7 +22353,6 @@
           <w:sz w:val="26"/>
           <w:szCs w:val="26"/>
         </w:rPr>
-        <w:lastRenderedPageBreak/>
         <w:t>L’attore invia i dati al sistema.</w:t>
       </w:r>
     </w:p>
@@ -23300,7 +23256,16 @@
           <w:sz w:val="26"/>
           <w:szCs w:val="26"/>
         </w:rPr>
-        <w:t xml:space="preserve"> L’attore si trova nella pagina contenente le specifiche </w:t>
+        <w:t xml:space="preserve"> L’attore si trova nella pagina contenente le spec</w:t>
+      </w:r>
+      <w:r>
+        <w:rPr>
+          <w:rFonts w:asciiTheme="minorHAnsi" w:hAnsiTheme="minorHAnsi"/>
+          <w:color w:val="000000" w:themeColor="text1"/>
+          <w:sz w:val="26"/>
+          <w:szCs w:val="26"/>
+        </w:rPr>
+        <w:t xml:space="preserve">ifiche </w:t>
       </w:r>
       <w:proofErr w:type="gramStart"/>
       <w:r>
@@ -23320,35 +23285,32 @@
           <w:sz w:val="26"/>
           <w:szCs w:val="26"/>
         </w:rPr>
-        <w:t xml:space="preserve"> prodotto selezionato, comprese le funzionalità di aggiunta nel carrello (se la quantità del prodotto disponibile è maggiore di 0) e aggiunta nella wishlist.</w:t>
-      </w:r>
-    </w:p>
-    <w:p>
-      <w:pPr>
-        <w:jc w:val="both"/>
-        <w:rPr>
-          <w:rFonts w:asciiTheme="minorHAnsi" w:hAnsiTheme="minorHAnsi"/>
-          <w:color w:val="FF0000"/>
-          <w:sz w:val="26"/>
-          <w:szCs w:val="26"/>
-          <w:highlight w:val="yellow"/>
-        </w:rPr>
-      </w:pPr>
-    </w:p>
-    <w:p>
-      <w:pPr>
-        <w:jc w:val="both"/>
-        <w:rPr>
-          <w:rFonts w:asciiTheme="minorHAnsi" w:hAnsiTheme="minorHAnsi"/>
-          <w:color w:val="FF0000"/>
-          <w:sz w:val="26"/>
-          <w:szCs w:val="26"/>
-        </w:rPr>
-      </w:pPr>
-    </w:p>
-    <w:p>
-      <w:pPr>
-        <w:jc w:val="both"/>
+        <w:t xml:space="preserve"> prodotto selezionato</w:t>
+      </w:r>
+      <w:r>
+        <w:rPr>
+          <w:rFonts w:asciiTheme="minorHAnsi" w:hAnsiTheme="minorHAnsi"/>
+          <w:color w:val="000000" w:themeColor="text1"/>
+          <w:sz w:val="26"/>
+          <w:szCs w:val="26"/>
+        </w:rPr>
+        <w:t>.</w:t>
+      </w:r>
+    </w:p>
+    <w:p>
+      <w:pPr>
+        <w:jc w:val="both"/>
+        <w:rPr>
+          <w:rFonts w:asciiTheme="minorHAnsi" w:hAnsiTheme="minorHAnsi"/>
+          <w:color w:val="FF0000"/>
+          <w:sz w:val="26"/>
+          <w:szCs w:val="26"/>
+        </w:rPr>
+      </w:pPr>
+    </w:p>
+    <w:p>
+      <w:pPr>
+        <w:jc w:val="center"/>
         <w:rPr>
           <w:rFonts w:asciiTheme="minorHAnsi" w:hAnsiTheme="minorHAnsi"/>
           <w:color w:val="000000" w:themeColor="text1"/>
@@ -23365,11 +23327,10 @@
           <w:szCs w:val="26"/>
           <w:lang w:val="it-IT"/>
         </w:rPr>
-        <w:lastRenderedPageBreak/>
         <w:drawing>
           <wp:inline distT="0" distB="0" distL="0" distR="0">
-            <wp:extent cx="4476190" cy="2904762"/>
-            <wp:effectExtent l="0" t="0" r="635" b="0"/>
+            <wp:extent cx="3214455" cy="2085975"/>
+            <wp:effectExtent l="0" t="0" r="5080" b="0"/>
             <wp:docPr id="11" name="Immagine 11"/>
             <wp:cNvGraphicFramePr>
               <a:graphicFrameLocks xmlns:a="http://schemas.openxmlformats.org/drawingml/2006/main" noChangeAspect="1"/>
@@ -23396,7 +23357,7 @@
                   <pic:spPr>
                     <a:xfrm>
                       <a:off x="0" y="0"/>
-                      <a:ext cx="4476190" cy="2904762"/>
+                      <a:ext cx="3258313" cy="2114436"/>
                     </a:xfrm>
                     <a:prstGeom prst="rect">
                       <a:avLst/>
@@ -23414,26 +23375,12 @@
         <w:jc w:val="both"/>
         <w:rPr>
           <w:rFonts w:asciiTheme="minorHAnsi" w:hAnsiTheme="minorHAnsi"/>
-          <w:color w:val="000000" w:themeColor="text1"/>
-          <w:sz w:val="26"/>
-          <w:szCs w:val="26"/>
-        </w:rPr>
-      </w:pPr>
-    </w:p>
-    <w:p>
-      <w:pPr>
-        <w:jc w:val="both"/>
-        <w:rPr>
-          <w:rFonts w:asciiTheme="minorHAnsi" w:hAnsiTheme="minorHAnsi"/>
-          <w:color w:val="000000" w:themeColor="text1"/>
-          <w:sz w:val="26"/>
-          <w:szCs w:val="26"/>
-        </w:rPr>
-      </w:pPr>
-    </w:p>
-    <w:p>
-      <w:pPr>
-        <w:jc w:val="both"/>
+          <w:color w:val="FF0000"/>
+          <w:sz w:val="26"/>
+          <w:szCs w:val="26"/>
+        </w:rPr>
+      </w:pPr>
+      <w:r>
         <w:rPr>
           <w:rFonts w:asciiTheme="minorHAnsi" w:hAnsiTheme="minorHAnsi"/>
           <w:i/>
@@ -23441,26 +23388,7 @@
           <w:sz w:val="26"/>
           <w:szCs w:val="26"/>
         </w:rPr>
-      </w:pPr>
-    </w:p>
-    <w:p>
-      <w:pPr>
-        <w:jc w:val="both"/>
-        <w:rPr>
-          <w:rFonts w:asciiTheme="minorHAnsi" w:hAnsiTheme="minorHAnsi"/>
-          <w:color w:val="FF0000"/>
-          <w:sz w:val="26"/>
-          <w:szCs w:val="26"/>
-        </w:rPr>
-      </w:pPr>
-      <w:r>
-        <w:rPr>
-          <w:rFonts w:asciiTheme="minorHAnsi" w:hAnsiTheme="minorHAnsi"/>
-          <w:i/>
-          <w:color w:val="FF0000"/>
-          <w:sz w:val="26"/>
-          <w:szCs w:val="26"/>
-        </w:rPr>
+        <w:lastRenderedPageBreak/>
         <w:t xml:space="preserve">UC model </w:t>
       </w:r>
       <w:proofErr w:type="gramStart"/>
@@ -23507,8 +23435,8 @@
         </w:rPr>
         <w:drawing>
           <wp:inline distT="0" distB="0" distL="0" distR="0">
-            <wp:extent cx="3214370" cy="2363700"/>
-            <wp:effectExtent l="0" t="0" r="5080" b="0"/>
+            <wp:extent cx="3935730" cy="1571625"/>
+            <wp:effectExtent l="0" t="0" r="7620" b="9525"/>
             <wp:docPr id="12" name="Immagine 12"/>
             <wp:cNvGraphicFramePr>
               <a:graphicFrameLocks xmlns:a="http://schemas.openxmlformats.org/drawingml/2006/main" noChangeAspect="1"/>
@@ -23520,7 +23448,7 @@
                     <pic:cNvPr id="12" name="wishlist.png"/>
                     <pic:cNvPicPr/>
                   </pic:nvPicPr>
-                  <pic:blipFill rotWithShape="1">
+                  <pic:blipFill>
                     <a:blip r:embed="rId22">
                       <a:extLst>
                         <a:ext uri="{28A0092B-C50C-407E-A947-70E740481C1C}">
@@ -23528,13 +23456,14 @@
                         </a:ext>
                       </a:extLst>
                     </a:blip>
-                    <a:srcRect l="2983" t="693"/>
-                    <a:stretch/>
+                    <a:stretch>
+                      <a:fillRect/>
+                    </a:stretch>
                   </pic:blipFill>
                   <pic:spPr bwMode="auto">
                     <a:xfrm>
                       <a:off x="0" y="0"/>
-                      <a:ext cx="3215418" cy="2364471"/>
+                      <a:ext cx="3949989" cy="1577319"/>
                     </a:xfrm>
                     <a:prstGeom prst="rect">
                       <a:avLst/>
@@ -23554,6 +23483,8 @@
           </wp:inline>
         </w:drawing>
       </w:r>
+      <w:bookmarkStart w:id="31" w:name="_GoBack"/>
+      <w:bookmarkEnd w:id="31"/>
     </w:p>
     <w:p>
       <w:pPr>
@@ -23762,7 +23693,6 @@
           <w:sz w:val="26"/>
           <w:szCs w:val="26"/>
         </w:rPr>
-        <w:lastRenderedPageBreak/>
         <w:t>Il</w:t>
       </w:r>
       <w:proofErr w:type="gramEnd"/>
@@ -23999,7 +23929,25 @@
           <w:sz w:val="26"/>
           <w:szCs w:val="26"/>
         </w:rPr>
-        <w:t xml:space="preserve"> prodotto, la funzionalità “Aggiungi alla wishlist”.</w:t>
+        <w:t xml:space="preserve"> prodotto</w:t>
+      </w:r>
+      <w:r>
+        <w:rPr>
+          <w:rFonts w:asciiTheme="minorHAnsi" w:hAnsiTheme="minorHAnsi"/>
+          <w:color w:val="000000" w:themeColor="text1"/>
+          <w:sz w:val="26"/>
+          <w:szCs w:val="26"/>
+        </w:rPr>
+        <w:t xml:space="preserve"> non presente nella wishlist</w:t>
+      </w:r>
+      <w:r>
+        <w:rPr>
+          <w:rFonts w:asciiTheme="minorHAnsi" w:hAnsiTheme="minorHAnsi"/>
+          <w:color w:val="000000" w:themeColor="text1"/>
+          <w:sz w:val="26"/>
+          <w:szCs w:val="26"/>
+        </w:rPr>
+        <w:t>, la funzionalità “Aggiungi alla wishlist”.</w:t>
       </w:r>
     </w:p>
     <w:p>
@@ -24135,6 +24083,319 @@
           <w:szCs w:val="26"/>
         </w:rPr>
       </w:pPr>
+      <w:r>
+        <w:rPr>
+          <w:rFonts w:asciiTheme="minorHAnsi" w:hAnsiTheme="minorHAnsi"/>
+          <w:color w:val="FF0000"/>
+          <w:sz w:val="26"/>
+          <w:szCs w:val="26"/>
+        </w:rPr>
+        <w:t>Flussi alternativi</w:t>
+      </w:r>
+      <w:r>
+        <w:rPr>
+          <w:rFonts w:asciiTheme="minorHAnsi" w:hAnsiTheme="minorHAnsi"/>
+          <w:color w:val="000000" w:themeColor="text1"/>
+          <w:sz w:val="26"/>
+          <w:szCs w:val="26"/>
+        </w:rPr>
+        <w:t xml:space="preserve">: Se </w:t>
+      </w:r>
+      <w:proofErr w:type="gramStart"/>
+      <w:r>
+        <w:rPr>
+          <w:rFonts w:asciiTheme="minorHAnsi" w:hAnsiTheme="minorHAnsi"/>
+          <w:color w:val="000000" w:themeColor="text1"/>
+          <w:sz w:val="26"/>
+          <w:szCs w:val="26"/>
+        </w:rPr>
+        <w:t>il</w:t>
+      </w:r>
+      <w:proofErr w:type="gramEnd"/>
+      <w:r>
+        <w:rPr>
+          <w:rFonts w:asciiTheme="minorHAnsi" w:hAnsiTheme="minorHAnsi"/>
+          <w:color w:val="000000" w:themeColor="text1"/>
+          <w:sz w:val="26"/>
+          <w:szCs w:val="26"/>
+        </w:rPr>
+        <w:t xml:space="preserve"> prodotto selezionato al punto 1 è già presente nella wishlist, allora il sistema mostrerà all’utente la wishlist (UC 10.1 Prodotto presente in wishlist).</w:t>
+      </w:r>
+    </w:p>
+    <w:p>
+      <w:pPr>
+        <w:jc w:val="both"/>
+        <w:rPr>
+          <w:rFonts w:asciiTheme="minorHAnsi" w:hAnsiTheme="minorHAnsi"/>
+          <w:color w:val="000000" w:themeColor="text1"/>
+          <w:sz w:val="26"/>
+          <w:szCs w:val="26"/>
+        </w:rPr>
+      </w:pPr>
+    </w:p>
+    <w:p>
+      <w:pPr>
+        <w:jc w:val="both"/>
+        <w:rPr>
+          <w:rFonts w:asciiTheme="minorHAnsi" w:hAnsiTheme="minorHAnsi"/>
+          <w:i/>
+          <w:color w:val="FF0000"/>
+          <w:sz w:val="26"/>
+          <w:szCs w:val="26"/>
+        </w:rPr>
+      </w:pPr>
+      <w:r>
+        <w:rPr>
+          <w:rFonts w:asciiTheme="minorHAnsi" w:hAnsiTheme="minorHAnsi"/>
+          <w:i/>
+          <w:color w:val="FF0000"/>
+          <w:sz w:val="26"/>
+          <w:szCs w:val="26"/>
+        </w:rPr>
+        <w:t xml:space="preserve">UC 10.1. </w:t>
+      </w:r>
+      <w:r>
+        <w:rPr>
+          <w:rFonts w:asciiTheme="minorHAnsi" w:hAnsiTheme="minorHAnsi"/>
+          <w:i/>
+          <w:color w:val="FF0000"/>
+          <w:sz w:val="26"/>
+          <w:szCs w:val="26"/>
+        </w:rPr>
+        <w:t>Prodotto presente in wishlist</w:t>
+      </w:r>
+    </w:p>
+    <w:p>
+      <w:pPr>
+        <w:jc w:val="both"/>
+        <w:rPr>
+          <w:rFonts w:asciiTheme="minorHAnsi" w:hAnsiTheme="minorHAnsi"/>
+          <w:color w:val="000000" w:themeColor="text1"/>
+          <w:sz w:val="26"/>
+          <w:szCs w:val="26"/>
+        </w:rPr>
+      </w:pPr>
+      <w:r>
+        <w:rPr>
+          <w:rFonts w:asciiTheme="minorHAnsi" w:hAnsiTheme="minorHAnsi"/>
+          <w:color w:val="FF0000"/>
+          <w:sz w:val="26"/>
+          <w:szCs w:val="26"/>
+        </w:rPr>
+        <w:t>Attore:</w:t>
+      </w:r>
+      <w:r>
+        <w:rPr>
+          <w:rFonts w:asciiTheme="minorHAnsi" w:hAnsiTheme="minorHAnsi"/>
+          <w:color w:val="000000" w:themeColor="text1"/>
+          <w:sz w:val="26"/>
+          <w:szCs w:val="26"/>
+        </w:rPr>
+        <w:t xml:space="preserve"> utente</w:t>
+      </w:r>
+    </w:p>
+    <w:p>
+      <w:pPr>
+        <w:jc w:val="both"/>
+        <w:rPr>
+          <w:rFonts w:asciiTheme="minorHAnsi" w:hAnsiTheme="minorHAnsi"/>
+          <w:color w:val="000000" w:themeColor="text1"/>
+          <w:sz w:val="26"/>
+          <w:szCs w:val="26"/>
+        </w:rPr>
+      </w:pPr>
+      <w:r>
+        <w:rPr>
+          <w:rFonts w:asciiTheme="minorHAnsi" w:hAnsiTheme="minorHAnsi"/>
+          <w:color w:val="FF0000"/>
+          <w:sz w:val="26"/>
+          <w:szCs w:val="26"/>
+        </w:rPr>
+        <w:t>Entry condition:</w:t>
+      </w:r>
+      <w:r>
+        <w:rPr>
+          <w:rFonts w:asciiTheme="minorHAnsi" w:hAnsiTheme="minorHAnsi"/>
+          <w:color w:val="000000" w:themeColor="text1"/>
+          <w:sz w:val="26"/>
+          <w:szCs w:val="26"/>
+        </w:rPr>
+        <w:t xml:space="preserve"> L’utente si trova in una qualsiasi schermata che espone uno o più prodotti</w:t>
+      </w:r>
+      <w:r>
+        <w:rPr>
+          <w:rFonts w:asciiTheme="minorHAnsi" w:hAnsiTheme="minorHAnsi"/>
+          <w:color w:val="000000" w:themeColor="text1"/>
+          <w:sz w:val="26"/>
+          <w:szCs w:val="26"/>
+        </w:rPr>
+        <w:t xml:space="preserve"> e clicca</w:t>
+      </w:r>
+      <w:r>
+        <w:rPr>
+          <w:rFonts w:asciiTheme="minorHAnsi" w:hAnsiTheme="minorHAnsi"/>
+          <w:color w:val="000000" w:themeColor="text1"/>
+          <w:sz w:val="26"/>
+          <w:szCs w:val="26"/>
+        </w:rPr>
+        <w:t xml:space="preserve">, in corrispondenza di </w:t>
+      </w:r>
+      <w:proofErr w:type="gramStart"/>
+      <w:r>
+        <w:rPr>
+          <w:rFonts w:asciiTheme="minorHAnsi" w:hAnsiTheme="minorHAnsi"/>
+          <w:color w:val="000000" w:themeColor="text1"/>
+          <w:sz w:val="26"/>
+          <w:szCs w:val="26"/>
+        </w:rPr>
+        <w:t>un</w:t>
+      </w:r>
+      <w:proofErr w:type="gramEnd"/>
+      <w:r>
+        <w:rPr>
+          <w:rFonts w:asciiTheme="minorHAnsi" w:hAnsiTheme="minorHAnsi"/>
+          <w:color w:val="000000" w:themeColor="text1"/>
+          <w:sz w:val="26"/>
+          <w:szCs w:val="26"/>
+        </w:rPr>
+        <w:t xml:space="preserve"> prodotto non presente nella wishlist, la funzionalità “Aggiungi alla wishlist”.</w:t>
+      </w:r>
+    </w:p>
+    <w:p>
+      <w:pPr>
+        <w:jc w:val="both"/>
+        <w:rPr>
+          <w:rFonts w:asciiTheme="minorHAnsi" w:hAnsiTheme="minorHAnsi"/>
+          <w:color w:val="FF0000"/>
+          <w:sz w:val="26"/>
+          <w:szCs w:val="26"/>
+        </w:rPr>
+      </w:pPr>
+      <w:r>
+        <w:rPr>
+          <w:rFonts w:asciiTheme="minorHAnsi" w:hAnsiTheme="minorHAnsi"/>
+          <w:color w:val="FF0000"/>
+          <w:sz w:val="26"/>
+          <w:szCs w:val="26"/>
+        </w:rPr>
+        <w:t>Flusso di eventi:</w:t>
+      </w:r>
+    </w:p>
+    <w:p>
+      <w:pPr>
+        <w:pStyle w:val="Paragrafoelenco"/>
+        <w:numPr>
+          <w:ilvl w:val="0"/>
+          <w:numId w:val="57"/>
+        </w:numPr>
+        <w:spacing w:after="160" w:line="259" w:lineRule="auto"/>
+        <w:jc w:val="both"/>
+        <w:rPr>
+          <w:rFonts w:asciiTheme="minorHAnsi" w:hAnsiTheme="minorHAnsi"/>
+          <w:color w:val="FF0000"/>
+          <w:sz w:val="26"/>
+          <w:szCs w:val="26"/>
+        </w:rPr>
+      </w:pPr>
+      <w:proofErr w:type="gramStart"/>
+      <w:r>
+        <w:rPr>
+          <w:rFonts w:asciiTheme="minorHAnsi" w:hAnsiTheme="minorHAnsi"/>
+          <w:color w:val="000000" w:themeColor="text1"/>
+          <w:sz w:val="26"/>
+          <w:szCs w:val="26"/>
+        </w:rPr>
+        <w:t>Il</w:t>
+      </w:r>
+      <w:proofErr w:type="gramEnd"/>
+      <w:r>
+        <w:rPr>
+          <w:rFonts w:asciiTheme="minorHAnsi" w:hAnsiTheme="minorHAnsi"/>
+          <w:color w:val="000000" w:themeColor="text1"/>
+          <w:sz w:val="26"/>
+          <w:szCs w:val="26"/>
+        </w:rPr>
+        <w:t xml:space="preserve"> sistema mostra la sezione adibita all’elenco dei prodotti conservati nella Wishlist</w:t>
+      </w:r>
+      <w:r>
+        <w:rPr>
+          <w:rFonts w:asciiTheme="minorHAnsi" w:hAnsiTheme="minorHAnsi"/>
+          <w:color w:val="000000" w:themeColor="text1"/>
+          <w:sz w:val="26"/>
+          <w:szCs w:val="26"/>
+        </w:rPr>
+        <w:t>.</w:t>
+      </w:r>
+    </w:p>
+    <w:p>
+      <w:pPr>
+        <w:jc w:val="both"/>
+        <w:rPr>
+          <w:rFonts w:asciiTheme="minorHAnsi" w:hAnsiTheme="minorHAnsi"/>
+          <w:color w:val="000000" w:themeColor="text1"/>
+          <w:sz w:val="26"/>
+          <w:szCs w:val="26"/>
+        </w:rPr>
+      </w:pPr>
+      <w:r>
+        <w:rPr>
+          <w:rFonts w:asciiTheme="minorHAnsi" w:hAnsiTheme="minorHAnsi"/>
+          <w:color w:val="FF0000"/>
+          <w:sz w:val="26"/>
+          <w:szCs w:val="26"/>
+        </w:rPr>
+        <w:t>Exit condition:</w:t>
+      </w:r>
+      <w:r>
+        <w:rPr>
+          <w:rFonts w:asciiTheme="minorHAnsi" w:hAnsiTheme="minorHAnsi"/>
+          <w:color w:val="000000" w:themeColor="text1"/>
+          <w:sz w:val="26"/>
+          <w:szCs w:val="26"/>
+        </w:rPr>
+        <w:t xml:space="preserve"> </w:t>
+      </w:r>
+      <w:r>
+        <w:rPr>
+          <w:rFonts w:asciiTheme="minorHAnsi" w:hAnsiTheme="minorHAnsi"/>
+          <w:color w:val="000000" w:themeColor="text1"/>
+          <w:sz w:val="26"/>
+          <w:szCs w:val="26"/>
+        </w:rPr>
+        <w:t>L’utente si trova nella sezione “Wishlist”</w:t>
+      </w:r>
+      <w:r>
+        <w:rPr>
+          <w:rFonts w:asciiTheme="minorHAnsi" w:hAnsiTheme="minorHAnsi"/>
+          <w:color w:val="000000" w:themeColor="text1"/>
+          <w:sz w:val="26"/>
+          <w:szCs w:val="26"/>
+        </w:rPr>
+        <w:t>.</w:t>
+      </w:r>
+    </w:p>
+    <w:p>
+      <w:pPr>
+        <w:jc w:val="both"/>
+        <w:rPr>
+          <w:rFonts w:asciiTheme="minorHAnsi" w:hAnsiTheme="minorHAnsi"/>
+          <w:color w:val="000000" w:themeColor="text1"/>
+          <w:sz w:val="26"/>
+          <w:szCs w:val="26"/>
+        </w:rPr>
+      </w:pPr>
+    </w:p>
+    <w:p>
+      <w:pPr>
+        <w:jc w:val="both"/>
+        <w:rPr>
+          <w:rFonts w:asciiTheme="minorHAnsi" w:hAnsiTheme="minorHAnsi"/>
+          <w:i/>
+          <w:color w:val="FF0000"/>
+          <w:sz w:val="26"/>
+          <w:szCs w:val="26"/>
+        </w:rPr>
+      </w:pPr>
     </w:p>
     <w:p>
       <w:pPr>
@@ -24509,6 +24770,28 @@
         <w:jc w:val="both"/>
         <w:rPr>
           <w:rFonts w:asciiTheme="minorHAnsi" w:hAnsiTheme="minorHAnsi"/>
+          <w:color w:val="000000" w:themeColor="text1"/>
+          <w:sz w:val="26"/>
+          <w:szCs w:val="26"/>
+        </w:rPr>
+      </w:pPr>
+    </w:p>
+    <w:p>
+      <w:pPr>
+        <w:jc w:val="both"/>
+        <w:rPr>
+          <w:rFonts w:asciiTheme="minorHAnsi" w:hAnsiTheme="minorHAnsi"/>
+          <w:color w:val="000000" w:themeColor="text1"/>
+          <w:sz w:val="26"/>
+          <w:szCs w:val="26"/>
+        </w:rPr>
+      </w:pPr>
+    </w:p>
+    <w:p>
+      <w:pPr>
+        <w:jc w:val="both"/>
+        <w:rPr>
+          <w:rFonts w:asciiTheme="minorHAnsi" w:hAnsiTheme="minorHAnsi"/>
           <w:i/>
           <w:color w:val="FF0000"/>
           <w:sz w:val="26"/>
@@ -24523,29 +24806,29 @@
           <w:sz w:val="26"/>
           <w:szCs w:val="26"/>
         </w:rPr>
+        <w:t>UC model carrello</w:t>
+      </w:r>
+    </w:p>
+    <w:p>
+      <w:pPr>
+        <w:jc w:val="center"/>
+        <w:rPr>
+          <w:rFonts w:asciiTheme="minorHAnsi" w:hAnsiTheme="minorHAnsi"/>
+          <w:color w:val="FF0000"/>
+          <w:sz w:val="26"/>
+          <w:szCs w:val="26"/>
+        </w:rPr>
+      </w:pPr>
+      <w:r>
+        <w:rPr>
+          <w:rFonts w:asciiTheme="minorHAnsi" w:hAnsiTheme="minorHAnsi"/>
+          <w:noProof/>
+          <w:color w:val="000000" w:themeColor="text1"/>
+          <w:sz w:val="26"/>
+          <w:szCs w:val="26"/>
+          <w:lang w:val="it-IT"/>
+        </w:rPr>
         <w:lastRenderedPageBreak/>
-        <w:t>UC model carrello</w:t>
-      </w:r>
-    </w:p>
-    <w:p>
-      <w:pPr>
-        <w:jc w:val="center"/>
-        <w:rPr>
-          <w:rFonts w:asciiTheme="minorHAnsi" w:hAnsiTheme="minorHAnsi"/>
-          <w:color w:val="FF0000"/>
-          <w:sz w:val="26"/>
-          <w:szCs w:val="26"/>
-        </w:rPr>
-      </w:pPr>
-      <w:r>
-        <w:rPr>
-          <w:rFonts w:asciiTheme="minorHAnsi" w:hAnsiTheme="minorHAnsi"/>
-          <w:noProof/>
-          <w:color w:val="000000" w:themeColor="text1"/>
-          <w:sz w:val="26"/>
-          <w:szCs w:val="26"/>
-          <w:lang w:val="it-IT"/>
-        </w:rPr>
         <w:drawing>
           <wp:inline distT="0" distB="0" distL="0" distR="0" wp14:anchorId="6561C933" wp14:editId="7370895C">
             <wp:extent cx="3772930" cy="2997835"/>
@@ -25151,7 +25434,6 @@
           <w:sz w:val="26"/>
           <w:szCs w:val="26"/>
         </w:rPr>
-        <w:lastRenderedPageBreak/>
         <w:t xml:space="preserve">Exit condition: </w:t>
       </w:r>
       <w:r>
@@ -25984,64 +26266,64 @@
           <w:sz w:val="26"/>
           <w:szCs w:val="26"/>
         </w:rPr>
+        <w:t xml:space="preserve">UC model </w:t>
+      </w:r>
+      <w:proofErr w:type="gramStart"/>
+      <w:r>
+        <w:rPr>
+          <w:rFonts w:asciiTheme="minorHAnsi" w:hAnsiTheme="minorHAnsi"/>
+          <w:i/>
+          <w:color w:val="FF0000"/>
+          <w:sz w:val="26"/>
+          <w:szCs w:val="26"/>
+        </w:rPr>
+        <w:t>check-out</w:t>
+      </w:r>
+      <w:proofErr w:type="gramEnd"/>
+      <w:r>
+        <w:rPr>
+          <w:rFonts w:asciiTheme="minorHAnsi" w:hAnsiTheme="minorHAnsi"/>
+          <w:i/>
+          <w:color w:val="FF0000"/>
+          <w:sz w:val="26"/>
+          <w:szCs w:val="26"/>
+        </w:rPr>
+        <w:t xml:space="preserve"> del carrello</w:t>
+      </w:r>
+    </w:p>
+    <w:p>
+      <w:pPr>
+        <w:jc w:val="both"/>
+        <w:rPr>
+          <w:rFonts w:asciiTheme="minorHAnsi" w:hAnsiTheme="minorHAnsi"/>
+          <w:i/>
+          <w:color w:val="FF0000"/>
+          <w:sz w:val="26"/>
+          <w:szCs w:val="26"/>
+        </w:rPr>
+      </w:pPr>
+    </w:p>
+    <w:p>
+      <w:pPr>
+        <w:jc w:val="center"/>
+        <w:rPr>
+          <w:rFonts w:asciiTheme="minorHAnsi" w:hAnsiTheme="minorHAnsi"/>
+          <w:i/>
+          <w:color w:val="FF0000"/>
+          <w:sz w:val="26"/>
+          <w:szCs w:val="26"/>
+        </w:rPr>
+      </w:pPr>
+      <w:r>
+        <w:rPr>
+          <w:rFonts w:asciiTheme="minorHAnsi" w:hAnsiTheme="minorHAnsi"/>
+          <w:noProof/>
+          <w:color w:val="000000" w:themeColor="text1"/>
+          <w:sz w:val="26"/>
+          <w:szCs w:val="26"/>
+          <w:lang w:val="it-IT"/>
+        </w:rPr>
         <w:lastRenderedPageBreak/>
-        <w:t xml:space="preserve">UC model </w:t>
-      </w:r>
-      <w:proofErr w:type="gramStart"/>
-      <w:r>
-        <w:rPr>
-          <w:rFonts w:asciiTheme="minorHAnsi" w:hAnsiTheme="minorHAnsi"/>
-          <w:i/>
-          <w:color w:val="FF0000"/>
-          <w:sz w:val="26"/>
-          <w:szCs w:val="26"/>
-        </w:rPr>
-        <w:t>check-out</w:t>
-      </w:r>
-      <w:proofErr w:type="gramEnd"/>
-      <w:r>
-        <w:rPr>
-          <w:rFonts w:asciiTheme="minorHAnsi" w:hAnsiTheme="minorHAnsi"/>
-          <w:i/>
-          <w:color w:val="FF0000"/>
-          <w:sz w:val="26"/>
-          <w:szCs w:val="26"/>
-        </w:rPr>
-        <w:t xml:space="preserve"> del carrello</w:t>
-      </w:r>
-    </w:p>
-    <w:p>
-      <w:pPr>
-        <w:jc w:val="both"/>
-        <w:rPr>
-          <w:rFonts w:asciiTheme="minorHAnsi" w:hAnsiTheme="minorHAnsi"/>
-          <w:i/>
-          <w:color w:val="FF0000"/>
-          <w:sz w:val="26"/>
-          <w:szCs w:val="26"/>
-        </w:rPr>
-      </w:pPr>
-    </w:p>
-    <w:p>
-      <w:pPr>
-        <w:jc w:val="center"/>
-        <w:rPr>
-          <w:rFonts w:asciiTheme="minorHAnsi" w:hAnsiTheme="minorHAnsi"/>
-          <w:i/>
-          <w:color w:val="FF0000"/>
-          <w:sz w:val="26"/>
-          <w:szCs w:val="26"/>
-        </w:rPr>
-      </w:pPr>
-      <w:r>
-        <w:rPr>
-          <w:rFonts w:asciiTheme="minorHAnsi" w:hAnsiTheme="minorHAnsi"/>
-          <w:noProof/>
-          <w:color w:val="000000" w:themeColor="text1"/>
-          <w:sz w:val="26"/>
-          <w:szCs w:val="26"/>
-          <w:lang w:val="it-IT"/>
-        </w:rPr>
         <w:drawing>
           <wp:inline distT="0" distB="0" distL="0" distR="0" wp14:anchorId="31B4E77F" wp14:editId="0421AF3C">
             <wp:extent cx="4962016" cy="2258572"/>
@@ -26565,17 +26847,7 @@
           <w:sz w:val="26"/>
           <w:szCs w:val="26"/>
         </w:rPr>
-        <w:t xml:space="preserve"> sistema genera i campi richiesti per inserire i dati della carta: titolare, numero della carta, data di </w:t>
-      </w:r>
-      <w:r>
-        <w:rPr>
-          <w:rFonts w:asciiTheme="minorHAnsi" w:hAnsiTheme="minorHAnsi"/>
-          <w:color w:val="000000" w:themeColor="text1"/>
-          <w:sz w:val="26"/>
-          <w:szCs w:val="26"/>
-        </w:rPr>
-        <w:lastRenderedPageBreak/>
-        <w:t xml:space="preserve">scadenza, numero CVV. A questo punto l’utente inserisce le informazioni </w:t>
+        <w:t xml:space="preserve"> sistema genera i campi richiesti per inserire i dati della carta: titolare, numero della carta, data di scadenza, numero CVV. A questo punto l’utente inserisce le informazioni </w:t>
       </w:r>
       <w:proofErr w:type="gramStart"/>
       <w:r>
@@ -26617,6 +26889,7 @@
           <w:sz w:val="26"/>
           <w:szCs w:val="26"/>
         </w:rPr>
+        <w:lastRenderedPageBreak/>
         <w:t>B. Se l’utente sceglie “Paypal” oppure “Contrassegno” allora si passa al punto successivo.</w:t>
       </w:r>
     </w:p>
@@ -27437,7 +27710,6 @@
           <w:sz w:val="26"/>
           <w:szCs w:val="26"/>
         </w:rPr>
-        <w:lastRenderedPageBreak/>
         <w:t>Il</w:t>
       </w:r>
       <w:proofErr w:type="gramEnd"/>
@@ -27475,6 +27747,7 @@
           <w:sz w:val="26"/>
           <w:szCs w:val="26"/>
         </w:rPr>
+        <w:lastRenderedPageBreak/>
         <w:t>Il</w:t>
       </w:r>
       <w:proofErr w:type="gramEnd"/>
@@ -28404,78 +28677,78 @@
           <w:sz w:val="26"/>
           <w:szCs w:val="26"/>
         </w:rPr>
+        <w:t>Il</w:t>
+      </w:r>
+      <w:proofErr w:type="gramEnd"/>
+      <w:r>
+        <w:rPr>
+          <w:rFonts w:asciiTheme="minorHAnsi" w:hAnsiTheme="minorHAnsi"/>
+          <w:sz w:val="26"/>
+          <w:szCs w:val="26"/>
+        </w:rPr>
+        <w:t xml:space="preserve"> sistema ripresenta la pagina di pagamento dell’ordine.</w:t>
+      </w:r>
+    </w:p>
+    <w:p>
+      <w:pPr>
+        <w:jc w:val="both"/>
+        <w:rPr>
+          <w:rFonts w:asciiTheme="minorHAnsi" w:hAnsiTheme="minorHAnsi"/>
+          <w:color w:val="000000" w:themeColor="text1"/>
+          <w:sz w:val="26"/>
+          <w:szCs w:val="26"/>
+        </w:rPr>
+      </w:pPr>
+      <w:r>
+        <w:rPr>
+          <w:rFonts w:asciiTheme="minorHAnsi" w:hAnsiTheme="minorHAnsi"/>
+          <w:color w:val="FF0000"/>
+          <w:sz w:val="26"/>
+          <w:szCs w:val="26"/>
+        </w:rPr>
+        <w:t xml:space="preserve">Exit condition: </w:t>
+      </w:r>
+      <w:r>
+        <w:rPr>
+          <w:rFonts w:asciiTheme="minorHAnsi" w:hAnsiTheme="minorHAnsi"/>
+          <w:color w:val="000000" w:themeColor="text1"/>
+          <w:sz w:val="26"/>
+          <w:szCs w:val="26"/>
+        </w:rPr>
+        <w:t>L’utente si trova nella sezione di pagamento dell’ordine.</w:t>
+      </w:r>
+    </w:p>
+    <w:p>
+      <w:pPr>
+        <w:jc w:val="both"/>
+        <w:rPr>
+          <w:rFonts w:asciiTheme="minorHAnsi" w:hAnsiTheme="minorHAnsi"/>
+          <w:color w:val="000000" w:themeColor="text1"/>
+          <w:sz w:val="26"/>
+          <w:szCs w:val="26"/>
+        </w:rPr>
+      </w:pPr>
+    </w:p>
+    <w:p>
+      <w:pPr>
+        <w:jc w:val="both"/>
+        <w:rPr>
+          <w:rFonts w:asciiTheme="minorHAnsi" w:hAnsiTheme="minorHAnsi"/>
+          <w:i/>
+          <w:color w:val="FF0000"/>
+          <w:sz w:val="26"/>
+          <w:szCs w:val="26"/>
+        </w:rPr>
+      </w:pPr>
+      <w:r>
+        <w:rPr>
+          <w:rFonts w:asciiTheme="minorHAnsi" w:hAnsiTheme="minorHAnsi"/>
+          <w:i/>
+          <w:color w:val="FF0000"/>
+          <w:sz w:val="26"/>
+          <w:szCs w:val="26"/>
+        </w:rPr>
         <w:lastRenderedPageBreak/>
-        <w:t>Il</w:t>
-      </w:r>
-      <w:proofErr w:type="gramEnd"/>
-      <w:r>
-        <w:rPr>
-          <w:rFonts w:asciiTheme="minorHAnsi" w:hAnsiTheme="minorHAnsi"/>
-          <w:sz w:val="26"/>
-          <w:szCs w:val="26"/>
-        </w:rPr>
-        <w:t xml:space="preserve"> sistema ripresenta la pagina di pagamento dell’ordine.</w:t>
-      </w:r>
-    </w:p>
-    <w:p>
-      <w:pPr>
-        <w:jc w:val="both"/>
-        <w:rPr>
-          <w:rFonts w:asciiTheme="minorHAnsi" w:hAnsiTheme="minorHAnsi"/>
-          <w:color w:val="000000" w:themeColor="text1"/>
-          <w:sz w:val="26"/>
-          <w:szCs w:val="26"/>
-        </w:rPr>
-      </w:pPr>
-      <w:r>
-        <w:rPr>
-          <w:rFonts w:asciiTheme="minorHAnsi" w:hAnsiTheme="minorHAnsi"/>
-          <w:color w:val="FF0000"/>
-          <w:sz w:val="26"/>
-          <w:szCs w:val="26"/>
-        </w:rPr>
-        <w:t xml:space="preserve">Exit condition: </w:t>
-      </w:r>
-      <w:r>
-        <w:rPr>
-          <w:rFonts w:asciiTheme="minorHAnsi" w:hAnsiTheme="minorHAnsi"/>
-          <w:color w:val="000000" w:themeColor="text1"/>
-          <w:sz w:val="26"/>
-          <w:szCs w:val="26"/>
-        </w:rPr>
-        <w:t>L’utente si trova nella sezione di pagamento dell’ordine.</w:t>
-      </w:r>
-    </w:p>
-    <w:p>
-      <w:pPr>
-        <w:jc w:val="both"/>
-        <w:rPr>
-          <w:rFonts w:asciiTheme="minorHAnsi" w:hAnsiTheme="minorHAnsi"/>
-          <w:color w:val="000000" w:themeColor="text1"/>
-          <w:sz w:val="26"/>
-          <w:szCs w:val="26"/>
-        </w:rPr>
-      </w:pPr>
-    </w:p>
-    <w:p>
-      <w:pPr>
-        <w:jc w:val="both"/>
-        <w:rPr>
-          <w:rFonts w:asciiTheme="minorHAnsi" w:hAnsiTheme="minorHAnsi"/>
-          <w:i/>
-          <w:color w:val="FF0000"/>
-          <w:sz w:val="26"/>
-          <w:szCs w:val="26"/>
-        </w:rPr>
-      </w:pPr>
-      <w:r>
-        <w:rPr>
-          <w:rFonts w:asciiTheme="minorHAnsi" w:hAnsiTheme="minorHAnsi"/>
-          <w:i/>
-          <w:color w:val="FF0000"/>
-          <w:sz w:val="26"/>
-          <w:szCs w:val="26"/>
-        </w:rPr>
         <w:t>UC 16.4</w:t>
       </w:r>
       <w:r>
@@ -37980,7 +38253,7 @@
           <w:color w:val="FF0000"/>
         </w:rPr>
       </w:pPr>
-      <w:bookmarkStart w:id="31" w:name="_Toc156410349"/>
+      <w:bookmarkStart w:id="32" w:name="_Toc156485964"/>
       <w:r>
         <w:rPr>
           <w:b/>
@@ -37989,7 +38262,7 @@
         <w:lastRenderedPageBreak/>
         <w:t>3.4.3 Object model</w:t>
       </w:r>
-      <w:bookmarkEnd w:id="31"/>
+      <w:bookmarkEnd w:id="32"/>
     </w:p>
     <w:p>
       <w:pPr>
@@ -38140,7 +38413,7 @@
           <w:color w:val="FF0000"/>
         </w:rPr>
       </w:pPr>
-      <w:bookmarkStart w:id="32" w:name="_Toc156410350"/>
+      <w:bookmarkStart w:id="33" w:name="_Toc156485965"/>
       <w:r>
         <w:rPr>
           <w:b/>
@@ -38148,7 +38421,7 @@
         </w:rPr>
         <w:t>3.4.4 Dynamic model</w:t>
       </w:r>
-      <w:bookmarkEnd w:id="32"/>
+      <w:bookmarkEnd w:id="33"/>
     </w:p>
     <w:p>
       <w:pPr>
@@ -38537,8 +38810,8 @@
         </w:rPr>
         <w:drawing>
           <wp:inline distT="0" distB="0" distL="0" distR="0">
-            <wp:extent cx="5684373" cy="2295525"/>
-            <wp:effectExtent l="0" t="0" r="0" b="0"/>
+            <wp:extent cx="5695174" cy="2299887"/>
+            <wp:effectExtent l="0" t="0" r="1270" b="5715"/>
             <wp:docPr id="35" name="Immagine 35"/>
             <wp:cNvGraphicFramePr>
               <a:graphicFrameLocks xmlns:a="http://schemas.openxmlformats.org/drawingml/2006/main" noChangeAspect="1"/>
@@ -38565,7 +38838,7 @@
                   <pic:spPr>
                     <a:xfrm>
                       <a:off x="0" y="0"/>
-                      <a:ext cx="5695175" cy="2299887"/>
+                      <a:ext cx="5695174" cy="2299887"/>
                     </a:xfrm>
                     <a:prstGeom prst="rect">
                       <a:avLst/>
@@ -38619,17 +38892,7 @@
           <w:sz w:val="30"/>
           <w:szCs w:val="30"/>
         </w:rPr>
-        <w:t xml:space="preserve"> con </w:t>
-      </w:r>
-      <w:r>
-        <w:rPr>
-          <w:rFonts w:asciiTheme="minorHAnsi" w:hAnsiTheme="minorHAnsi"/>
-          <w:i/>
-          <w:color w:val="FF0000"/>
-          <w:sz w:val="30"/>
-          <w:szCs w:val="30"/>
-        </w:rPr>
-        <w:t>più ruoli</w:t>
+        <w:t xml:space="preserve"> con più ruoli</w:t>
       </w:r>
     </w:p>
     <w:p>
@@ -38655,8 +38918,8 @@
         </w:rPr>
         <w:drawing>
           <wp:inline distT="0" distB="0" distL="0" distR="0">
-            <wp:extent cx="6161136" cy="2733675"/>
-            <wp:effectExtent l="0" t="0" r="0" b="0"/>
+            <wp:extent cx="5273120" cy="2735123"/>
+            <wp:effectExtent l="0" t="0" r="3810" b="8255"/>
             <wp:docPr id="24" name="Immagine 24"/>
             <wp:cNvGraphicFramePr>
               <a:graphicFrameLocks xmlns:a="http://schemas.openxmlformats.org/drawingml/2006/main" noChangeAspect="1"/>
@@ -38683,7 +38946,7 @@
                   <pic:spPr>
                     <a:xfrm>
                       <a:off x="0" y="0"/>
-                      <a:ext cx="6165117" cy="2735441"/>
+                      <a:ext cx="5273120" cy="2735123"/>
                     </a:xfrm>
                     <a:prstGeom prst="rect">
                       <a:avLst/>
@@ -38779,8 +39042,6 @@
           <w:szCs w:val="30"/>
         </w:rPr>
       </w:pPr>
-      <w:bookmarkStart w:id="33" w:name="_GoBack"/>
-      <w:bookmarkEnd w:id="33"/>
     </w:p>
     <w:p>
       <w:pPr>
@@ -38840,8 +39101,8 @@
         </w:rPr>
         <w:drawing>
           <wp:inline distT="0" distB="0" distL="0" distR="0">
-            <wp:extent cx="5943600" cy="4542790"/>
-            <wp:effectExtent l="0" t="0" r="0" b="0"/>
+            <wp:extent cx="5552162" cy="4601450"/>
+            <wp:effectExtent l="0" t="0" r="0" b="8890"/>
             <wp:docPr id="36" name="Immagine 36"/>
             <wp:cNvGraphicFramePr>
               <a:graphicFrameLocks xmlns:a="http://schemas.openxmlformats.org/drawingml/2006/main" noChangeAspect="1"/>
@@ -38865,14 +39126,22 @@
                       <a:fillRect/>
                     </a:stretch>
                   </pic:blipFill>
-                  <pic:spPr>
+                  <pic:spPr bwMode="auto">
                     <a:xfrm>
                       <a:off x="0" y="0"/>
-                      <a:ext cx="5943600" cy="4542790"/>
+                      <a:ext cx="5552162" cy="4601450"/>
                     </a:xfrm>
                     <a:prstGeom prst="rect">
                       <a:avLst/>
                     </a:prstGeom>
+                    <a:ln>
+                      <a:noFill/>
+                    </a:ln>
+                    <a:extLst>
+                      <a:ext uri="{53640926-AAD7-44D8-BBD7-CCE9431645EC}">
+                        <a14:shadowObscured xmlns:a14="http://schemas.microsoft.com/office/drawing/2010/main"/>
+                      </a:ext>
+                    </a:extLst>
                   </pic:spPr>
                 </pic:pic>
               </a:graphicData>
@@ -38912,7 +39181,6 @@
           <w:sz w:val="30"/>
           <w:szCs w:val="30"/>
         </w:rPr>
-        <w:lastRenderedPageBreak/>
         <w:t>Visualizzazione area riservata</w:t>
       </w:r>
       <w:r>
@@ -38927,8 +39195,8 @@
         </w:rPr>
         <w:drawing>
           <wp:inline distT="0" distB="0" distL="0" distR="0">
-            <wp:extent cx="5118100" cy="2772304"/>
-            <wp:effectExtent l="0" t="0" r="6350" b="9525"/>
+            <wp:extent cx="5136035" cy="2214687"/>
+            <wp:effectExtent l="0" t="0" r="7620" b="0"/>
             <wp:docPr id="37" name="Immagine 37"/>
             <wp:cNvGraphicFramePr>
               <a:graphicFrameLocks xmlns:a="http://schemas.openxmlformats.org/drawingml/2006/main" noChangeAspect="1"/>
@@ -38955,7 +39223,7 @@
                   <pic:spPr>
                     <a:xfrm>
                       <a:off x="0" y="0"/>
-                      <a:ext cx="5136035" cy="2782019"/>
+                      <a:ext cx="5136035" cy="2214687"/>
                     </a:xfrm>
                     <a:prstGeom prst="rect">
                       <a:avLst/>
@@ -38999,6 +39267,7 @@
           <w:sz w:val="30"/>
           <w:szCs w:val="30"/>
         </w:rPr>
+        <w:lastRenderedPageBreak/>
         <w:t>Modifica dati personali</w:t>
       </w:r>
     </w:p>
@@ -39025,7 +39294,7 @@
         </w:rPr>
         <w:drawing>
           <wp:inline distT="0" distB="0" distL="0" distR="0">
-            <wp:extent cx="5943600" cy="3359150"/>
+            <wp:extent cx="6098029" cy="3657600"/>
             <wp:effectExtent l="0" t="0" r="0" b="0"/>
             <wp:docPr id="38" name="Immagine 38"/>
             <wp:cNvGraphicFramePr>
@@ -39038,8 +39307,254 @@
                     <pic:cNvPr id="38" name="Modifica Dati Personali.png"/>
                     <pic:cNvPicPr/>
                   </pic:nvPicPr>
+                  <pic:blipFill rotWithShape="1">
+                    <a:blip r:embed="rId39">
+                      <a:extLst>
+                        <a:ext uri="{28A0092B-C50C-407E-A947-70E740481C1C}">
+                          <a14:useLocalDpi xmlns:a14="http://schemas.microsoft.com/office/drawing/2010/main" val="0"/>
+                        </a:ext>
+                      </a:extLst>
+                    </a:blip>
+                    <a:srcRect l="4855"/>
+                    <a:stretch/>
+                  </pic:blipFill>
+                  <pic:spPr bwMode="auto">
+                    <a:xfrm>
+                      <a:off x="0" y="0"/>
+                      <a:ext cx="6103303" cy="3660763"/>
+                    </a:xfrm>
+                    <a:prstGeom prst="rect">
+                      <a:avLst/>
+                    </a:prstGeom>
+                    <a:ln>
+                      <a:noFill/>
+                    </a:ln>
+                    <a:extLst>
+                      <a:ext uri="{53640926-AAD7-44D8-BBD7-CCE9431645EC}">
+                        <a14:shadowObscured xmlns:a14="http://schemas.microsoft.com/office/drawing/2010/main"/>
+                      </a:ext>
+                    </a:extLst>
+                  </pic:spPr>
+                </pic:pic>
+              </a:graphicData>
+            </a:graphic>
+          </wp:inline>
+        </w:drawing>
+      </w:r>
+    </w:p>
+    <w:p>
+      <w:pPr>
+        <w:jc w:val="both"/>
+        <w:rPr>
+          <w:rFonts w:asciiTheme="minorHAnsi" w:hAnsiTheme="minorHAnsi"/>
+          <w:i/>
+          <w:color w:val="FF0000"/>
+          <w:sz w:val="30"/>
+          <w:szCs w:val="30"/>
+        </w:rPr>
+      </w:pPr>
+    </w:p>
+    <w:p>
+      <w:pPr>
+        <w:jc w:val="both"/>
+        <w:rPr>
+          <w:rFonts w:asciiTheme="minorHAnsi" w:hAnsiTheme="minorHAnsi"/>
+          <w:i/>
+          <w:color w:val="FF0000"/>
+          <w:sz w:val="30"/>
+          <w:szCs w:val="30"/>
+        </w:rPr>
+      </w:pPr>
+    </w:p>
+    <w:p>
+      <w:pPr>
+        <w:jc w:val="both"/>
+        <w:rPr>
+          <w:rFonts w:asciiTheme="minorHAnsi" w:hAnsiTheme="minorHAnsi"/>
+          <w:i/>
+          <w:color w:val="FF0000"/>
+          <w:sz w:val="30"/>
+          <w:szCs w:val="30"/>
+        </w:rPr>
+      </w:pPr>
+      <w:r>
+        <w:rPr>
+          <w:rFonts w:asciiTheme="minorHAnsi" w:hAnsiTheme="minorHAnsi"/>
+          <w:i/>
+          <w:color w:val="FF0000"/>
+          <w:sz w:val="30"/>
+          <w:szCs w:val="30"/>
+        </w:rPr>
+        <w:t>Ricerca prodotto per barra di ricerca</w:t>
+      </w:r>
+    </w:p>
+    <w:p>
+      <w:pPr>
+        <w:jc w:val="both"/>
+        <w:rPr>
+          <w:rFonts w:asciiTheme="minorHAnsi" w:hAnsiTheme="minorHAnsi"/>
+          <w:i/>
+          <w:color w:val="FF0000"/>
+          <w:sz w:val="30"/>
+          <w:szCs w:val="30"/>
+        </w:rPr>
+      </w:pPr>
+      <w:r>
+        <w:rPr>
+          <w:rFonts w:asciiTheme="minorHAnsi" w:hAnsiTheme="minorHAnsi"/>
+          <w:i/>
+          <w:noProof/>
+          <w:color w:val="FF0000"/>
+          <w:sz w:val="30"/>
+          <w:szCs w:val="30"/>
+          <w:lang w:val="it-IT"/>
+        </w:rPr>
+        <w:drawing>
+          <wp:inline distT="0" distB="0" distL="0" distR="0">
+            <wp:extent cx="6085933" cy="2804795"/>
+            <wp:effectExtent l="0" t="0" r="0" b="0"/>
+            <wp:docPr id="52" name="Immagine 52"/>
+            <wp:cNvGraphicFramePr>
+              <a:graphicFrameLocks xmlns:a="http://schemas.openxmlformats.org/drawingml/2006/main" noChangeAspect="1"/>
+            </wp:cNvGraphicFramePr>
+            <a:graphic xmlns:a="http://schemas.openxmlformats.org/drawingml/2006/main">
+              <a:graphicData uri="http://schemas.openxmlformats.org/drawingml/2006/picture">
+                <pic:pic xmlns:pic="http://schemas.openxmlformats.org/drawingml/2006/picture">
+                  <pic:nvPicPr>
+                    <pic:cNvPr id="52" name="Barra di ricerca(2).png"/>
+                    <pic:cNvPicPr/>
+                  </pic:nvPicPr>
+                  <pic:blipFill rotWithShape="1">
+                    <a:blip r:embed="rId40">
+                      <a:extLst>
+                        <a:ext uri="{28A0092B-C50C-407E-A947-70E740481C1C}">
+                          <a14:useLocalDpi xmlns:a14="http://schemas.microsoft.com/office/drawing/2010/main" val="0"/>
+                        </a:ext>
+                      </a:extLst>
+                    </a:blip>
+                    <a:srcRect l="1541"/>
+                    <a:stretch/>
+                  </pic:blipFill>
+                  <pic:spPr bwMode="auto">
+                    <a:xfrm>
+                      <a:off x="0" y="0"/>
+                      <a:ext cx="6086959" cy="2805268"/>
+                    </a:xfrm>
+                    <a:prstGeom prst="rect">
+                      <a:avLst/>
+                    </a:prstGeom>
+                    <a:ln>
+                      <a:noFill/>
+                    </a:ln>
+                    <a:extLst>
+                      <a:ext uri="{53640926-AAD7-44D8-BBD7-CCE9431645EC}">
+                        <a14:shadowObscured xmlns:a14="http://schemas.microsoft.com/office/drawing/2010/main"/>
+                      </a:ext>
+                    </a:extLst>
+                  </pic:spPr>
+                </pic:pic>
+              </a:graphicData>
+            </a:graphic>
+          </wp:inline>
+        </w:drawing>
+      </w:r>
+    </w:p>
+    <w:p>
+      <w:pPr>
+        <w:jc w:val="both"/>
+        <w:rPr>
+          <w:rFonts w:asciiTheme="minorHAnsi" w:hAnsiTheme="minorHAnsi"/>
+          <w:i/>
+          <w:color w:val="FF0000"/>
+          <w:sz w:val="30"/>
+          <w:szCs w:val="30"/>
+        </w:rPr>
+      </w:pPr>
+    </w:p>
+    <w:p>
+      <w:pPr>
+        <w:jc w:val="both"/>
+        <w:rPr>
+          <w:rFonts w:asciiTheme="minorHAnsi" w:hAnsiTheme="minorHAnsi"/>
+          <w:i/>
+          <w:color w:val="FF0000"/>
+          <w:sz w:val="30"/>
+          <w:szCs w:val="30"/>
+        </w:rPr>
+      </w:pPr>
+    </w:p>
+    <w:p>
+      <w:pPr>
+        <w:jc w:val="both"/>
+        <w:rPr>
+          <w:rFonts w:asciiTheme="minorHAnsi" w:hAnsiTheme="minorHAnsi"/>
+          <w:i/>
+          <w:color w:val="FF0000"/>
+          <w:sz w:val="30"/>
+          <w:szCs w:val="30"/>
+        </w:rPr>
+      </w:pPr>
+    </w:p>
+    <w:p>
+      <w:pPr>
+        <w:jc w:val="both"/>
+        <w:rPr>
+          <w:rFonts w:asciiTheme="minorHAnsi" w:hAnsiTheme="minorHAnsi"/>
+          <w:i/>
+          <w:color w:val="FF0000"/>
+          <w:sz w:val="30"/>
+          <w:szCs w:val="30"/>
+        </w:rPr>
+      </w:pPr>
+      <w:r>
+        <w:rPr>
+          <w:rFonts w:asciiTheme="minorHAnsi" w:hAnsiTheme="minorHAnsi"/>
+          <w:i/>
+          <w:color w:val="FF0000"/>
+          <w:sz w:val="30"/>
+          <w:szCs w:val="30"/>
+        </w:rPr>
+        <w:t>Ricerca prodotto per menu di navigazione</w:t>
+      </w:r>
+    </w:p>
+    <w:p>
+      <w:pPr>
+        <w:jc w:val="both"/>
+        <w:rPr>
+          <w:rFonts w:asciiTheme="minorHAnsi" w:hAnsiTheme="minorHAnsi"/>
+          <w:i/>
+          <w:color w:val="FF0000"/>
+          <w:sz w:val="30"/>
+          <w:szCs w:val="30"/>
+        </w:rPr>
+      </w:pPr>
+      <w:r>
+        <w:rPr>
+          <w:rFonts w:asciiTheme="minorHAnsi" w:hAnsiTheme="minorHAnsi"/>
+          <w:i/>
+          <w:noProof/>
+          <w:color w:val="FF0000"/>
+          <w:sz w:val="30"/>
+          <w:szCs w:val="30"/>
+          <w:lang w:val="it-IT"/>
+        </w:rPr>
+        <w:drawing>
+          <wp:inline distT="0" distB="0" distL="0" distR="0">
+            <wp:extent cx="5168278" cy="2350230"/>
+            <wp:effectExtent l="0" t="0" r="0" b="0"/>
+            <wp:docPr id="53" name="Immagine 53"/>
+            <wp:cNvGraphicFramePr>
+              <a:graphicFrameLocks xmlns:a="http://schemas.openxmlformats.org/drawingml/2006/main" noChangeAspect="1"/>
+            </wp:cNvGraphicFramePr>
+            <a:graphic xmlns:a="http://schemas.openxmlformats.org/drawingml/2006/main">
+              <a:graphicData uri="http://schemas.openxmlformats.org/drawingml/2006/picture">
+                <pic:pic xmlns:pic="http://schemas.openxmlformats.org/drawingml/2006/picture">
+                  <pic:nvPicPr>
+                    <pic:cNvPr id="53" name="Menu navigazione(1).png"/>
+                    <pic:cNvPicPr/>
+                  </pic:nvPicPr>
                   <pic:blipFill>
-                    <a:blip r:embed="rId39">
+                    <a:blip r:embed="rId41">
                       <a:extLst>
                         <a:ext uri="{28A0092B-C50C-407E-A947-70E740481C1C}">
                           <a14:useLocalDpi xmlns:a14="http://schemas.microsoft.com/office/drawing/2010/main" val="0"/>
@@ -39053,7 +39568,7 @@
                   <pic:spPr>
                     <a:xfrm>
                       <a:off x="0" y="0"/>
-                      <a:ext cx="5943600" cy="3359150"/>
+                      <a:ext cx="5168278" cy="2350230"/>
                     </a:xfrm>
                     <a:prstGeom prst="rect">
                       <a:avLst/>
@@ -39089,10 +39604,7 @@
           <w:szCs w:val="30"/>
         </w:rPr>
       </w:pPr>
-    </w:p>
-    <w:p>
-      <w:pPr>
-        <w:jc w:val="both"/>
+      <w:r>
         <w:rPr>
           <w:rFonts w:asciiTheme="minorHAnsi" w:hAnsiTheme="minorHAnsi"/>
           <w:i/>
@@ -39100,11 +39612,10 @@
           <w:sz w:val="30"/>
           <w:szCs w:val="30"/>
         </w:rPr>
-      </w:pPr>
-    </w:p>
-    <w:p>
-      <w:pPr>
-        <w:jc w:val="both"/>
+        <w:t xml:space="preserve">Visualizzazione dettagli di </w:t>
+      </w:r>
+      <w:proofErr w:type="gramStart"/>
+      <w:r>
         <w:rPr>
           <w:rFonts w:asciiTheme="minorHAnsi" w:hAnsiTheme="minorHAnsi"/>
           <w:i/>
@@ -39112,11 +39623,10 @@
           <w:sz w:val="30"/>
           <w:szCs w:val="30"/>
         </w:rPr>
-      </w:pPr>
-    </w:p>
-    <w:p>
-      <w:pPr>
-        <w:jc w:val="both"/>
+        <w:t>un</w:t>
+      </w:r>
+      <w:proofErr w:type="gramEnd"/>
+      <w:r>
         <w:rPr>
           <w:rFonts w:asciiTheme="minorHAnsi" w:hAnsiTheme="minorHAnsi"/>
           <w:i/>
@@ -39124,28 +39634,7 @@
           <w:sz w:val="30"/>
           <w:szCs w:val="30"/>
         </w:rPr>
-      </w:pPr>
-    </w:p>
-    <w:p>
-      <w:pPr>
-        <w:jc w:val="both"/>
-        <w:rPr>
-          <w:rFonts w:asciiTheme="minorHAnsi" w:hAnsiTheme="minorHAnsi"/>
-          <w:i/>
-          <w:color w:val="FF0000"/>
-          <w:sz w:val="30"/>
-          <w:szCs w:val="30"/>
-        </w:rPr>
-      </w:pPr>
-      <w:r>
-        <w:rPr>
-          <w:rFonts w:asciiTheme="minorHAnsi" w:hAnsiTheme="minorHAnsi"/>
-          <w:i/>
-          <w:color w:val="FF0000"/>
-          <w:sz w:val="30"/>
-          <w:szCs w:val="30"/>
-        </w:rPr>
-        <w:t>Ricerca prodotto per barra di ricerca</w:t>
+        <w:t xml:space="preserve"> prodotto</w:t>
       </w:r>
     </w:p>
     <w:p>
@@ -39171,9 +39660,9 @@
         </w:rPr>
         <w:drawing>
           <wp:inline distT="0" distB="0" distL="0" distR="0">
-            <wp:extent cx="6611620" cy="2804160"/>
-            <wp:effectExtent l="0" t="0" r="0" b="0"/>
-            <wp:docPr id="52" name="Immagine 52"/>
+            <wp:extent cx="5867400" cy="2702560"/>
+            <wp:effectExtent l="0" t="0" r="0" b="2540"/>
+            <wp:docPr id="25" name="Immagine 25"/>
             <wp:cNvGraphicFramePr>
               <a:graphicFrameLocks xmlns:a="http://schemas.openxmlformats.org/drawingml/2006/main" noChangeAspect="1"/>
             </wp:cNvGraphicFramePr>
@@ -39181,11 +39670,660 @@
               <a:graphicData uri="http://schemas.openxmlformats.org/drawingml/2006/picture">
                 <pic:pic xmlns:pic="http://schemas.openxmlformats.org/drawingml/2006/picture">
                   <pic:nvPicPr>
-                    <pic:cNvPr id="52" name="Barra di ricerca(2).png"/>
+                    <pic:cNvPr id="25" name="Dettagli_prodotto.jpg"/>
+                    <pic:cNvPicPr/>
+                  </pic:nvPicPr>
+                  <pic:blipFill rotWithShape="1">
+                    <a:blip r:embed="rId42">
+                      <a:extLst>
+                        <a:ext uri="{28A0092B-C50C-407E-A947-70E740481C1C}">
+                          <a14:useLocalDpi xmlns:a14="http://schemas.microsoft.com/office/drawing/2010/main" val="0"/>
+                        </a:ext>
+                      </a:extLst>
+                    </a:blip>
+                    <a:srcRect l="1282" r="1"/>
+                    <a:stretch/>
+                  </pic:blipFill>
+                  <pic:spPr bwMode="auto">
+                    <a:xfrm>
+                      <a:off x="0" y="0"/>
+                      <a:ext cx="5867400" cy="2702560"/>
+                    </a:xfrm>
+                    <a:prstGeom prst="rect">
+                      <a:avLst/>
+                    </a:prstGeom>
+                    <a:ln>
+                      <a:noFill/>
+                    </a:ln>
+                    <a:extLst>
+                      <a:ext uri="{53640926-AAD7-44D8-BBD7-CCE9431645EC}">
+                        <a14:shadowObscured xmlns:a14="http://schemas.microsoft.com/office/drawing/2010/main"/>
+                      </a:ext>
+                    </a:extLst>
+                  </pic:spPr>
+                </pic:pic>
+              </a:graphicData>
+            </a:graphic>
+          </wp:inline>
+        </w:drawing>
+      </w:r>
+    </w:p>
+    <w:p>
+      <w:pPr>
+        <w:jc w:val="both"/>
+        <w:rPr>
+          <w:rFonts w:asciiTheme="minorHAnsi" w:hAnsiTheme="minorHAnsi"/>
+          <w:i/>
+          <w:color w:val="FF0000"/>
+          <w:sz w:val="30"/>
+          <w:szCs w:val="30"/>
+        </w:rPr>
+      </w:pPr>
+    </w:p>
+    <w:p>
+      <w:pPr>
+        <w:jc w:val="both"/>
+        <w:rPr>
+          <w:rFonts w:asciiTheme="minorHAnsi" w:hAnsiTheme="minorHAnsi"/>
+          <w:i/>
+          <w:color w:val="FF0000"/>
+          <w:sz w:val="30"/>
+          <w:szCs w:val="30"/>
+        </w:rPr>
+      </w:pPr>
+    </w:p>
+    <w:p>
+      <w:pPr>
+        <w:jc w:val="both"/>
+        <w:rPr>
+          <w:rFonts w:asciiTheme="minorHAnsi" w:hAnsiTheme="minorHAnsi"/>
+          <w:i/>
+          <w:color w:val="FF0000"/>
+          <w:sz w:val="30"/>
+          <w:szCs w:val="30"/>
+        </w:rPr>
+      </w:pPr>
+    </w:p>
+    <w:p>
+      <w:pPr>
+        <w:jc w:val="both"/>
+        <w:rPr>
+          <w:rFonts w:asciiTheme="minorHAnsi" w:hAnsiTheme="minorHAnsi"/>
+          <w:i/>
+          <w:color w:val="FF0000"/>
+          <w:sz w:val="30"/>
+          <w:szCs w:val="30"/>
+        </w:rPr>
+      </w:pPr>
+    </w:p>
+    <w:p>
+      <w:pPr>
+        <w:jc w:val="both"/>
+        <w:rPr>
+          <w:rFonts w:asciiTheme="minorHAnsi" w:hAnsiTheme="minorHAnsi"/>
+          <w:i/>
+          <w:color w:val="FF0000"/>
+          <w:sz w:val="30"/>
+          <w:szCs w:val="30"/>
+        </w:rPr>
+      </w:pPr>
+    </w:p>
+    <w:p>
+      <w:pPr>
+        <w:jc w:val="both"/>
+        <w:rPr>
+          <w:rFonts w:asciiTheme="minorHAnsi" w:hAnsiTheme="minorHAnsi"/>
+          <w:i/>
+          <w:color w:val="FF0000"/>
+          <w:sz w:val="30"/>
+          <w:szCs w:val="30"/>
+        </w:rPr>
+      </w:pPr>
+    </w:p>
+    <w:p>
+      <w:pPr>
+        <w:jc w:val="both"/>
+        <w:rPr>
+          <w:rFonts w:asciiTheme="minorHAnsi" w:hAnsiTheme="minorHAnsi"/>
+          <w:i/>
+          <w:color w:val="FF0000"/>
+          <w:sz w:val="30"/>
+          <w:szCs w:val="30"/>
+        </w:rPr>
+      </w:pPr>
+    </w:p>
+    <w:p>
+      <w:pPr>
+        <w:jc w:val="both"/>
+        <w:rPr>
+          <w:rFonts w:asciiTheme="minorHAnsi" w:hAnsiTheme="minorHAnsi"/>
+          <w:i/>
+          <w:color w:val="FF0000"/>
+          <w:sz w:val="30"/>
+          <w:szCs w:val="30"/>
+        </w:rPr>
+      </w:pPr>
+    </w:p>
+    <w:p>
+      <w:pPr>
+        <w:jc w:val="both"/>
+        <w:rPr>
+          <w:rFonts w:asciiTheme="minorHAnsi" w:hAnsiTheme="minorHAnsi"/>
+          <w:i/>
+          <w:color w:val="FF0000"/>
+          <w:sz w:val="30"/>
+          <w:szCs w:val="30"/>
+        </w:rPr>
+      </w:pPr>
+      <w:r>
+        <w:rPr>
+          <w:rFonts w:asciiTheme="minorHAnsi" w:hAnsiTheme="minorHAnsi"/>
+          <w:i/>
+          <w:color w:val="FF0000"/>
+          <w:sz w:val="30"/>
+          <w:szCs w:val="30"/>
+        </w:rPr>
+        <w:t>Visualizza wishlist</w:t>
+      </w:r>
+    </w:p>
+    <w:p>
+      <w:pPr>
+        <w:jc w:val="both"/>
+        <w:rPr>
+          <w:rFonts w:asciiTheme="minorHAnsi" w:hAnsiTheme="minorHAnsi"/>
+          <w:i/>
+          <w:color w:val="FF0000"/>
+          <w:sz w:val="30"/>
+          <w:szCs w:val="30"/>
+        </w:rPr>
+      </w:pPr>
+      <w:r>
+        <w:rPr>
+          <w:rFonts w:asciiTheme="minorHAnsi" w:hAnsiTheme="minorHAnsi"/>
+          <w:i/>
+          <w:noProof/>
+          <w:color w:val="FF0000"/>
+          <w:sz w:val="30"/>
+          <w:szCs w:val="30"/>
+          <w:lang w:val="it-IT"/>
+        </w:rPr>
+        <w:drawing>
+          <wp:inline distT="0" distB="0" distL="0" distR="0">
+            <wp:extent cx="4725664" cy="2657475"/>
+            <wp:effectExtent l="0" t="0" r="0" b="0"/>
+            <wp:docPr id="54" name="Immagine 54"/>
+            <wp:cNvGraphicFramePr>
+              <a:graphicFrameLocks xmlns:a="http://schemas.openxmlformats.org/drawingml/2006/main" noChangeAspect="1"/>
+            </wp:cNvGraphicFramePr>
+            <a:graphic xmlns:a="http://schemas.openxmlformats.org/drawingml/2006/main">
+              <a:graphicData uri="http://schemas.openxmlformats.org/drawingml/2006/picture">
+                <pic:pic xmlns:pic="http://schemas.openxmlformats.org/drawingml/2006/picture">
+                  <pic:nvPicPr>
+                    <pic:cNvPr id="54" name="Wishlist updated(1).png"/>
+                    <pic:cNvPicPr/>
+                  </pic:nvPicPr>
+                  <pic:blipFill rotWithShape="1">
+                    <a:blip r:embed="rId43">
+                      <a:extLst>
+                        <a:ext uri="{28A0092B-C50C-407E-A947-70E740481C1C}">
+                          <a14:useLocalDpi xmlns:a14="http://schemas.microsoft.com/office/drawing/2010/main" val="0"/>
+                        </a:ext>
+                      </a:extLst>
+                    </a:blip>
+                    <a:srcRect l="1682"/>
+                    <a:stretch/>
+                  </pic:blipFill>
+                  <pic:spPr bwMode="auto">
+                    <a:xfrm>
+                      <a:off x="0" y="0"/>
+                      <a:ext cx="4738518" cy="2664703"/>
+                    </a:xfrm>
+                    <a:prstGeom prst="rect">
+                      <a:avLst/>
+                    </a:prstGeom>
+                    <a:ln>
+                      <a:noFill/>
+                    </a:ln>
+                    <a:extLst>
+                      <a:ext uri="{53640926-AAD7-44D8-BBD7-CCE9431645EC}">
+                        <a14:shadowObscured xmlns:a14="http://schemas.microsoft.com/office/drawing/2010/main"/>
+                      </a:ext>
+                    </a:extLst>
+                  </pic:spPr>
+                </pic:pic>
+              </a:graphicData>
+            </a:graphic>
+          </wp:inline>
+        </w:drawing>
+      </w:r>
+    </w:p>
+    <w:p>
+      <w:pPr>
+        <w:jc w:val="both"/>
+        <w:rPr>
+          <w:rFonts w:asciiTheme="minorHAnsi" w:hAnsiTheme="minorHAnsi"/>
+          <w:i/>
+          <w:color w:val="FF0000"/>
+          <w:sz w:val="30"/>
+          <w:szCs w:val="30"/>
+        </w:rPr>
+      </w:pPr>
+      <w:r>
+        <w:rPr>
+          <w:rFonts w:asciiTheme="minorHAnsi" w:hAnsiTheme="minorHAnsi"/>
+          <w:i/>
+          <w:color w:val="FF0000"/>
+          <w:sz w:val="30"/>
+          <w:szCs w:val="30"/>
+        </w:rPr>
+        <w:t>Aggiunta</w:t>
+      </w:r>
+      <w:r>
+        <w:rPr>
+          <w:rFonts w:asciiTheme="minorHAnsi" w:hAnsiTheme="minorHAnsi"/>
+          <w:i/>
+          <w:color w:val="FF0000"/>
+          <w:sz w:val="30"/>
+          <w:szCs w:val="30"/>
+        </w:rPr>
+        <w:t xml:space="preserve"> prodotto alla</w:t>
+      </w:r>
+      <w:r>
+        <w:rPr>
+          <w:rFonts w:asciiTheme="minorHAnsi" w:hAnsiTheme="minorHAnsi"/>
+          <w:i/>
+          <w:color w:val="FF0000"/>
+          <w:sz w:val="30"/>
+          <w:szCs w:val="30"/>
+        </w:rPr>
+        <w:t xml:space="preserve"> wishlist</w:t>
+      </w:r>
+    </w:p>
+    <w:p>
+      <w:pPr>
+        <w:jc w:val="both"/>
+        <w:rPr>
+          <w:rFonts w:asciiTheme="minorHAnsi" w:hAnsiTheme="minorHAnsi"/>
+          <w:i/>
+          <w:color w:val="FF0000"/>
+          <w:sz w:val="30"/>
+          <w:szCs w:val="30"/>
+        </w:rPr>
+      </w:pPr>
+      <w:r>
+        <w:rPr>
+          <w:rFonts w:asciiTheme="minorHAnsi" w:hAnsiTheme="minorHAnsi"/>
+          <w:i/>
+          <w:noProof/>
+          <w:color w:val="FF0000"/>
+          <w:sz w:val="30"/>
+          <w:szCs w:val="30"/>
+          <w:lang w:val="it-IT"/>
+        </w:rPr>
+        <w:drawing>
+          <wp:inline distT="0" distB="0" distL="0" distR="0">
+            <wp:extent cx="5372570" cy="2614295"/>
+            <wp:effectExtent l="0" t="0" r="0" b="0"/>
+            <wp:docPr id="55" name="Immagine 55"/>
+            <wp:cNvGraphicFramePr>
+              <a:graphicFrameLocks xmlns:a="http://schemas.openxmlformats.org/drawingml/2006/main" noChangeAspect="1"/>
+            </wp:cNvGraphicFramePr>
+            <a:graphic xmlns:a="http://schemas.openxmlformats.org/drawingml/2006/main">
+              <a:graphicData uri="http://schemas.openxmlformats.org/drawingml/2006/picture">
+                <pic:pic xmlns:pic="http://schemas.openxmlformats.org/drawingml/2006/picture">
+                  <pic:nvPicPr>
+                    <pic:cNvPr id="55" name="Aggiunta alla Wishlist.png"/>
+                    <pic:cNvPicPr/>
+                  </pic:nvPicPr>
+                  <pic:blipFill rotWithShape="1">
+                    <a:blip r:embed="rId44">
+                      <a:extLst>
+                        <a:ext uri="{28A0092B-C50C-407E-A947-70E740481C1C}">
+                          <a14:useLocalDpi xmlns:a14="http://schemas.microsoft.com/office/drawing/2010/main" val="0"/>
+                        </a:ext>
+                      </a:extLst>
+                    </a:blip>
+                    <a:srcRect l="1226" r="-1"/>
+                    <a:stretch/>
+                  </pic:blipFill>
+                  <pic:spPr bwMode="auto">
+                    <a:xfrm>
+                      <a:off x="0" y="0"/>
+                      <a:ext cx="5373682" cy="2614836"/>
+                    </a:xfrm>
+                    <a:prstGeom prst="rect">
+                      <a:avLst/>
+                    </a:prstGeom>
+                    <a:ln>
+                      <a:noFill/>
+                    </a:ln>
+                    <a:extLst>
+                      <a:ext uri="{53640926-AAD7-44D8-BBD7-CCE9431645EC}">
+                        <a14:shadowObscured xmlns:a14="http://schemas.microsoft.com/office/drawing/2010/main"/>
+                      </a:ext>
+                    </a:extLst>
+                  </pic:spPr>
+                </pic:pic>
+              </a:graphicData>
+            </a:graphic>
+          </wp:inline>
+        </w:drawing>
+      </w:r>
+    </w:p>
+    <w:p>
+      <w:pPr>
+        <w:jc w:val="both"/>
+        <w:rPr>
+          <w:rFonts w:asciiTheme="minorHAnsi" w:hAnsiTheme="minorHAnsi"/>
+          <w:i/>
+          <w:color w:val="FF0000"/>
+          <w:sz w:val="30"/>
+          <w:szCs w:val="30"/>
+        </w:rPr>
+      </w:pPr>
+    </w:p>
+    <w:p>
+      <w:pPr>
+        <w:jc w:val="both"/>
+        <w:rPr>
+          <w:rFonts w:asciiTheme="minorHAnsi" w:hAnsiTheme="minorHAnsi"/>
+          <w:i/>
+          <w:color w:val="FF0000"/>
+          <w:sz w:val="30"/>
+          <w:szCs w:val="30"/>
+        </w:rPr>
+      </w:pPr>
+    </w:p>
+    <w:p>
+      <w:pPr>
+        <w:jc w:val="both"/>
+        <w:rPr>
+          <w:rFonts w:asciiTheme="minorHAnsi" w:hAnsiTheme="minorHAnsi"/>
+          <w:i/>
+          <w:color w:val="FF0000"/>
+          <w:sz w:val="30"/>
+          <w:szCs w:val="30"/>
+        </w:rPr>
+      </w:pPr>
+    </w:p>
+    <w:p>
+      <w:pPr>
+        <w:jc w:val="both"/>
+        <w:rPr>
+          <w:rFonts w:asciiTheme="minorHAnsi" w:hAnsiTheme="minorHAnsi"/>
+          <w:i/>
+          <w:color w:val="FF0000"/>
+          <w:sz w:val="30"/>
+          <w:szCs w:val="30"/>
+        </w:rPr>
+      </w:pPr>
+    </w:p>
+    <w:p>
+      <w:pPr>
+        <w:jc w:val="both"/>
+        <w:rPr>
+          <w:rFonts w:asciiTheme="minorHAnsi" w:hAnsiTheme="minorHAnsi"/>
+          <w:i/>
+          <w:color w:val="FF0000"/>
+          <w:sz w:val="30"/>
+          <w:szCs w:val="30"/>
+        </w:rPr>
+      </w:pPr>
+    </w:p>
+    <w:p>
+      <w:pPr>
+        <w:jc w:val="both"/>
+        <w:rPr>
+          <w:rFonts w:asciiTheme="minorHAnsi" w:hAnsiTheme="minorHAnsi"/>
+          <w:i/>
+          <w:color w:val="FF0000"/>
+          <w:sz w:val="30"/>
+          <w:szCs w:val="30"/>
+        </w:rPr>
+      </w:pPr>
+    </w:p>
+    <w:p>
+      <w:pPr>
+        <w:jc w:val="both"/>
+        <w:rPr>
+          <w:rFonts w:asciiTheme="minorHAnsi" w:hAnsiTheme="minorHAnsi"/>
+          <w:i/>
+          <w:color w:val="FF0000"/>
+          <w:sz w:val="30"/>
+          <w:szCs w:val="30"/>
+        </w:rPr>
+      </w:pPr>
+    </w:p>
+    <w:p>
+      <w:pPr>
+        <w:jc w:val="both"/>
+        <w:rPr>
+          <w:rFonts w:asciiTheme="minorHAnsi" w:hAnsiTheme="minorHAnsi"/>
+          <w:i/>
+          <w:color w:val="FF0000"/>
+          <w:sz w:val="30"/>
+          <w:szCs w:val="30"/>
+        </w:rPr>
+      </w:pPr>
+      <w:r>
+        <w:rPr>
+          <w:rFonts w:asciiTheme="minorHAnsi" w:hAnsiTheme="minorHAnsi"/>
+          <w:i/>
+          <w:color w:val="FF0000"/>
+          <w:sz w:val="30"/>
+          <w:szCs w:val="30"/>
+        </w:rPr>
+        <w:lastRenderedPageBreak/>
+        <w:t xml:space="preserve">Rimozione </w:t>
+      </w:r>
+      <w:r>
+        <w:rPr>
+          <w:rFonts w:asciiTheme="minorHAnsi" w:hAnsiTheme="minorHAnsi"/>
+          <w:i/>
+          <w:color w:val="FF0000"/>
+          <w:sz w:val="30"/>
+          <w:szCs w:val="30"/>
+        </w:rPr>
+        <w:t xml:space="preserve">di </w:t>
+      </w:r>
+      <w:proofErr w:type="gramStart"/>
+      <w:r>
+        <w:rPr>
+          <w:rFonts w:asciiTheme="minorHAnsi" w:hAnsiTheme="minorHAnsi"/>
+          <w:i/>
+          <w:color w:val="FF0000"/>
+          <w:sz w:val="30"/>
+          <w:szCs w:val="30"/>
+        </w:rPr>
+        <w:t>un</w:t>
+      </w:r>
+      <w:proofErr w:type="gramEnd"/>
+      <w:r>
+        <w:rPr>
+          <w:rFonts w:asciiTheme="minorHAnsi" w:hAnsiTheme="minorHAnsi"/>
+          <w:i/>
+          <w:color w:val="FF0000"/>
+          <w:sz w:val="30"/>
+          <w:szCs w:val="30"/>
+        </w:rPr>
+        <w:t xml:space="preserve"> prodotto dalla </w:t>
+      </w:r>
+      <w:r>
+        <w:rPr>
+          <w:rFonts w:asciiTheme="minorHAnsi" w:hAnsiTheme="minorHAnsi"/>
+          <w:i/>
+          <w:color w:val="FF0000"/>
+          <w:sz w:val="30"/>
+          <w:szCs w:val="30"/>
+        </w:rPr>
+        <w:t>wishlist</w:t>
+      </w:r>
+    </w:p>
+    <w:p>
+      <w:pPr>
+        <w:jc w:val="both"/>
+        <w:rPr>
+          <w:rFonts w:asciiTheme="minorHAnsi" w:hAnsiTheme="minorHAnsi"/>
+          <w:i/>
+          <w:color w:val="FF0000"/>
+          <w:sz w:val="30"/>
+          <w:szCs w:val="30"/>
+        </w:rPr>
+      </w:pPr>
+      <w:r>
+        <w:rPr>
+          <w:rFonts w:asciiTheme="minorHAnsi" w:hAnsiTheme="minorHAnsi"/>
+          <w:i/>
+          <w:noProof/>
+          <w:color w:val="FF0000"/>
+          <w:sz w:val="30"/>
+          <w:szCs w:val="30"/>
+          <w:lang w:val="it-IT"/>
+        </w:rPr>
+        <w:drawing>
+          <wp:inline distT="0" distB="0" distL="0" distR="0">
+            <wp:extent cx="5485521" cy="3967480"/>
+            <wp:effectExtent l="0" t="0" r="1270" b="0"/>
+            <wp:docPr id="26" name="Immagine 26"/>
+            <wp:cNvGraphicFramePr>
+              <a:graphicFrameLocks xmlns:a="http://schemas.openxmlformats.org/drawingml/2006/main" noChangeAspect="1"/>
+            </wp:cNvGraphicFramePr>
+            <a:graphic xmlns:a="http://schemas.openxmlformats.org/drawingml/2006/main">
+              <a:graphicData uri="http://schemas.openxmlformats.org/drawingml/2006/picture">
+                <pic:pic xmlns:pic="http://schemas.openxmlformats.org/drawingml/2006/picture">
+                  <pic:nvPicPr>
+                    <pic:cNvPr id="26" name="Rimozione_wishlist.jpg"/>
+                    <pic:cNvPicPr/>
+                  </pic:nvPicPr>
+                  <pic:blipFill rotWithShape="1">
+                    <a:blip r:embed="rId45">
+                      <a:extLst>
+                        <a:ext uri="{28A0092B-C50C-407E-A947-70E740481C1C}">
+                          <a14:useLocalDpi xmlns:a14="http://schemas.microsoft.com/office/drawing/2010/main" val="0"/>
+                        </a:ext>
+                      </a:extLst>
+                    </a:blip>
+                    <a:srcRect l="1370"/>
+                    <a:stretch/>
+                  </pic:blipFill>
+                  <pic:spPr bwMode="auto">
+                    <a:xfrm>
+                      <a:off x="0" y="0"/>
+                      <a:ext cx="5493113" cy="3972971"/>
+                    </a:xfrm>
+                    <a:prstGeom prst="rect">
+                      <a:avLst/>
+                    </a:prstGeom>
+                    <a:ln>
+                      <a:noFill/>
+                    </a:ln>
+                    <a:extLst>
+                      <a:ext uri="{53640926-AAD7-44D8-BBD7-CCE9431645EC}">
+                        <a14:shadowObscured xmlns:a14="http://schemas.microsoft.com/office/drawing/2010/main"/>
+                      </a:ext>
+                    </a:extLst>
+                  </pic:spPr>
+                </pic:pic>
+              </a:graphicData>
+            </a:graphic>
+          </wp:inline>
+        </w:drawing>
+      </w:r>
+    </w:p>
+    <w:p>
+      <w:pPr>
+        <w:jc w:val="both"/>
+        <w:rPr>
+          <w:rFonts w:asciiTheme="minorHAnsi" w:hAnsiTheme="minorHAnsi"/>
+          <w:i/>
+          <w:color w:val="FF0000"/>
+          <w:sz w:val="30"/>
+          <w:szCs w:val="30"/>
+        </w:rPr>
+      </w:pPr>
+    </w:p>
+    <w:p>
+      <w:pPr>
+        <w:jc w:val="both"/>
+        <w:rPr>
+          <w:rFonts w:asciiTheme="minorHAnsi" w:hAnsiTheme="minorHAnsi"/>
+          <w:i/>
+          <w:color w:val="FF0000"/>
+          <w:sz w:val="30"/>
+          <w:szCs w:val="30"/>
+        </w:rPr>
+      </w:pPr>
+      <w:r>
+        <w:rPr>
+          <w:rFonts w:asciiTheme="minorHAnsi" w:hAnsiTheme="minorHAnsi"/>
+          <w:i/>
+          <w:color w:val="FF0000"/>
+          <w:sz w:val="30"/>
+          <w:szCs w:val="30"/>
+        </w:rPr>
+        <w:t xml:space="preserve">Visualizzazione della pagina </w:t>
+      </w:r>
+      <w:proofErr w:type="gramStart"/>
+      <w:r>
+        <w:rPr>
+          <w:rFonts w:asciiTheme="minorHAnsi" w:hAnsiTheme="minorHAnsi"/>
+          <w:i/>
+          <w:color w:val="FF0000"/>
+          <w:sz w:val="30"/>
+          <w:szCs w:val="30"/>
+        </w:rPr>
+        <w:t>del</w:t>
+      </w:r>
+      <w:proofErr w:type="gramEnd"/>
+      <w:r>
+        <w:rPr>
+          <w:rFonts w:asciiTheme="minorHAnsi" w:hAnsiTheme="minorHAnsi"/>
+          <w:i/>
+          <w:color w:val="FF0000"/>
+          <w:sz w:val="30"/>
+          <w:szCs w:val="30"/>
+        </w:rPr>
+        <w:t xml:space="preserve"> carrello</w:t>
+      </w:r>
+    </w:p>
+    <w:p>
+      <w:pPr>
+        <w:jc w:val="both"/>
+        <w:rPr>
+          <w:rFonts w:asciiTheme="minorHAnsi" w:hAnsiTheme="minorHAnsi"/>
+          <w:i/>
+          <w:color w:val="FF0000"/>
+          <w:sz w:val="30"/>
+          <w:szCs w:val="30"/>
+        </w:rPr>
+      </w:pPr>
+      <w:r>
+        <w:rPr>
+          <w:rFonts w:asciiTheme="minorHAnsi" w:hAnsiTheme="minorHAnsi"/>
+          <w:i/>
+          <w:noProof/>
+          <w:color w:val="FF0000"/>
+          <w:sz w:val="30"/>
+          <w:szCs w:val="30"/>
+          <w:lang w:val="it-IT"/>
+        </w:rPr>
+        <w:drawing>
+          <wp:inline distT="0" distB="0" distL="0" distR="0">
+            <wp:extent cx="5943600" cy="2510827"/>
+            <wp:effectExtent l="0" t="0" r="0" b="3810"/>
+            <wp:docPr id="41" name="Immagine 41"/>
+            <wp:cNvGraphicFramePr>
+              <a:graphicFrameLocks xmlns:a="http://schemas.openxmlformats.org/drawingml/2006/main" noChangeAspect="1"/>
+            </wp:cNvGraphicFramePr>
+            <a:graphic xmlns:a="http://schemas.openxmlformats.org/drawingml/2006/main">
+              <a:graphicData uri="http://schemas.openxmlformats.org/drawingml/2006/picture">
+                <pic:pic xmlns:pic="http://schemas.openxmlformats.org/drawingml/2006/picture">
+                  <pic:nvPicPr>
+                    <pic:cNvPr id="41" name="Visualizzazione del carrello.png"/>
                     <pic:cNvPicPr/>
                   </pic:nvPicPr>
                   <pic:blipFill>
-                    <a:blip r:embed="rId40">
+                    <a:blip r:embed="rId46">
                       <a:extLst>
                         <a:ext uri="{28A0092B-C50C-407E-A947-70E740481C1C}">
                           <a14:useLocalDpi xmlns:a14="http://schemas.microsoft.com/office/drawing/2010/main" val="0"/>
@@ -39199,7 +40337,7 @@
                   <pic:spPr>
                     <a:xfrm>
                       <a:off x="0" y="0"/>
-                      <a:ext cx="6614233" cy="2805268"/>
+                      <a:ext cx="5943600" cy="2510827"/>
                     </a:xfrm>
                     <a:prstGeom prst="rect">
                       <a:avLst/>
@@ -39223,7 +40361,10 @@
           <w:szCs w:val="30"/>
         </w:rPr>
       </w:pPr>
-      <w:r>
+    </w:p>
+    <w:p>
+      <w:pPr>
+        <w:jc w:val="both"/>
         <w:rPr>
           <w:rFonts w:asciiTheme="minorHAnsi" w:hAnsiTheme="minorHAnsi"/>
           <w:i/>
@@ -39231,8 +40372,7 @@
           <w:sz w:val="30"/>
           <w:szCs w:val="30"/>
         </w:rPr>
-        <w:t>Ricerca prodotto per menu di navigazione</w:t>
-      </w:r>
+      </w:pPr>
     </w:p>
     <w:p>
       <w:pPr>
@@ -39249,6 +40389,51 @@
         <w:rPr>
           <w:rFonts w:asciiTheme="minorHAnsi" w:hAnsiTheme="minorHAnsi"/>
           <w:i/>
+          <w:color w:val="FF0000"/>
+          <w:sz w:val="30"/>
+          <w:szCs w:val="30"/>
+        </w:rPr>
+        <w:lastRenderedPageBreak/>
+        <w:t xml:space="preserve">Aggiunta di </w:t>
+      </w:r>
+      <w:proofErr w:type="gramStart"/>
+      <w:r>
+        <w:rPr>
+          <w:rFonts w:asciiTheme="minorHAnsi" w:hAnsiTheme="minorHAnsi"/>
+          <w:i/>
+          <w:color w:val="FF0000"/>
+          <w:sz w:val="30"/>
+          <w:szCs w:val="30"/>
+        </w:rPr>
+        <w:t>un</w:t>
+      </w:r>
+      <w:proofErr w:type="gramEnd"/>
+      <w:r>
+        <w:rPr>
+          <w:rFonts w:asciiTheme="minorHAnsi" w:hAnsiTheme="minorHAnsi"/>
+          <w:i/>
+          <w:color w:val="FF0000"/>
+          <w:sz w:val="30"/>
+          <w:szCs w:val="30"/>
+        </w:rPr>
+        <w:t xml:space="preserve"> prodotto nel carrello</w:t>
+      </w:r>
+    </w:p>
+    <w:p>
+      <w:pPr>
+        <w:jc w:val="both"/>
+        <w:rPr>
+          <w:rFonts w:asciiTheme="minorHAnsi" w:hAnsiTheme="minorHAnsi"/>
+          <w:b/>
+          <w:color w:val="FF0000"/>
+          <w:sz w:val="30"/>
+          <w:szCs w:val="30"/>
+        </w:rPr>
+      </w:pPr>
+      <w:r>
+        <w:rPr>
+          <w:rFonts w:asciiTheme="minorHAnsi" w:hAnsiTheme="minorHAnsi"/>
+          <w:b/>
           <w:noProof/>
           <w:color w:val="FF0000"/>
           <w:sz w:val="30"/>
@@ -39257,9 +40442,9 @@
         </w:rPr>
         <w:drawing>
           <wp:inline distT="0" distB="0" distL="0" distR="0">
-            <wp:extent cx="6584996" cy="2346960"/>
-            <wp:effectExtent l="0" t="0" r="6350" b="0"/>
-            <wp:docPr id="53" name="Immagine 53"/>
+            <wp:extent cx="5943600" cy="2694721"/>
+            <wp:effectExtent l="0" t="0" r="0" b="0"/>
+            <wp:docPr id="43" name="Immagine 43"/>
             <wp:cNvGraphicFramePr>
               <a:graphicFrameLocks xmlns:a="http://schemas.openxmlformats.org/drawingml/2006/main" noChangeAspect="1"/>
             </wp:cNvGraphicFramePr>
@@ -39267,11 +40452,11 @@
               <a:graphicData uri="http://schemas.openxmlformats.org/drawingml/2006/picture">
                 <pic:pic xmlns:pic="http://schemas.openxmlformats.org/drawingml/2006/picture">
                   <pic:nvPicPr>
-                    <pic:cNvPr id="53" name="Menu navigazione(1).png"/>
+                    <pic:cNvPr id="43" name="Aggiunta di un prodotto nel carrello.png"/>
                     <pic:cNvPicPr/>
                   </pic:nvPicPr>
                   <pic:blipFill>
-                    <a:blip r:embed="rId41" cstate="print">
+                    <a:blip r:embed="rId47">
                       <a:extLst>
                         <a:ext uri="{28A0092B-C50C-407E-A947-70E740481C1C}">
                           <a14:useLocalDpi xmlns:a14="http://schemas.microsoft.com/office/drawing/2010/main" val="0"/>
@@ -39285,7 +40470,7 @@
                   <pic:spPr>
                     <a:xfrm>
                       <a:off x="0" y="0"/>
-                      <a:ext cx="6594170" cy="2350230"/>
+                      <a:ext cx="5943600" cy="2694721"/>
                     </a:xfrm>
                     <a:prstGeom prst="rect">
                       <a:avLst/>
@@ -39303,7 +40488,7 @@
         <w:jc w:val="both"/>
         <w:rPr>
           <w:rFonts w:asciiTheme="minorHAnsi" w:hAnsiTheme="minorHAnsi"/>
-          <w:i/>
+          <w:b/>
           <w:color w:val="FF0000"/>
           <w:sz w:val="30"/>
           <w:szCs w:val="30"/>
@@ -39333,10 +40518,7 @@
           <w:szCs w:val="30"/>
         </w:rPr>
       </w:pPr>
-    </w:p>
-    <w:p>
-      <w:pPr>
-        <w:jc w:val="both"/>
+      <w:r>
         <w:rPr>
           <w:rFonts w:asciiTheme="minorHAnsi" w:hAnsiTheme="minorHAnsi"/>
           <w:i/>
@@ -39344,11 +40526,10 @@
           <w:sz w:val="30"/>
           <w:szCs w:val="30"/>
         </w:rPr>
-      </w:pPr>
-    </w:p>
-    <w:p>
-      <w:pPr>
-        <w:jc w:val="both"/>
+        <w:t xml:space="preserve">Rimozione di </w:t>
+      </w:r>
+      <w:proofErr w:type="gramStart"/>
+      <w:r>
         <w:rPr>
           <w:rFonts w:asciiTheme="minorHAnsi" w:hAnsiTheme="minorHAnsi"/>
           <w:i/>
@@ -39356,11 +40537,10 @@
           <w:sz w:val="30"/>
           <w:szCs w:val="30"/>
         </w:rPr>
-      </w:pPr>
-    </w:p>
-    <w:p>
-      <w:pPr>
-        <w:jc w:val="both"/>
+        <w:t>un</w:t>
+      </w:r>
+      <w:proofErr w:type="gramEnd"/>
+      <w:r>
         <w:rPr>
           <w:rFonts w:asciiTheme="minorHAnsi" w:hAnsiTheme="minorHAnsi"/>
           <w:i/>
@@ -39368,53 +40548,7 @@
           <w:sz w:val="30"/>
           <w:szCs w:val="30"/>
         </w:rPr>
-      </w:pPr>
-    </w:p>
-    <w:p>
-      <w:pPr>
-        <w:jc w:val="both"/>
-        <w:rPr>
-          <w:rFonts w:asciiTheme="minorHAnsi" w:hAnsiTheme="minorHAnsi"/>
-          <w:i/>
-          <w:color w:val="FF0000"/>
-          <w:sz w:val="30"/>
-          <w:szCs w:val="30"/>
-        </w:rPr>
-      </w:pPr>
-    </w:p>
-    <w:p>
-      <w:pPr>
-        <w:jc w:val="both"/>
-        <w:rPr>
-          <w:rFonts w:asciiTheme="minorHAnsi" w:hAnsiTheme="minorHAnsi"/>
-          <w:i/>
-          <w:color w:val="FF0000"/>
-          <w:sz w:val="30"/>
-          <w:szCs w:val="30"/>
-        </w:rPr>
-      </w:pPr>
-    </w:p>
-    <w:p>
-      <w:pPr>
-        <w:jc w:val="both"/>
-        <w:rPr>
-          <w:rFonts w:asciiTheme="minorHAnsi" w:hAnsiTheme="minorHAnsi"/>
-          <w:i/>
-          <w:color w:val="FF0000"/>
-          <w:sz w:val="30"/>
-          <w:szCs w:val="30"/>
-        </w:rPr>
-      </w:pPr>
-      <w:r>
-        <w:rPr>
-          <w:rFonts w:asciiTheme="minorHAnsi" w:hAnsiTheme="minorHAnsi"/>
-          <w:i/>
-          <w:color w:val="FF0000"/>
-          <w:sz w:val="30"/>
-          <w:szCs w:val="30"/>
-        </w:rPr>
-        <w:lastRenderedPageBreak/>
-        <w:t>Visualizza wishlist</w:t>
+        <w:t xml:space="preserve"> prodotto dal carrello</w:t>
       </w:r>
     </w:p>
     <w:p>
@@ -39438,863 +40572,6 @@
           <w:szCs w:val="30"/>
           <w:lang w:val="it-IT"/>
         </w:rPr>
-        <w:drawing>
-          <wp:inline distT="0" distB="0" distL="0" distR="0">
-            <wp:extent cx="5943600" cy="2312035"/>
-            <wp:effectExtent l="0" t="0" r="0" b="0"/>
-            <wp:docPr id="54" name="Immagine 54"/>
-            <wp:cNvGraphicFramePr>
-              <a:graphicFrameLocks xmlns:a="http://schemas.openxmlformats.org/drawingml/2006/main" noChangeAspect="1"/>
-            </wp:cNvGraphicFramePr>
-            <a:graphic xmlns:a="http://schemas.openxmlformats.org/drawingml/2006/main">
-              <a:graphicData uri="http://schemas.openxmlformats.org/drawingml/2006/picture">
-                <pic:pic xmlns:pic="http://schemas.openxmlformats.org/drawingml/2006/picture">
-                  <pic:nvPicPr>
-                    <pic:cNvPr id="54" name="Wishlist updated(1).png"/>
-                    <pic:cNvPicPr/>
-                  </pic:nvPicPr>
-                  <pic:blipFill>
-                    <a:blip r:embed="rId42">
-                      <a:extLst>
-                        <a:ext uri="{28A0092B-C50C-407E-A947-70E740481C1C}">
-                          <a14:useLocalDpi xmlns:a14="http://schemas.microsoft.com/office/drawing/2010/main" val="0"/>
-                        </a:ext>
-                      </a:extLst>
-                    </a:blip>
-                    <a:stretch>
-                      <a:fillRect/>
-                    </a:stretch>
-                  </pic:blipFill>
-                  <pic:spPr>
-                    <a:xfrm>
-                      <a:off x="0" y="0"/>
-                      <a:ext cx="5943600" cy="2312035"/>
-                    </a:xfrm>
-                    <a:prstGeom prst="rect">
-                      <a:avLst/>
-                    </a:prstGeom>
-                  </pic:spPr>
-                </pic:pic>
-              </a:graphicData>
-            </a:graphic>
-          </wp:inline>
-        </w:drawing>
-      </w:r>
-    </w:p>
-    <w:p>
-      <w:pPr>
-        <w:jc w:val="both"/>
-        <w:rPr>
-          <w:rFonts w:asciiTheme="minorHAnsi" w:hAnsiTheme="minorHAnsi"/>
-          <w:i/>
-          <w:color w:val="FF0000"/>
-          <w:sz w:val="30"/>
-          <w:szCs w:val="30"/>
-        </w:rPr>
-      </w:pPr>
-      <w:r>
-        <w:rPr>
-          <w:rFonts w:asciiTheme="minorHAnsi" w:hAnsiTheme="minorHAnsi"/>
-          <w:i/>
-          <w:color w:val="FF0000"/>
-          <w:sz w:val="30"/>
-          <w:szCs w:val="30"/>
-        </w:rPr>
-        <w:t>Aggiunta</w:t>
-      </w:r>
-      <w:r>
-        <w:rPr>
-          <w:rFonts w:asciiTheme="minorHAnsi" w:hAnsiTheme="minorHAnsi"/>
-          <w:i/>
-          <w:color w:val="FF0000"/>
-          <w:sz w:val="30"/>
-          <w:szCs w:val="30"/>
-        </w:rPr>
-        <w:t xml:space="preserve"> prodotto alla</w:t>
-      </w:r>
-      <w:r>
-        <w:rPr>
-          <w:rFonts w:asciiTheme="minorHAnsi" w:hAnsiTheme="minorHAnsi"/>
-          <w:i/>
-          <w:color w:val="FF0000"/>
-          <w:sz w:val="30"/>
-          <w:szCs w:val="30"/>
-        </w:rPr>
-        <w:t xml:space="preserve"> wishlist</w:t>
-      </w:r>
-    </w:p>
-    <w:p>
-      <w:pPr>
-        <w:jc w:val="both"/>
-        <w:rPr>
-          <w:rFonts w:asciiTheme="minorHAnsi" w:hAnsiTheme="minorHAnsi"/>
-          <w:i/>
-          <w:color w:val="FF0000"/>
-          <w:sz w:val="30"/>
-          <w:szCs w:val="30"/>
-        </w:rPr>
-      </w:pPr>
-      <w:r>
-        <w:rPr>
-          <w:rFonts w:asciiTheme="minorHAnsi" w:hAnsiTheme="minorHAnsi"/>
-          <w:i/>
-          <w:noProof/>
-          <w:color w:val="FF0000"/>
-          <w:sz w:val="30"/>
-          <w:szCs w:val="30"/>
-          <w:lang w:val="it-IT"/>
-        </w:rPr>
-        <w:drawing>
-          <wp:inline distT="0" distB="0" distL="0" distR="0">
-            <wp:extent cx="5943600" cy="2012315"/>
-            <wp:effectExtent l="0" t="0" r="0" b="6985"/>
-            <wp:docPr id="55" name="Immagine 55"/>
-            <wp:cNvGraphicFramePr>
-              <a:graphicFrameLocks xmlns:a="http://schemas.openxmlformats.org/drawingml/2006/main" noChangeAspect="1"/>
-            </wp:cNvGraphicFramePr>
-            <a:graphic xmlns:a="http://schemas.openxmlformats.org/drawingml/2006/main">
-              <a:graphicData uri="http://schemas.openxmlformats.org/drawingml/2006/picture">
-                <pic:pic xmlns:pic="http://schemas.openxmlformats.org/drawingml/2006/picture">
-                  <pic:nvPicPr>
-                    <pic:cNvPr id="55" name="Aggiunta alla Wishlist.png"/>
-                    <pic:cNvPicPr/>
-                  </pic:nvPicPr>
-                  <pic:blipFill>
-                    <a:blip r:embed="rId43">
-                      <a:extLst>
-                        <a:ext uri="{28A0092B-C50C-407E-A947-70E740481C1C}">
-                          <a14:useLocalDpi xmlns:a14="http://schemas.microsoft.com/office/drawing/2010/main" val="0"/>
-                        </a:ext>
-                      </a:extLst>
-                    </a:blip>
-                    <a:stretch>
-                      <a:fillRect/>
-                    </a:stretch>
-                  </pic:blipFill>
-                  <pic:spPr>
-                    <a:xfrm>
-                      <a:off x="0" y="0"/>
-                      <a:ext cx="5943600" cy="2012315"/>
-                    </a:xfrm>
-                    <a:prstGeom prst="rect">
-                      <a:avLst/>
-                    </a:prstGeom>
-                  </pic:spPr>
-                </pic:pic>
-              </a:graphicData>
-            </a:graphic>
-          </wp:inline>
-        </w:drawing>
-      </w:r>
-    </w:p>
-    <w:p>
-      <w:pPr>
-        <w:jc w:val="both"/>
-        <w:rPr>
-          <w:rFonts w:asciiTheme="minorHAnsi" w:hAnsiTheme="minorHAnsi"/>
-          <w:i/>
-          <w:color w:val="FF0000"/>
-          <w:sz w:val="30"/>
-          <w:szCs w:val="30"/>
-        </w:rPr>
-      </w:pPr>
-      <w:r>
-        <w:rPr>
-          <w:rFonts w:asciiTheme="minorHAnsi" w:hAnsiTheme="minorHAnsi"/>
-          <w:i/>
-          <w:color w:val="FF0000"/>
-          <w:sz w:val="30"/>
-          <w:szCs w:val="30"/>
-        </w:rPr>
-        <w:t xml:space="preserve">Rimozione </w:t>
-      </w:r>
-      <w:r>
-        <w:rPr>
-          <w:rFonts w:asciiTheme="minorHAnsi" w:hAnsiTheme="minorHAnsi"/>
-          <w:i/>
-          <w:color w:val="FF0000"/>
-          <w:sz w:val="30"/>
-          <w:szCs w:val="30"/>
-        </w:rPr>
-        <w:t xml:space="preserve">di </w:t>
-      </w:r>
-      <w:proofErr w:type="gramStart"/>
-      <w:r>
-        <w:rPr>
-          <w:rFonts w:asciiTheme="minorHAnsi" w:hAnsiTheme="minorHAnsi"/>
-          <w:i/>
-          <w:color w:val="FF0000"/>
-          <w:sz w:val="30"/>
-          <w:szCs w:val="30"/>
-        </w:rPr>
-        <w:t>un</w:t>
-      </w:r>
-      <w:proofErr w:type="gramEnd"/>
-      <w:r>
-        <w:rPr>
-          <w:rFonts w:asciiTheme="minorHAnsi" w:hAnsiTheme="minorHAnsi"/>
-          <w:i/>
-          <w:color w:val="FF0000"/>
-          <w:sz w:val="30"/>
-          <w:szCs w:val="30"/>
-        </w:rPr>
-        <w:t xml:space="preserve"> prodotto dalla </w:t>
-      </w:r>
-      <w:r>
-        <w:rPr>
-          <w:rFonts w:asciiTheme="minorHAnsi" w:hAnsiTheme="minorHAnsi"/>
-          <w:i/>
-          <w:color w:val="FF0000"/>
-          <w:sz w:val="30"/>
-          <w:szCs w:val="30"/>
-        </w:rPr>
-        <w:t>wishlist</w:t>
-      </w:r>
-    </w:p>
-    <w:p>
-      <w:pPr>
-        <w:jc w:val="both"/>
-        <w:rPr>
-          <w:rFonts w:asciiTheme="minorHAnsi" w:hAnsiTheme="minorHAnsi"/>
-          <w:i/>
-          <w:color w:val="FF0000"/>
-          <w:sz w:val="30"/>
-          <w:szCs w:val="30"/>
-        </w:rPr>
-      </w:pPr>
-    </w:p>
-    <w:p>
-      <w:pPr>
-        <w:jc w:val="both"/>
-        <w:rPr>
-          <w:rFonts w:asciiTheme="minorHAnsi" w:hAnsiTheme="minorHAnsi"/>
-          <w:i/>
-          <w:color w:val="FF0000"/>
-          <w:sz w:val="30"/>
-          <w:szCs w:val="30"/>
-        </w:rPr>
-      </w:pPr>
-    </w:p>
-    <w:p>
-      <w:pPr>
-        <w:jc w:val="both"/>
-        <w:rPr>
-          <w:rFonts w:asciiTheme="minorHAnsi" w:hAnsiTheme="minorHAnsi"/>
-          <w:i/>
-          <w:color w:val="FF0000"/>
-          <w:sz w:val="30"/>
-          <w:szCs w:val="30"/>
-        </w:rPr>
-      </w:pPr>
-    </w:p>
-    <w:p>
-      <w:pPr>
-        <w:jc w:val="both"/>
-        <w:rPr>
-          <w:rFonts w:asciiTheme="minorHAnsi" w:hAnsiTheme="minorHAnsi"/>
-          <w:i/>
-          <w:color w:val="FF0000"/>
-          <w:sz w:val="30"/>
-          <w:szCs w:val="30"/>
-        </w:rPr>
-      </w:pPr>
-    </w:p>
-    <w:p>
-      <w:pPr>
-        <w:jc w:val="both"/>
-        <w:rPr>
-          <w:rFonts w:asciiTheme="minorHAnsi" w:hAnsiTheme="minorHAnsi"/>
-          <w:i/>
-          <w:color w:val="FF0000"/>
-          <w:sz w:val="30"/>
-          <w:szCs w:val="30"/>
-        </w:rPr>
-      </w:pPr>
-    </w:p>
-    <w:p>
-      <w:pPr>
-        <w:jc w:val="both"/>
-        <w:rPr>
-          <w:rFonts w:asciiTheme="minorHAnsi" w:hAnsiTheme="minorHAnsi"/>
-          <w:i/>
-          <w:color w:val="FF0000"/>
-          <w:sz w:val="30"/>
-          <w:szCs w:val="30"/>
-        </w:rPr>
-      </w:pPr>
-    </w:p>
-    <w:p>
-      <w:pPr>
-        <w:jc w:val="both"/>
-        <w:rPr>
-          <w:rFonts w:asciiTheme="minorHAnsi" w:hAnsiTheme="minorHAnsi"/>
-          <w:i/>
-          <w:color w:val="FF0000"/>
-          <w:sz w:val="30"/>
-          <w:szCs w:val="30"/>
-        </w:rPr>
-      </w:pPr>
-    </w:p>
-    <w:p>
-      <w:pPr>
-        <w:jc w:val="both"/>
-        <w:rPr>
-          <w:rFonts w:asciiTheme="minorHAnsi" w:hAnsiTheme="minorHAnsi"/>
-          <w:i/>
-          <w:color w:val="FF0000"/>
-          <w:sz w:val="30"/>
-          <w:szCs w:val="30"/>
-        </w:rPr>
-      </w:pPr>
-    </w:p>
-    <w:p>
-      <w:pPr>
-        <w:jc w:val="both"/>
-        <w:rPr>
-          <w:rFonts w:asciiTheme="minorHAnsi" w:hAnsiTheme="minorHAnsi"/>
-          <w:i/>
-          <w:color w:val="FF0000"/>
-          <w:sz w:val="30"/>
-          <w:szCs w:val="30"/>
-        </w:rPr>
-      </w:pPr>
-    </w:p>
-    <w:p>
-      <w:pPr>
-        <w:jc w:val="both"/>
-        <w:rPr>
-          <w:rFonts w:asciiTheme="minorHAnsi" w:hAnsiTheme="minorHAnsi"/>
-          <w:i/>
-          <w:color w:val="FF0000"/>
-          <w:sz w:val="30"/>
-          <w:szCs w:val="30"/>
-        </w:rPr>
-      </w:pPr>
-    </w:p>
-    <w:p>
-      <w:pPr>
-        <w:jc w:val="both"/>
-        <w:rPr>
-          <w:rFonts w:asciiTheme="minorHAnsi" w:hAnsiTheme="minorHAnsi"/>
-          <w:i/>
-          <w:color w:val="FF0000"/>
-          <w:sz w:val="30"/>
-          <w:szCs w:val="30"/>
-        </w:rPr>
-      </w:pPr>
-    </w:p>
-    <w:p>
-      <w:pPr>
-        <w:jc w:val="both"/>
-        <w:rPr>
-          <w:rFonts w:asciiTheme="minorHAnsi" w:hAnsiTheme="minorHAnsi"/>
-          <w:i/>
-          <w:color w:val="FF0000"/>
-          <w:sz w:val="30"/>
-          <w:szCs w:val="30"/>
-        </w:rPr>
-      </w:pPr>
-      <w:r>
-        <w:rPr>
-          <w:rFonts w:asciiTheme="minorHAnsi" w:hAnsiTheme="minorHAnsi"/>
-          <w:i/>
-          <w:color w:val="FF0000"/>
-          <w:sz w:val="30"/>
-          <w:szCs w:val="30"/>
-        </w:rPr>
-        <w:lastRenderedPageBreak/>
-        <w:t xml:space="preserve">Visualizzazione della pagina </w:t>
-      </w:r>
-      <w:proofErr w:type="gramStart"/>
-      <w:r>
-        <w:rPr>
-          <w:rFonts w:asciiTheme="minorHAnsi" w:hAnsiTheme="minorHAnsi"/>
-          <w:i/>
-          <w:color w:val="FF0000"/>
-          <w:sz w:val="30"/>
-          <w:szCs w:val="30"/>
-        </w:rPr>
-        <w:t>del</w:t>
-      </w:r>
-      <w:proofErr w:type="gramEnd"/>
-      <w:r>
-        <w:rPr>
-          <w:rFonts w:asciiTheme="minorHAnsi" w:hAnsiTheme="minorHAnsi"/>
-          <w:i/>
-          <w:color w:val="FF0000"/>
-          <w:sz w:val="30"/>
-          <w:szCs w:val="30"/>
-        </w:rPr>
-        <w:t xml:space="preserve"> carrello</w:t>
-      </w:r>
-    </w:p>
-    <w:p>
-      <w:pPr>
-        <w:jc w:val="both"/>
-        <w:rPr>
-          <w:rFonts w:asciiTheme="minorHAnsi" w:hAnsiTheme="minorHAnsi"/>
-          <w:i/>
-          <w:color w:val="FF0000"/>
-          <w:sz w:val="30"/>
-          <w:szCs w:val="30"/>
-        </w:rPr>
-      </w:pPr>
-      <w:r>
-        <w:rPr>
-          <w:rFonts w:asciiTheme="minorHAnsi" w:hAnsiTheme="minorHAnsi"/>
-          <w:i/>
-          <w:noProof/>
-          <w:color w:val="FF0000"/>
-          <w:sz w:val="30"/>
-          <w:szCs w:val="30"/>
-          <w:lang w:val="it-IT"/>
-        </w:rPr>
-        <w:drawing>
-          <wp:inline distT="0" distB="0" distL="0" distR="0">
-            <wp:extent cx="5943600" cy="4081780"/>
-            <wp:effectExtent l="0" t="0" r="0" b="0"/>
-            <wp:docPr id="41" name="Immagine 41"/>
-            <wp:cNvGraphicFramePr>
-              <a:graphicFrameLocks xmlns:a="http://schemas.openxmlformats.org/drawingml/2006/main" noChangeAspect="1"/>
-            </wp:cNvGraphicFramePr>
-            <a:graphic xmlns:a="http://schemas.openxmlformats.org/drawingml/2006/main">
-              <a:graphicData uri="http://schemas.openxmlformats.org/drawingml/2006/picture">
-                <pic:pic xmlns:pic="http://schemas.openxmlformats.org/drawingml/2006/picture">
-                  <pic:nvPicPr>
-                    <pic:cNvPr id="41" name="Visualizzazione del carrello.png"/>
-                    <pic:cNvPicPr/>
-                  </pic:nvPicPr>
-                  <pic:blipFill>
-                    <a:blip r:embed="rId44">
-                      <a:extLst>
-                        <a:ext uri="{28A0092B-C50C-407E-A947-70E740481C1C}">
-                          <a14:useLocalDpi xmlns:a14="http://schemas.microsoft.com/office/drawing/2010/main" val="0"/>
-                        </a:ext>
-                      </a:extLst>
-                    </a:blip>
-                    <a:stretch>
-                      <a:fillRect/>
-                    </a:stretch>
-                  </pic:blipFill>
-                  <pic:spPr>
-                    <a:xfrm>
-                      <a:off x="0" y="0"/>
-                      <a:ext cx="5943600" cy="4081780"/>
-                    </a:xfrm>
-                    <a:prstGeom prst="rect">
-                      <a:avLst/>
-                    </a:prstGeom>
-                  </pic:spPr>
-                </pic:pic>
-              </a:graphicData>
-            </a:graphic>
-          </wp:inline>
-        </w:drawing>
-      </w:r>
-    </w:p>
-    <w:p>
-      <w:pPr>
-        <w:jc w:val="both"/>
-        <w:rPr>
-          <w:rFonts w:asciiTheme="minorHAnsi" w:hAnsiTheme="minorHAnsi"/>
-          <w:i/>
-          <w:color w:val="FF0000"/>
-          <w:sz w:val="30"/>
-          <w:szCs w:val="30"/>
-        </w:rPr>
-      </w:pPr>
-    </w:p>
-    <w:p>
-      <w:pPr>
-        <w:jc w:val="both"/>
-        <w:rPr>
-          <w:rFonts w:asciiTheme="minorHAnsi" w:hAnsiTheme="minorHAnsi"/>
-          <w:i/>
-          <w:color w:val="FF0000"/>
-          <w:sz w:val="30"/>
-          <w:szCs w:val="30"/>
-        </w:rPr>
-      </w:pPr>
-    </w:p>
-    <w:p>
-      <w:pPr>
-        <w:jc w:val="both"/>
-        <w:rPr>
-          <w:rFonts w:asciiTheme="minorHAnsi" w:hAnsiTheme="minorHAnsi"/>
-          <w:i/>
-          <w:color w:val="FF0000"/>
-          <w:sz w:val="30"/>
-          <w:szCs w:val="30"/>
-        </w:rPr>
-      </w:pPr>
-    </w:p>
-    <w:p>
-      <w:pPr>
-        <w:jc w:val="both"/>
-        <w:rPr>
-          <w:rFonts w:asciiTheme="minorHAnsi" w:hAnsiTheme="minorHAnsi"/>
-          <w:i/>
-          <w:color w:val="FF0000"/>
-          <w:sz w:val="30"/>
-          <w:szCs w:val="30"/>
-        </w:rPr>
-      </w:pPr>
-    </w:p>
-    <w:p>
-      <w:pPr>
-        <w:jc w:val="both"/>
-        <w:rPr>
-          <w:rFonts w:asciiTheme="minorHAnsi" w:hAnsiTheme="minorHAnsi"/>
-          <w:i/>
-          <w:color w:val="FF0000"/>
-          <w:sz w:val="30"/>
-          <w:szCs w:val="30"/>
-        </w:rPr>
-      </w:pPr>
-    </w:p>
-    <w:p>
-      <w:pPr>
-        <w:jc w:val="both"/>
-        <w:rPr>
-          <w:rFonts w:asciiTheme="minorHAnsi" w:hAnsiTheme="minorHAnsi"/>
-          <w:i/>
-          <w:color w:val="FF0000"/>
-          <w:sz w:val="30"/>
-          <w:szCs w:val="30"/>
-        </w:rPr>
-      </w:pPr>
-    </w:p>
-    <w:p>
-      <w:pPr>
-        <w:jc w:val="both"/>
-        <w:rPr>
-          <w:rFonts w:asciiTheme="minorHAnsi" w:hAnsiTheme="minorHAnsi"/>
-          <w:i/>
-          <w:color w:val="FF0000"/>
-          <w:sz w:val="30"/>
-          <w:szCs w:val="30"/>
-        </w:rPr>
-      </w:pPr>
-    </w:p>
-    <w:p>
-      <w:pPr>
-        <w:jc w:val="both"/>
-        <w:rPr>
-          <w:rFonts w:asciiTheme="minorHAnsi" w:hAnsiTheme="minorHAnsi"/>
-          <w:i/>
-          <w:color w:val="FF0000"/>
-          <w:sz w:val="30"/>
-          <w:szCs w:val="30"/>
-        </w:rPr>
-      </w:pPr>
-      <w:r>
-        <w:rPr>
-          <w:rFonts w:asciiTheme="minorHAnsi" w:hAnsiTheme="minorHAnsi"/>
-          <w:i/>
-          <w:color w:val="FF0000"/>
-          <w:sz w:val="30"/>
-          <w:szCs w:val="30"/>
-        </w:rPr>
-        <w:t xml:space="preserve">Aggiunta di </w:t>
-      </w:r>
-      <w:proofErr w:type="gramStart"/>
-      <w:r>
-        <w:rPr>
-          <w:rFonts w:asciiTheme="minorHAnsi" w:hAnsiTheme="minorHAnsi"/>
-          <w:i/>
-          <w:color w:val="FF0000"/>
-          <w:sz w:val="30"/>
-          <w:szCs w:val="30"/>
-        </w:rPr>
-        <w:t>un</w:t>
-      </w:r>
-      <w:proofErr w:type="gramEnd"/>
-      <w:r>
-        <w:rPr>
-          <w:rFonts w:asciiTheme="minorHAnsi" w:hAnsiTheme="minorHAnsi"/>
-          <w:i/>
-          <w:color w:val="FF0000"/>
-          <w:sz w:val="30"/>
-          <w:szCs w:val="30"/>
-        </w:rPr>
-        <w:t xml:space="preserve"> prodotto nel carrello</w:t>
-      </w:r>
-    </w:p>
-    <w:p>
-      <w:pPr>
-        <w:jc w:val="both"/>
-        <w:rPr>
-          <w:rFonts w:asciiTheme="minorHAnsi" w:hAnsiTheme="minorHAnsi"/>
-          <w:b/>
-          <w:color w:val="FF0000"/>
-          <w:sz w:val="30"/>
-          <w:szCs w:val="30"/>
-        </w:rPr>
-      </w:pPr>
-      <w:r>
-        <w:rPr>
-          <w:rFonts w:asciiTheme="minorHAnsi" w:hAnsiTheme="minorHAnsi"/>
-          <w:b/>
-          <w:noProof/>
-          <w:color w:val="FF0000"/>
-          <w:sz w:val="30"/>
-          <w:szCs w:val="30"/>
-          <w:lang w:val="it-IT"/>
-        </w:rPr>
-        <w:lastRenderedPageBreak/>
-        <w:drawing>
-          <wp:inline distT="0" distB="0" distL="0" distR="0">
-            <wp:extent cx="5943600" cy="4604385"/>
-            <wp:effectExtent l="0" t="0" r="0" b="5715"/>
-            <wp:docPr id="43" name="Immagine 43"/>
-            <wp:cNvGraphicFramePr>
-              <a:graphicFrameLocks xmlns:a="http://schemas.openxmlformats.org/drawingml/2006/main" noChangeAspect="1"/>
-            </wp:cNvGraphicFramePr>
-            <a:graphic xmlns:a="http://schemas.openxmlformats.org/drawingml/2006/main">
-              <a:graphicData uri="http://schemas.openxmlformats.org/drawingml/2006/picture">
-                <pic:pic xmlns:pic="http://schemas.openxmlformats.org/drawingml/2006/picture">
-                  <pic:nvPicPr>
-                    <pic:cNvPr id="43" name="Aggiunta di un prodotto nel carrello.png"/>
-                    <pic:cNvPicPr/>
-                  </pic:nvPicPr>
-                  <pic:blipFill>
-                    <a:blip r:embed="rId45">
-                      <a:extLst>
-                        <a:ext uri="{28A0092B-C50C-407E-A947-70E740481C1C}">
-                          <a14:useLocalDpi xmlns:a14="http://schemas.microsoft.com/office/drawing/2010/main" val="0"/>
-                        </a:ext>
-                      </a:extLst>
-                    </a:blip>
-                    <a:stretch>
-                      <a:fillRect/>
-                    </a:stretch>
-                  </pic:blipFill>
-                  <pic:spPr>
-                    <a:xfrm>
-                      <a:off x="0" y="0"/>
-                      <a:ext cx="5943600" cy="4604385"/>
-                    </a:xfrm>
-                    <a:prstGeom prst="rect">
-                      <a:avLst/>
-                    </a:prstGeom>
-                  </pic:spPr>
-                </pic:pic>
-              </a:graphicData>
-            </a:graphic>
-          </wp:inline>
-        </w:drawing>
-      </w:r>
-    </w:p>
-    <w:p>
-      <w:pPr>
-        <w:jc w:val="both"/>
-        <w:rPr>
-          <w:rFonts w:asciiTheme="minorHAnsi" w:hAnsiTheme="minorHAnsi"/>
-          <w:b/>
-          <w:color w:val="FF0000"/>
-          <w:sz w:val="30"/>
-          <w:szCs w:val="30"/>
-        </w:rPr>
-      </w:pPr>
-    </w:p>
-    <w:p>
-      <w:pPr>
-        <w:jc w:val="both"/>
-        <w:rPr>
-          <w:rFonts w:asciiTheme="minorHAnsi" w:hAnsiTheme="minorHAnsi"/>
-          <w:i/>
-          <w:color w:val="FF0000"/>
-          <w:sz w:val="30"/>
-          <w:szCs w:val="30"/>
-        </w:rPr>
-      </w:pPr>
-    </w:p>
-    <w:p>
-      <w:pPr>
-        <w:jc w:val="both"/>
-        <w:rPr>
-          <w:rFonts w:asciiTheme="minorHAnsi" w:hAnsiTheme="minorHAnsi"/>
-          <w:i/>
-          <w:color w:val="FF0000"/>
-          <w:sz w:val="30"/>
-          <w:szCs w:val="30"/>
-        </w:rPr>
-      </w:pPr>
-    </w:p>
-    <w:p>
-      <w:pPr>
-        <w:jc w:val="both"/>
-        <w:rPr>
-          <w:rFonts w:asciiTheme="minorHAnsi" w:hAnsiTheme="minorHAnsi"/>
-          <w:i/>
-          <w:color w:val="FF0000"/>
-          <w:sz w:val="30"/>
-          <w:szCs w:val="30"/>
-        </w:rPr>
-      </w:pPr>
-    </w:p>
-    <w:p>
-      <w:pPr>
-        <w:jc w:val="both"/>
-        <w:rPr>
-          <w:rFonts w:asciiTheme="minorHAnsi" w:hAnsiTheme="minorHAnsi"/>
-          <w:i/>
-          <w:color w:val="FF0000"/>
-          <w:sz w:val="30"/>
-          <w:szCs w:val="30"/>
-        </w:rPr>
-      </w:pPr>
-    </w:p>
-    <w:p>
-      <w:pPr>
-        <w:jc w:val="both"/>
-        <w:rPr>
-          <w:rFonts w:asciiTheme="minorHAnsi" w:hAnsiTheme="minorHAnsi"/>
-          <w:i/>
-          <w:color w:val="FF0000"/>
-          <w:sz w:val="30"/>
-          <w:szCs w:val="30"/>
-        </w:rPr>
-      </w:pPr>
-    </w:p>
-    <w:p>
-      <w:pPr>
-        <w:jc w:val="both"/>
-        <w:rPr>
-          <w:rFonts w:asciiTheme="minorHAnsi" w:hAnsiTheme="minorHAnsi"/>
-          <w:i/>
-          <w:color w:val="FF0000"/>
-          <w:sz w:val="30"/>
-          <w:szCs w:val="30"/>
-        </w:rPr>
-      </w:pPr>
-    </w:p>
-    <w:p>
-      <w:pPr>
-        <w:jc w:val="both"/>
-        <w:rPr>
-          <w:rFonts w:asciiTheme="minorHAnsi" w:hAnsiTheme="minorHAnsi"/>
-          <w:i/>
-          <w:color w:val="FF0000"/>
-          <w:sz w:val="30"/>
-          <w:szCs w:val="30"/>
-        </w:rPr>
-      </w:pPr>
-    </w:p>
-    <w:p>
-      <w:pPr>
-        <w:jc w:val="both"/>
-        <w:rPr>
-          <w:rFonts w:asciiTheme="minorHAnsi" w:hAnsiTheme="minorHAnsi"/>
-          <w:i/>
-          <w:color w:val="FF0000"/>
-          <w:sz w:val="30"/>
-          <w:szCs w:val="30"/>
-        </w:rPr>
-      </w:pPr>
-    </w:p>
-    <w:p>
-      <w:pPr>
-        <w:jc w:val="both"/>
-        <w:rPr>
-          <w:rFonts w:asciiTheme="minorHAnsi" w:hAnsiTheme="minorHAnsi"/>
-          <w:i/>
-          <w:color w:val="FF0000"/>
-          <w:sz w:val="30"/>
-          <w:szCs w:val="30"/>
-        </w:rPr>
-      </w:pPr>
-    </w:p>
-    <w:p>
-      <w:pPr>
-        <w:jc w:val="both"/>
-        <w:rPr>
-          <w:rFonts w:asciiTheme="minorHAnsi" w:hAnsiTheme="minorHAnsi"/>
-          <w:i/>
-          <w:color w:val="FF0000"/>
-          <w:sz w:val="30"/>
-          <w:szCs w:val="30"/>
-        </w:rPr>
-      </w:pPr>
-    </w:p>
-    <w:p>
-      <w:pPr>
-        <w:jc w:val="both"/>
-        <w:rPr>
-          <w:rFonts w:asciiTheme="minorHAnsi" w:hAnsiTheme="minorHAnsi"/>
-          <w:i/>
-          <w:color w:val="FF0000"/>
-          <w:sz w:val="30"/>
-          <w:szCs w:val="30"/>
-        </w:rPr>
-      </w:pPr>
-    </w:p>
-    <w:p>
-      <w:pPr>
-        <w:jc w:val="both"/>
-        <w:rPr>
-          <w:rFonts w:asciiTheme="minorHAnsi" w:hAnsiTheme="minorHAnsi"/>
-          <w:i/>
-          <w:color w:val="FF0000"/>
-          <w:sz w:val="30"/>
-          <w:szCs w:val="30"/>
-        </w:rPr>
-      </w:pPr>
-      <w:r>
-        <w:rPr>
-          <w:rFonts w:asciiTheme="minorHAnsi" w:hAnsiTheme="minorHAnsi"/>
-          <w:i/>
-          <w:color w:val="FF0000"/>
-          <w:sz w:val="30"/>
-          <w:szCs w:val="30"/>
-        </w:rPr>
-        <w:t xml:space="preserve">Rimozione di </w:t>
-      </w:r>
-      <w:proofErr w:type="gramStart"/>
-      <w:r>
-        <w:rPr>
-          <w:rFonts w:asciiTheme="minorHAnsi" w:hAnsiTheme="minorHAnsi"/>
-          <w:i/>
-          <w:color w:val="FF0000"/>
-          <w:sz w:val="30"/>
-          <w:szCs w:val="30"/>
-        </w:rPr>
-        <w:t>un</w:t>
-      </w:r>
-      <w:proofErr w:type="gramEnd"/>
-      <w:r>
-        <w:rPr>
-          <w:rFonts w:asciiTheme="minorHAnsi" w:hAnsiTheme="minorHAnsi"/>
-          <w:i/>
-          <w:color w:val="FF0000"/>
-          <w:sz w:val="30"/>
-          <w:szCs w:val="30"/>
-        </w:rPr>
-        <w:t xml:space="preserve"> prodotto dal carrello</w:t>
-      </w:r>
-    </w:p>
-    <w:p>
-      <w:pPr>
-        <w:jc w:val="both"/>
-        <w:rPr>
-          <w:rFonts w:asciiTheme="minorHAnsi" w:hAnsiTheme="minorHAnsi"/>
-          <w:i/>
-          <w:color w:val="FF0000"/>
-          <w:sz w:val="30"/>
-          <w:szCs w:val="30"/>
-        </w:rPr>
-      </w:pPr>
-      <w:r>
-        <w:rPr>
-          <w:rFonts w:asciiTheme="minorHAnsi" w:hAnsiTheme="minorHAnsi"/>
-          <w:i/>
-          <w:noProof/>
-          <w:color w:val="FF0000"/>
-          <w:sz w:val="30"/>
-          <w:szCs w:val="30"/>
-          <w:lang w:val="it-IT"/>
-        </w:rPr>
-        <w:lastRenderedPageBreak/>
         <w:drawing>
           <wp:inline distT="0" distB="0" distL="0" distR="0">
             <wp:extent cx="4907280" cy="3320802"/>
@@ -40311,7 +40588,7 @@
                     <pic:cNvPicPr/>
                   </pic:nvPicPr>
                   <pic:blipFill>
-                    <a:blip r:embed="rId46">
+                    <a:blip r:embed="rId48">
                       <a:extLst>
                         <a:ext uri="{28A0092B-C50C-407E-A947-70E740481C1C}">
                           <a14:useLocalDpi xmlns:a14="http://schemas.microsoft.com/office/drawing/2010/main" val="0"/>
@@ -40427,6 +40704,7 @@
           <w:szCs w:val="30"/>
           <w:lang w:val="it-IT"/>
         </w:rPr>
+        <w:lastRenderedPageBreak/>
         <w:drawing>
           <wp:inline distT="0" distB="0" distL="0" distR="0">
             <wp:extent cx="6423660" cy="1983105"/>
@@ -40443,7 +40721,7 @@
                     <pic:cNvPicPr/>
                   </pic:nvPicPr>
                   <pic:blipFill>
-                    <a:blip r:embed="rId47" cstate="print">
+                    <a:blip r:embed="rId49" cstate="print">
                       <a:extLst>
                         <a:ext uri="{28A0092B-C50C-407E-A947-70E740481C1C}">
                           <a14:useLocalDpi xmlns:a14="http://schemas.microsoft.com/office/drawing/2010/main" val="0"/>
@@ -40569,7 +40847,6 @@
           <w:szCs w:val="30"/>
           <w:u w:val="single"/>
         </w:rPr>
-        <w:lastRenderedPageBreak/>
         <w:t>Sequence diagram relativi all’acquisto di prodotti (</w:t>
       </w:r>
       <w:proofErr w:type="gramStart"/>
@@ -40660,7 +40937,7 @@
                     <pic:cNvPicPr/>
                   </pic:nvPicPr>
                   <pic:blipFill>
-                    <a:blip r:embed="rId48" cstate="print">
+                    <a:blip r:embed="rId50" cstate="print">
                       <a:extLst>
                         <a:ext uri="{28A0092B-C50C-407E-A947-70E740481C1C}">
                           <a14:useLocalDpi xmlns:a14="http://schemas.microsoft.com/office/drawing/2010/main" val="0"/>
@@ -40717,6 +40994,7 @@
           <w:szCs w:val="30"/>
           <w:lang w:val="it-IT"/>
         </w:rPr>
+        <w:lastRenderedPageBreak/>
         <w:t>Creazione ordine con pagamento mediante carta di credito</w:t>
       </w:r>
       <w:r>
@@ -40744,7 +41022,7 @@
                     <pic:cNvPicPr/>
                   </pic:nvPicPr>
                   <pic:blipFill>
-                    <a:blip r:embed="rId49" cstate="print">
+                    <a:blip r:embed="rId51" cstate="print">
                       <a:extLst>
                         <a:ext uri="{28A0092B-C50C-407E-A947-70E740481C1C}">
                           <a14:useLocalDpi xmlns:a14="http://schemas.microsoft.com/office/drawing/2010/main" val="0"/>
@@ -40794,7 +41072,6 @@
           <w:szCs w:val="30"/>
           <w:lang w:val="it-IT"/>
         </w:rPr>
-        <w:lastRenderedPageBreak/>
         <w:t>Errore nella specifica delle informazioni di spedizione</w:t>
       </w:r>
     </w:p>
@@ -40833,7 +41110,7 @@
                     <pic:cNvPicPr/>
                   </pic:nvPicPr>
                   <pic:blipFill>
-                    <a:blip r:embed="rId50">
+                    <a:blip r:embed="rId52">
                       <a:extLst>
                         <a:ext uri="{28A0092B-C50C-407E-A947-70E740481C1C}">
                           <a14:useLocalDpi xmlns:a14="http://schemas.microsoft.com/office/drawing/2010/main" val="0"/>
@@ -40889,6 +41166,7 @@
           <w:sz w:val="30"/>
           <w:szCs w:val="30"/>
         </w:rPr>
+        <w:lastRenderedPageBreak/>
         <w:t>Pagamento con carta di credito fallito</w:t>
       </w:r>
       <w:r>
@@ -40916,7 +41194,7 @@
                     <pic:cNvPicPr/>
                   </pic:nvPicPr>
                   <pic:blipFill>
-                    <a:blip r:embed="rId51" cstate="print">
+                    <a:blip r:embed="rId53" cstate="print">
                       <a:extLst>
                         <a:ext uri="{28A0092B-C50C-407E-A947-70E740481C1C}">
                           <a14:useLocalDpi xmlns:a14="http://schemas.microsoft.com/office/drawing/2010/main" val="0"/>
@@ -40986,7 +41264,6 @@
           <w:sz w:val="30"/>
           <w:szCs w:val="30"/>
         </w:rPr>
-        <w:lastRenderedPageBreak/>
         <w:t>Annullamento creazione dell’ordine</w:t>
       </w:r>
     </w:p>
@@ -41026,7 +41303,7 @@
                     <pic:cNvPicPr/>
                   </pic:nvPicPr>
                   <pic:blipFill>
-                    <a:blip r:embed="rId52">
+                    <a:blip r:embed="rId54">
                       <a:extLst>
                         <a:ext uri="{28A0092B-C50C-407E-A947-70E740481C1C}">
                           <a14:useLocalDpi xmlns:a14="http://schemas.microsoft.com/office/drawing/2010/main" val="0"/>
@@ -41098,6 +41375,7 @@
           <w:szCs w:val="30"/>
           <w:u w:val="single"/>
         </w:rPr>
+        <w:lastRenderedPageBreak/>
         <w:t xml:space="preserve">Sequence diagram aventi come attore </w:t>
       </w:r>
       <w:proofErr w:type="gramStart"/>
@@ -41194,7 +41472,7 @@
                     <pic:cNvPicPr/>
                   </pic:nvPicPr>
                   <pic:blipFill>
-                    <a:blip r:embed="rId53">
+                    <a:blip r:embed="rId55">
                       <a:extLst>
                         <a:ext uri="{28A0092B-C50C-407E-A947-70E740481C1C}">
                           <a14:useLocalDpi xmlns:a14="http://schemas.microsoft.com/office/drawing/2010/main" val="0"/>
@@ -41290,7 +41568,7 @@
                     <pic:cNvPicPr/>
                   </pic:nvPicPr>
                   <pic:blipFill>
-                    <a:blip r:embed="rId54">
+                    <a:blip r:embed="rId56">
                       <a:extLst>
                         <a:ext uri="{28A0092B-C50C-407E-A947-70E740481C1C}">
                           <a14:useLocalDpi xmlns:a14="http://schemas.microsoft.com/office/drawing/2010/main" val="0"/>
@@ -41391,7 +41669,6 @@
           <w:szCs w:val="30"/>
           <w:lang w:val="it-IT"/>
         </w:rPr>
-        <w:lastRenderedPageBreak/>
         <w:drawing>
           <wp:inline distT="0" distB="0" distL="0" distR="0">
             <wp:extent cx="5943600" cy="3795395"/>
@@ -41408,7 +41685,7 @@
                     <pic:cNvPicPr/>
                   </pic:nvPicPr>
                   <pic:blipFill>
-                    <a:blip r:embed="rId55" cstate="print">
+                    <a:blip r:embed="rId57" cstate="print">
                       <a:extLst>
                         <a:ext uri="{28A0092B-C50C-407E-A947-70E740481C1C}">
                           <a14:useLocalDpi xmlns:a14="http://schemas.microsoft.com/office/drawing/2010/main" val="0"/>
@@ -41513,7 +41790,7 @@
                     <pic:cNvPicPr/>
                   </pic:nvPicPr>
                   <pic:blipFill>
-                    <a:blip r:embed="rId56">
+                    <a:blip r:embed="rId58">
                       <a:extLst>
                         <a:ext uri="{28A0092B-C50C-407E-A947-70E740481C1C}">
                           <a14:useLocalDpi xmlns:a14="http://schemas.microsoft.com/office/drawing/2010/main" val="0"/>
@@ -41674,7 +41951,7 @@
                     <pic:cNvPicPr/>
                   </pic:nvPicPr>
                   <pic:blipFill>
-                    <a:blip r:embed="rId57">
+                    <a:blip r:embed="rId59">
                       <a:extLst>
                         <a:ext uri="{28A0092B-C50C-407E-A947-70E740481C1C}">
                           <a14:useLocalDpi xmlns:a14="http://schemas.microsoft.com/office/drawing/2010/main" val="0"/>
@@ -41849,7 +42126,7 @@
                     <pic:cNvPicPr/>
                   </pic:nvPicPr>
                   <pic:blipFill>
-                    <a:blip r:embed="rId58">
+                    <a:blip r:embed="rId60">
                       <a:extLst>
                         <a:ext uri="{28A0092B-C50C-407E-A947-70E740481C1C}">
                           <a14:useLocalDpi xmlns:a14="http://schemas.microsoft.com/office/drawing/2010/main" val="0"/>
@@ -41968,7 +42245,7 @@
                     <pic:cNvPicPr/>
                   </pic:nvPicPr>
                   <pic:blipFill>
-                    <a:blip r:embed="rId59">
+                    <a:blip r:embed="rId61">
                       <a:extLst>
                         <a:ext uri="{28A0092B-C50C-407E-A947-70E740481C1C}">
                           <a14:useLocalDpi xmlns:a14="http://schemas.microsoft.com/office/drawing/2010/main" val="0"/>
@@ -42185,7 +42462,7 @@
                     <pic:cNvPicPr/>
                   </pic:nvPicPr>
                   <pic:blipFill>
-                    <a:blip r:embed="rId60">
+                    <a:blip r:embed="rId62">
                       <a:extLst>
                         <a:ext uri="{28A0092B-C50C-407E-A947-70E740481C1C}">
                           <a14:useLocalDpi xmlns:a14="http://schemas.microsoft.com/office/drawing/2010/main" val="0"/>
@@ -42221,7 +42498,7 @@
           <w:color w:val="FF0000"/>
         </w:rPr>
       </w:pPr>
-      <w:bookmarkStart w:id="34" w:name="_Toc156410351"/>
+      <w:bookmarkStart w:id="34" w:name="_Toc156485966"/>
       <w:r>
         <w:rPr>
           <w:b/>
@@ -42256,7 +42533,7 @@
           <w:color w:val="FF0000"/>
         </w:rPr>
       </w:pPr>
-      <w:bookmarkStart w:id="35" w:name="_Toc156410352"/>
+      <w:bookmarkStart w:id="35" w:name="_Toc156485967"/>
       <w:r>
         <w:rPr>
           <w:b/>
@@ -43749,7 +44026,7 @@
       <w:rPr>
         <w:noProof/>
       </w:rPr>
-      <w:t>54</w:t>
+      <w:t>33</w:t>
     </w:r>
     <w:r>
       <w:fldChar w:fldCharType="end"/>
@@ -47620,6 +47897,95 @@
     </w:lvl>
   </w:abstractNum>
   <w:abstractNum w:abstractNumId="39" w15:restartNumberingAfterBreak="0">
+    <w:nsid w:val="595A215A"/>
+    <w:multiLevelType w:val="hybridMultilevel"/>
+    <w:tmpl w:val="6E24E818"/>
+    <w:lvl w:ilvl="0" w:tplc="5906A134">
+      <w:start w:val="1"/>
+      <w:numFmt w:val="decimal"/>
+      <w:lvlText w:val="%1."/>
+      <w:lvlJc w:val="left"/>
+      <w:pPr>
+        <w:ind w:left="1428" w:hanging="360"/>
+      </w:pPr>
+      <w:rPr>
+        <w:color w:val="000000" w:themeColor="text1"/>
+      </w:rPr>
+    </w:lvl>
+    <w:lvl w:ilvl="1" w:tplc="04100019" w:tentative="1">
+      <w:start w:val="1"/>
+      <w:numFmt w:val="lowerLetter"/>
+      <w:lvlText w:val="%2."/>
+      <w:lvlJc w:val="left"/>
+      <w:pPr>
+        <w:ind w:left="1440" w:hanging="360"/>
+      </w:pPr>
+    </w:lvl>
+    <w:lvl w:ilvl="2" w:tplc="0410001B" w:tentative="1">
+      <w:start w:val="1"/>
+      <w:numFmt w:val="lowerRoman"/>
+      <w:lvlText w:val="%3."/>
+      <w:lvlJc w:val="right"/>
+      <w:pPr>
+        <w:ind w:left="2160" w:hanging="180"/>
+      </w:pPr>
+    </w:lvl>
+    <w:lvl w:ilvl="3" w:tplc="0410000F" w:tentative="1">
+      <w:start w:val="1"/>
+      <w:numFmt w:val="decimal"/>
+      <w:lvlText w:val="%4."/>
+      <w:lvlJc w:val="left"/>
+      <w:pPr>
+        <w:ind w:left="2880" w:hanging="360"/>
+      </w:pPr>
+    </w:lvl>
+    <w:lvl w:ilvl="4" w:tplc="04100019" w:tentative="1">
+      <w:start w:val="1"/>
+      <w:numFmt w:val="lowerLetter"/>
+      <w:lvlText w:val="%5."/>
+      <w:lvlJc w:val="left"/>
+      <w:pPr>
+        <w:ind w:left="3600" w:hanging="360"/>
+      </w:pPr>
+    </w:lvl>
+    <w:lvl w:ilvl="5" w:tplc="0410001B" w:tentative="1">
+      <w:start w:val="1"/>
+      <w:numFmt w:val="lowerRoman"/>
+      <w:lvlText w:val="%6."/>
+      <w:lvlJc w:val="right"/>
+      <w:pPr>
+        <w:ind w:left="4320" w:hanging="180"/>
+      </w:pPr>
+    </w:lvl>
+    <w:lvl w:ilvl="6" w:tplc="0410000F" w:tentative="1">
+      <w:start w:val="1"/>
+      <w:numFmt w:val="decimal"/>
+      <w:lvlText w:val="%7."/>
+      <w:lvlJc w:val="left"/>
+      <w:pPr>
+        <w:ind w:left="5040" w:hanging="360"/>
+      </w:pPr>
+    </w:lvl>
+    <w:lvl w:ilvl="7" w:tplc="04100019" w:tentative="1">
+      <w:start w:val="1"/>
+      <w:numFmt w:val="lowerLetter"/>
+      <w:lvlText w:val="%8."/>
+      <w:lvlJc w:val="left"/>
+      <w:pPr>
+        <w:ind w:left="5760" w:hanging="360"/>
+      </w:pPr>
+    </w:lvl>
+    <w:lvl w:ilvl="8" w:tplc="0410001B" w:tentative="1">
+      <w:start w:val="1"/>
+      <w:numFmt w:val="lowerRoman"/>
+      <w:lvlText w:val="%9."/>
+      <w:lvlJc w:val="right"/>
+      <w:pPr>
+        <w:ind w:left="6480" w:hanging="180"/>
+      </w:pPr>
+    </w:lvl>
+  </w:abstractNum>
+  <w:abstractNum w:abstractNumId="40" w15:restartNumberingAfterBreak="0">
     <w:nsid w:val="59FC74AF"/>
     <w:multiLevelType w:val="hybridMultilevel"/>
     <w:tmpl w:val="8556CE5C"/>
@@ -47708,7 +48074,7 @@
       </w:pPr>
     </w:lvl>
   </w:abstractNum>
-  <w:abstractNum w:abstractNumId="40" w15:restartNumberingAfterBreak="0">
+  <w:abstractNum w:abstractNumId="41" w15:restartNumberingAfterBreak="0">
     <w:nsid w:val="5B5E00A9"/>
     <w:multiLevelType w:val="hybridMultilevel"/>
     <w:tmpl w:val="07082708"/>
@@ -47794,7 +48160,7 @@
       </w:pPr>
     </w:lvl>
   </w:abstractNum>
-  <w:abstractNum w:abstractNumId="41" w15:restartNumberingAfterBreak="0">
+  <w:abstractNum w:abstractNumId="42" w15:restartNumberingAfterBreak="0">
     <w:nsid w:val="64A0120F"/>
     <w:multiLevelType w:val="hybridMultilevel"/>
     <w:tmpl w:val="FDDC9FB4"/>
@@ -47883,7 +48249,7 @@
       </w:pPr>
     </w:lvl>
   </w:abstractNum>
-  <w:abstractNum w:abstractNumId="42" w15:restartNumberingAfterBreak="0">
+  <w:abstractNum w:abstractNumId="43" w15:restartNumberingAfterBreak="0">
     <w:nsid w:val="684026C3"/>
     <w:multiLevelType w:val="hybridMultilevel"/>
     <w:tmpl w:val="79C61026"/>
@@ -47969,7 +48335,7 @@
       </w:pPr>
     </w:lvl>
   </w:abstractNum>
-  <w:abstractNum w:abstractNumId="43" w15:restartNumberingAfterBreak="0">
+  <w:abstractNum w:abstractNumId="44" w15:restartNumberingAfterBreak="0">
     <w:nsid w:val="69D72AED"/>
     <w:multiLevelType w:val="hybridMultilevel"/>
     <w:tmpl w:val="673CE44E"/>
@@ -48058,7 +48424,7 @@
       </w:pPr>
     </w:lvl>
   </w:abstractNum>
-  <w:abstractNum w:abstractNumId="44" w15:restartNumberingAfterBreak="0">
+  <w:abstractNum w:abstractNumId="45" w15:restartNumberingAfterBreak="0">
     <w:nsid w:val="6A8C3920"/>
     <w:multiLevelType w:val="hybridMultilevel"/>
     <w:tmpl w:val="93303A9C"/>
@@ -48171,7 +48537,7 @@
       </w:rPr>
     </w:lvl>
   </w:abstractNum>
-  <w:abstractNum w:abstractNumId="45" w15:restartNumberingAfterBreak="0">
+  <w:abstractNum w:abstractNumId="46" w15:restartNumberingAfterBreak="0">
     <w:nsid w:val="6B0D11B0"/>
     <w:multiLevelType w:val="hybridMultilevel"/>
     <w:tmpl w:val="4B6A9F44"/>
@@ -48257,7 +48623,7 @@
       </w:pPr>
     </w:lvl>
   </w:abstractNum>
-  <w:abstractNum w:abstractNumId="46" w15:restartNumberingAfterBreak="0">
+  <w:abstractNum w:abstractNumId="47" w15:restartNumberingAfterBreak="0">
     <w:nsid w:val="6D3C77B3"/>
     <w:multiLevelType w:val="hybridMultilevel"/>
     <w:tmpl w:val="C5DAC984"/>
@@ -48343,7 +48709,7 @@
       </w:pPr>
     </w:lvl>
   </w:abstractNum>
-  <w:abstractNum w:abstractNumId="47" w15:restartNumberingAfterBreak="0">
+  <w:abstractNum w:abstractNumId="48" w15:restartNumberingAfterBreak="0">
     <w:nsid w:val="6DBC1A28"/>
     <w:multiLevelType w:val="hybridMultilevel"/>
     <w:tmpl w:val="466A9D46"/>
@@ -48429,7 +48795,7 @@
       </w:pPr>
     </w:lvl>
   </w:abstractNum>
-  <w:abstractNum w:abstractNumId="48" w15:restartNumberingAfterBreak="0">
+  <w:abstractNum w:abstractNumId="49" w15:restartNumberingAfterBreak="0">
     <w:nsid w:val="6E9D5085"/>
     <w:multiLevelType w:val="hybridMultilevel"/>
     <w:tmpl w:val="8A1E1F58"/>
@@ -48518,7 +48884,7 @@
       </w:pPr>
     </w:lvl>
   </w:abstractNum>
-  <w:abstractNum w:abstractNumId="49" w15:restartNumberingAfterBreak="0">
+  <w:abstractNum w:abstractNumId="50" w15:restartNumberingAfterBreak="0">
     <w:nsid w:val="74583255"/>
     <w:multiLevelType w:val="hybridMultilevel"/>
     <w:tmpl w:val="8F842E80"/>
@@ -48607,7 +48973,7 @@
       </w:pPr>
     </w:lvl>
   </w:abstractNum>
-  <w:abstractNum w:abstractNumId="50" w15:restartNumberingAfterBreak="0">
+  <w:abstractNum w:abstractNumId="51" w15:restartNumberingAfterBreak="0">
     <w:nsid w:val="74774F1C"/>
     <w:multiLevelType w:val="hybridMultilevel"/>
     <w:tmpl w:val="653C3034"/>
@@ -48720,7 +49086,7 @@
       </w:rPr>
     </w:lvl>
   </w:abstractNum>
-  <w:abstractNum w:abstractNumId="51" w15:restartNumberingAfterBreak="0">
+  <w:abstractNum w:abstractNumId="52" w15:restartNumberingAfterBreak="0">
     <w:nsid w:val="7A013C6C"/>
     <w:multiLevelType w:val="hybridMultilevel"/>
     <w:tmpl w:val="315CE540"/>
@@ -48809,7 +49175,7 @@
       </w:pPr>
     </w:lvl>
   </w:abstractNum>
-  <w:abstractNum w:abstractNumId="52" w15:restartNumberingAfterBreak="0">
+  <w:abstractNum w:abstractNumId="53" w15:restartNumberingAfterBreak="0">
     <w:nsid w:val="7A4B621E"/>
     <w:multiLevelType w:val="hybridMultilevel"/>
     <w:tmpl w:val="842E3734"/>
@@ -48898,7 +49264,7 @@
       </w:pPr>
     </w:lvl>
   </w:abstractNum>
-  <w:abstractNum w:abstractNumId="53" w15:restartNumberingAfterBreak="0">
+  <w:abstractNum w:abstractNumId="54" w15:restartNumberingAfterBreak="0">
     <w:nsid w:val="7A527D03"/>
     <w:multiLevelType w:val="hybridMultilevel"/>
     <w:tmpl w:val="BE24FEE4"/>
@@ -48987,7 +49353,7 @@
       </w:pPr>
     </w:lvl>
   </w:abstractNum>
-  <w:abstractNum w:abstractNumId="54" w15:restartNumberingAfterBreak="0">
+  <w:abstractNum w:abstractNumId="55" w15:restartNumberingAfterBreak="0">
     <w:nsid w:val="7EA84FB9"/>
     <w:multiLevelType w:val="hybridMultilevel"/>
     <w:tmpl w:val="CDA4C388"/>
@@ -49076,7 +49442,7 @@
       </w:pPr>
     </w:lvl>
   </w:abstractNum>
-  <w:abstractNum w:abstractNumId="55" w15:restartNumberingAfterBreak="0">
+  <w:abstractNum w:abstractNumId="56" w15:restartNumberingAfterBreak="0">
     <w:nsid w:val="7EEB425C"/>
     <w:multiLevelType w:val="hybridMultilevel"/>
     <w:tmpl w:val="EC0E892C"/>
@@ -49172,7 +49538,7 @@
     <w:abstractNumId w:val="37"/>
   </w:num>
   <w:num w:numId="3">
-    <w:abstractNumId w:val="46"/>
+    <w:abstractNumId w:val="47"/>
   </w:num>
   <w:num w:numId="4">
     <w:abstractNumId w:val="28"/>
@@ -49181,13 +49547,13 @@
     <w:abstractNumId w:val="30"/>
   </w:num>
   <w:num w:numId="6">
-    <w:abstractNumId w:val="53"/>
+    <w:abstractNumId w:val="54"/>
   </w:num>
   <w:num w:numId="7">
     <w:abstractNumId w:val="12"/>
   </w:num>
   <w:num w:numId="8">
-    <w:abstractNumId w:val="40"/>
+    <w:abstractNumId w:val="41"/>
   </w:num>
   <w:num w:numId="9">
     <w:abstractNumId w:val="1"/>
@@ -49199,16 +49565,16 @@
     <w:abstractNumId w:val="35"/>
   </w:num>
   <w:num w:numId="12">
-    <w:abstractNumId w:val="42"/>
+    <w:abstractNumId w:val="43"/>
   </w:num>
   <w:num w:numId="13">
-    <w:abstractNumId w:val="39"/>
+    <w:abstractNumId w:val="40"/>
   </w:num>
   <w:num w:numId="14">
     <w:abstractNumId w:val="24"/>
   </w:num>
   <w:num w:numId="15">
-    <w:abstractNumId w:val="48"/>
+    <w:abstractNumId w:val="49"/>
   </w:num>
   <w:num w:numId="16">
     <w:abstractNumId w:val="6"/>
@@ -49238,7 +49604,7 @@
     <w:abstractNumId w:val="38"/>
   </w:num>
   <w:num w:numId="25">
-    <w:abstractNumId w:val="45"/>
+    <w:abstractNumId w:val="46"/>
   </w:num>
   <w:num w:numId="26">
     <w:abstractNumId w:val="31"/>
@@ -49247,10 +49613,10 @@
     <w:abstractNumId w:val="5"/>
   </w:num>
   <w:num w:numId="28">
-    <w:abstractNumId w:val="52"/>
+    <w:abstractNumId w:val="53"/>
   </w:num>
   <w:num w:numId="29">
-    <w:abstractNumId w:val="41"/>
+    <w:abstractNumId w:val="42"/>
   </w:num>
   <w:num w:numId="30">
     <w:abstractNumId w:val="7"/>
@@ -49259,7 +49625,7 @@
     <w:abstractNumId w:val="17"/>
   </w:num>
   <w:num w:numId="32">
-    <w:abstractNumId w:val="51"/>
+    <w:abstractNumId w:val="52"/>
   </w:num>
   <w:num w:numId="33">
     <w:abstractNumId w:val="10"/>
@@ -49277,13 +49643,13 @@
     <w:abstractNumId w:val="33"/>
   </w:num>
   <w:num w:numId="38">
-    <w:abstractNumId w:val="55"/>
+    <w:abstractNumId w:val="56"/>
   </w:num>
   <w:num w:numId="39">
     <w:abstractNumId w:val="22"/>
   </w:num>
   <w:num w:numId="40">
-    <w:abstractNumId w:val="54"/>
+    <w:abstractNumId w:val="55"/>
   </w:num>
   <w:num w:numId="41">
     <w:abstractNumId w:val="23"/>
@@ -49301,13 +49667,13 @@
     <w:abstractNumId w:val="11"/>
   </w:num>
   <w:num w:numId="46">
-    <w:abstractNumId w:val="49"/>
+    <w:abstractNumId w:val="50"/>
   </w:num>
   <w:num w:numId="47">
     <w:abstractNumId w:val="9"/>
   </w:num>
   <w:num w:numId="48">
-    <w:abstractNumId w:val="44"/>
+    <w:abstractNumId w:val="45"/>
   </w:num>
   <w:num w:numId="49">
     <w:abstractNumId w:val="0"/>
@@ -49319,7 +49685,7 @@
     <w:abstractNumId w:val="8"/>
   </w:num>
   <w:num w:numId="52">
-    <w:abstractNumId w:val="47"/>
+    <w:abstractNumId w:val="48"/>
   </w:num>
   <w:num w:numId="53">
     <w:abstractNumId w:val="20"/>
@@ -49328,10 +49694,13 @@
     <w:abstractNumId w:val="36"/>
   </w:num>
   <w:num w:numId="55">
-    <w:abstractNumId w:val="50"/>
+    <w:abstractNumId w:val="51"/>
   </w:num>
   <w:num w:numId="56">
-    <w:abstractNumId w:val="43"/>
+    <w:abstractNumId w:val="44"/>
+  </w:num>
+  <w:num w:numId="57">
+    <w:abstractNumId w:val="39"/>
   </w:num>
   <w:numIdMacAtCleanup w:val="55"/>
 </w:numbering>
@@ -50660,7 +51029,7 @@
 </file>
 
 <file path=customXml/itemProps1.xml><?xml version="1.0" encoding="utf-8"?>
-<ds:datastoreItem xmlns:ds="http://schemas.openxmlformats.org/officeDocument/2006/customXml" ds:itemID="{857BA056-4E82-44B3-B31D-C091CCA9B8AF}">
+<ds:datastoreItem xmlns:ds="http://schemas.openxmlformats.org/officeDocument/2006/customXml" ds:itemID="{D08E44C0-FFFD-4E6A-9552-B14ACFD3EE2B}">
   <ds:schemaRefs>
     <ds:schemaRef ds:uri="http://schemas.openxmlformats.org/officeDocument/2006/bibliography"/>
   </ds:schemaRefs>

--- a/Deliverables/RAD.docx
+++ b/Deliverables/RAD.docx
@@ -23483,8 +23483,6 @@
           </wp:inline>
         </w:drawing>
       </w:r>
-      <w:bookmarkStart w:id="31" w:name="_GoBack"/>
-      <w:bookmarkEnd w:id="31"/>
     </w:p>
     <w:p>
       <w:pPr>
@@ -26241,6 +26239,28 @@
         <w:jc w:val="both"/>
         <w:rPr>
           <w:rFonts w:asciiTheme="minorHAnsi" w:hAnsiTheme="minorHAnsi"/>
+          <w:color w:val="FF0000"/>
+          <w:sz w:val="26"/>
+          <w:szCs w:val="26"/>
+        </w:rPr>
+      </w:pPr>
+    </w:p>
+    <w:p>
+      <w:pPr>
+        <w:jc w:val="both"/>
+        <w:rPr>
+          <w:rFonts w:asciiTheme="minorHAnsi" w:hAnsiTheme="minorHAnsi"/>
+          <w:color w:val="FF0000"/>
+          <w:sz w:val="26"/>
+          <w:szCs w:val="26"/>
+        </w:rPr>
+      </w:pPr>
+    </w:p>
+    <w:p>
+      <w:pPr>
+        <w:jc w:val="both"/>
+        <w:rPr>
+          <w:rFonts w:asciiTheme="minorHAnsi" w:hAnsiTheme="minorHAnsi"/>
           <w:color w:val="000000" w:themeColor="text1"/>
           <w:sz w:val="26"/>
           <w:szCs w:val="26"/>
@@ -26266,6 +26286,7 @@
           <w:sz w:val="26"/>
           <w:szCs w:val="26"/>
         </w:rPr>
+        <w:lastRenderedPageBreak/>
         <w:t xml:space="preserve">UC model </w:t>
       </w:r>
       <w:proofErr w:type="gramStart"/>
@@ -26323,7 +26344,6 @@
           <w:szCs w:val="26"/>
           <w:lang w:val="it-IT"/>
         </w:rPr>
-        <w:lastRenderedPageBreak/>
         <w:drawing>
           <wp:inline distT="0" distB="0" distL="0" distR="0" wp14:anchorId="31B4E77F" wp14:editId="0421AF3C">
             <wp:extent cx="4962016" cy="2258572"/>
@@ -26847,7 +26867,17 @@
           <w:sz w:val="26"/>
           <w:szCs w:val="26"/>
         </w:rPr>
-        <w:t xml:space="preserve"> sistema genera i campi richiesti per inserire i dati della carta: titolare, numero della carta, data di scadenza, numero CVV. A questo punto l’utente inserisce le informazioni </w:t>
+        <w:t xml:space="preserve"> sistema genera i campi richiesti per inserire i dati della carta: titolare, numero della carta, data di </w:t>
+      </w:r>
+      <w:r>
+        <w:rPr>
+          <w:rFonts w:asciiTheme="minorHAnsi" w:hAnsiTheme="minorHAnsi"/>
+          <w:color w:val="000000" w:themeColor="text1"/>
+          <w:sz w:val="26"/>
+          <w:szCs w:val="26"/>
+        </w:rPr>
+        <w:lastRenderedPageBreak/>
+        <w:t xml:space="preserve">scadenza, numero CVV. A questo punto l’utente inserisce le informazioni </w:t>
       </w:r>
       <w:proofErr w:type="gramStart"/>
       <w:r>
@@ -26889,7 +26919,6 @@
           <w:sz w:val="26"/>
           <w:szCs w:val="26"/>
         </w:rPr>
-        <w:lastRenderedPageBreak/>
         <w:t>B. Se l’utente sceglie “Paypal” oppure “Contrassegno” allora si passa al punto successivo.</w:t>
       </w:r>
     </w:p>
@@ -27710,6 +27739,7 @@
           <w:sz w:val="26"/>
           <w:szCs w:val="26"/>
         </w:rPr>
+        <w:lastRenderedPageBreak/>
         <w:t>Il</w:t>
       </w:r>
       <w:proofErr w:type="gramEnd"/>
@@ -27747,7 +27777,6 @@
           <w:sz w:val="26"/>
           <w:szCs w:val="26"/>
         </w:rPr>
-        <w:lastRenderedPageBreak/>
         <w:t>Il</w:t>
       </w:r>
       <w:proofErr w:type="gramEnd"/>
@@ -28677,6 +28706,7 @@
           <w:sz w:val="26"/>
           <w:szCs w:val="26"/>
         </w:rPr>
+        <w:lastRenderedPageBreak/>
         <w:t>Il</w:t>
       </w:r>
       <w:proofErr w:type="gramEnd"/>
@@ -28748,7 +28778,6 @@
           <w:sz w:val="26"/>
           <w:szCs w:val="26"/>
         </w:rPr>
-        <w:lastRenderedPageBreak/>
         <w:t>UC 16.4</w:t>
       </w:r>
       <w:r>
@@ -38253,7 +38282,7 @@
           <w:color w:val="FF0000"/>
         </w:rPr>
       </w:pPr>
-      <w:bookmarkStart w:id="32" w:name="_Toc156485964"/>
+      <w:bookmarkStart w:id="31" w:name="_Toc156485964"/>
       <w:r>
         <w:rPr>
           <w:b/>
@@ -38262,7 +38291,7 @@
         <w:lastRenderedPageBreak/>
         <w:t>3.4.3 Object model</w:t>
       </w:r>
-      <w:bookmarkEnd w:id="32"/>
+      <w:bookmarkEnd w:id="31"/>
     </w:p>
     <w:p>
       <w:pPr>
@@ -38413,7 +38442,7 @@
           <w:color w:val="FF0000"/>
         </w:rPr>
       </w:pPr>
-      <w:bookmarkStart w:id="33" w:name="_Toc156485965"/>
+      <w:bookmarkStart w:id="32" w:name="_Toc156485965"/>
       <w:r>
         <w:rPr>
           <w:b/>
@@ -38421,7 +38450,7 @@
         </w:rPr>
         <w:t>3.4.4 Dynamic model</w:t>
       </w:r>
-      <w:bookmarkEnd w:id="33"/>
+      <w:bookmarkEnd w:id="32"/>
     </w:p>
     <w:p>
       <w:pPr>
@@ -40442,8 +40471,8 @@
         </w:rPr>
         <w:drawing>
           <wp:inline distT="0" distB="0" distL="0" distR="0">
-            <wp:extent cx="5943600" cy="2694721"/>
-            <wp:effectExtent l="0" t="0" r="0" b="0"/>
+            <wp:extent cx="5676897" cy="2841273"/>
+            <wp:effectExtent l="0" t="0" r="635" b="0"/>
             <wp:docPr id="43" name="Immagine 43"/>
             <wp:cNvGraphicFramePr>
               <a:graphicFrameLocks xmlns:a="http://schemas.openxmlformats.org/drawingml/2006/main" noChangeAspect="1"/>
@@ -40470,7 +40499,7 @@
                   <pic:spPr>
                     <a:xfrm>
                       <a:off x="0" y="0"/>
-                      <a:ext cx="5943600" cy="2694721"/>
+                      <a:ext cx="5676897" cy="2841273"/>
                     </a:xfrm>
                     <a:prstGeom prst="rect">
                       <a:avLst/>
@@ -40494,78 +40523,10 @@
           <w:szCs w:val="30"/>
         </w:rPr>
       </w:pPr>
-    </w:p>
-    <w:p>
-      <w:pPr>
-        <w:jc w:val="both"/>
-        <w:rPr>
-          <w:rFonts w:asciiTheme="minorHAnsi" w:hAnsiTheme="minorHAnsi"/>
-          <w:i/>
-          <w:color w:val="FF0000"/>
-          <w:sz w:val="30"/>
-          <w:szCs w:val="30"/>
-        </w:rPr>
-      </w:pPr>
-    </w:p>
-    <w:p>
-      <w:pPr>
-        <w:jc w:val="both"/>
-        <w:rPr>
-          <w:rFonts w:asciiTheme="minorHAnsi" w:hAnsiTheme="minorHAnsi"/>
-          <w:i/>
-          <w:color w:val="FF0000"/>
-          <w:sz w:val="30"/>
-          <w:szCs w:val="30"/>
-        </w:rPr>
-      </w:pPr>
-      <w:r>
-        <w:rPr>
-          <w:rFonts w:asciiTheme="minorHAnsi" w:hAnsiTheme="minorHAnsi"/>
-          <w:i/>
-          <w:color w:val="FF0000"/>
-          <w:sz w:val="30"/>
-          <w:szCs w:val="30"/>
-        </w:rPr>
-        <w:t xml:space="preserve">Rimozione di </w:t>
-      </w:r>
-      <w:proofErr w:type="gramStart"/>
-      <w:r>
-        <w:rPr>
-          <w:rFonts w:asciiTheme="minorHAnsi" w:hAnsiTheme="minorHAnsi"/>
-          <w:i/>
-          <w:color w:val="FF0000"/>
-          <w:sz w:val="30"/>
-          <w:szCs w:val="30"/>
-        </w:rPr>
-        <w:t>un</w:t>
-      </w:r>
-      <w:proofErr w:type="gramEnd"/>
-      <w:r>
-        <w:rPr>
-          <w:rFonts w:asciiTheme="minorHAnsi" w:hAnsiTheme="minorHAnsi"/>
-          <w:i/>
-          <w:color w:val="FF0000"/>
-          <w:sz w:val="30"/>
-          <w:szCs w:val="30"/>
-        </w:rPr>
-        <w:t xml:space="preserve"> prodotto dal carrello</w:t>
-      </w:r>
-    </w:p>
-    <w:p>
-      <w:pPr>
-        <w:jc w:val="both"/>
-        <w:rPr>
-          <w:rFonts w:asciiTheme="minorHAnsi" w:hAnsiTheme="minorHAnsi"/>
-          <w:i/>
-          <w:color w:val="FF0000"/>
-          <w:sz w:val="30"/>
-          <w:szCs w:val="30"/>
-        </w:rPr>
-      </w:pPr>
-      <w:r>
-        <w:rPr>
-          <w:rFonts w:asciiTheme="minorHAnsi" w:hAnsiTheme="minorHAnsi"/>
-          <w:i/>
+      <w:r>
+        <w:rPr>
+          <w:rFonts w:asciiTheme="minorHAnsi" w:hAnsiTheme="minorHAnsi"/>
+          <w:b/>
           <w:noProof/>
           <w:color w:val="FF0000"/>
           <w:sz w:val="30"/>
@@ -40574,9 +40535,9 @@
         </w:rPr>
         <w:drawing>
           <wp:inline distT="0" distB="0" distL="0" distR="0">
-            <wp:extent cx="4907280" cy="3320802"/>
-            <wp:effectExtent l="0" t="0" r="7620" b="0"/>
-            <wp:docPr id="44" name="Immagine 44"/>
+            <wp:extent cx="5413057" cy="2714625"/>
+            <wp:effectExtent l="0" t="0" r="0" b="0"/>
+            <wp:docPr id="33" name="Immagine 33"/>
             <wp:cNvGraphicFramePr>
               <a:graphicFrameLocks xmlns:a="http://schemas.openxmlformats.org/drawingml/2006/main" noChangeAspect="1"/>
             </wp:cNvGraphicFramePr>
@@ -40584,7 +40545,7 @@
               <a:graphicData uri="http://schemas.openxmlformats.org/drawingml/2006/picture">
                 <pic:pic xmlns:pic="http://schemas.openxmlformats.org/drawingml/2006/picture">
                   <pic:nvPicPr>
-                    <pic:cNvPr id="44" name="Rimozione di un prodotto dal carrello.png"/>
+                    <pic:cNvPr id="33" name="Sequence Diagram2 - utente.jpg"/>
                     <pic:cNvPicPr/>
                   </pic:nvPicPr>
                   <pic:blipFill>
@@ -40602,7 +40563,7 @@
                   <pic:spPr>
                     <a:xfrm>
                       <a:off x="0" y="0"/>
-                      <a:ext cx="4924300" cy="3332319"/>
+                      <a:ext cx="5418376" cy="2717293"/>
                     </a:xfrm>
                     <a:prstGeom prst="rect">
                       <a:avLst/>
@@ -40632,7 +40593,7 @@
         <w:jc w:val="both"/>
         <w:rPr>
           <w:rFonts w:asciiTheme="minorHAnsi" w:hAnsiTheme="minorHAnsi"/>
-          <w:b/>
+          <w:i/>
           <w:color w:val="FF0000"/>
           <w:sz w:val="30"/>
           <w:szCs w:val="30"/>
@@ -40650,7 +40611,10 @@
           <w:szCs w:val="30"/>
         </w:rPr>
       </w:pPr>
-      <w:r>
+    </w:p>
+    <w:p>
+      <w:pPr>
+        <w:jc w:val="both"/>
         <w:rPr>
           <w:rFonts w:asciiTheme="minorHAnsi" w:hAnsiTheme="minorHAnsi"/>
           <w:i/>
@@ -40658,10 +40622,11 @@
           <w:sz w:val="30"/>
           <w:szCs w:val="30"/>
         </w:rPr>
-        <w:t xml:space="preserve">Variazione della quantità di </w:t>
-      </w:r>
-      <w:proofErr w:type="gramStart"/>
-      <w:r>
+      </w:pPr>
+    </w:p>
+    <w:p>
+      <w:pPr>
+        <w:jc w:val="both"/>
         <w:rPr>
           <w:rFonts w:asciiTheme="minorHAnsi" w:hAnsiTheme="minorHAnsi"/>
           <w:i/>
@@ -40669,10 +40634,11 @@
           <w:sz w:val="30"/>
           <w:szCs w:val="30"/>
         </w:rPr>
-        <w:t>un</w:t>
-      </w:r>
-      <w:proofErr w:type="gramEnd"/>
-      <w:r>
+      </w:pPr>
+    </w:p>
+    <w:p>
+      <w:pPr>
+        <w:jc w:val="both"/>
         <w:rPr>
           <w:rFonts w:asciiTheme="minorHAnsi" w:hAnsiTheme="minorHAnsi"/>
           <w:i/>
@@ -40680,36 +40646,103 @@
           <w:sz w:val="30"/>
           <w:szCs w:val="30"/>
         </w:rPr>
-        <w:t xml:space="preserve"> prodotto del carrello</w:t>
-      </w:r>
-    </w:p>
-    <w:p>
-      <w:pPr>
-        <w:jc w:val="both"/>
-        <w:rPr>
-          <w:rFonts w:asciiTheme="minorHAnsi" w:hAnsiTheme="minorHAnsi"/>
-          <w:b/>
+      </w:pPr>
+    </w:p>
+    <w:p>
+      <w:pPr>
+        <w:jc w:val="both"/>
+        <w:rPr>
+          <w:rFonts w:asciiTheme="minorHAnsi" w:hAnsiTheme="minorHAnsi"/>
+          <w:i/>
           <w:color w:val="FF0000"/>
           <w:sz w:val="30"/>
           <w:szCs w:val="30"/>
         </w:rPr>
       </w:pPr>
-      <w:r>
-        <w:rPr>
-          <w:rFonts w:asciiTheme="minorHAnsi" w:hAnsiTheme="minorHAnsi"/>
-          <w:b/>
+    </w:p>
+    <w:p>
+      <w:pPr>
+        <w:jc w:val="both"/>
+        <w:rPr>
+          <w:rFonts w:asciiTheme="minorHAnsi" w:hAnsiTheme="minorHAnsi"/>
+          <w:i/>
+          <w:color w:val="FF0000"/>
+          <w:sz w:val="30"/>
+          <w:szCs w:val="30"/>
+        </w:rPr>
+      </w:pPr>
+    </w:p>
+    <w:p>
+      <w:pPr>
+        <w:jc w:val="both"/>
+        <w:rPr>
+          <w:rFonts w:asciiTheme="minorHAnsi" w:hAnsiTheme="minorHAnsi"/>
+          <w:i/>
+          <w:color w:val="FF0000"/>
+          <w:sz w:val="30"/>
+          <w:szCs w:val="30"/>
+        </w:rPr>
+      </w:pPr>
+      <w:r>
+        <w:rPr>
+          <w:rFonts w:asciiTheme="minorHAnsi" w:hAnsiTheme="minorHAnsi"/>
+          <w:i/>
+          <w:color w:val="FF0000"/>
+          <w:sz w:val="30"/>
+          <w:szCs w:val="30"/>
+        </w:rPr>
+        <w:lastRenderedPageBreak/>
+        <w:t xml:space="preserve">Rimozione di </w:t>
+      </w:r>
+      <w:proofErr w:type="gramStart"/>
+      <w:r>
+        <w:rPr>
+          <w:rFonts w:asciiTheme="minorHAnsi" w:hAnsiTheme="minorHAnsi"/>
+          <w:i/>
+          <w:color w:val="FF0000"/>
+          <w:sz w:val="30"/>
+          <w:szCs w:val="30"/>
+        </w:rPr>
+        <w:t>un</w:t>
+      </w:r>
+      <w:proofErr w:type="gramEnd"/>
+      <w:r>
+        <w:rPr>
+          <w:rFonts w:asciiTheme="minorHAnsi" w:hAnsiTheme="minorHAnsi"/>
+          <w:i/>
+          <w:color w:val="FF0000"/>
+          <w:sz w:val="30"/>
+          <w:szCs w:val="30"/>
+        </w:rPr>
+        <w:t xml:space="preserve"> prodotto dal carrello</w:t>
+      </w:r>
+    </w:p>
+    <w:p>
+      <w:pPr>
+        <w:jc w:val="both"/>
+        <w:rPr>
+          <w:rFonts w:asciiTheme="minorHAnsi" w:hAnsiTheme="minorHAnsi"/>
+          <w:i/>
+          <w:color w:val="FF0000"/>
+          <w:sz w:val="30"/>
+          <w:szCs w:val="30"/>
+        </w:rPr>
+      </w:pPr>
+      <w:r>
+        <w:rPr>
+          <w:rFonts w:asciiTheme="minorHAnsi" w:hAnsiTheme="minorHAnsi"/>
+          <w:i/>
           <w:noProof/>
           <w:color w:val="FF0000"/>
           <w:sz w:val="30"/>
           <w:szCs w:val="30"/>
           <w:lang w:val="it-IT"/>
         </w:rPr>
-        <w:lastRenderedPageBreak/>
         <w:drawing>
           <wp:inline distT="0" distB="0" distL="0" distR="0">
-            <wp:extent cx="6423660" cy="1983105"/>
+            <wp:extent cx="5072924" cy="3438525"/>
             <wp:effectExtent l="0" t="0" r="0" b="0"/>
-            <wp:docPr id="40" name="Immagine 40"/>
+            <wp:docPr id="44" name="Immagine 44"/>
             <wp:cNvGraphicFramePr>
               <a:graphicFrameLocks xmlns:a="http://schemas.openxmlformats.org/drawingml/2006/main" noChangeAspect="1"/>
             </wp:cNvGraphicFramePr>
@@ -40717,11 +40750,11 @@
               <a:graphicData uri="http://schemas.openxmlformats.org/drawingml/2006/picture">
                 <pic:pic xmlns:pic="http://schemas.openxmlformats.org/drawingml/2006/picture">
                   <pic:nvPicPr>
-                    <pic:cNvPr id="40" name="Variazione della quantità di un prodotto nel carrello(1).png"/>
+                    <pic:cNvPr id="44" name="Rimozione di un prodotto dal carrello.png"/>
                     <pic:cNvPicPr/>
                   </pic:nvPicPr>
                   <pic:blipFill>
-                    <a:blip r:embed="rId49" cstate="print">
+                    <a:blip r:embed="rId49">
                       <a:extLst>
                         <a:ext uri="{28A0092B-C50C-407E-A947-70E740481C1C}">
                           <a14:useLocalDpi xmlns:a14="http://schemas.microsoft.com/office/drawing/2010/main" val="0"/>
@@ -40735,7 +40768,7 @@
                   <pic:spPr>
                     <a:xfrm>
                       <a:off x="0" y="0"/>
-                      <a:ext cx="6470155" cy="1997459"/>
+                      <a:ext cx="5077016" cy="3441299"/>
                     </a:xfrm>
                     <a:prstGeom prst="rect">
                       <a:avLst/>
@@ -40757,74 +40790,118 @@
           <w:color w:val="FF0000"/>
           <w:sz w:val="30"/>
           <w:szCs w:val="30"/>
-          <w:u w:val="single"/>
-        </w:rPr>
-      </w:pPr>
-    </w:p>
-    <w:p>
-      <w:pPr>
-        <w:jc w:val="both"/>
-        <w:rPr>
-          <w:rFonts w:asciiTheme="minorHAnsi" w:hAnsiTheme="minorHAnsi"/>
-          <w:b/>
+        </w:rPr>
+      </w:pPr>
+    </w:p>
+    <w:p>
+      <w:pPr>
+        <w:jc w:val="both"/>
+        <w:rPr>
+          <w:rFonts w:asciiTheme="minorHAnsi" w:hAnsiTheme="minorHAnsi"/>
+          <w:i/>
+          <w:color w:val="FF0000"/>
+          <w:sz w:val="30"/>
+          <w:szCs w:val="30"/>
+        </w:rPr>
+      </w:pPr>
+    </w:p>
+    <w:p>
+      <w:pPr>
+        <w:jc w:val="both"/>
+        <w:rPr>
+          <w:rFonts w:asciiTheme="minorHAnsi" w:hAnsiTheme="minorHAnsi"/>
+          <w:i/>
+          <w:color w:val="FF0000"/>
+          <w:sz w:val="30"/>
+          <w:szCs w:val="30"/>
+        </w:rPr>
+      </w:pPr>
+      <w:r>
+        <w:rPr>
+          <w:rFonts w:asciiTheme="minorHAnsi" w:hAnsiTheme="minorHAnsi"/>
+          <w:i/>
+          <w:color w:val="FF0000"/>
+          <w:sz w:val="30"/>
+          <w:szCs w:val="30"/>
+        </w:rPr>
+        <w:t xml:space="preserve">Variazione della quantità di </w:t>
+      </w:r>
+      <w:proofErr w:type="gramStart"/>
+      <w:r>
+        <w:rPr>
+          <w:rFonts w:asciiTheme="minorHAnsi" w:hAnsiTheme="minorHAnsi"/>
+          <w:i/>
+          <w:color w:val="FF0000"/>
+          <w:sz w:val="30"/>
+          <w:szCs w:val="30"/>
+        </w:rPr>
+        <w:t>un</w:t>
+      </w:r>
+      <w:proofErr w:type="gramEnd"/>
+      <w:r>
+        <w:rPr>
+          <w:rFonts w:asciiTheme="minorHAnsi" w:hAnsiTheme="minorHAnsi"/>
+          <w:i/>
+          <w:color w:val="FF0000"/>
+          <w:sz w:val="30"/>
+          <w:szCs w:val="30"/>
+        </w:rPr>
+        <w:t xml:space="preserve"> prodotto del carrello</w:t>
+      </w:r>
+    </w:p>
+    <w:p>
+      <w:pPr>
+        <w:jc w:val="both"/>
+        <w:rPr>
+          <w:rFonts w:asciiTheme="minorHAnsi" w:hAnsiTheme="minorHAnsi"/>
           <w:color w:val="FF0000"/>
           <w:sz w:val="30"/>
           <w:szCs w:val="30"/>
           <w:u w:val="single"/>
         </w:rPr>
       </w:pPr>
-    </w:p>
-    <w:p>
-      <w:pPr>
-        <w:jc w:val="both"/>
-        <w:rPr>
-          <w:rFonts w:asciiTheme="minorHAnsi" w:hAnsiTheme="minorHAnsi"/>
-          <w:b/>
+      <w:r>
+        <w:rPr>
+          <w:rFonts w:asciiTheme="minorHAnsi" w:hAnsiTheme="minorHAnsi"/>
           <w:color w:val="FF0000"/>
           <w:sz w:val="30"/>
           <w:szCs w:val="30"/>
           <w:u w:val="single"/>
         </w:rPr>
-      </w:pPr>
-    </w:p>
-    <w:p>
-      <w:pPr>
-        <w:jc w:val="both"/>
-        <w:rPr>
-          <w:rFonts w:asciiTheme="minorHAnsi" w:hAnsiTheme="minorHAnsi"/>
-          <w:b/>
+        <w:t>Aumento</w:t>
+      </w:r>
+      <w:r>
+        <w:rPr>
+          <w:rFonts w:asciiTheme="minorHAnsi" w:hAnsiTheme="minorHAnsi"/>
           <w:color w:val="FF0000"/>
           <w:sz w:val="30"/>
           <w:szCs w:val="30"/>
           <w:u w:val="single"/>
         </w:rPr>
-      </w:pPr>
-    </w:p>
-    <w:p>
-      <w:pPr>
-        <w:jc w:val="both"/>
-        <w:rPr>
-          <w:rFonts w:asciiTheme="minorHAnsi" w:hAnsiTheme="minorHAnsi"/>
-          <w:b/>
+        <w:t xml:space="preserve"> della quantità di </w:t>
+      </w:r>
+      <w:proofErr w:type="gramStart"/>
+      <w:r>
+        <w:rPr>
+          <w:rFonts w:asciiTheme="minorHAnsi" w:hAnsiTheme="minorHAnsi"/>
           <w:color w:val="FF0000"/>
           <w:sz w:val="30"/>
           <w:szCs w:val="30"/>
           <w:u w:val="single"/>
         </w:rPr>
-      </w:pPr>
-    </w:p>
-    <w:p>
-      <w:pPr>
-        <w:jc w:val="both"/>
-        <w:rPr>
-          <w:rFonts w:asciiTheme="minorHAnsi" w:hAnsiTheme="minorHAnsi"/>
-          <w:b/>
+        <w:t>un</w:t>
+      </w:r>
+      <w:proofErr w:type="gramEnd"/>
+      <w:r>
+        <w:rPr>
+          <w:rFonts w:asciiTheme="minorHAnsi" w:hAnsiTheme="minorHAnsi"/>
           <w:color w:val="FF0000"/>
           <w:sz w:val="30"/>
           <w:szCs w:val="30"/>
           <w:u w:val="single"/>
         </w:rPr>
-      </w:pPr>
+        <w:t xml:space="preserve"> prodotto</w:t>
+      </w:r>
     </w:p>
     <w:p>
       <w:pPr>
@@ -40832,6 +40909,81 @@
         <w:rPr>
           <w:rFonts w:asciiTheme="minorHAnsi" w:hAnsiTheme="minorHAnsi"/>
           <w:b/>
+          <w:color w:val="FF0000"/>
+          <w:sz w:val="30"/>
+          <w:szCs w:val="30"/>
+        </w:rPr>
+      </w:pPr>
+      <w:r>
+        <w:rPr>
+          <w:rFonts w:asciiTheme="minorHAnsi" w:hAnsiTheme="minorHAnsi"/>
+          <w:b/>
+          <w:noProof/>
+          <w:color w:val="FF0000"/>
+          <w:sz w:val="30"/>
+          <w:szCs w:val="30"/>
+          <w:lang w:val="it-IT"/>
+        </w:rPr>
+        <w:drawing>
+          <wp:inline distT="0" distB="0" distL="0" distR="0">
+            <wp:extent cx="5047037" cy="2981325"/>
+            <wp:effectExtent l="0" t="0" r="1270" b="0"/>
+            <wp:docPr id="40" name="Immagine 40"/>
+            <wp:cNvGraphicFramePr>
+              <a:graphicFrameLocks xmlns:a="http://schemas.openxmlformats.org/drawingml/2006/main" noChangeAspect="1"/>
+            </wp:cNvGraphicFramePr>
+            <a:graphic xmlns:a="http://schemas.openxmlformats.org/drawingml/2006/main">
+              <a:graphicData uri="http://schemas.openxmlformats.org/drawingml/2006/picture">
+                <pic:pic xmlns:pic="http://schemas.openxmlformats.org/drawingml/2006/picture">
+                  <pic:nvPicPr>
+                    <pic:cNvPr id="40" name="Variazione della quantità di un prodotto nel carrello(1).png"/>
+                    <pic:cNvPicPr/>
+                  </pic:nvPicPr>
+                  <pic:blipFill>
+                    <a:blip r:embed="rId50">
+                      <a:extLst>
+                        <a:ext uri="{28A0092B-C50C-407E-A947-70E740481C1C}">
+                          <a14:useLocalDpi xmlns:a14="http://schemas.microsoft.com/office/drawing/2010/main" val="0"/>
+                        </a:ext>
+                      </a:extLst>
+                    </a:blip>
+                    <a:stretch>
+                      <a:fillRect/>
+                    </a:stretch>
+                  </pic:blipFill>
+                  <pic:spPr>
+                    <a:xfrm>
+                      <a:off x="0" y="0"/>
+                      <a:ext cx="5081085" cy="3001438"/>
+                    </a:xfrm>
+                    <a:prstGeom prst="rect">
+                      <a:avLst/>
+                    </a:prstGeom>
+                  </pic:spPr>
+                </pic:pic>
+              </a:graphicData>
+            </a:graphic>
+          </wp:inline>
+        </w:drawing>
+      </w:r>
+    </w:p>
+    <w:p>
+      <w:pPr>
+        <w:jc w:val="both"/>
+        <w:rPr>
+          <w:rFonts w:asciiTheme="minorHAnsi" w:hAnsiTheme="minorHAnsi"/>
+          <w:b/>
+          <w:color w:val="FF0000"/>
+          <w:sz w:val="30"/>
+          <w:szCs w:val="30"/>
+        </w:rPr>
+      </w:pPr>
+    </w:p>
+    <w:p>
+      <w:pPr>
+        <w:jc w:val="both"/>
+        <w:rPr>
+          <w:rFonts w:asciiTheme="minorHAnsi" w:hAnsiTheme="minorHAnsi"/>
           <w:color w:val="FF0000"/>
           <w:sz w:val="30"/>
           <w:szCs w:val="30"/>
@@ -40841,53 +40993,167 @@
       <w:r>
         <w:rPr>
           <w:rFonts w:asciiTheme="minorHAnsi" w:hAnsiTheme="minorHAnsi"/>
-          <w:b/>
           <w:color w:val="FF0000"/>
           <w:sz w:val="30"/>
           <w:szCs w:val="30"/>
           <w:u w:val="single"/>
         </w:rPr>
-        <w:t>Sequence diagram relativi all’acquisto di prodotti (</w:t>
+        <w:lastRenderedPageBreak/>
+        <w:t xml:space="preserve">Decremento della quantità di </w:t>
       </w:r>
       <w:proofErr w:type="gramStart"/>
       <w:r>
         <w:rPr>
           <w:rFonts w:asciiTheme="minorHAnsi" w:hAnsiTheme="minorHAnsi"/>
-          <w:b/>
           <w:color w:val="FF0000"/>
           <w:sz w:val="30"/>
           <w:szCs w:val="30"/>
           <w:u w:val="single"/>
         </w:rPr>
-        <w:t>check-out</w:t>
+        <w:t>un</w:t>
       </w:r>
       <w:proofErr w:type="gramEnd"/>
       <w:r>
         <w:rPr>
           <w:rFonts w:asciiTheme="minorHAnsi" w:hAnsiTheme="minorHAnsi"/>
-          <w:b/>
           <w:color w:val="FF0000"/>
           <w:sz w:val="30"/>
           <w:szCs w:val="30"/>
           <w:u w:val="single"/>
         </w:rPr>
-        <w:t xml:space="preserve"> carrello)</w:t>
-      </w:r>
-    </w:p>
-    <w:p>
-      <w:pPr>
-        <w:jc w:val="both"/>
-        <w:rPr>
-          <w:rFonts w:asciiTheme="minorHAnsi" w:hAnsiTheme="minorHAnsi"/>
-          <w:i/>
+        <w:t xml:space="preserve"> prodotto</w:t>
+      </w:r>
+    </w:p>
+    <w:p>
+      <w:pPr>
+        <w:jc w:val="both"/>
+        <w:rPr>
+          <w:rFonts w:asciiTheme="minorHAnsi" w:hAnsiTheme="minorHAnsi"/>
+          <w:b/>
+          <w:color w:val="FF0000"/>
+          <w:sz w:val="30"/>
+          <w:szCs w:val="30"/>
+        </w:rPr>
+      </w:pPr>
+      <w:r>
+        <w:rPr>
+          <w:rFonts w:asciiTheme="minorHAnsi" w:hAnsiTheme="minorHAnsi"/>
+          <w:b/>
           <w:noProof/>
           <w:color w:val="FF0000"/>
           <w:sz w:val="30"/>
           <w:szCs w:val="30"/>
           <w:lang w:val="it-IT"/>
         </w:rPr>
-      </w:pPr>
-      <w:r>
+        <w:drawing>
+          <wp:inline distT="0" distB="0" distL="0" distR="0">
+            <wp:extent cx="5943600" cy="3614420"/>
+            <wp:effectExtent l="0" t="0" r="0" b="5080"/>
+            <wp:docPr id="27" name="Immagine 27"/>
+            <wp:cNvGraphicFramePr>
+              <a:graphicFrameLocks xmlns:a="http://schemas.openxmlformats.org/drawingml/2006/main" noChangeAspect="1"/>
+            </wp:cNvGraphicFramePr>
+            <a:graphic xmlns:a="http://schemas.openxmlformats.org/drawingml/2006/main">
+              <a:graphicData uri="http://schemas.openxmlformats.org/drawingml/2006/picture">
+                <pic:pic xmlns:pic="http://schemas.openxmlformats.org/drawingml/2006/picture">
+                  <pic:nvPicPr>
+                    <pic:cNvPr id="27" name="DecrementoQuantita_carrello.jpg"/>
+                    <pic:cNvPicPr/>
+                  </pic:nvPicPr>
+                  <pic:blipFill>
+                    <a:blip r:embed="rId51">
+                      <a:extLst>
+                        <a:ext uri="{28A0092B-C50C-407E-A947-70E740481C1C}">
+                          <a14:useLocalDpi xmlns:a14="http://schemas.microsoft.com/office/drawing/2010/main" val="0"/>
+                        </a:ext>
+                      </a:extLst>
+                    </a:blip>
+                    <a:stretch>
+                      <a:fillRect/>
+                    </a:stretch>
+                  </pic:blipFill>
+                  <pic:spPr>
+                    <a:xfrm>
+                      <a:off x="0" y="0"/>
+                      <a:ext cx="5943600" cy="3614420"/>
+                    </a:xfrm>
+                    <a:prstGeom prst="rect">
+                      <a:avLst/>
+                    </a:prstGeom>
+                  </pic:spPr>
+                </pic:pic>
+              </a:graphicData>
+            </a:graphic>
+          </wp:inline>
+        </w:drawing>
+      </w:r>
+    </w:p>
+    <w:p>
+      <w:pPr>
+        <w:jc w:val="both"/>
+        <w:rPr>
+          <w:rFonts w:asciiTheme="minorHAnsi" w:hAnsiTheme="minorHAnsi"/>
+          <w:b/>
+          <w:color w:val="FF0000"/>
+          <w:sz w:val="30"/>
+          <w:szCs w:val="30"/>
+          <w:u w:val="single"/>
+        </w:rPr>
+      </w:pPr>
+    </w:p>
+    <w:p>
+      <w:pPr>
+        <w:jc w:val="both"/>
+        <w:rPr>
+          <w:rFonts w:asciiTheme="minorHAnsi" w:hAnsiTheme="minorHAnsi"/>
+          <w:b/>
+          <w:color w:val="FF0000"/>
+          <w:sz w:val="30"/>
+          <w:szCs w:val="30"/>
+          <w:u w:val="single"/>
+        </w:rPr>
+      </w:pPr>
+      <w:bookmarkStart w:id="33" w:name="_GoBack"/>
+      <w:bookmarkEnd w:id="33"/>
+      <w:r>
+        <w:rPr>
+          <w:rFonts w:asciiTheme="minorHAnsi" w:hAnsiTheme="minorHAnsi"/>
+          <w:b/>
+          <w:color w:val="FF0000"/>
+          <w:sz w:val="30"/>
+          <w:szCs w:val="30"/>
+          <w:u w:val="single"/>
+        </w:rPr>
+        <w:t>Sequence diagram relativi all’acquisto di prodotti (</w:t>
+      </w:r>
+      <w:proofErr w:type="gramStart"/>
+      <w:r>
+        <w:rPr>
+          <w:rFonts w:asciiTheme="minorHAnsi" w:hAnsiTheme="minorHAnsi"/>
+          <w:b/>
+          <w:color w:val="FF0000"/>
+          <w:sz w:val="30"/>
+          <w:szCs w:val="30"/>
+          <w:u w:val="single"/>
+        </w:rPr>
+        <w:t>check-out</w:t>
+      </w:r>
+      <w:proofErr w:type="gramEnd"/>
+      <w:r>
+        <w:rPr>
+          <w:rFonts w:asciiTheme="minorHAnsi" w:hAnsiTheme="minorHAnsi"/>
+          <w:b/>
+          <w:color w:val="FF0000"/>
+          <w:sz w:val="30"/>
+          <w:szCs w:val="30"/>
+          <w:u w:val="single"/>
+        </w:rPr>
+        <w:t xml:space="preserve"> carrello)</w:t>
+      </w:r>
+    </w:p>
+    <w:p>
+      <w:pPr>
+        <w:jc w:val="both"/>
         <w:rPr>
           <w:rFonts w:asciiTheme="minorHAnsi" w:hAnsiTheme="minorHAnsi"/>
           <w:i/>
@@ -40897,22 +41163,23 @@
           <w:szCs w:val="30"/>
           <w:lang w:val="it-IT"/>
         </w:rPr>
-        <w:t>Creazione ordine con pagamento mediante “Contrassegno” o “Paypal”</w:t>
-      </w:r>
-    </w:p>
-    <w:p>
-      <w:pPr>
-        <w:jc w:val="both"/>
-        <w:rPr>
-          <w:rFonts w:asciiTheme="minorHAnsi" w:hAnsiTheme="minorHAnsi"/>
+      </w:pPr>
+      <w:r>
+        <w:rPr>
+          <w:rFonts w:asciiTheme="minorHAnsi" w:hAnsiTheme="minorHAnsi"/>
+          <w:i/>
           <w:noProof/>
           <w:color w:val="FF0000"/>
           <w:sz w:val="30"/>
           <w:szCs w:val="30"/>
           <w:lang w:val="it-IT"/>
         </w:rPr>
-      </w:pPr>
-      <w:r>
+        <w:t>Creazione ordine con pagamento mediante “Contrassegno” o “Paypal”</w:t>
+      </w:r>
+    </w:p>
+    <w:p>
+      <w:pPr>
+        <w:jc w:val="both"/>
         <w:rPr>
           <w:rFonts w:asciiTheme="minorHAnsi" w:hAnsiTheme="minorHAnsi"/>
           <w:noProof/>
@@ -40921,6 +41188,17 @@
           <w:szCs w:val="30"/>
           <w:lang w:val="it-IT"/>
         </w:rPr>
+      </w:pPr>
+      <w:r>
+        <w:rPr>
+          <w:rFonts w:asciiTheme="minorHAnsi" w:hAnsiTheme="minorHAnsi"/>
+          <w:noProof/>
+          <w:color w:val="FF0000"/>
+          <w:sz w:val="30"/>
+          <w:szCs w:val="30"/>
+          <w:lang w:val="it-IT"/>
+        </w:rPr>
+        <w:lastRenderedPageBreak/>
         <w:drawing>
           <wp:inline distT="0" distB="0" distL="0" distR="0">
             <wp:extent cx="6180364" cy="3341971"/>
@@ -40937,7 +41215,7 @@
                     <pic:cNvPicPr/>
                   </pic:nvPicPr>
                   <pic:blipFill>
-                    <a:blip r:embed="rId50" cstate="print">
+                    <a:blip r:embed="rId52" cstate="print">
                       <a:extLst>
                         <a:ext uri="{28A0092B-C50C-407E-A947-70E740481C1C}">
                           <a14:useLocalDpi xmlns:a14="http://schemas.microsoft.com/office/drawing/2010/main" val="0"/>
@@ -40994,7 +41272,6 @@
           <w:szCs w:val="30"/>
           <w:lang w:val="it-IT"/>
         </w:rPr>
-        <w:lastRenderedPageBreak/>
         <w:t>Creazione ordine con pagamento mediante carta di credito</w:t>
       </w:r>
       <w:r>
@@ -41022,7 +41299,7 @@
                     <pic:cNvPicPr/>
                   </pic:nvPicPr>
                   <pic:blipFill>
-                    <a:blip r:embed="rId51" cstate="print">
+                    <a:blip r:embed="rId53" cstate="print">
                       <a:extLst>
                         <a:ext uri="{28A0092B-C50C-407E-A947-70E740481C1C}">
                           <a14:useLocalDpi xmlns:a14="http://schemas.microsoft.com/office/drawing/2010/main" val="0"/>
@@ -41094,6 +41371,7 @@
           <w:szCs w:val="30"/>
           <w:lang w:val="it-IT"/>
         </w:rPr>
+        <w:lastRenderedPageBreak/>
         <w:drawing>
           <wp:inline distT="0" distB="0" distL="0" distR="0">
             <wp:extent cx="6092574" cy="3469822"/>
@@ -41110,7 +41388,7 @@
                     <pic:cNvPicPr/>
                   </pic:nvPicPr>
                   <pic:blipFill>
-                    <a:blip r:embed="rId52">
+                    <a:blip r:embed="rId54">
                       <a:extLst>
                         <a:ext uri="{28A0092B-C50C-407E-A947-70E740481C1C}">
                           <a14:useLocalDpi xmlns:a14="http://schemas.microsoft.com/office/drawing/2010/main" val="0"/>
@@ -41166,7 +41444,6 @@
           <w:sz w:val="30"/>
           <w:szCs w:val="30"/>
         </w:rPr>
-        <w:lastRenderedPageBreak/>
         <w:t>Pagamento con carta di credito fallito</w:t>
       </w:r>
       <w:r>
@@ -41194,7 +41471,7 @@
                     <pic:cNvPicPr/>
                   </pic:nvPicPr>
                   <pic:blipFill>
-                    <a:blip r:embed="rId53" cstate="print">
+                    <a:blip r:embed="rId55" cstate="print">
                       <a:extLst>
                         <a:ext uri="{28A0092B-C50C-407E-A947-70E740481C1C}">
                           <a14:useLocalDpi xmlns:a14="http://schemas.microsoft.com/office/drawing/2010/main" val="0"/>
@@ -41287,6 +41564,7 @@
           <w:szCs w:val="30"/>
           <w:lang w:val="it-IT"/>
         </w:rPr>
+        <w:lastRenderedPageBreak/>
         <w:drawing>
           <wp:inline distT="0" distB="0" distL="0" distR="0" wp14:anchorId="06C1922A" wp14:editId="4B1100CA">
             <wp:extent cx="5625193" cy="3128010"/>
@@ -41303,7 +41581,7 @@
                     <pic:cNvPicPr/>
                   </pic:nvPicPr>
                   <pic:blipFill>
-                    <a:blip r:embed="rId54">
+                    <a:blip r:embed="rId56">
                       <a:extLst>
                         <a:ext uri="{28A0092B-C50C-407E-A947-70E740481C1C}">
                           <a14:useLocalDpi xmlns:a14="http://schemas.microsoft.com/office/drawing/2010/main" val="0"/>
@@ -41375,7 +41653,6 @@
           <w:szCs w:val="30"/>
           <w:u w:val="single"/>
         </w:rPr>
-        <w:lastRenderedPageBreak/>
         <w:t xml:space="preserve">Sequence diagram aventi come attore </w:t>
       </w:r>
       <w:proofErr w:type="gramStart"/>
@@ -41472,7 +41749,7 @@
                     <pic:cNvPicPr/>
                   </pic:nvPicPr>
                   <pic:blipFill>
-                    <a:blip r:embed="rId55">
+                    <a:blip r:embed="rId57">
                       <a:extLst>
                         <a:ext uri="{28A0092B-C50C-407E-A947-70E740481C1C}">
                           <a14:useLocalDpi xmlns:a14="http://schemas.microsoft.com/office/drawing/2010/main" val="0"/>
@@ -41530,6 +41807,7 @@
           <w:sz w:val="30"/>
           <w:szCs w:val="30"/>
         </w:rPr>
+        <w:lastRenderedPageBreak/>
         <w:t>Visualizzazione degli ordini evasi</w:t>
       </w:r>
     </w:p>
@@ -41568,7 +41846,7 @@
                     <pic:cNvPicPr/>
                   </pic:nvPicPr>
                   <pic:blipFill>
-                    <a:blip r:embed="rId56">
+                    <a:blip r:embed="rId58">
                       <a:extLst>
                         <a:ext uri="{28A0092B-C50C-407E-A947-70E740481C1C}">
                           <a14:useLocalDpi xmlns:a14="http://schemas.microsoft.com/office/drawing/2010/main" val="0"/>
@@ -41685,7 +41963,7 @@
                     <pic:cNvPicPr/>
                   </pic:nvPicPr>
                   <pic:blipFill>
-                    <a:blip r:embed="rId57" cstate="print">
+                    <a:blip r:embed="rId59" cstate="print">
                       <a:extLst>
                         <a:ext uri="{28A0092B-C50C-407E-A947-70E740481C1C}">
                           <a14:useLocalDpi xmlns:a14="http://schemas.microsoft.com/office/drawing/2010/main" val="0"/>
@@ -41730,6 +42008,7 @@
           <w:sz w:val="30"/>
           <w:szCs w:val="30"/>
         </w:rPr>
+        <w:lastRenderedPageBreak/>
         <w:t xml:space="preserve">Richiesta di approvvigionamento di </w:t>
       </w:r>
       <w:proofErr w:type="gramStart"/>
@@ -41790,7 +42069,7 @@
                     <pic:cNvPicPr/>
                   </pic:nvPicPr>
                   <pic:blipFill>
-                    <a:blip r:embed="rId58">
+                    <a:blip r:embed="rId60">
                       <a:extLst>
                         <a:ext uri="{28A0092B-C50C-407E-A947-70E740481C1C}">
                           <a14:useLocalDpi xmlns:a14="http://schemas.microsoft.com/office/drawing/2010/main" val="0"/>
@@ -41934,7 +42213,6 @@
           <w:szCs w:val="30"/>
           <w:lang w:val="it-IT"/>
         </w:rPr>
-        <w:lastRenderedPageBreak/>
         <w:drawing>
           <wp:inline distT="0" distB="0" distL="0" distR="0">
             <wp:extent cx="5943600" cy="2788920"/>
@@ -41951,7 +42229,7 @@
                     <pic:cNvPicPr/>
                   </pic:nvPicPr>
                   <pic:blipFill>
-                    <a:blip r:embed="rId59">
+                    <a:blip r:embed="rId61">
                       <a:extLst>
                         <a:ext uri="{28A0092B-C50C-407E-A947-70E740481C1C}">
                           <a14:useLocalDpi xmlns:a14="http://schemas.microsoft.com/office/drawing/2010/main" val="0"/>
@@ -42110,6 +42388,7 @@
           <w:szCs w:val="30"/>
           <w:lang w:val="it-IT"/>
         </w:rPr>
+        <w:lastRenderedPageBreak/>
         <w:drawing>
           <wp:inline distT="0" distB="0" distL="0" distR="0">
             <wp:extent cx="6672580" cy="1991360"/>
@@ -42126,7 +42405,7 @@
                     <pic:cNvPicPr/>
                   </pic:nvPicPr>
                   <pic:blipFill>
-                    <a:blip r:embed="rId60">
+                    <a:blip r:embed="rId62">
                       <a:extLst>
                         <a:ext uri="{28A0092B-C50C-407E-A947-70E740481C1C}">
                           <a14:useLocalDpi xmlns:a14="http://schemas.microsoft.com/office/drawing/2010/main" val="0"/>
@@ -42228,7 +42507,6 @@
           <w:szCs w:val="30"/>
           <w:lang w:val="it-IT"/>
         </w:rPr>
-        <w:lastRenderedPageBreak/>
         <w:drawing>
           <wp:inline distT="0" distB="0" distL="0" distR="0">
             <wp:extent cx="5943600" cy="3051175"/>
@@ -42245,7 +42523,7 @@
                     <pic:cNvPicPr/>
                   </pic:nvPicPr>
                   <pic:blipFill>
-                    <a:blip r:embed="rId61">
+                    <a:blip r:embed="rId63">
                       <a:extLst>
                         <a:ext uri="{28A0092B-C50C-407E-A947-70E740481C1C}">
                           <a14:useLocalDpi xmlns:a14="http://schemas.microsoft.com/office/drawing/2010/main" val="0"/>
@@ -42399,6 +42677,7 @@
           <w:sz w:val="30"/>
           <w:szCs w:val="30"/>
         </w:rPr>
+        <w:lastRenderedPageBreak/>
         <w:t xml:space="preserve">Aggiornamento delle specifiche di </w:t>
       </w:r>
       <w:proofErr w:type="gramStart"/>
@@ -42445,7 +42724,6 @@
           <w:szCs w:val="30"/>
           <w:lang w:val="it-IT"/>
         </w:rPr>
-        <w:lastRenderedPageBreak/>
         <w:drawing>
           <wp:inline distT="0" distB="0" distL="0" distR="0">
             <wp:extent cx="5943600" cy="4205605"/>
@@ -42462,7 +42740,7 @@
                     <pic:cNvPicPr/>
                   </pic:nvPicPr>
                   <pic:blipFill>
-                    <a:blip r:embed="rId62">
+                    <a:blip r:embed="rId64">
                       <a:extLst>
                         <a:ext uri="{28A0092B-C50C-407E-A947-70E740481C1C}">
                           <a14:useLocalDpi xmlns:a14="http://schemas.microsoft.com/office/drawing/2010/main" val="0"/>
@@ -44026,7 +44304,7 @@
       <w:rPr>
         <w:noProof/>
       </w:rPr>
-      <w:t>33</w:t>
+      <w:t>69</w:t>
     </w:r>
     <w:r>
       <w:fldChar w:fldCharType="end"/>
@@ -51029,7 +51307,7 @@
 </file>
 
 <file path=customXml/itemProps1.xml><?xml version="1.0" encoding="utf-8"?>
-<ds:datastoreItem xmlns:ds="http://schemas.openxmlformats.org/officeDocument/2006/customXml" ds:itemID="{D08E44C0-FFFD-4E6A-9552-B14ACFD3EE2B}">
+<ds:datastoreItem xmlns:ds="http://schemas.openxmlformats.org/officeDocument/2006/customXml" ds:itemID="{DEFBF7DB-D6B8-4EAC-8B29-A4823DF8FDB8}">
   <ds:schemaRefs>
     <ds:schemaRef ds:uri="http://schemas.openxmlformats.org/officeDocument/2006/bibliography"/>
   </ds:schemaRefs>

--- a/Deliverables/RAD.docx
+++ b/Deliverables/RAD.docx
@@ -313,7 +313,7 @@
           <w:r>
             <w:fldChar w:fldCharType="separate"/>
           </w:r>
-          <w:hyperlink w:anchor="_Toc156485937" w:history="1">
+          <w:hyperlink w:anchor="_Toc156665724" w:history="1">
             <w:r>
               <w:rPr>
                 <w:rStyle w:val="Collegamentoipertestuale"/>
@@ -342,7 +342,7 @@
                 <w:noProof/>
                 <w:webHidden/>
               </w:rPr>
-              <w:instrText xml:space="preserve"> PAGEREF _Toc156485937 \h </w:instrText>
+              <w:instrText xml:space="preserve"> PAGEREF _Toc156665724 \h </w:instrText>
             </w:r>
             <w:r>
               <w:rPr>
@@ -384,7 +384,7 @@
               <w:noProof/>
             </w:rPr>
           </w:pPr>
-          <w:hyperlink w:anchor="_Toc156485938" w:history="1">
+          <w:hyperlink w:anchor="_Toc156665725" w:history="1">
             <w:r>
               <w:rPr>
                 <w:rStyle w:val="Collegamentoipertestuale"/>
@@ -413,7 +413,7 @@
                 <w:noProof/>
                 <w:webHidden/>
               </w:rPr>
-              <w:instrText xml:space="preserve"> PAGEREF _Toc156485938 \h </w:instrText>
+              <w:instrText xml:space="preserve"> PAGEREF _Toc156665725 \h </w:instrText>
             </w:r>
             <w:r>
               <w:rPr>
@@ -455,7 +455,7 @@
               <w:noProof/>
             </w:rPr>
           </w:pPr>
-          <w:hyperlink w:anchor="_Toc156485939" w:history="1">
+          <w:hyperlink w:anchor="_Toc156665726" w:history="1">
             <w:r>
               <w:rPr>
                 <w:rStyle w:val="Collegamentoipertestuale"/>
@@ -484,7 +484,7 @@
                 <w:noProof/>
                 <w:webHidden/>
               </w:rPr>
-              <w:instrText xml:space="preserve"> PAGEREF _Toc156485939 \h </w:instrText>
+              <w:instrText xml:space="preserve"> PAGEREF _Toc156665726 \h </w:instrText>
             </w:r>
             <w:r>
               <w:rPr>
@@ -526,7 +526,7 @@
               <w:noProof/>
             </w:rPr>
           </w:pPr>
-          <w:hyperlink w:anchor="_Toc156485940" w:history="1">
+          <w:hyperlink w:anchor="_Toc156665727" w:history="1">
             <w:r>
               <w:rPr>
                 <w:rStyle w:val="Collegamentoipertestuale"/>
@@ -555,7 +555,7 @@
                 <w:noProof/>
                 <w:webHidden/>
               </w:rPr>
-              <w:instrText xml:space="preserve"> PAGEREF _Toc156485940 \h </w:instrText>
+              <w:instrText xml:space="preserve"> PAGEREF _Toc156665727 \h </w:instrText>
             </w:r>
             <w:r>
               <w:rPr>
@@ -597,7 +597,7 @@
               <w:noProof/>
             </w:rPr>
           </w:pPr>
-          <w:hyperlink w:anchor="_Toc156485941" w:history="1">
+          <w:hyperlink w:anchor="_Toc156665728" w:history="1">
             <w:r>
               <w:rPr>
                 <w:rStyle w:val="Collegamentoipertestuale"/>
@@ -625,7 +625,7 @@
                 <w:noProof/>
                 <w:webHidden/>
               </w:rPr>
-              <w:instrText xml:space="preserve"> PAGEREF _Toc156485941 \h </w:instrText>
+              <w:instrText xml:space="preserve"> PAGEREF _Toc156665728 \h </w:instrText>
             </w:r>
             <w:r>
               <w:rPr>
@@ -667,7 +667,7 @@
               <w:noProof/>
             </w:rPr>
           </w:pPr>
-          <w:hyperlink w:anchor="_Toc156485942" w:history="1">
+          <w:hyperlink w:anchor="_Toc156665729" w:history="1">
             <w:r>
               <w:rPr>
                 <w:rStyle w:val="Collegamentoipertestuale"/>
@@ -695,7 +695,7 @@
                 <w:noProof/>
                 <w:webHidden/>
               </w:rPr>
-              <w:instrText xml:space="preserve"> PAGEREF _Toc156485942 \h </w:instrText>
+              <w:instrText xml:space="preserve"> PAGEREF _Toc156665729 \h </w:instrText>
             </w:r>
             <w:r>
               <w:rPr>
@@ -737,7 +737,7 @@
               <w:noProof/>
             </w:rPr>
           </w:pPr>
-          <w:hyperlink w:anchor="_Toc156485943" w:history="1">
+          <w:hyperlink w:anchor="_Toc156665730" w:history="1">
             <w:r>
               <w:rPr>
                 <w:rStyle w:val="Collegamentoipertestuale"/>
@@ -765,7 +765,7 @@
                 <w:noProof/>
                 <w:webHidden/>
               </w:rPr>
-              <w:instrText xml:space="preserve"> PAGEREF _Toc156485943 \h </w:instrText>
+              <w:instrText xml:space="preserve"> PAGEREF _Toc156665730 \h </w:instrText>
             </w:r>
             <w:r>
               <w:rPr>
@@ -807,7 +807,7 @@
               <w:noProof/>
             </w:rPr>
           </w:pPr>
-          <w:hyperlink w:anchor="_Toc156485944" w:history="1">
+          <w:hyperlink w:anchor="_Toc156665731" w:history="1">
             <w:r>
               <w:rPr>
                 <w:rStyle w:val="Collegamentoipertestuale"/>
@@ -835,7 +835,7 @@
                 <w:noProof/>
                 <w:webHidden/>
               </w:rPr>
-              <w:instrText xml:space="preserve"> PAGEREF _Toc156485944 \h </w:instrText>
+              <w:instrText xml:space="preserve"> PAGEREF _Toc156665731 \h </w:instrText>
             </w:r>
             <w:r>
               <w:rPr>
@@ -877,7 +877,7 @@
               <w:noProof/>
             </w:rPr>
           </w:pPr>
-          <w:hyperlink w:anchor="_Toc156485945" w:history="1">
+          <w:hyperlink w:anchor="_Toc156665732" w:history="1">
             <w:r>
               <w:rPr>
                 <w:rStyle w:val="Collegamentoipertestuale"/>
@@ -905,7 +905,7 @@
                 <w:noProof/>
                 <w:webHidden/>
               </w:rPr>
-              <w:instrText xml:space="preserve"> PAGEREF _Toc156485945 \h </w:instrText>
+              <w:instrText xml:space="preserve"> PAGEREF _Toc156665732 \h </w:instrText>
             </w:r>
             <w:r>
               <w:rPr>
@@ -947,7 +947,7 @@
               <w:noProof/>
             </w:rPr>
           </w:pPr>
-          <w:hyperlink w:anchor="_Toc156485946" w:history="1">
+          <w:hyperlink w:anchor="_Toc156665733" w:history="1">
             <w:r>
               <w:rPr>
                 <w:rStyle w:val="Collegamentoipertestuale"/>
@@ -975,7 +975,7 @@
                 <w:noProof/>
                 <w:webHidden/>
               </w:rPr>
-              <w:instrText xml:space="preserve"> PAGEREF _Toc156485946 \h </w:instrText>
+              <w:instrText xml:space="preserve"> PAGEREF _Toc156665733 \h </w:instrText>
             </w:r>
             <w:r>
               <w:rPr>
@@ -1017,7 +1017,7 @@
               <w:noProof/>
             </w:rPr>
           </w:pPr>
-          <w:hyperlink w:anchor="_Toc156485947" w:history="1">
+          <w:hyperlink w:anchor="_Toc156665734" w:history="1">
             <w:r>
               <w:rPr>
                 <w:rStyle w:val="Collegamentoipertestuale"/>
@@ -1045,7 +1045,7 @@
                 <w:noProof/>
                 <w:webHidden/>
               </w:rPr>
-              <w:instrText xml:space="preserve"> PAGEREF _Toc156485947 \h </w:instrText>
+              <w:instrText xml:space="preserve"> PAGEREF _Toc156665734 \h </w:instrText>
             </w:r>
             <w:r>
               <w:rPr>
@@ -1087,7 +1087,7 @@
               <w:noProof/>
             </w:rPr>
           </w:pPr>
-          <w:hyperlink w:anchor="_Toc156485948" w:history="1">
+          <w:hyperlink w:anchor="_Toc156665735" w:history="1">
             <w:r>
               <w:rPr>
                 <w:rStyle w:val="Collegamentoipertestuale"/>
@@ -1115,7 +1115,7 @@
                 <w:noProof/>
                 <w:webHidden/>
               </w:rPr>
-              <w:instrText xml:space="preserve"> PAGEREF _Toc156485948 \h </w:instrText>
+              <w:instrText xml:space="preserve"> PAGEREF _Toc156665735 \h </w:instrText>
             </w:r>
             <w:r>
               <w:rPr>
@@ -1157,7 +1157,7 @@
               <w:noProof/>
             </w:rPr>
           </w:pPr>
-          <w:hyperlink w:anchor="_Toc156485949" w:history="1">
+          <w:hyperlink w:anchor="_Toc156665736" w:history="1">
             <w:r>
               <w:rPr>
                 <w:rStyle w:val="Collegamentoipertestuale"/>
@@ -1185,7 +1185,7 @@
                 <w:noProof/>
                 <w:webHidden/>
               </w:rPr>
-              <w:instrText xml:space="preserve"> PAGEREF _Toc156485949 \h </w:instrText>
+              <w:instrText xml:space="preserve"> PAGEREF _Toc156665736 \h </w:instrText>
             </w:r>
             <w:r>
               <w:rPr>
@@ -1227,7 +1227,7 @@
               <w:noProof/>
             </w:rPr>
           </w:pPr>
-          <w:hyperlink w:anchor="_Toc156485950" w:history="1">
+          <w:hyperlink w:anchor="_Toc156665737" w:history="1">
             <w:r>
               <w:rPr>
                 <w:rStyle w:val="Collegamentoipertestuale"/>
@@ -1255,7 +1255,7 @@
                 <w:noProof/>
                 <w:webHidden/>
               </w:rPr>
-              <w:instrText xml:space="preserve"> PAGEREF _Toc156485950 \h </w:instrText>
+              <w:instrText xml:space="preserve"> PAGEREF _Toc156665737 \h </w:instrText>
             </w:r>
             <w:r>
               <w:rPr>
@@ -1297,7 +1297,7 @@
               <w:noProof/>
             </w:rPr>
           </w:pPr>
-          <w:hyperlink w:anchor="_Toc156485951" w:history="1">
+          <w:hyperlink w:anchor="_Toc156665738" w:history="1">
             <w:r>
               <w:rPr>
                 <w:rStyle w:val="Collegamentoipertestuale"/>
@@ -1325,7 +1325,7 @@
                 <w:noProof/>
                 <w:webHidden/>
               </w:rPr>
-              <w:instrText xml:space="preserve"> PAGEREF _Toc156485951 \h </w:instrText>
+              <w:instrText xml:space="preserve"> PAGEREF _Toc156665738 \h </w:instrText>
             </w:r>
             <w:r>
               <w:rPr>
@@ -1367,7 +1367,7 @@
               <w:noProof/>
             </w:rPr>
           </w:pPr>
-          <w:hyperlink w:anchor="_Toc156485952" w:history="1">
+          <w:hyperlink w:anchor="_Toc156665739" w:history="1">
             <w:r>
               <w:rPr>
                 <w:rStyle w:val="Collegamentoipertestuale"/>
@@ -1395,7 +1395,7 @@
                 <w:noProof/>
                 <w:webHidden/>
               </w:rPr>
-              <w:instrText xml:space="preserve"> PAGEREF _Toc156485952 \h </w:instrText>
+              <w:instrText xml:space="preserve"> PAGEREF _Toc156665739 \h </w:instrText>
             </w:r>
             <w:r>
               <w:rPr>
@@ -1437,7 +1437,7 @@
               <w:noProof/>
             </w:rPr>
           </w:pPr>
-          <w:hyperlink w:anchor="_Toc156485953" w:history="1">
+          <w:hyperlink w:anchor="_Toc156665740" w:history="1">
             <w:r>
               <w:rPr>
                 <w:rStyle w:val="Collegamentoipertestuale"/>
@@ -1465,7 +1465,7 @@
                 <w:noProof/>
                 <w:webHidden/>
               </w:rPr>
-              <w:instrText xml:space="preserve"> PAGEREF _Toc156485953 \h </w:instrText>
+              <w:instrText xml:space="preserve"> PAGEREF _Toc156665740 \h </w:instrText>
             </w:r>
             <w:r>
               <w:rPr>
@@ -1507,7 +1507,7 @@
               <w:noProof/>
             </w:rPr>
           </w:pPr>
-          <w:hyperlink w:anchor="_Toc156485954" w:history="1">
+          <w:hyperlink w:anchor="_Toc156665741" w:history="1">
             <w:r>
               <w:rPr>
                 <w:rStyle w:val="Collegamentoipertestuale"/>
@@ -1535,7 +1535,7 @@
                 <w:noProof/>
                 <w:webHidden/>
               </w:rPr>
-              <w:instrText xml:space="preserve"> PAGEREF _Toc156485954 \h </w:instrText>
+              <w:instrText xml:space="preserve"> PAGEREF _Toc156665741 \h </w:instrText>
             </w:r>
             <w:r>
               <w:rPr>
@@ -1577,7 +1577,7 @@
               <w:noProof/>
             </w:rPr>
           </w:pPr>
-          <w:hyperlink w:anchor="_Toc156485955" w:history="1">
+          <w:hyperlink w:anchor="_Toc156665742" w:history="1">
             <w:r>
               <w:rPr>
                 <w:rStyle w:val="Collegamentoipertestuale"/>
@@ -1605,7 +1605,7 @@
                 <w:noProof/>
                 <w:webHidden/>
               </w:rPr>
-              <w:instrText xml:space="preserve"> PAGEREF _Toc156485955 \h </w:instrText>
+              <w:instrText xml:space="preserve"> PAGEREF _Toc156665742 \h </w:instrText>
             </w:r>
             <w:r>
               <w:rPr>
@@ -1647,7 +1647,7 @@
               <w:noProof/>
             </w:rPr>
           </w:pPr>
-          <w:hyperlink w:anchor="_Toc156485956" w:history="1">
+          <w:hyperlink w:anchor="_Toc156665743" w:history="1">
             <w:r>
               <w:rPr>
                 <w:rStyle w:val="Collegamentoipertestuale"/>
@@ -1675,7 +1675,7 @@
                 <w:noProof/>
                 <w:webHidden/>
               </w:rPr>
-              <w:instrText xml:space="preserve"> PAGEREF _Toc156485956 \h </w:instrText>
+              <w:instrText xml:space="preserve"> PAGEREF _Toc156665743 \h </w:instrText>
             </w:r>
             <w:r>
               <w:rPr>
@@ -1717,7 +1717,7 @@
               <w:noProof/>
             </w:rPr>
           </w:pPr>
-          <w:hyperlink w:anchor="_Toc156485957" w:history="1">
+          <w:hyperlink w:anchor="_Toc156665744" w:history="1">
             <w:r>
               <w:rPr>
                 <w:rStyle w:val="Collegamentoipertestuale"/>
@@ -1745,7 +1745,7 @@
                 <w:noProof/>
                 <w:webHidden/>
               </w:rPr>
-              <w:instrText xml:space="preserve"> PAGEREF _Toc156485957 \h </w:instrText>
+              <w:instrText xml:space="preserve"> PAGEREF _Toc156665744 \h </w:instrText>
             </w:r>
             <w:r>
               <w:rPr>
@@ -1787,7 +1787,7 @@
               <w:noProof/>
             </w:rPr>
           </w:pPr>
-          <w:hyperlink w:anchor="_Toc156485958" w:history="1">
+          <w:hyperlink w:anchor="_Toc156665745" w:history="1">
             <w:r>
               <w:rPr>
                 <w:rStyle w:val="Collegamentoipertestuale"/>
@@ -1815,7 +1815,7 @@
                 <w:noProof/>
                 <w:webHidden/>
               </w:rPr>
-              <w:instrText xml:space="preserve"> PAGEREF _Toc156485958 \h </w:instrText>
+              <w:instrText xml:space="preserve"> PAGEREF _Toc156665745 \h </w:instrText>
             </w:r>
             <w:r>
               <w:rPr>
@@ -1857,7 +1857,7 @@
               <w:noProof/>
             </w:rPr>
           </w:pPr>
-          <w:hyperlink w:anchor="_Toc156485959" w:history="1">
+          <w:hyperlink w:anchor="_Toc156665746" w:history="1">
             <w:r>
               <w:rPr>
                 <w:rStyle w:val="Collegamentoipertestuale"/>
@@ -1885,7 +1885,7 @@
                 <w:noProof/>
                 <w:webHidden/>
               </w:rPr>
-              <w:instrText xml:space="preserve"> PAGEREF _Toc156485959 \h </w:instrText>
+              <w:instrText xml:space="preserve"> PAGEREF _Toc156665746 \h </w:instrText>
             </w:r>
             <w:r>
               <w:rPr>
@@ -1927,7 +1927,7 @@
               <w:noProof/>
             </w:rPr>
           </w:pPr>
-          <w:hyperlink w:anchor="_Toc156485960" w:history="1">
+          <w:hyperlink w:anchor="_Toc156665747" w:history="1">
             <w:r>
               <w:rPr>
                 <w:rStyle w:val="Collegamentoipertestuale"/>
@@ -1955,7 +1955,7 @@
                 <w:noProof/>
                 <w:webHidden/>
               </w:rPr>
-              <w:instrText xml:space="preserve"> PAGEREF _Toc156485960 \h </w:instrText>
+              <w:instrText xml:space="preserve"> PAGEREF _Toc156665747 \h </w:instrText>
             </w:r>
             <w:r>
               <w:rPr>
@@ -1997,7 +1997,7 @@
               <w:noProof/>
             </w:rPr>
           </w:pPr>
-          <w:hyperlink w:anchor="_Toc156485961" w:history="1">
+          <w:hyperlink w:anchor="_Toc156665748" w:history="1">
             <w:r>
               <w:rPr>
                 <w:rStyle w:val="Collegamentoipertestuale"/>
@@ -2025,7 +2025,7 @@
                 <w:noProof/>
                 <w:webHidden/>
               </w:rPr>
-              <w:instrText xml:space="preserve"> PAGEREF _Toc156485961 \h </w:instrText>
+              <w:instrText xml:space="preserve"> PAGEREF _Toc156665748 \h </w:instrText>
             </w:r>
             <w:r>
               <w:rPr>
@@ -2067,7 +2067,7 @@
               <w:noProof/>
             </w:rPr>
           </w:pPr>
-          <w:hyperlink w:anchor="_Toc156485962" w:history="1">
+          <w:hyperlink w:anchor="_Toc156665749" w:history="1">
             <w:r>
               <w:rPr>
                 <w:rStyle w:val="Collegamentoipertestuale"/>
@@ -2095,7 +2095,7 @@
                 <w:noProof/>
                 <w:webHidden/>
               </w:rPr>
-              <w:instrText xml:space="preserve"> PAGEREF _Toc156485962 \h </w:instrText>
+              <w:instrText xml:space="preserve"> PAGEREF _Toc156665749 \h </w:instrText>
             </w:r>
             <w:r>
               <w:rPr>
@@ -2137,7 +2137,7 @@
               <w:noProof/>
             </w:rPr>
           </w:pPr>
-          <w:hyperlink w:anchor="_Toc156485963" w:history="1">
+          <w:hyperlink w:anchor="_Toc156665750" w:history="1">
             <w:r>
               <w:rPr>
                 <w:rStyle w:val="Collegamentoipertestuale"/>
@@ -2165,7 +2165,7 @@
                 <w:noProof/>
                 <w:webHidden/>
               </w:rPr>
-              <w:instrText xml:space="preserve"> PAGEREF _Toc156485963 \h </w:instrText>
+              <w:instrText xml:space="preserve"> PAGEREF _Toc156665750 \h </w:instrText>
             </w:r>
             <w:r>
               <w:rPr>
@@ -2207,7 +2207,7 @@
               <w:noProof/>
             </w:rPr>
           </w:pPr>
-          <w:hyperlink w:anchor="_Toc156485964" w:history="1">
+          <w:hyperlink w:anchor="_Toc156665751" w:history="1">
             <w:r>
               <w:rPr>
                 <w:rStyle w:val="Collegamentoipertestuale"/>
@@ -2235,7 +2235,7 @@
                 <w:noProof/>
                 <w:webHidden/>
               </w:rPr>
-              <w:instrText xml:space="preserve"> PAGEREF _Toc156485964 \h </w:instrText>
+              <w:instrText xml:space="preserve"> PAGEREF _Toc156665751 \h </w:instrText>
             </w:r>
             <w:r>
               <w:rPr>
@@ -2255,7 +2255,7 @@
                 <w:noProof/>
                 <w:webHidden/>
               </w:rPr>
-              <w:t>51</w:t>
+              <w:t>52</w:t>
             </w:r>
             <w:r>
               <w:rPr>
@@ -2277,7 +2277,7 @@
               <w:noProof/>
             </w:rPr>
           </w:pPr>
-          <w:hyperlink w:anchor="_Toc156485965" w:history="1">
+          <w:hyperlink w:anchor="_Toc156665752" w:history="1">
             <w:r>
               <w:rPr>
                 <w:rStyle w:val="Collegamentoipertestuale"/>
@@ -2305,7 +2305,7 @@
                 <w:noProof/>
                 <w:webHidden/>
               </w:rPr>
-              <w:instrText xml:space="preserve"> PAGEREF _Toc156485965 \h </w:instrText>
+              <w:instrText xml:space="preserve"> PAGEREF _Toc156665752 \h </w:instrText>
             </w:r>
             <w:r>
               <w:rPr>
@@ -2325,7 +2325,7 @@
                 <w:noProof/>
                 <w:webHidden/>
               </w:rPr>
-              <w:t>51</w:t>
+              <w:t>52</w:t>
             </w:r>
             <w:r>
               <w:rPr>
@@ -2347,7 +2347,7 @@
               <w:noProof/>
             </w:rPr>
           </w:pPr>
-          <w:hyperlink w:anchor="_Toc156485966" w:history="1">
+          <w:hyperlink w:anchor="_Toc156665753" w:history="1">
             <w:r>
               <w:rPr>
                 <w:rStyle w:val="Collegamentoipertestuale"/>
@@ -2375,7 +2375,7 @@
                 <w:noProof/>
                 <w:webHidden/>
               </w:rPr>
-              <w:instrText xml:space="preserve"> PAGEREF _Toc156485966 \h </w:instrText>
+              <w:instrText xml:space="preserve"> PAGEREF _Toc156665753 \h </w:instrText>
             </w:r>
             <w:r>
               <w:rPr>
@@ -2395,7 +2395,7 @@
                 <w:noProof/>
                 <w:webHidden/>
               </w:rPr>
-              <w:t>68</w:t>
+              <w:t>67</w:t>
             </w:r>
             <w:r>
               <w:rPr>
@@ -2417,7 +2417,7 @@
               <w:noProof/>
             </w:rPr>
           </w:pPr>
-          <w:hyperlink w:anchor="_Toc156485967" w:history="1">
+          <w:hyperlink w:anchor="_Toc156665754" w:history="1">
             <w:r>
               <w:rPr>
                 <w:rStyle w:val="Collegamentoipertestuale"/>
@@ -2445,7 +2445,7 @@
                 <w:noProof/>
                 <w:webHidden/>
               </w:rPr>
-              <w:instrText xml:space="preserve"> PAGEREF _Toc156485967 \h </w:instrText>
+              <w:instrText xml:space="preserve"> PAGEREF _Toc156665754 \h </w:instrText>
             </w:r>
             <w:r>
               <w:rPr>
@@ -2465,7 +2465,7 @@
                 <w:noProof/>
                 <w:webHidden/>
               </w:rPr>
-              <w:t>69</w:t>
+              <w:t>68</w:t>
             </w:r>
             <w:r>
               <w:rPr>
@@ -2497,7 +2497,7 @@
           <w:highlight w:val="white"/>
         </w:rPr>
       </w:pPr>
-      <w:bookmarkStart w:id="4" w:name="_Toc156485937"/>
+      <w:bookmarkStart w:id="4" w:name="_Toc156665724"/>
       <w:r>
         <w:rPr>
           <w:b/>
@@ -2529,7 +2529,7 @@
           <w:szCs w:val="30"/>
         </w:rPr>
       </w:pPr>
-      <w:bookmarkStart w:id="5" w:name="_Toc156485938"/>
+      <w:bookmarkStart w:id="5" w:name="_Toc156665725"/>
       <w:r>
         <w:rPr>
           <w:rFonts w:eastAsia="Inter Medium"/>
@@ -2699,7 +2699,7 @@
           <w:color w:val="000000" w:themeColor="text1"/>
         </w:rPr>
       </w:pPr>
-      <w:bookmarkStart w:id="6" w:name="_Toc156485939"/>
+      <w:bookmarkStart w:id="6" w:name="_Toc156665726"/>
       <w:r>
         <w:rPr>
           <w:rFonts w:eastAsia="Inter Medium"/>
@@ -3217,7 +3217,7 @@
           <w:color w:val="000000" w:themeColor="text1"/>
         </w:rPr>
       </w:pPr>
-      <w:bookmarkStart w:id="7" w:name="_Toc156485940"/>
+      <w:bookmarkStart w:id="7" w:name="_Toc156665727"/>
       <w:r>
         <w:rPr>
           <w:rFonts w:eastAsia="Inter Medium"/>
@@ -5127,7 +5127,7 @@
           <w:color w:val="FF0000"/>
         </w:rPr>
       </w:pPr>
-      <w:bookmarkStart w:id="8" w:name="_Toc156485941"/>
+      <w:bookmarkStart w:id="8" w:name="_Toc156665728"/>
       <w:r>
         <w:rPr>
           <w:b/>
@@ -5156,7 +5156,7 @@
           <w:szCs w:val="28"/>
         </w:rPr>
       </w:pPr>
-      <w:bookmarkStart w:id="9" w:name="_Toc156485942"/>
+      <w:bookmarkStart w:id="9" w:name="_Toc156665729"/>
       <w:r>
         <w:rPr>
           <w:b/>
@@ -5666,7 +5666,7 @@
           <w:lang w:val="it-IT"/>
         </w:rPr>
       </w:pPr>
-      <w:bookmarkStart w:id="10" w:name="_Toc156485943"/>
+      <w:bookmarkStart w:id="10" w:name="_Toc156665730"/>
       <w:r>
         <w:rPr>
           <w:rFonts w:asciiTheme="minorHAnsi" w:hAnsiTheme="minorHAnsi"/>
@@ -6077,7 +6077,7 @@
           <w:lang w:val="it-IT"/>
         </w:rPr>
       </w:pPr>
-      <w:bookmarkStart w:id="11" w:name="_Toc156485944"/>
+      <w:bookmarkStart w:id="11" w:name="_Toc156665731"/>
       <w:r>
         <w:rPr>
           <w:rFonts w:asciiTheme="minorHAnsi" w:hAnsiTheme="minorHAnsi"/>
@@ -6365,7 +6365,7 @@
           <w:lang w:val="it-IT"/>
         </w:rPr>
       </w:pPr>
-      <w:bookmarkStart w:id="12" w:name="_Toc156485945"/>
+      <w:bookmarkStart w:id="12" w:name="_Toc156665732"/>
       <w:r>
         <w:rPr>
           <w:rFonts w:asciiTheme="minorHAnsi" w:hAnsiTheme="minorHAnsi"/>
@@ -6608,7 +6608,7 @@
           <w:lang w:val="it-IT"/>
         </w:rPr>
       </w:pPr>
-      <w:bookmarkStart w:id="13" w:name="_Toc156485946"/>
+      <w:bookmarkStart w:id="13" w:name="_Toc156665733"/>
       <w:r>
         <w:rPr>
           <w:rFonts w:asciiTheme="minorHAnsi" w:hAnsiTheme="minorHAnsi"/>
@@ -6840,7 +6840,7 @@
           <w:lang w:val="it-IT"/>
         </w:rPr>
       </w:pPr>
-      <w:bookmarkStart w:id="14" w:name="_Toc156485947"/>
+      <w:bookmarkStart w:id="14" w:name="_Toc156665734"/>
       <w:r>
         <w:rPr>
           <w:rFonts w:asciiTheme="minorHAnsi" w:hAnsiTheme="minorHAnsi"/>
@@ -7220,7 +7220,7 @@
           <w:color w:val="FF0000"/>
         </w:rPr>
       </w:pPr>
-      <w:bookmarkStart w:id="15" w:name="_Toc156485948"/>
+      <w:bookmarkStart w:id="15" w:name="_Toc156665735"/>
       <w:r>
         <w:rPr>
           <w:b/>
@@ -7603,7 +7603,7 @@
           <w:color w:val="FF0000"/>
         </w:rPr>
       </w:pPr>
-      <w:bookmarkStart w:id="16" w:name="_Toc156485949"/>
+      <w:bookmarkStart w:id="16" w:name="_Toc156665736"/>
       <w:r>
         <w:rPr>
           <w:b/>
@@ -7625,7 +7625,7 @@
           <w:szCs w:val="28"/>
         </w:rPr>
       </w:pPr>
-      <w:bookmarkStart w:id="17" w:name="_Toc156485950"/>
+      <w:bookmarkStart w:id="17" w:name="_Toc156665737"/>
       <w:r>
         <w:rPr>
           <w:b/>
@@ -8313,7 +8313,7 @@
           <w:szCs w:val="28"/>
         </w:rPr>
       </w:pPr>
-      <w:bookmarkStart w:id="18" w:name="_Toc156485951"/>
+      <w:bookmarkStart w:id="18" w:name="_Toc156665738"/>
       <w:r>
         <w:rPr>
           <w:b/>
@@ -8885,7 +8885,7 @@
           <w:szCs w:val="28"/>
         </w:rPr>
       </w:pPr>
-      <w:bookmarkStart w:id="19" w:name="_Toc156485952"/>
+      <w:bookmarkStart w:id="19" w:name="_Toc156665739"/>
       <w:r>
         <w:rPr>
           <w:b/>
@@ -8966,7 +8966,7 @@
           <w:szCs w:val="28"/>
         </w:rPr>
       </w:pPr>
-      <w:bookmarkStart w:id="20" w:name="_Toc156485953"/>
+      <w:bookmarkStart w:id="20" w:name="_Toc156665740"/>
       <w:r>
         <w:rPr>
           <w:b/>
@@ -9209,7 +9209,7 @@
           <w:szCs w:val="28"/>
         </w:rPr>
       </w:pPr>
-      <w:bookmarkStart w:id="21" w:name="_Toc156485954"/>
+      <w:bookmarkStart w:id="21" w:name="_Toc156665741"/>
       <w:r>
         <w:rPr>
           <w:b/>
@@ -9906,7 +9906,7 @@
           <w:szCs w:val="28"/>
         </w:rPr>
       </w:pPr>
-      <w:bookmarkStart w:id="22" w:name="_Toc156485955"/>
+      <w:bookmarkStart w:id="22" w:name="_Toc156665742"/>
       <w:r>
         <w:rPr>
           <w:b/>
@@ -10162,7 +10162,7 @@
           <w:szCs w:val="28"/>
         </w:rPr>
       </w:pPr>
-      <w:bookmarkStart w:id="23" w:name="_Toc156485956"/>
+      <w:bookmarkStart w:id="23" w:name="_Toc156665743"/>
       <w:r>
         <w:rPr>
           <w:b/>
@@ -10477,7 +10477,7 @@
           <w:szCs w:val="28"/>
         </w:rPr>
       </w:pPr>
-      <w:bookmarkStart w:id="24" w:name="_Toc156485957"/>
+      <w:bookmarkStart w:id="24" w:name="_Toc156665744"/>
       <w:r>
         <w:rPr>
           <w:b/>
@@ -10810,7 +10810,7 @@
           <w:szCs w:val="28"/>
         </w:rPr>
       </w:pPr>
-      <w:bookmarkStart w:id="25" w:name="_Toc156485958"/>
+      <w:bookmarkStart w:id="25" w:name="_Toc156665745"/>
       <w:r>
         <w:rPr>
           <w:b/>
@@ -11042,7 +11042,7 @@
           <w:szCs w:val="28"/>
         </w:rPr>
       </w:pPr>
-      <w:bookmarkStart w:id="26" w:name="_Toc156485959"/>
+      <w:bookmarkStart w:id="26" w:name="_Toc156665746"/>
       <w:r>
         <w:rPr>
           <w:b/>
@@ -11238,7 +11238,7 @@
           <w:szCs w:val="28"/>
         </w:rPr>
       </w:pPr>
-      <w:bookmarkStart w:id="27" w:name="_Toc156485960"/>
+      <w:bookmarkStart w:id="27" w:name="_Toc156665747"/>
       <w:r>
         <w:rPr>
           <w:b/>
@@ -11715,7 +11715,7 @@
           <w:szCs w:val="28"/>
         </w:rPr>
       </w:pPr>
-      <w:bookmarkStart w:id="28" w:name="_Toc156485961"/>
+      <w:bookmarkStart w:id="28" w:name="_Toc156665748"/>
       <w:r>
         <w:rPr>
           <w:b/>
@@ -11854,7 +11854,7 @@
           <w:szCs w:val="28"/>
         </w:rPr>
       </w:pPr>
-      <w:bookmarkStart w:id="29" w:name="_Toc156485962"/>
+      <w:bookmarkStart w:id="29" w:name="_Toc156665749"/>
       <w:r>
         <w:rPr>
           <w:b/>
@@ -16361,7 +16361,7 @@
           <w:color w:val="FF0000"/>
         </w:rPr>
       </w:pPr>
-      <w:bookmarkStart w:id="30" w:name="_Toc156485963"/>
+      <w:bookmarkStart w:id="30" w:name="_Toc156665750"/>
       <w:r>
         <w:rPr>
           <w:b/>
@@ -27136,7 +27136,25 @@
           <w:sz w:val="26"/>
           <w:szCs w:val="26"/>
         </w:rPr>
-        <w:t xml:space="preserve">Se nel passo 6 l’utente ha omesso qualche informazione (la modalità di spedizione, la modalità di consegna, l’indirizzo di spedizione), allora verrà eseguito </w:t>
+        <w:t>Se nel passo 7 le informazioni specificate dall’utente</w:t>
+      </w:r>
+      <w:r>
+        <w:rPr>
+          <w:rFonts w:asciiTheme="minorHAnsi" w:hAnsiTheme="minorHAnsi"/>
+          <w:color w:val="000000" w:themeColor="text1"/>
+          <w:sz w:val="26"/>
+          <w:szCs w:val="26"/>
+        </w:rPr>
+        <w:t xml:space="preserve"> (la modalità di spedizione, la modalità di consegna, l’indirizzo di spedizione)</w:t>
+      </w:r>
+      <w:r>
+        <w:rPr>
+          <w:rFonts w:asciiTheme="minorHAnsi" w:hAnsiTheme="minorHAnsi"/>
+          <w:color w:val="000000" w:themeColor="text1"/>
+          <w:sz w:val="26"/>
+          <w:szCs w:val="26"/>
+        </w:rPr>
+        <w:t xml:space="preserve"> </w:t>
       </w:r>
       <w:proofErr w:type="gramStart"/>
       <w:r>
@@ -27146,7 +27164,7 @@
           <w:sz w:val="26"/>
           <w:szCs w:val="26"/>
         </w:rPr>
-        <w:t>il</w:t>
+        <w:t>non risultano</w:t>
       </w:r>
       <w:proofErr w:type="gramEnd"/>
       <w:r>
@@ -27156,7 +27174,16 @@
           <w:sz w:val="26"/>
           <w:szCs w:val="26"/>
         </w:rPr>
-        <w:t xml:space="preserve"> caso d’uso UC 16.1. Errore </w:t>
+        <w:t xml:space="preserve"> essere corrette</w:t>
+      </w:r>
+      <w:r>
+        <w:rPr>
+          <w:rFonts w:asciiTheme="minorHAnsi" w:hAnsiTheme="minorHAnsi"/>
+          <w:color w:val="000000" w:themeColor="text1"/>
+          <w:sz w:val="26"/>
+          <w:szCs w:val="26"/>
+        </w:rPr>
+        <w:t xml:space="preserve">, allora verrà eseguito il caso d’uso UC 16.1. Errore </w:t>
       </w:r>
       <w:r>
         <w:rPr>
@@ -27214,7 +27241,25 @@
           <w:sz w:val="26"/>
           <w:szCs w:val="26"/>
         </w:rPr>
-        <w:t xml:space="preserve"> qualunque passo precedente al passo 6, verrà eseguito il caso d’uso UC 16.2. Annullamento della creazione dell’ordine.</w:t>
+        <w:t xml:space="preserve"> qualu</w:t>
+      </w:r>
+      <w:r>
+        <w:rPr>
+          <w:rFonts w:asciiTheme="minorHAnsi" w:hAnsiTheme="minorHAnsi"/>
+          <w:color w:val="000000" w:themeColor="text1"/>
+          <w:sz w:val="26"/>
+          <w:szCs w:val="26"/>
+        </w:rPr>
+        <w:t>nque passo precedente al passo 7</w:t>
+      </w:r>
+      <w:r>
+        <w:rPr>
+          <w:rFonts w:asciiTheme="minorHAnsi" w:hAnsiTheme="minorHAnsi"/>
+          <w:color w:val="000000" w:themeColor="text1"/>
+          <w:sz w:val="26"/>
+          <w:szCs w:val="26"/>
+        </w:rPr>
+        <w:t>, verrà eseguito il caso d’uso UC 16.2. Annullamento della creazione dell’ordine.</w:t>
       </w:r>
     </w:p>
     <w:p>
@@ -28188,17 +28233,6 @@
         <w:jc w:val="both"/>
         <w:rPr>
           <w:rFonts w:asciiTheme="minorHAnsi" w:hAnsiTheme="minorHAnsi"/>
-          <w:color w:val="000000" w:themeColor="text1"/>
-          <w:sz w:val="26"/>
-          <w:szCs w:val="26"/>
-        </w:rPr>
-      </w:pPr>
-    </w:p>
-    <w:p>
-      <w:pPr>
-        <w:jc w:val="both"/>
-        <w:rPr>
-          <w:rFonts w:asciiTheme="minorHAnsi" w:hAnsiTheme="minorHAnsi"/>
           <w:i/>
           <w:color w:val="FF0000"/>
           <w:sz w:val="26"/>
@@ -28706,36 +28740,36 @@
           <w:sz w:val="26"/>
           <w:szCs w:val="26"/>
         </w:rPr>
+        <w:t>Il</w:t>
+      </w:r>
+      <w:proofErr w:type="gramEnd"/>
+      <w:r>
+        <w:rPr>
+          <w:rFonts w:asciiTheme="minorHAnsi" w:hAnsiTheme="minorHAnsi"/>
+          <w:sz w:val="26"/>
+          <w:szCs w:val="26"/>
+        </w:rPr>
+        <w:t xml:space="preserve"> sistema ripresenta la pagina di pagamento dell’ordine.</w:t>
+      </w:r>
+    </w:p>
+    <w:p>
+      <w:pPr>
+        <w:jc w:val="both"/>
+        <w:rPr>
+          <w:rFonts w:asciiTheme="minorHAnsi" w:hAnsiTheme="minorHAnsi"/>
+          <w:color w:val="000000" w:themeColor="text1"/>
+          <w:sz w:val="26"/>
+          <w:szCs w:val="26"/>
+        </w:rPr>
+      </w:pPr>
+      <w:r>
+        <w:rPr>
+          <w:rFonts w:asciiTheme="minorHAnsi" w:hAnsiTheme="minorHAnsi"/>
+          <w:color w:val="FF0000"/>
+          <w:sz w:val="26"/>
+          <w:szCs w:val="26"/>
+        </w:rPr>
         <w:lastRenderedPageBreak/>
-        <w:t>Il</w:t>
-      </w:r>
-      <w:proofErr w:type="gramEnd"/>
-      <w:r>
-        <w:rPr>
-          <w:rFonts w:asciiTheme="minorHAnsi" w:hAnsiTheme="minorHAnsi"/>
-          <w:sz w:val="26"/>
-          <w:szCs w:val="26"/>
-        </w:rPr>
-        <w:t xml:space="preserve"> sistema ripresenta la pagina di pagamento dell’ordine.</w:t>
-      </w:r>
-    </w:p>
-    <w:p>
-      <w:pPr>
-        <w:jc w:val="both"/>
-        <w:rPr>
-          <w:rFonts w:asciiTheme="minorHAnsi" w:hAnsiTheme="minorHAnsi"/>
-          <w:color w:val="000000" w:themeColor="text1"/>
-          <w:sz w:val="26"/>
-          <w:szCs w:val="26"/>
-        </w:rPr>
-      </w:pPr>
-      <w:r>
-        <w:rPr>
-          <w:rFonts w:asciiTheme="minorHAnsi" w:hAnsiTheme="minorHAnsi"/>
-          <w:color w:val="FF0000"/>
-          <w:sz w:val="26"/>
-          <w:szCs w:val="26"/>
-        </w:rPr>
         <w:t xml:space="preserve">Exit condition: </w:t>
       </w:r>
       <w:r>
@@ -29535,7 +29569,10 @@
           <w:szCs w:val="26"/>
         </w:rPr>
       </w:pPr>
-      <w:r>
+    </w:p>
+    <w:p>
+      <w:pPr>
+        <w:jc w:val="both"/>
         <w:rPr>
           <w:rFonts w:asciiTheme="minorHAnsi" w:hAnsiTheme="minorHAnsi"/>
           <w:i/>
@@ -29543,6 +29580,88 @@
           <w:sz w:val="26"/>
           <w:szCs w:val="26"/>
         </w:rPr>
+      </w:pPr>
+    </w:p>
+    <w:p>
+      <w:pPr>
+        <w:jc w:val="both"/>
+        <w:rPr>
+          <w:rFonts w:asciiTheme="minorHAnsi" w:hAnsiTheme="minorHAnsi"/>
+          <w:i/>
+          <w:color w:val="FF0000"/>
+          <w:sz w:val="26"/>
+          <w:szCs w:val="26"/>
+        </w:rPr>
+      </w:pPr>
+    </w:p>
+    <w:p>
+      <w:pPr>
+        <w:jc w:val="both"/>
+        <w:rPr>
+          <w:rFonts w:asciiTheme="minorHAnsi" w:hAnsiTheme="minorHAnsi"/>
+          <w:i/>
+          <w:color w:val="FF0000"/>
+          <w:sz w:val="26"/>
+          <w:szCs w:val="26"/>
+        </w:rPr>
+      </w:pPr>
+    </w:p>
+    <w:p>
+      <w:pPr>
+        <w:jc w:val="both"/>
+        <w:rPr>
+          <w:rFonts w:asciiTheme="minorHAnsi" w:hAnsiTheme="minorHAnsi"/>
+          <w:i/>
+          <w:color w:val="FF0000"/>
+          <w:sz w:val="26"/>
+          <w:szCs w:val="26"/>
+        </w:rPr>
+      </w:pPr>
+    </w:p>
+    <w:p>
+      <w:pPr>
+        <w:jc w:val="both"/>
+        <w:rPr>
+          <w:rFonts w:asciiTheme="minorHAnsi" w:hAnsiTheme="minorHAnsi"/>
+          <w:i/>
+          <w:color w:val="FF0000"/>
+          <w:sz w:val="26"/>
+          <w:szCs w:val="26"/>
+        </w:rPr>
+      </w:pPr>
+    </w:p>
+    <w:p>
+      <w:pPr>
+        <w:jc w:val="both"/>
+        <w:rPr>
+          <w:rFonts w:asciiTheme="minorHAnsi" w:hAnsiTheme="minorHAnsi"/>
+          <w:i/>
+          <w:color w:val="FF0000"/>
+          <w:sz w:val="26"/>
+          <w:szCs w:val="26"/>
+        </w:rPr>
+      </w:pPr>
+    </w:p>
+    <w:p>
+      <w:pPr>
+        <w:jc w:val="both"/>
+        <w:rPr>
+          <w:rFonts w:asciiTheme="minorHAnsi" w:hAnsiTheme="minorHAnsi"/>
+          <w:i/>
+          <w:color w:val="FF0000"/>
+          <w:sz w:val="26"/>
+          <w:szCs w:val="26"/>
+        </w:rPr>
+      </w:pPr>
+      <w:r>
+        <w:rPr>
+          <w:rFonts w:asciiTheme="minorHAnsi" w:hAnsiTheme="minorHAnsi"/>
+          <w:i/>
+          <w:color w:val="FF0000"/>
+          <w:sz w:val="26"/>
+          <w:szCs w:val="26"/>
+        </w:rPr>
+        <w:lastRenderedPageBreak/>
         <w:t xml:space="preserve">UC model preparazione di </w:t>
       </w:r>
       <w:proofErr w:type="gramStart"/>
@@ -29570,7 +29689,7 @@
     </w:p>
     <w:p>
       <w:pPr>
-        <w:jc w:val="both"/>
+        <w:jc w:val="center"/>
         <w:rPr>
           <w:rFonts w:asciiTheme="minorHAnsi" w:hAnsiTheme="minorHAnsi"/>
           <w:color w:val="000000" w:themeColor="text1"/>
@@ -29587,11 +29706,10 @@
           <w:szCs w:val="26"/>
           <w:lang w:val="it-IT"/>
         </w:rPr>
-        <w:lastRenderedPageBreak/>
         <w:drawing>
           <wp:inline distT="0" distB="0" distL="0" distR="0">
-            <wp:extent cx="5104762" cy="2600000"/>
-            <wp:effectExtent l="0" t="0" r="1270" b="0"/>
+            <wp:extent cx="4495800" cy="2289837"/>
+            <wp:effectExtent l="0" t="0" r="0" b="0"/>
             <wp:docPr id="16" name="Immagine 16"/>
             <wp:cNvGraphicFramePr>
               <a:graphicFrameLocks xmlns:a="http://schemas.openxmlformats.org/drawingml/2006/main" noChangeAspect="1"/>
@@ -29618,7 +29736,7 @@
                   <pic:spPr>
                     <a:xfrm>
                       <a:off x="0" y="0"/>
-                      <a:ext cx="5104762" cy="2600000"/>
+                      <a:ext cx="4598346" cy="2342067"/>
                     </a:xfrm>
                     <a:prstGeom prst="rect">
                       <a:avLst/>
@@ -30703,7 +30821,15 @@
                 <w:sz w:val="26"/>
                 <w:szCs w:val="26"/>
               </w:rPr>
-              <w:t>Il prodotto specificato non è presente nel catalogo</w:t>
+              <w:t xml:space="preserve">Il prodotto </w:t>
+            </w:r>
+            <w:r>
+              <w:rPr>
+                <w:rFonts w:cs="Arial"/>
+                <w:sz w:val="26"/>
+                <w:szCs w:val="26"/>
+              </w:rPr>
+              <w:t>specificato non è presente nell’ordine</w:t>
             </w:r>
           </w:p>
         </w:tc>
@@ -30753,7 +30879,31 @@
                 <w:sz w:val="26"/>
                 <w:szCs w:val="26"/>
               </w:rPr>
-              <w:t>La quantità di un prodotto deve essere almeno 1</w:t>
+              <w:t>La quan</w:t>
+            </w:r>
+            <w:r>
+              <w:rPr>
+                <w:rFonts w:cs="Arial"/>
+                <w:sz w:val="26"/>
+                <w:szCs w:val="26"/>
+              </w:rPr>
+              <w:t xml:space="preserve">tità del prodotto </w:t>
+            </w:r>
+            <w:r>
+              <w:rPr>
+                <w:rFonts w:cs="Arial"/>
+                <w:sz w:val="26"/>
+                <w:szCs w:val="26"/>
+              </w:rPr>
+              <w:t xml:space="preserve">specificata </w:t>
+            </w:r>
+            <w:r>
+              <w:rPr>
+                <w:rFonts w:cs="Arial"/>
+                <w:sz w:val="26"/>
+                <w:szCs w:val="26"/>
+              </w:rPr>
+              <w:t>non è disponibile</w:t>
             </w:r>
           </w:p>
         </w:tc>
@@ -30856,7 +31006,15 @@
                 <w:sz w:val="26"/>
                 <w:szCs w:val="26"/>
               </w:rPr>
-              <w:t>L’azienda di spedizione deve essere composta da lettere e spazi</w:t>
+              <w:t>L’</w:t>
+            </w:r>
+            <w:r>
+              <w:rPr>
+                <w:rFonts w:cs="Arial"/>
+                <w:sz w:val="26"/>
+                <w:szCs w:val="26"/>
+              </w:rPr>
+              <w:t>azienda di spedizione deve essere composta da lettere e spazi</w:t>
             </w:r>
           </w:p>
         </w:tc>
@@ -32112,7 +32270,39 @@
                 <w:sz w:val="26"/>
                 <w:szCs w:val="26"/>
               </w:rPr>
-              <w:t>La quantità di un prodotto deve essere almeno 1</w:t>
+              <w:t xml:space="preserve">La quantità </w:t>
+            </w:r>
+            <w:r>
+              <w:rPr>
+                <w:rFonts w:cs="Arial"/>
+                <w:sz w:val="26"/>
+                <w:szCs w:val="26"/>
+              </w:rPr>
+              <w:t xml:space="preserve">del </w:t>
+            </w:r>
+            <w:r>
+              <w:rPr>
+                <w:rFonts w:cs="Arial"/>
+                <w:sz w:val="26"/>
+                <w:szCs w:val="26"/>
+              </w:rPr>
+              <w:t xml:space="preserve">prodotto </w:t>
+            </w:r>
+            <w:r>
+              <w:rPr>
+                <w:rFonts w:cs="Arial"/>
+                <w:sz w:val="26"/>
+                <w:szCs w:val="26"/>
+              </w:rPr>
+              <w:t xml:space="preserve">specificata </w:t>
+            </w:r>
+            <w:r>
+              <w:rPr>
+                <w:rFonts w:cs="Arial"/>
+                <w:sz w:val="26"/>
+                <w:szCs w:val="26"/>
+              </w:rPr>
+              <w:t>non è valida</w:t>
             </w:r>
           </w:p>
         </w:tc>
@@ -38282,7 +38472,7 @@
           <w:color w:val="FF0000"/>
         </w:rPr>
       </w:pPr>
-      <w:bookmarkStart w:id="31" w:name="_Toc156485964"/>
+      <w:bookmarkStart w:id="31" w:name="_Toc156665751"/>
       <w:r>
         <w:rPr>
           <w:b/>
@@ -38419,8 +38609,158 @@
           <w:sz w:val="26"/>
           <w:szCs w:val="26"/>
         </w:rPr>
-        <w:t>Class diagram</w:t>
-      </w:r>
+        <w:t>Nel seguente class diagram sono riportati gli entity objects individuati.</w:t>
+      </w:r>
+    </w:p>
+    <w:p>
+      <w:pPr>
+        <w:jc w:val="both"/>
+        <w:rPr>
+          <w:rFonts w:asciiTheme="minorHAnsi" w:hAnsiTheme="minorHAnsi"/>
+          <w:color w:val="000000" w:themeColor="text1"/>
+          <w:sz w:val="26"/>
+          <w:szCs w:val="26"/>
+        </w:rPr>
+      </w:pPr>
+      <w:r>
+        <w:rPr>
+          <w:rFonts w:asciiTheme="minorHAnsi" w:hAnsiTheme="minorHAnsi"/>
+          <w:noProof/>
+          <w:color w:val="000000" w:themeColor="text1"/>
+          <w:sz w:val="26"/>
+          <w:szCs w:val="26"/>
+          <w:lang w:val="it-IT"/>
+        </w:rPr>
+        <w:drawing>
+          <wp:inline distT="0" distB="0" distL="0" distR="0">
+            <wp:extent cx="6519508" cy="4761470"/>
+            <wp:effectExtent l="0" t="0" r="0" b="1270"/>
+            <wp:docPr id="57" name="Immagine 57"/>
+            <wp:cNvGraphicFramePr>
+              <a:graphicFrameLocks xmlns:a="http://schemas.openxmlformats.org/drawingml/2006/main" noChangeAspect="1"/>
+            </wp:cNvGraphicFramePr>
+            <a:graphic xmlns:a="http://schemas.openxmlformats.org/drawingml/2006/main">
+              <a:graphicData uri="http://schemas.openxmlformats.org/drawingml/2006/picture">
+                <pic:pic xmlns:pic="http://schemas.openxmlformats.org/drawingml/2006/picture">
+                  <pic:nvPicPr>
+                    <pic:cNvPr id="57" name="Class Diagram1.jpg"/>
+                    <pic:cNvPicPr/>
+                  </pic:nvPicPr>
+                  <pic:blipFill>
+                    <a:blip r:embed="rId34">
+                      <a:extLst>
+                        <a:ext uri="{28A0092B-C50C-407E-A947-70E740481C1C}">
+                          <a14:useLocalDpi xmlns:a14="http://schemas.microsoft.com/office/drawing/2010/main" val="0"/>
+                        </a:ext>
+                      </a:extLst>
+                    </a:blip>
+                    <a:stretch>
+                      <a:fillRect/>
+                    </a:stretch>
+                  </pic:blipFill>
+                  <pic:spPr>
+                    <a:xfrm>
+                      <a:off x="0" y="0"/>
+                      <a:ext cx="6525080" cy="4765539"/>
+                    </a:xfrm>
+                    <a:prstGeom prst="rect">
+                      <a:avLst/>
+                    </a:prstGeom>
+                  </pic:spPr>
+                </pic:pic>
+              </a:graphicData>
+            </a:graphic>
+          </wp:inline>
+        </w:drawing>
+      </w:r>
+    </w:p>
+    <w:p>
+      <w:pPr>
+        <w:jc w:val="both"/>
+        <w:rPr>
+          <w:rFonts w:asciiTheme="minorHAnsi" w:hAnsiTheme="minorHAnsi"/>
+          <w:color w:val="000000" w:themeColor="text1"/>
+          <w:sz w:val="26"/>
+          <w:szCs w:val="26"/>
+        </w:rPr>
+      </w:pPr>
+    </w:p>
+    <w:p>
+      <w:pPr>
+        <w:jc w:val="both"/>
+        <w:rPr>
+          <w:rFonts w:asciiTheme="minorHAnsi" w:hAnsiTheme="minorHAnsi"/>
+          <w:color w:val="000000" w:themeColor="text1"/>
+          <w:sz w:val="26"/>
+          <w:szCs w:val="26"/>
+        </w:rPr>
+      </w:pPr>
+    </w:p>
+    <w:p>
+      <w:pPr>
+        <w:jc w:val="both"/>
+        <w:rPr>
+          <w:rFonts w:asciiTheme="minorHAnsi" w:hAnsiTheme="minorHAnsi"/>
+          <w:color w:val="000000" w:themeColor="text1"/>
+          <w:sz w:val="26"/>
+          <w:szCs w:val="26"/>
+        </w:rPr>
+      </w:pPr>
+    </w:p>
+    <w:p>
+      <w:pPr>
+        <w:jc w:val="both"/>
+        <w:rPr>
+          <w:rFonts w:asciiTheme="minorHAnsi" w:hAnsiTheme="minorHAnsi"/>
+          <w:color w:val="000000" w:themeColor="text1"/>
+          <w:sz w:val="26"/>
+          <w:szCs w:val="26"/>
+        </w:rPr>
+      </w:pPr>
+    </w:p>
+    <w:p>
+      <w:pPr>
+        <w:jc w:val="both"/>
+        <w:rPr>
+          <w:rFonts w:asciiTheme="minorHAnsi" w:hAnsiTheme="minorHAnsi"/>
+          <w:color w:val="000000" w:themeColor="text1"/>
+          <w:sz w:val="26"/>
+          <w:szCs w:val="26"/>
+        </w:rPr>
+      </w:pPr>
+    </w:p>
+    <w:p>
+      <w:pPr>
+        <w:jc w:val="both"/>
+        <w:rPr>
+          <w:rFonts w:asciiTheme="minorHAnsi" w:hAnsiTheme="minorHAnsi"/>
+          <w:color w:val="000000" w:themeColor="text1"/>
+          <w:sz w:val="26"/>
+          <w:szCs w:val="26"/>
+        </w:rPr>
+      </w:pPr>
+    </w:p>
+    <w:p>
+      <w:pPr>
+        <w:jc w:val="both"/>
+        <w:rPr>
+          <w:rFonts w:asciiTheme="minorHAnsi" w:hAnsiTheme="minorHAnsi"/>
+          <w:color w:val="000000" w:themeColor="text1"/>
+          <w:sz w:val="26"/>
+          <w:szCs w:val="26"/>
+        </w:rPr>
+      </w:pPr>
+    </w:p>
+    <w:p>
+      <w:pPr>
+        <w:jc w:val="both"/>
+        <w:rPr>
+          <w:rFonts w:asciiTheme="minorHAnsi" w:hAnsiTheme="minorHAnsi"/>
+          <w:color w:val="000000" w:themeColor="text1"/>
+          <w:sz w:val="26"/>
+          <w:szCs w:val="26"/>
+        </w:rPr>
+      </w:pPr>
     </w:p>
     <w:p>
       <w:pPr>
@@ -38442,7 +38782,7 @@
           <w:color w:val="FF0000"/>
         </w:rPr>
       </w:pPr>
-      <w:bookmarkStart w:id="32" w:name="_Toc156485965"/>
+      <w:bookmarkStart w:id="32" w:name="_Toc156665752"/>
       <w:r>
         <w:rPr>
           <w:b/>
@@ -38593,8 +38933,8 @@
         </w:rPr>
         <w:drawing>
           <wp:inline distT="0" distB="0" distL="0" distR="0">
-            <wp:extent cx="6467475" cy="1980789"/>
-            <wp:effectExtent l="0" t="0" r="0" b="635"/>
+            <wp:extent cx="6543316" cy="1998075"/>
+            <wp:effectExtent l="0" t="0" r="0" b="2540"/>
             <wp:docPr id="34" name="Immagine 34"/>
             <wp:cNvGraphicFramePr>
               <a:graphicFrameLocks xmlns:a="http://schemas.openxmlformats.org/drawingml/2006/main" noChangeAspect="1"/>
@@ -38606,21 +38946,22 @@
                     <pic:cNvPr id="34" name="Registrazione.png"/>
                     <pic:cNvPicPr/>
                   </pic:nvPicPr>
-                  <pic:blipFill rotWithShape="1">
-                    <a:blip r:embed="rId34" cstate="print">
+                  <pic:blipFill>
+                    <a:blip r:embed="rId35" cstate="print">
                       <a:extLst>
                         <a:ext uri="{28A0092B-C50C-407E-A947-70E740481C1C}">
                           <a14:useLocalDpi xmlns:a14="http://schemas.microsoft.com/office/drawing/2010/main" val="0"/>
                         </a:ext>
                       </a:extLst>
                     </a:blip>
-                    <a:srcRect l="297" r="-1"/>
-                    <a:stretch/>
+                    <a:stretch>
+                      <a:fillRect/>
+                    </a:stretch>
                   </pic:blipFill>
                   <pic:spPr bwMode="auto">
                     <a:xfrm>
                       <a:off x="0" y="0"/>
-                      <a:ext cx="6543316" cy="2004017"/>
+                      <a:ext cx="6543316" cy="1998075"/>
                     </a:xfrm>
                     <a:prstGeom prst="rect">
                       <a:avLst/>
@@ -38664,10 +39005,7 @@
           <w:szCs w:val="30"/>
         </w:rPr>
       </w:pPr>
-    </w:p>
-    <w:p>
-      <w:pPr>
-        <w:jc w:val="both"/>
+      <w:r>
         <w:rPr>
           <w:rFonts w:asciiTheme="minorHAnsi" w:hAnsiTheme="minorHAnsi"/>
           <w:i/>
@@ -38675,112 +39013,6 @@
           <w:sz w:val="30"/>
           <w:szCs w:val="30"/>
         </w:rPr>
-      </w:pPr>
-    </w:p>
-    <w:p>
-      <w:pPr>
-        <w:jc w:val="both"/>
-        <w:rPr>
-          <w:rFonts w:asciiTheme="minorHAnsi" w:hAnsiTheme="minorHAnsi"/>
-          <w:i/>
-          <w:color w:val="FF0000"/>
-          <w:sz w:val="30"/>
-          <w:szCs w:val="30"/>
-        </w:rPr>
-      </w:pPr>
-    </w:p>
-    <w:p>
-      <w:pPr>
-        <w:jc w:val="both"/>
-        <w:rPr>
-          <w:rFonts w:asciiTheme="minorHAnsi" w:hAnsiTheme="minorHAnsi"/>
-          <w:i/>
-          <w:color w:val="FF0000"/>
-          <w:sz w:val="30"/>
-          <w:szCs w:val="30"/>
-        </w:rPr>
-      </w:pPr>
-    </w:p>
-    <w:p>
-      <w:pPr>
-        <w:jc w:val="both"/>
-        <w:rPr>
-          <w:rFonts w:asciiTheme="minorHAnsi" w:hAnsiTheme="minorHAnsi"/>
-          <w:i/>
-          <w:color w:val="FF0000"/>
-          <w:sz w:val="30"/>
-          <w:szCs w:val="30"/>
-        </w:rPr>
-      </w:pPr>
-    </w:p>
-    <w:p>
-      <w:pPr>
-        <w:jc w:val="both"/>
-        <w:rPr>
-          <w:rFonts w:asciiTheme="minorHAnsi" w:hAnsiTheme="minorHAnsi"/>
-          <w:i/>
-          <w:color w:val="FF0000"/>
-          <w:sz w:val="30"/>
-          <w:szCs w:val="30"/>
-        </w:rPr>
-      </w:pPr>
-    </w:p>
-    <w:p>
-      <w:pPr>
-        <w:jc w:val="both"/>
-        <w:rPr>
-          <w:rFonts w:asciiTheme="minorHAnsi" w:hAnsiTheme="minorHAnsi"/>
-          <w:i/>
-          <w:color w:val="FF0000"/>
-          <w:sz w:val="30"/>
-          <w:szCs w:val="30"/>
-        </w:rPr>
-      </w:pPr>
-    </w:p>
-    <w:p>
-      <w:pPr>
-        <w:jc w:val="both"/>
-        <w:rPr>
-          <w:rFonts w:asciiTheme="minorHAnsi" w:hAnsiTheme="minorHAnsi"/>
-          <w:i/>
-          <w:color w:val="FF0000"/>
-          <w:sz w:val="30"/>
-          <w:szCs w:val="30"/>
-        </w:rPr>
-      </w:pPr>
-    </w:p>
-    <w:p>
-      <w:pPr>
-        <w:jc w:val="both"/>
-        <w:rPr>
-          <w:rFonts w:asciiTheme="minorHAnsi" w:hAnsiTheme="minorHAnsi"/>
-          <w:i/>
-          <w:color w:val="FF0000"/>
-          <w:sz w:val="30"/>
-          <w:szCs w:val="30"/>
-        </w:rPr>
-      </w:pPr>
-    </w:p>
-    <w:p>
-      <w:pPr>
-        <w:jc w:val="both"/>
-        <w:rPr>
-          <w:rFonts w:asciiTheme="minorHAnsi" w:hAnsiTheme="minorHAnsi"/>
-          <w:i/>
-          <w:color w:val="FF0000"/>
-          <w:sz w:val="30"/>
-          <w:szCs w:val="30"/>
-        </w:rPr>
-      </w:pPr>
-      <w:r>
-        <w:rPr>
-          <w:rFonts w:asciiTheme="minorHAnsi" w:hAnsiTheme="minorHAnsi"/>
-          <w:i/>
-          <w:color w:val="FF0000"/>
-          <w:sz w:val="30"/>
-          <w:szCs w:val="30"/>
-        </w:rPr>
-        <w:lastRenderedPageBreak/>
         <w:t>Autenticazione</w:t>
       </w:r>
       <w:r>
@@ -38853,7 +39085,7 @@
                     <pic:cNvPicPr/>
                   </pic:nvPicPr>
                   <pic:blipFill>
-                    <a:blip r:embed="rId35">
+                    <a:blip r:embed="rId36">
                       <a:extLst>
                         <a:ext uri="{28A0092B-C50C-407E-A947-70E740481C1C}">
                           <a14:useLocalDpi xmlns:a14="http://schemas.microsoft.com/office/drawing/2010/main" val="0"/>
@@ -38903,6 +39135,54 @@
           <w:szCs w:val="30"/>
         </w:rPr>
       </w:pPr>
+    </w:p>
+    <w:p>
+      <w:pPr>
+        <w:jc w:val="both"/>
+        <w:rPr>
+          <w:rFonts w:asciiTheme="minorHAnsi" w:hAnsiTheme="minorHAnsi"/>
+          <w:i/>
+          <w:color w:val="FF0000"/>
+          <w:sz w:val="30"/>
+          <w:szCs w:val="30"/>
+        </w:rPr>
+      </w:pPr>
+    </w:p>
+    <w:p>
+      <w:pPr>
+        <w:jc w:val="both"/>
+        <w:rPr>
+          <w:rFonts w:asciiTheme="minorHAnsi" w:hAnsiTheme="minorHAnsi"/>
+          <w:i/>
+          <w:color w:val="FF0000"/>
+          <w:sz w:val="30"/>
+          <w:szCs w:val="30"/>
+        </w:rPr>
+      </w:pPr>
+    </w:p>
+    <w:p>
+      <w:pPr>
+        <w:jc w:val="both"/>
+        <w:rPr>
+          <w:rFonts w:asciiTheme="minorHAnsi" w:hAnsiTheme="minorHAnsi"/>
+          <w:i/>
+          <w:color w:val="FF0000"/>
+          <w:sz w:val="30"/>
+          <w:szCs w:val="30"/>
+        </w:rPr>
+      </w:pPr>
+    </w:p>
+    <w:p>
+      <w:pPr>
+        <w:jc w:val="both"/>
+        <w:rPr>
+          <w:rFonts w:asciiTheme="minorHAnsi" w:hAnsiTheme="minorHAnsi"/>
+          <w:i/>
+          <w:color w:val="FF0000"/>
+          <w:sz w:val="30"/>
+          <w:szCs w:val="30"/>
+        </w:rPr>
+      </w:pPr>
       <w:r>
         <w:rPr>
           <w:rFonts w:asciiTheme="minorHAnsi" w:hAnsiTheme="minorHAnsi"/>
@@ -38961,7 +39241,7 @@
                     <pic:cNvPicPr/>
                   </pic:nvPicPr>
                   <pic:blipFill>
-                    <a:blip r:embed="rId36">
+                    <a:blip r:embed="rId37">
                       <a:extLst>
                         <a:ext uri="{28A0092B-C50C-407E-A947-70E740481C1C}">
                           <a14:useLocalDpi xmlns:a14="http://schemas.microsoft.com/office/drawing/2010/main" val="0"/>
@@ -39011,10 +39291,7 @@
           <w:szCs w:val="30"/>
         </w:rPr>
       </w:pPr>
-    </w:p>
-    <w:p>
-      <w:pPr>
-        <w:jc w:val="both"/>
+      <w:r>
         <w:rPr>
           <w:rFonts w:asciiTheme="minorHAnsi" w:hAnsiTheme="minorHAnsi"/>
           <w:i/>
@@ -39022,88 +39299,6 @@
           <w:sz w:val="30"/>
           <w:szCs w:val="30"/>
         </w:rPr>
-      </w:pPr>
-    </w:p>
-    <w:p>
-      <w:pPr>
-        <w:jc w:val="both"/>
-        <w:rPr>
-          <w:rFonts w:asciiTheme="minorHAnsi" w:hAnsiTheme="minorHAnsi"/>
-          <w:i/>
-          <w:color w:val="FF0000"/>
-          <w:sz w:val="30"/>
-          <w:szCs w:val="30"/>
-        </w:rPr>
-      </w:pPr>
-    </w:p>
-    <w:p>
-      <w:pPr>
-        <w:jc w:val="both"/>
-        <w:rPr>
-          <w:rFonts w:asciiTheme="minorHAnsi" w:hAnsiTheme="minorHAnsi"/>
-          <w:i/>
-          <w:color w:val="FF0000"/>
-          <w:sz w:val="30"/>
-          <w:szCs w:val="30"/>
-        </w:rPr>
-      </w:pPr>
-    </w:p>
-    <w:p>
-      <w:pPr>
-        <w:jc w:val="both"/>
-        <w:rPr>
-          <w:rFonts w:asciiTheme="minorHAnsi" w:hAnsiTheme="minorHAnsi"/>
-          <w:i/>
-          <w:color w:val="FF0000"/>
-          <w:sz w:val="30"/>
-          <w:szCs w:val="30"/>
-        </w:rPr>
-      </w:pPr>
-    </w:p>
-    <w:p>
-      <w:pPr>
-        <w:jc w:val="both"/>
-        <w:rPr>
-          <w:rFonts w:asciiTheme="minorHAnsi" w:hAnsiTheme="minorHAnsi"/>
-          <w:i/>
-          <w:color w:val="FF0000"/>
-          <w:sz w:val="30"/>
-          <w:szCs w:val="30"/>
-        </w:rPr>
-      </w:pPr>
-    </w:p>
-    <w:p>
-      <w:pPr>
-        <w:jc w:val="both"/>
-        <w:rPr>
-          <w:rFonts w:asciiTheme="minorHAnsi" w:hAnsiTheme="minorHAnsi"/>
-          <w:i/>
-          <w:color w:val="FF0000"/>
-          <w:sz w:val="30"/>
-          <w:szCs w:val="30"/>
-        </w:rPr>
-      </w:pPr>
-    </w:p>
-    <w:p>
-      <w:pPr>
-        <w:jc w:val="both"/>
-        <w:rPr>
-          <w:rFonts w:asciiTheme="minorHAnsi" w:hAnsiTheme="minorHAnsi"/>
-          <w:i/>
-          <w:color w:val="FF0000"/>
-          <w:sz w:val="30"/>
-          <w:szCs w:val="30"/>
-        </w:rPr>
-      </w:pPr>
-      <w:r>
-        <w:rPr>
-          <w:rFonts w:asciiTheme="minorHAnsi" w:hAnsiTheme="minorHAnsi"/>
-          <w:i/>
-          <w:color w:val="FF0000"/>
-          <w:sz w:val="30"/>
-          <w:szCs w:val="30"/>
-        </w:rPr>
-        <w:lastRenderedPageBreak/>
         <w:t>Reimpostazione password</w:t>
       </w:r>
     </w:p>
@@ -39128,10 +39323,11 @@
           <w:szCs w:val="30"/>
           <w:lang w:val="it-IT"/>
         </w:rPr>
+        <w:lastRenderedPageBreak/>
         <w:drawing>
           <wp:inline distT="0" distB="0" distL="0" distR="0">
-            <wp:extent cx="5552162" cy="4601450"/>
-            <wp:effectExtent l="0" t="0" r="0" b="8890"/>
+            <wp:extent cx="5038725" cy="4434612"/>
+            <wp:effectExtent l="0" t="0" r="0" b="4445"/>
             <wp:docPr id="36" name="Immagine 36"/>
             <wp:cNvGraphicFramePr>
               <a:graphicFrameLocks xmlns:a="http://schemas.openxmlformats.org/drawingml/2006/main" noChangeAspect="1"/>
@@ -39143,22 +39339,21 @@
                     <pic:cNvPr id="36" name="reimpostazione password.png"/>
                     <pic:cNvPicPr/>
                   </pic:nvPicPr>
-                  <pic:blipFill>
-                    <a:blip r:embed="rId37">
+                  <pic:blipFill rotWithShape="1">
+                    <a:blip r:embed="rId38">
                       <a:extLst>
                         <a:ext uri="{28A0092B-C50C-407E-A947-70E740481C1C}">
                           <a14:useLocalDpi xmlns:a14="http://schemas.microsoft.com/office/drawing/2010/main" val="0"/>
                         </a:ext>
                       </a:extLst>
                     </a:blip>
-                    <a:stretch>
-                      <a:fillRect/>
-                    </a:stretch>
+                    <a:srcRect l="5833"/>
+                    <a:stretch/>
                   </pic:blipFill>
                   <pic:spPr bwMode="auto">
                     <a:xfrm>
                       <a:off x="0" y="0"/>
-                      <a:ext cx="5552162" cy="4601450"/>
+                      <a:ext cx="5063406" cy="4456334"/>
                     </a:xfrm>
                     <a:prstGeom prst="rect">
                       <a:avLst/>
@@ -39190,18 +39385,6 @@
           <w:szCs w:val="30"/>
         </w:rPr>
       </w:pPr>
-    </w:p>
-    <w:p>
-      <w:pPr>
-        <w:jc w:val="both"/>
-        <w:rPr>
-          <w:rFonts w:asciiTheme="minorHAnsi" w:hAnsiTheme="minorHAnsi"/>
-          <w:i/>
-          <w:color w:val="FF0000"/>
-          <w:sz w:val="30"/>
-          <w:szCs w:val="30"/>
-        </w:rPr>
-      </w:pPr>
       <w:r>
         <w:rPr>
           <w:rFonts w:asciiTheme="minorHAnsi" w:hAnsiTheme="minorHAnsi"/>
@@ -39238,7 +39421,7 @@
                     <pic:cNvPicPr/>
                   </pic:nvPicPr>
                   <pic:blipFill>
-                    <a:blip r:embed="rId38">
+                    <a:blip r:embed="rId39">
                       <a:extLst>
                         <a:ext uri="{28A0092B-C50C-407E-A947-70E740481C1C}">
                           <a14:useLocalDpi xmlns:a14="http://schemas.microsoft.com/office/drawing/2010/main" val="0"/>
@@ -39296,7 +39479,6 @@
           <w:sz w:val="30"/>
           <w:szCs w:val="30"/>
         </w:rPr>
-        <w:lastRenderedPageBreak/>
         <w:t>Modifica dati personali</w:t>
       </w:r>
     </w:p>
@@ -39321,6 +39503,7 @@
           <w:szCs w:val="30"/>
           <w:lang w:val="it-IT"/>
         </w:rPr>
+        <w:lastRenderedPageBreak/>
         <w:drawing>
           <wp:inline distT="0" distB="0" distL="0" distR="0">
             <wp:extent cx="6098029" cy="3657600"/>
@@ -39337,7 +39520,7 @@
                     <pic:cNvPicPr/>
                   </pic:nvPicPr>
                   <pic:blipFill rotWithShape="1">
-                    <a:blip r:embed="rId39">
+                    <a:blip r:embed="rId40">
                       <a:extLst>
                         <a:ext uri="{28A0092B-C50C-407E-A947-70E740481C1C}">
                           <a14:useLocalDpi xmlns:a14="http://schemas.microsoft.com/office/drawing/2010/main" val="0"/>
@@ -39406,6 +39589,42 @@
           <w:szCs w:val="30"/>
         </w:rPr>
       </w:pPr>
+    </w:p>
+    <w:p>
+      <w:pPr>
+        <w:jc w:val="both"/>
+        <w:rPr>
+          <w:rFonts w:asciiTheme="minorHAnsi" w:hAnsiTheme="minorHAnsi"/>
+          <w:i/>
+          <w:color w:val="FF0000"/>
+          <w:sz w:val="30"/>
+          <w:szCs w:val="30"/>
+        </w:rPr>
+      </w:pPr>
+    </w:p>
+    <w:p>
+      <w:pPr>
+        <w:jc w:val="both"/>
+        <w:rPr>
+          <w:rFonts w:asciiTheme="minorHAnsi" w:hAnsiTheme="minorHAnsi"/>
+          <w:i/>
+          <w:color w:val="FF0000"/>
+          <w:sz w:val="30"/>
+          <w:szCs w:val="30"/>
+        </w:rPr>
+      </w:pPr>
+    </w:p>
+    <w:p>
+      <w:pPr>
+        <w:jc w:val="both"/>
+        <w:rPr>
+          <w:rFonts w:asciiTheme="minorHAnsi" w:hAnsiTheme="minorHAnsi"/>
+          <w:i/>
+          <w:color w:val="FF0000"/>
+          <w:sz w:val="30"/>
+          <w:szCs w:val="30"/>
+        </w:rPr>
+      </w:pPr>
       <w:r>
         <w:rPr>
           <w:rFonts w:asciiTheme="minorHAnsi" w:hAnsiTheme="minorHAnsi"/>
@@ -39454,7 +39673,7 @@
                     <pic:cNvPicPr/>
                   </pic:nvPicPr>
                   <pic:blipFill rotWithShape="1">
-                    <a:blip r:embed="rId40">
+                    <a:blip r:embed="rId41">
                       <a:extLst>
                         <a:ext uri="{28A0092B-C50C-407E-A947-70E740481C1C}">
                           <a14:useLocalDpi xmlns:a14="http://schemas.microsoft.com/office/drawing/2010/main" val="0"/>
@@ -39523,18 +39742,6 @@
           <w:szCs w:val="30"/>
         </w:rPr>
       </w:pPr>
-    </w:p>
-    <w:p>
-      <w:pPr>
-        <w:jc w:val="both"/>
-        <w:rPr>
-          <w:rFonts w:asciiTheme="minorHAnsi" w:hAnsiTheme="minorHAnsi"/>
-          <w:i/>
-          <w:color w:val="FF0000"/>
-          <w:sz w:val="30"/>
-          <w:szCs w:val="30"/>
-        </w:rPr>
-      </w:pPr>
       <w:r>
         <w:rPr>
           <w:rFonts w:asciiTheme="minorHAnsi" w:hAnsiTheme="minorHAnsi"/>
@@ -39583,7 +39790,7 @@
                     <pic:cNvPicPr/>
                   </pic:nvPicPr>
                   <pic:blipFill>
-                    <a:blip r:embed="rId41">
+                    <a:blip r:embed="rId42">
                       <a:extLst>
                         <a:ext uri="{28A0092B-C50C-407E-A947-70E740481C1C}">
                           <a14:useLocalDpi xmlns:a14="http://schemas.microsoft.com/office/drawing/2010/main" val="0"/>
@@ -39633,6 +39840,78 @@
           <w:szCs w:val="30"/>
         </w:rPr>
       </w:pPr>
+    </w:p>
+    <w:p>
+      <w:pPr>
+        <w:jc w:val="both"/>
+        <w:rPr>
+          <w:rFonts w:asciiTheme="minorHAnsi" w:hAnsiTheme="minorHAnsi"/>
+          <w:i/>
+          <w:color w:val="FF0000"/>
+          <w:sz w:val="30"/>
+          <w:szCs w:val="30"/>
+        </w:rPr>
+      </w:pPr>
+    </w:p>
+    <w:p>
+      <w:pPr>
+        <w:jc w:val="both"/>
+        <w:rPr>
+          <w:rFonts w:asciiTheme="minorHAnsi" w:hAnsiTheme="minorHAnsi"/>
+          <w:i/>
+          <w:color w:val="FF0000"/>
+          <w:sz w:val="30"/>
+          <w:szCs w:val="30"/>
+        </w:rPr>
+      </w:pPr>
+    </w:p>
+    <w:p>
+      <w:pPr>
+        <w:jc w:val="both"/>
+        <w:rPr>
+          <w:rFonts w:asciiTheme="minorHAnsi" w:hAnsiTheme="minorHAnsi"/>
+          <w:i/>
+          <w:color w:val="FF0000"/>
+          <w:sz w:val="30"/>
+          <w:szCs w:val="30"/>
+        </w:rPr>
+      </w:pPr>
+    </w:p>
+    <w:p>
+      <w:pPr>
+        <w:jc w:val="both"/>
+        <w:rPr>
+          <w:rFonts w:asciiTheme="minorHAnsi" w:hAnsiTheme="minorHAnsi"/>
+          <w:i/>
+          <w:color w:val="FF0000"/>
+          <w:sz w:val="30"/>
+          <w:szCs w:val="30"/>
+        </w:rPr>
+      </w:pPr>
+    </w:p>
+    <w:p>
+      <w:pPr>
+        <w:jc w:val="both"/>
+        <w:rPr>
+          <w:rFonts w:asciiTheme="minorHAnsi" w:hAnsiTheme="minorHAnsi"/>
+          <w:i/>
+          <w:color w:val="FF0000"/>
+          <w:sz w:val="30"/>
+          <w:szCs w:val="30"/>
+        </w:rPr>
+      </w:pPr>
+    </w:p>
+    <w:p>
+      <w:pPr>
+        <w:jc w:val="both"/>
+        <w:rPr>
+          <w:rFonts w:asciiTheme="minorHAnsi" w:hAnsiTheme="minorHAnsi"/>
+          <w:i/>
+          <w:color w:val="FF0000"/>
+          <w:sz w:val="30"/>
+          <w:szCs w:val="30"/>
+        </w:rPr>
+      </w:pPr>
       <w:r>
         <w:rPr>
           <w:rFonts w:asciiTheme="minorHAnsi" w:hAnsiTheme="minorHAnsi"/>
@@ -39703,7 +39982,7 @@
                     <pic:cNvPicPr/>
                   </pic:nvPicPr>
                   <pic:blipFill rotWithShape="1">
-                    <a:blip r:embed="rId42">
+                    <a:blip r:embed="rId43">
                       <a:extLst>
                         <a:ext uri="{28A0092B-C50C-407E-A947-70E740481C1C}">
                           <a14:useLocalDpi xmlns:a14="http://schemas.microsoft.com/office/drawing/2010/main" val="0"/>
@@ -39772,78 +40051,6 @@
           <w:szCs w:val="30"/>
         </w:rPr>
       </w:pPr>
-    </w:p>
-    <w:p>
-      <w:pPr>
-        <w:jc w:val="both"/>
-        <w:rPr>
-          <w:rFonts w:asciiTheme="minorHAnsi" w:hAnsiTheme="minorHAnsi"/>
-          <w:i/>
-          <w:color w:val="FF0000"/>
-          <w:sz w:val="30"/>
-          <w:szCs w:val="30"/>
-        </w:rPr>
-      </w:pPr>
-    </w:p>
-    <w:p>
-      <w:pPr>
-        <w:jc w:val="both"/>
-        <w:rPr>
-          <w:rFonts w:asciiTheme="minorHAnsi" w:hAnsiTheme="minorHAnsi"/>
-          <w:i/>
-          <w:color w:val="FF0000"/>
-          <w:sz w:val="30"/>
-          <w:szCs w:val="30"/>
-        </w:rPr>
-      </w:pPr>
-    </w:p>
-    <w:p>
-      <w:pPr>
-        <w:jc w:val="both"/>
-        <w:rPr>
-          <w:rFonts w:asciiTheme="minorHAnsi" w:hAnsiTheme="minorHAnsi"/>
-          <w:i/>
-          <w:color w:val="FF0000"/>
-          <w:sz w:val="30"/>
-          <w:szCs w:val="30"/>
-        </w:rPr>
-      </w:pPr>
-    </w:p>
-    <w:p>
-      <w:pPr>
-        <w:jc w:val="both"/>
-        <w:rPr>
-          <w:rFonts w:asciiTheme="minorHAnsi" w:hAnsiTheme="minorHAnsi"/>
-          <w:i/>
-          <w:color w:val="FF0000"/>
-          <w:sz w:val="30"/>
-          <w:szCs w:val="30"/>
-        </w:rPr>
-      </w:pPr>
-    </w:p>
-    <w:p>
-      <w:pPr>
-        <w:jc w:val="both"/>
-        <w:rPr>
-          <w:rFonts w:asciiTheme="minorHAnsi" w:hAnsiTheme="minorHAnsi"/>
-          <w:i/>
-          <w:color w:val="FF0000"/>
-          <w:sz w:val="30"/>
-          <w:szCs w:val="30"/>
-        </w:rPr>
-      </w:pPr>
-    </w:p>
-    <w:p>
-      <w:pPr>
-        <w:jc w:val="both"/>
-        <w:rPr>
-          <w:rFonts w:asciiTheme="minorHAnsi" w:hAnsiTheme="minorHAnsi"/>
-          <w:i/>
-          <w:color w:val="FF0000"/>
-          <w:sz w:val="30"/>
-          <w:szCs w:val="30"/>
-        </w:rPr>
-      </w:pPr>
       <w:r>
         <w:rPr>
           <w:rFonts w:asciiTheme="minorHAnsi" w:hAnsiTheme="minorHAnsi"/>
@@ -39892,7 +40099,7 @@
                     <pic:cNvPicPr/>
                   </pic:nvPicPr>
                   <pic:blipFill rotWithShape="1">
-                    <a:blip r:embed="rId43">
+                    <a:blip r:embed="rId44">
                       <a:extLst>
                         <a:ext uri="{28A0092B-C50C-407E-A947-70E740481C1C}">
                           <a14:useLocalDpi xmlns:a14="http://schemas.microsoft.com/office/drawing/2010/main" val="0"/>
@@ -39937,7 +40144,10 @@
           <w:szCs w:val="30"/>
         </w:rPr>
       </w:pPr>
-      <w:r>
+    </w:p>
+    <w:p>
+      <w:pPr>
+        <w:jc w:val="both"/>
         <w:rPr>
           <w:rFonts w:asciiTheme="minorHAnsi" w:hAnsiTheme="minorHAnsi"/>
           <w:i/>
@@ -39945,9 +40155,11 @@
           <w:sz w:val="30"/>
           <w:szCs w:val="30"/>
         </w:rPr>
-        <w:t>Aggiunta</w:t>
-      </w:r>
-      <w:r>
+      </w:pPr>
+    </w:p>
+    <w:p>
+      <w:pPr>
+        <w:jc w:val="both"/>
         <w:rPr>
           <w:rFonts w:asciiTheme="minorHAnsi" w:hAnsiTheme="minorHAnsi"/>
           <w:i/>
@@ -39955,9 +40167,11 @@
           <w:sz w:val="30"/>
           <w:szCs w:val="30"/>
         </w:rPr>
-        <w:t xml:space="preserve"> prodotto alla</w:t>
-      </w:r>
-      <w:r>
+      </w:pPr>
+    </w:p>
+    <w:p>
+      <w:pPr>
+        <w:jc w:val="both"/>
         <w:rPr>
           <w:rFonts w:asciiTheme="minorHAnsi" w:hAnsiTheme="minorHAnsi"/>
           <w:i/>
@@ -39965,8 +40179,7 @@
           <w:sz w:val="30"/>
           <w:szCs w:val="30"/>
         </w:rPr>
-        <w:t xml:space="preserve"> wishlist</w:t>
-      </w:r>
+      </w:pPr>
     </w:p>
     <w:p>
       <w:pPr>
@@ -39979,7 +40192,64 @@
           <w:szCs w:val="30"/>
         </w:rPr>
       </w:pPr>
-      <w:r>
+    </w:p>
+    <w:p>
+      <w:pPr>
+        <w:jc w:val="both"/>
+        <w:rPr>
+          <w:rFonts w:asciiTheme="minorHAnsi" w:hAnsiTheme="minorHAnsi"/>
+          <w:i/>
+          <w:color w:val="FF0000"/>
+          <w:sz w:val="30"/>
+          <w:szCs w:val="30"/>
+        </w:rPr>
+      </w:pPr>
+    </w:p>
+    <w:p>
+      <w:pPr>
+        <w:jc w:val="both"/>
+        <w:rPr>
+          <w:rFonts w:asciiTheme="minorHAnsi" w:hAnsiTheme="minorHAnsi"/>
+          <w:i/>
+          <w:color w:val="FF0000"/>
+          <w:sz w:val="30"/>
+          <w:szCs w:val="30"/>
+        </w:rPr>
+      </w:pPr>
+      <w:r>
+        <w:rPr>
+          <w:rFonts w:asciiTheme="minorHAnsi" w:hAnsiTheme="minorHAnsi"/>
+          <w:i/>
+          <w:color w:val="FF0000"/>
+          <w:sz w:val="30"/>
+          <w:szCs w:val="30"/>
+        </w:rPr>
+        <w:t>Aggiunta</w:t>
+      </w:r>
+      <w:r>
+        <w:rPr>
+          <w:rFonts w:asciiTheme="minorHAnsi" w:hAnsiTheme="minorHAnsi"/>
+          <w:i/>
+          <w:color w:val="FF0000"/>
+          <w:sz w:val="30"/>
+          <w:szCs w:val="30"/>
+        </w:rPr>
+        <w:t xml:space="preserve"> prodotto alla</w:t>
+      </w:r>
+      <w:r>
+        <w:rPr>
+          <w:rFonts w:asciiTheme="minorHAnsi" w:hAnsiTheme="minorHAnsi"/>
+          <w:i/>
+          <w:color w:val="FF0000"/>
+          <w:sz w:val="30"/>
+          <w:szCs w:val="30"/>
+        </w:rPr>
+        <w:t xml:space="preserve"> wishlist</w:t>
+      </w:r>
+    </w:p>
+    <w:p>
+      <w:pPr>
+        <w:jc w:val="both"/>
         <w:rPr>
           <w:rFonts w:asciiTheme="minorHAnsi" w:hAnsiTheme="minorHAnsi"/>
           <w:i/>
@@ -39989,6 +40259,30 @@
           <w:szCs w:val="30"/>
           <w:lang w:val="it-IT"/>
         </w:rPr>
+      </w:pPr>
+    </w:p>
+    <w:p>
+      <w:pPr>
+        <w:jc w:val="both"/>
+        <w:rPr>
+          <w:rFonts w:asciiTheme="minorHAnsi" w:hAnsiTheme="minorHAnsi"/>
+          <w:i/>
+          <w:color w:val="FF0000"/>
+          <w:sz w:val="30"/>
+          <w:szCs w:val="30"/>
+        </w:rPr>
+      </w:pPr>
+      <w:r>
+        <w:rPr>
+          <w:rFonts w:asciiTheme="minorHAnsi" w:hAnsiTheme="minorHAnsi"/>
+          <w:i/>
+          <w:noProof/>
+          <w:color w:val="FF0000"/>
+          <w:sz w:val="30"/>
+          <w:szCs w:val="30"/>
+          <w:lang w:val="it-IT"/>
+        </w:rPr>
+        <w:lastRenderedPageBreak/>
         <w:drawing>
           <wp:inline distT="0" distB="0" distL="0" distR="0">
             <wp:extent cx="5372570" cy="2614295"/>
@@ -40005,7 +40299,7 @@
                     <pic:cNvPicPr/>
                   </pic:nvPicPr>
                   <pic:blipFill rotWithShape="1">
-                    <a:blip r:embed="rId44">
+                    <a:blip r:embed="rId45">
                       <a:extLst>
                         <a:ext uri="{28A0092B-C50C-407E-A947-70E740481C1C}">
                           <a14:useLocalDpi xmlns:a14="http://schemas.microsoft.com/office/drawing/2010/main" val="0"/>
@@ -40074,10 +40368,7 @@
           <w:szCs w:val="30"/>
         </w:rPr>
       </w:pPr>
-    </w:p>
-    <w:p>
-      <w:pPr>
-        <w:jc w:val="both"/>
+      <w:r>
         <w:rPr>
           <w:rFonts w:asciiTheme="minorHAnsi" w:hAnsiTheme="minorHAnsi"/>
           <w:i/>
@@ -40085,64 +40376,6 @@
           <w:sz w:val="30"/>
           <w:szCs w:val="30"/>
         </w:rPr>
-      </w:pPr>
-    </w:p>
-    <w:p>
-      <w:pPr>
-        <w:jc w:val="both"/>
-        <w:rPr>
-          <w:rFonts w:asciiTheme="minorHAnsi" w:hAnsiTheme="minorHAnsi"/>
-          <w:i/>
-          <w:color w:val="FF0000"/>
-          <w:sz w:val="30"/>
-          <w:szCs w:val="30"/>
-        </w:rPr>
-      </w:pPr>
-    </w:p>
-    <w:p>
-      <w:pPr>
-        <w:jc w:val="both"/>
-        <w:rPr>
-          <w:rFonts w:asciiTheme="minorHAnsi" w:hAnsiTheme="minorHAnsi"/>
-          <w:i/>
-          <w:color w:val="FF0000"/>
-          <w:sz w:val="30"/>
-          <w:szCs w:val="30"/>
-        </w:rPr>
-      </w:pPr>
-    </w:p>
-    <w:p>
-      <w:pPr>
-        <w:jc w:val="both"/>
-        <w:rPr>
-          <w:rFonts w:asciiTheme="minorHAnsi" w:hAnsiTheme="minorHAnsi"/>
-          <w:i/>
-          <w:color w:val="FF0000"/>
-          <w:sz w:val="30"/>
-          <w:szCs w:val="30"/>
-        </w:rPr>
-      </w:pPr>
-    </w:p>
-    <w:p>
-      <w:pPr>
-        <w:jc w:val="both"/>
-        <w:rPr>
-          <w:rFonts w:asciiTheme="minorHAnsi" w:hAnsiTheme="minorHAnsi"/>
-          <w:i/>
-          <w:color w:val="FF0000"/>
-          <w:sz w:val="30"/>
-          <w:szCs w:val="30"/>
-        </w:rPr>
-      </w:pPr>
-      <w:r>
-        <w:rPr>
-          <w:rFonts w:asciiTheme="minorHAnsi" w:hAnsiTheme="minorHAnsi"/>
-          <w:i/>
-          <w:color w:val="FF0000"/>
-          <w:sz w:val="30"/>
-          <w:szCs w:val="30"/>
-        </w:rPr>
-        <w:lastRenderedPageBreak/>
         <w:t xml:space="preserve">Rimozione </w:t>
       </w:r>
       <w:r>
@@ -40225,7 +40458,7 @@
                     <pic:cNvPicPr/>
                   </pic:nvPicPr>
                   <pic:blipFill rotWithShape="1">
-                    <a:blip r:embed="rId45">
+                    <a:blip r:embed="rId46">
                       <a:extLst>
                         <a:ext uri="{28A0092B-C50C-407E-A947-70E740481C1C}">
                           <a14:useLocalDpi xmlns:a14="http://schemas.microsoft.com/office/drawing/2010/main" val="0"/>
@@ -40336,6 +40569,7 @@
           <w:szCs w:val="30"/>
           <w:lang w:val="it-IT"/>
         </w:rPr>
+        <w:lastRenderedPageBreak/>
         <w:drawing>
           <wp:inline distT="0" distB="0" distL="0" distR="0">
             <wp:extent cx="5943600" cy="2510827"/>
@@ -40352,7 +40586,7 @@
                     <pic:cNvPicPr/>
                   </pic:nvPicPr>
                   <pic:blipFill>
-                    <a:blip r:embed="rId46">
+                    <a:blip r:embed="rId47">
                       <a:extLst>
                         <a:ext uri="{28A0092B-C50C-407E-A947-70E740481C1C}">
                           <a14:useLocalDpi xmlns:a14="http://schemas.microsoft.com/office/drawing/2010/main" val="0"/>
@@ -40422,7 +40656,6 @@
           <w:sz w:val="30"/>
           <w:szCs w:val="30"/>
         </w:rPr>
-        <w:lastRenderedPageBreak/>
         <w:t xml:space="preserve">Aggiunta di </w:t>
       </w:r>
       <w:proofErr w:type="gramStart"/>
@@ -40485,7 +40718,7 @@
                     <pic:cNvPicPr/>
                   </pic:nvPicPr>
                   <pic:blipFill>
-                    <a:blip r:embed="rId47">
+                    <a:blip r:embed="rId48">
                       <a:extLst>
                         <a:ext uri="{28A0092B-C50C-407E-A947-70E740481C1C}">
                           <a14:useLocalDpi xmlns:a14="http://schemas.microsoft.com/office/drawing/2010/main" val="0"/>
@@ -40533,6 +40766,7 @@
           <w:szCs w:val="30"/>
           <w:lang w:val="it-IT"/>
         </w:rPr>
+        <w:lastRenderedPageBreak/>
         <w:drawing>
           <wp:inline distT="0" distB="0" distL="0" distR="0">
             <wp:extent cx="5413057" cy="2714625"/>
@@ -40549,7 +40783,7 @@
                     <pic:cNvPicPr/>
                   </pic:nvPicPr>
                   <pic:blipFill>
-                    <a:blip r:embed="rId48">
+                    <a:blip r:embed="rId49">
                       <a:extLst>
                         <a:ext uri="{28A0092B-C50C-407E-A947-70E740481C1C}">
                           <a14:useLocalDpi xmlns:a14="http://schemas.microsoft.com/office/drawing/2010/main" val="0"/>
@@ -40623,10 +40857,7 @@
           <w:szCs w:val="30"/>
         </w:rPr>
       </w:pPr>
-    </w:p>
-    <w:p>
-      <w:pPr>
-        <w:jc w:val="both"/>
+      <w:r>
         <w:rPr>
           <w:rFonts w:asciiTheme="minorHAnsi" w:hAnsiTheme="minorHAnsi"/>
           <w:i/>
@@ -40634,64 +40865,6 @@
           <w:sz w:val="30"/>
           <w:szCs w:val="30"/>
         </w:rPr>
-      </w:pPr>
-    </w:p>
-    <w:p>
-      <w:pPr>
-        <w:jc w:val="both"/>
-        <w:rPr>
-          <w:rFonts w:asciiTheme="minorHAnsi" w:hAnsiTheme="minorHAnsi"/>
-          <w:i/>
-          <w:color w:val="FF0000"/>
-          <w:sz w:val="30"/>
-          <w:szCs w:val="30"/>
-        </w:rPr>
-      </w:pPr>
-    </w:p>
-    <w:p>
-      <w:pPr>
-        <w:jc w:val="both"/>
-        <w:rPr>
-          <w:rFonts w:asciiTheme="minorHAnsi" w:hAnsiTheme="minorHAnsi"/>
-          <w:i/>
-          <w:color w:val="FF0000"/>
-          <w:sz w:val="30"/>
-          <w:szCs w:val="30"/>
-        </w:rPr>
-      </w:pPr>
-    </w:p>
-    <w:p>
-      <w:pPr>
-        <w:jc w:val="both"/>
-        <w:rPr>
-          <w:rFonts w:asciiTheme="minorHAnsi" w:hAnsiTheme="minorHAnsi"/>
-          <w:i/>
-          <w:color w:val="FF0000"/>
-          <w:sz w:val="30"/>
-          <w:szCs w:val="30"/>
-        </w:rPr>
-      </w:pPr>
-    </w:p>
-    <w:p>
-      <w:pPr>
-        <w:jc w:val="both"/>
-        <w:rPr>
-          <w:rFonts w:asciiTheme="minorHAnsi" w:hAnsiTheme="minorHAnsi"/>
-          <w:i/>
-          <w:color w:val="FF0000"/>
-          <w:sz w:val="30"/>
-          <w:szCs w:val="30"/>
-        </w:rPr>
-      </w:pPr>
-      <w:r>
-        <w:rPr>
-          <w:rFonts w:asciiTheme="minorHAnsi" w:hAnsiTheme="minorHAnsi"/>
-          <w:i/>
-          <w:color w:val="FF0000"/>
-          <w:sz w:val="30"/>
-          <w:szCs w:val="30"/>
-        </w:rPr>
-        <w:lastRenderedPageBreak/>
         <w:t xml:space="preserve">Rimozione di </w:t>
       </w:r>
       <w:proofErr w:type="gramStart"/>
@@ -40754,7 +40927,7 @@
                     <pic:cNvPicPr/>
                   </pic:nvPicPr>
                   <pic:blipFill>
-                    <a:blip r:embed="rId49">
+                    <a:blip r:embed="rId50">
                       <a:extLst>
                         <a:ext uri="{28A0092B-C50C-407E-A947-70E740481C1C}">
                           <a14:useLocalDpi xmlns:a14="http://schemas.microsoft.com/office/drawing/2010/main" val="0"/>
@@ -40816,7 +40989,10 @@
           <w:szCs w:val="30"/>
         </w:rPr>
       </w:pPr>
-      <w:r>
+    </w:p>
+    <w:p>
+      <w:pPr>
+        <w:jc w:val="both"/>
         <w:rPr>
           <w:rFonts w:asciiTheme="minorHAnsi" w:hAnsiTheme="minorHAnsi"/>
           <w:i/>
@@ -40824,6 +41000,16 @@
           <w:sz w:val="30"/>
           <w:szCs w:val="30"/>
         </w:rPr>
+      </w:pPr>
+      <w:r>
+        <w:rPr>
+          <w:rFonts w:asciiTheme="minorHAnsi" w:hAnsiTheme="minorHAnsi"/>
+          <w:i/>
+          <w:color w:val="FF0000"/>
+          <w:sz w:val="30"/>
+          <w:szCs w:val="30"/>
+        </w:rPr>
+        <w:lastRenderedPageBreak/>
         <w:t xml:space="preserve">Variazione della quantità di </w:t>
       </w:r>
       <w:proofErr w:type="gramStart"/>
@@ -40868,17 +41054,7 @@
           <w:szCs w:val="30"/>
           <w:u w:val="single"/>
         </w:rPr>
-        <w:t>Aumento</w:t>
-      </w:r>
-      <w:r>
-        <w:rPr>
-          <w:rFonts w:asciiTheme="minorHAnsi" w:hAnsiTheme="minorHAnsi"/>
-          <w:color w:val="FF0000"/>
-          <w:sz w:val="30"/>
-          <w:szCs w:val="30"/>
-          <w:u w:val="single"/>
-        </w:rPr>
-        <w:t xml:space="preserve"> della quantità di </w:t>
+        <w:t xml:space="preserve">Aumento della quantità di </w:t>
       </w:r>
       <w:proofErr w:type="gramStart"/>
       <w:r>
@@ -40940,7 +41116,7 @@
                     <pic:cNvPicPr/>
                   </pic:nvPicPr>
                   <pic:blipFill>
-                    <a:blip r:embed="rId50">
+                    <a:blip r:embed="rId51">
                       <a:extLst>
                         <a:ext uri="{28A0092B-C50C-407E-A947-70E740481C1C}">
                           <a14:useLocalDpi xmlns:a14="http://schemas.microsoft.com/office/drawing/2010/main" val="0"/>
@@ -40998,7 +41174,6 @@
           <w:szCs w:val="30"/>
           <w:u w:val="single"/>
         </w:rPr>
-        <w:lastRenderedPageBreak/>
         <w:t xml:space="preserve">Decremento della quantità di </w:t>
       </w:r>
       <w:proofErr w:type="gramStart"/>
@@ -41061,7 +41236,7 @@
                     <pic:cNvPicPr/>
                   </pic:nvPicPr>
                   <pic:blipFill>
-                    <a:blip r:embed="rId51">
+                    <a:blip r:embed="rId52">
                       <a:extLst>
                         <a:ext uri="{28A0092B-C50C-407E-A947-70E740481C1C}">
                           <a14:useLocalDpi xmlns:a14="http://schemas.microsoft.com/office/drawing/2010/main" val="0"/>
@@ -41100,10 +41275,7 @@
           <w:u w:val="single"/>
         </w:rPr>
       </w:pPr>
-    </w:p>
-    <w:p>
-      <w:pPr>
-        <w:jc w:val="both"/>
+      <w:r>
         <w:rPr>
           <w:rFonts w:asciiTheme="minorHAnsi" w:hAnsiTheme="minorHAnsi"/>
           <w:b/>
@@ -41112,9 +41284,10 @@
           <w:szCs w:val="30"/>
           <w:u w:val="single"/>
         </w:rPr>
-      </w:pPr>
-      <w:bookmarkStart w:id="33" w:name="_GoBack"/>
-      <w:bookmarkEnd w:id="33"/>
+        <w:lastRenderedPageBreak/>
+        <w:t>Sequence diagram relativi all’acquisto di prodotti (</w:t>
+      </w:r>
+      <w:proofErr w:type="gramStart"/>
       <w:r>
         <w:rPr>
           <w:rFonts w:asciiTheme="minorHAnsi" w:hAnsiTheme="minorHAnsi"/>
@@ -41124,9 +41297,9 @@
           <w:szCs w:val="30"/>
           <w:u w:val="single"/>
         </w:rPr>
-        <w:t>Sequence diagram relativi all’acquisto di prodotti (</w:t>
-      </w:r>
-      <w:proofErr w:type="gramStart"/>
+        <w:t>check-out</w:t>
+      </w:r>
+      <w:proofErr w:type="gramEnd"/>
       <w:r>
         <w:rPr>
           <w:rFonts w:asciiTheme="minorHAnsi" w:hAnsiTheme="minorHAnsi"/>
@@ -41136,18 +41309,6 @@
           <w:szCs w:val="30"/>
           <w:u w:val="single"/>
         </w:rPr>
-        <w:t>check-out</w:t>
-      </w:r>
-      <w:proofErr w:type="gramEnd"/>
-      <w:r>
-        <w:rPr>
-          <w:rFonts w:asciiTheme="minorHAnsi" w:hAnsiTheme="minorHAnsi"/>
-          <w:b/>
-          <w:color w:val="FF0000"/>
-          <w:sz w:val="30"/>
-          <w:szCs w:val="30"/>
-          <w:u w:val="single"/>
-        </w:rPr>
         <w:t xml:space="preserve"> carrello)</w:t>
       </w:r>
     </w:p>
@@ -41198,7 +41359,6 @@
           <w:szCs w:val="30"/>
           <w:lang w:val="it-IT"/>
         </w:rPr>
-        <w:lastRenderedPageBreak/>
         <w:drawing>
           <wp:inline distT="0" distB="0" distL="0" distR="0">
             <wp:extent cx="6180364" cy="3341971"/>
@@ -41215,7 +41375,7 @@
                     <pic:cNvPicPr/>
                   </pic:nvPicPr>
                   <pic:blipFill>
-                    <a:blip r:embed="rId52" cstate="print">
+                    <a:blip r:embed="rId53" cstate="print">
                       <a:extLst>
                         <a:ext uri="{28A0092B-C50C-407E-A947-70E740481C1C}">
                           <a14:useLocalDpi xmlns:a14="http://schemas.microsoft.com/office/drawing/2010/main" val="0"/>
@@ -41299,7 +41459,7 @@
                     <pic:cNvPicPr/>
                   </pic:nvPicPr>
                   <pic:blipFill>
-                    <a:blip r:embed="rId53" cstate="print">
+                    <a:blip r:embed="rId54" cstate="print">
                       <a:extLst>
                         <a:ext uri="{28A0092B-C50C-407E-A947-70E740481C1C}">
                           <a14:useLocalDpi xmlns:a14="http://schemas.microsoft.com/office/drawing/2010/main" val="0"/>
@@ -41331,52 +41491,106 @@
         <w:jc w:val="both"/>
         <w:rPr>
           <w:rFonts w:asciiTheme="minorHAnsi" w:hAnsiTheme="minorHAnsi"/>
+          <w:color w:val="FF0000"/>
+          <w:sz w:val="30"/>
+          <w:szCs w:val="30"/>
+        </w:rPr>
+      </w:pPr>
+    </w:p>
+    <w:p>
+      <w:pPr>
+        <w:jc w:val="both"/>
+        <w:rPr>
+          <w:rFonts w:asciiTheme="minorHAnsi" w:hAnsiTheme="minorHAnsi"/>
+          <w:b/>
+          <w:color w:val="FF0000"/>
+          <w:sz w:val="30"/>
+          <w:szCs w:val="30"/>
+          <w:u w:val="single"/>
+        </w:rPr>
+      </w:pPr>
+      <w:r>
+        <w:rPr>
+          <w:rFonts w:asciiTheme="minorHAnsi" w:hAnsiTheme="minorHAnsi"/>
+          <w:b/>
+          <w:color w:val="FF0000"/>
+          <w:sz w:val="30"/>
+          <w:szCs w:val="30"/>
+          <w:u w:val="single"/>
+        </w:rPr>
+        <w:t xml:space="preserve">Sequence diagram aventi come attore </w:t>
+      </w:r>
+      <w:proofErr w:type="gramStart"/>
+      <w:r>
+        <w:rPr>
+          <w:rFonts w:asciiTheme="minorHAnsi" w:hAnsiTheme="minorHAnsi"/>
+          <w:b/>
+          <w:color w:val="FF0000"/>
+          <w:sz w:val="30"/>
+          <w:szCs w:val="30"/>
+          <w:u w:val="single"/>
+        </w:rPr>
+        <w:t>il</w:t>
+      </w:r>
+      <w:proofErr w:type="gramEnd"/>
+      <w:r>
+        <w:rPr>
+          <w:rFonts w:asciiTheme="minorHAnsi" w:hAnsiTheme="minorHAnsi"/>
+          <w:b/>
+          <w:color w:val="FF0000"/>
+          <w:sz w:val="30"/>
+          <w:szCs w:val="30"/>
+          <w:u w:val="single"/>
+        </w:rPr>
+        <w:t xml:space="preserve"> gestore degli ordini</w:t>
+      </w:r>
+    </w:p>
+    <w:p>
+      <w:pPr>
+        <w:jc w:val="both"/>
+        <w:rPr>
+          <w:rFonts w:asciiTheme="minorHAnsi" w:hAnsiTheme="minorHAnsi"/>
           <w:i/>
+          <w:color w:val="FF0000"/>
+          <w:sz w:val="30"/>
+          <w:szCs w:val="30"/>
+        </w:rPr>
+      </w:pPr>
+      <w:r>
+        <w:rPr>
+          <w:rFonts w:asciiTheme="minorHAnsi" w:hAnsiTheme="minorHAnsi"/>
+          <w:i/>
+          <w:color w:val="FF0000"/>
+          <w:sz w:val="30"/>
+          <w:szCs w:val="30"/>
+        </w:rPr>
+        <w:t>Visualizzazione degli ordini da spedire</w:t>
+      </w:r>
+    </w:p>
+    <w:p>
+      <w:pPr>
+        <w:jc w:val="both"/>
+        <w:rPr>
+          <w:rFonts w:asciiTheme="minorHAnsi" w:hAnsiTheme="minorHAnsi"/>
+          <w:color w:val="FF0000"/>
+          <w:sz w:val="30"/>
+          <w:szCs w:val="30"/>
+        </w:rPr>
+      </w:pPr>
+      <w:r>
+        <w:rPr>
+          <w:rFonts w:asciiTheme="minorHAnsi" w:hAnsiTheme="minorHAnsi"/>
           <w:noProof/>
           <w:color w:val="FF0000"/>
           <w:sz w:val="30"/>
           <w:szCs w:val="30"/>
           <w:lang w:val="it-IT"/>
         </w:rPr>
-      </w:pPr>
-      <w:r>
-        <w:rPr>
-          <w:rFonts w:asciiTheme="minorHAnsi" w:hAnsiTheme="minorHAnsi"/>
-          <w:i/>
-          <w:noProof/>
-          <w:color w:val="FF0000"/>
-          <w:sz w:val="30"/>
-          <w:szCs w:val="30"/>
-          <w:lang w:val="it-IT"/>
-        </w:rPr>
-        <w:t>Errore nella specifica delle informazioni di spedizione</w:t>
-      </w:r>
-    </w:p>
-    <w:p>
-      <w:pPr>
-        <w:jc w:val="both"/>
-        <w:rPr>
-          <w:rFonts w:asciiTheme="minorHAnsi" w:hAnsiTheme="minorHAnsi"/>
-          <w:color w:val="FF0000"/>
-          <w:sz w:val="30"/>
-          <w:szCs w:val="30"/>
-        </w:rPr>
-      </w:pPr>
-      <w:r>
-        <w:rPr>
-          <w:rFonts w:asciiTheme="minorHAnsi" w:hAnsiTheme="minorHAnsi"/>
-          <w:noProof/>
-          <w:color w:val="FF0000"/>
-          <w:sz w:val="30"/>
-          <w:szCs w:val="30"/>
-          <w:lang w:val="it-IT"/>
-        </w:rPr>
-        <w:lastRenderedPageBreak/>
         <w:drawing>
           <wp:inline distT="0" distB="0" distL="0" distR="0">
-            <wp:extent cx="6092574" cy="3469822"/>
-            <wp:effectExtent l="0" t="0" r="3810" b="0"/>
-            <wp:docPr id="31" name="Immagine 31"/>
+            <wp:extent cx="5274483" cy="2512212"/>
+            <wp:effectExtent l="0" t="0" r="2540" b="2540"/>
+            <wp:docPr id="48" name="Immagine 48"/>
             <wp:cNvGraphicFramePr>
               <a:graphicFrameLocks xmlns:a="http://schemas.openxmlformats.org/drawingml/2006/main" noChangeAspect="1"/>
             </wp:cNvGraphicFramePr>
@@ -41384,11 +41598,11 @@
               <a:graphicData uri="http://schemas.openxmlformats.org/drawingml/2006/picture">
                 <pic:pic xmlns:pic="http://schemas.openxmlformats.org/drawingml/2006/picture">
                   <pic:nvPicPr>
-                    <pic:cNvPr id="31" name="Errore nella specifica delle informazioni di spedizione.jpg"/>
+                    <pic:cNvPr id="48" name="Visualizzazione ordini da spedire.jpg"/>
                     <pic:cNvPicPr/>
                   </pic:nvPicPr>
                   <pic:blipFill>
-                    <a:blip r:embed="rId54">
+                    <a:blip r:embed="rId55">
                       <a:extLst>
                         <a:ext uri="{28A0092B-C50C-407E-A947-70E740481C1C}">
                           <a14:useLocalDpi xmlns:a14="http://schemas.microsoft.com/office/drawing/2010/main" val="0"/>
@@ -41402,7 +41616,7 @@
                   <pic:spPr>
                     <a:xfrm>
                       <a:off x="0" y="0"/>
-                      <a:ext cx="6097622" cy="3472697"/>
+                      <a:ext cx="5274483" cy="2512212"/>
                     </a:xfrm>
                     <a:prstGeom prst="rect">
                       <a:avLst/>
@@ -41420,6 +41634,7 @@
         <w:jc w:val="both"/>
         <w:rPr>
           <w:rFonts w:asciiTheme="minorHAnsi" w:hAnsiTheme="minorHAnsi"/>
+          <w:i/>
           <w:color w:val="FF0000"/>
           <w:sz w:val="30"/>
           <w:szCs w:val="30"/>
@@ -41431,12 +41646,16 @@
         <w:jc w:val="both"/>
         <w:rPr>
           <w:rFonts w:asciiTheme="minorHAnsi" w:hAnsiTheme="minorHAnsi"/>
+          <w:i/>
           <w:color w:val="FF0000"/>
           <w:sz w:val="30"/>
           <w:szCs w:val="30"/>
         </w:rPr>
       </w:pPr>
-      <w:r>
+    </w:p>
+    <w:p>
+      <w:pPr>
+        <w:jc w:val="both"/>
         <w:rPr>
           <w:rFonts w:asciiTheme="minorHAnsi" w:hAnsiTheme="minorHAnsi"/>
           <w:i/>
@@ -41444,8 +41663,40 @@
           <w:sz w:val="30"/>
           <w:szCs w:val="30"/>
         </w:rPr>
-        <w:t>Pagamento con carta di credito fallito</w:t>
-      </w:r>
+      </w:pPr>
+    </w:p>
+    <w:p>
+      <w:pPr>
+        <w:jc w:val="both"/>
+        <w:rPr>
+          <w:rFonts w:asciiTheme="minorHAnsi" w:hAnsiTheme="minorHAnsi"/>
+          <w:i/>
+          <w:color w:val="FF0000"/>
+          <w:sz w:val="30"/>
+          <w:szCs w:val="30"/>
+        </w:rPr>
+      </w:pPr>
+      <w:r>
+        <w:rPr>
+          <w:rFonts w:asciiTheme="minorHAnsi" w:hAnsiTheme="minorHAnsi"/>
+          <w:i/>
+          <w:color w:val="FF0000"/>
+          <w:sz w:val="30"/>
+          <w:szCs w:val="30"/>
+        </w:rPr>
+        <w:t>Visualizzazione degli ordini evasi</w:t>
+      </w:r>
+    </w:p>
+    <w:p>
+      <w:pPr>
+        <w:jc w:val="both"/>
+        <w:rPr>
+          <w:rFonts w:asciiTheme="minorHAnsi" w:hAnsiTheme="minorHAnsi"/>
+          <w:color w:val="FF0000"/>
+          <w:sz w:val="30"/>
+          <w:szCs w:val="30"/>
+        </w:rPr>
+      </w:pPr>
       <w:r>
         <w:rPr>
           <w:rFonts w:asciiTheme="minorHAnsi" w:hAnsiTheme="minorHAnsi"/>
@@ -41457,9 +41708,9 @@
         </w:rPr>
         <w:drawing>
           <wp:inline distT="0" distB="0" distL="0" distR="0">
-            <wp:extent cx="6164036" cy="3160404"/>
-            <wp:effectExtent l="0" t="0" r="8255" b="1905"/>
-            <wp:docPr id="32" name="Immagine 32"/>
+            <wp:extent cx="5943600" cy="2755311"/>
+            <wp:effectExtent l="0" t="0" r="0" b="6985"/>
+            <wp:docPr id="49" name="Immagine 49"/>
             <wp:cNvGraphicFramePr>
               <a:graphicFrameLocks xmlns:a="http://schemas.openxmlformats.org/drawingml/2006/main" noChangeAspect="1"/>
             </wp:cNvGraphicFramePr>
@@ -41467,117 +41718,7 @@
               <a:graphicData uri="http://schemas.openxmlformats.org/drawingml/2006/picture">
                 <pic:pic xmlns:pic="http://schemas.openxmlformats.org/drawingml/2006/picture">
                   <pic:nvPicPr>
-                    <pic:cNvPr id="32" name="Pagamento carta di credito fallito.jpg"/>
-                    <pic:cNvPicPr/>
-                  </pic:nvPicPr>
-                  <pic:blipFill>
-                    <a:blip r:embed="rId55" cstate="print">
-                      <a:extLst>
-                        <a:ext uri="{28A0092B-C50C-407E-A947-70E740481C1C}">
-                          <a14:useLocalDpi xmlns:a14="http://schemas.microsoft.com/office/drawing/2010/main" val="0"/>
-                        </a:ext>
-                      </a:extLst>
-                    </a:blip>
-                    <a:stretch>
-                      <a:fillRect/>
-                    </a:stretch>
-                  </pic:blipFill>
-                  <pic:spPr>
-                    <a:xfrm>
-                      <a:off x="0" y="0"/>
-                      <a:ext cx="6176206" cy="3166644"/>
-                    </a:xfrm>
-                    <a:prstGeom prst="rect">
-                      <a:avLst/>
-                    </a:prstGeom>
-                  </pic:spPr>
-                </pic:pic>
-              </a:graphicData>
-            </a:graphic>
-          </wp:inline>
-        </w:drawing>
-      </w:r>
-    </w:p>
-    <w:p>
-      <w:pPr>
-        <w:jc w:val="both"/>
-        <w:rPr>
-          <w:rFonts w:asciiTheme="minorHAnsi" w:hAnsiTheme="minorHAnsi"/>
-          <w:b/>
-          <w:color w:val="FF0000"/>
-          <w:sz w:val="30"/>
-          <w:szCs w:val="30"/>
-        </w:rPr>
-      </w:pPr>
-    </w:p>
-    <w:p>
-      <w:pPr>
-        <w:jc w:val="both"/>
-        <w:rPr>
-          <w:rFonts w:asciiTheme="minorHAnsi" w:hAnsiTheme="minorHAnsi"/>
-          <w:i/>
-          <w:color w:val="FF0000"/>
-          <w:sz w:val="30"/>
-          <w:szCs w:val="30"/>
-        </w:rPr>
-      </w:pPr>
-    </w:p>
-    <w:p>
-      <w:pPr>
-        <w:jc w:val="both"/>
-        <w:rPr>
-          <w:rFonts w:asciiTheme="minorHAnsi" w:hAnsiTheme="minorHAnsi"/>
-          <w:i/>
-          <w:color w:val="FF0000"/>
-          <w:sz w:val="30"/>
-          <w:szCs w:val="30"/>
-        </w:rPr>
-      </w:pPr>
-      <w:r>
-        <w:rPr>
-          <w:rFonts w:asciiTheme="minorHAnsi" w:hAnsiTheme="minorHAnsi"/>
-          <w:i/>
-          <w:color w:val="FF0000"/>
-          <w:sz w:val="30"/>
-          <w:szCs w:val="30"/>
-        </w:rPr>
-        <w:t>Annullamento creazione dell’ordine</w:t>
-      </w:r>
-    </w:p>
-    <w:p>
-      <w:pPr>
-        <w:jc w:val="both"/>
-        <w:rPr>
-          <w:rFonts w:asciiTheme="minorHAnsi" w:hAnsiTheme="minorHAnsi"/>
-          <w:b/>
-          <w:color w:val="FF0000"/>
-          <w:sz w:val="30"/>
-          <w:szCs w:val="30"/>
-        </w:rPr>
-      </w:pPr>
-      <w:r>
-        <w:rPr>
-          <w:rFonts w:asciiTheme="minorHAnsi" w:hAnsiTheme="minorHAnsi"/>
-          <w:noProof/>
-          <w:color w:val="FF0000"/>
-          <w:sz w:val="30"/>
-          <w:szCs w:val="30"/>
-          <w:lang w:val="it-IT"/>
-        </w:rPr>
-        <w:lastRenderedPageBreak/>
-        <w:drawing>
-          <wp:inline distT="0" distB="0" distL="0" distR="0" wp14:anchorId="06C1922A" wp14:editId="4B1100CA">
-            <wp:extent cx="5625193" cy="3128010"/>
-            <wp:effectExtent l="0" t="0" r="0" b="0"/>
-            <wp:docPr id="28" name="Immagine 28"/>
-            <wp:cNvGraphicFramePr>
-              <a:graphicFrameLocks xmlns:a="http://schemas.openxmlformats.org/drawingml/2006/main" noChangeAspect="1"/>
-            </wp:cNvGraphicFramePr>
-            <a:graphic xmlns:a="http://schemas.openxmlformats.org/drawingml/2006/main">
-              <a:graphicData uri="http://schemas.openxmlformats.org/drawingml/2006/picture">
-                <pic:pic xmlns:pic="http://schemas.openxmlformats.org/drawingml/2006/picture">
-                  <pic:nvPicPr>
-                    <pic:cNvPr id="28" name="Annullamento creazione ordine.jpg"/>
+                    <pic:cNvPr id="49" name="Visualizzazione ordini evasi.jpg"/>
                     <pic:cNvPicPr/>
                   </pic:nvPicPr>
                   <pic:blipFill>
@@ -41595,7 +41736,7 @@
                   <pic:spPr>
                     <a:xfrm>
                       <a:off x="0" y="0"/>
-                      <a:ext cx="5672532" cy="3154334"/>
+                      <a:ext cx="5943600" cy="2755311"/>
                     </a:xfrm>
                     <a:prstGeom prst="rect">
                       <a:avLst/>
@@ -41613,7 +41754,6 @@
         <w:jc w:val="both"/>
         <w:rPr>
           <w:rFonts w:asciiTheme="minorHAnsi" w:hAnsiTheme="minorHAnsi"/>
-          <w:b/>
           <w:color w:val="FF0000"/>
           <w:sz w:val="30"/>
           <w:szCs w:val="30"/>
@@ -41625,7 +41765,7 @@
         <w:jc w:val="both"/>
         <w:rPr>
           <w:rFonts w:asciiTheme="minorHAnsi" w:hAnsiTheme="minorHAnsi"/>
-          <w:b/>
+          <w:i/>
           <w:color w:val="FF0000"/>
           <w:sz w:val="30"/>
           <w:szCs w:val="30"/>
@@ -41637,81 +41777,56 @@
         <w:jc w:val="both"/>
         <w:rPr>
           <w:rFonts w:asciiTheme="minorHAnsi" w:hAnsiTheme="minorHAnsi"/>
-          <w:b/>
+          <w:i/>
           <w:color w:val="FF0000"/>
           <w:sz w:val="30"/>
           <w:szCs w:val="30"/>
-          <w:u w:val="single"/>
-        </w:rPr>
-      </w:pPr>
-      <w:r>
-        <w:rPr>
-          <w:rFonts w:asciiTheme="minorHAnsi" w:hAnsiTheme="minorHAnsi"/>
-          <w:b/>
+        </w:rPr>
+      </w:pPr>
+    </w:p>
+    <w:p>
+      <w:pPr>
+        <w:jc w:val="both"/>
+        <w:rPr>
+          <w:rFonts w:asciiTheme="minorHAnsi" w:hAnsiTheme="minorHAnsi"/>
+          <w:i/>
           <w:color w:val="FF0000"/>
           <w:sz w:val="30"/>
           <w:szCs w:val="30"/>
-          <w:u w:val="single"/>
-        </w:rPr>
-        <w:t xml:space="preserve">Sequence diagram aventi come attore </w:t>
-      </w:r>
-      <w:proofErr w:type="gramStart"/>
-      <w:r>
-        <w:rPr>
-          <w:rFonts w:asciiTheme="minorHAnsi" w:hAnsiTheme="minorHAnsi"/>
-          <w:b/>
+        </w:rPr>
+      </w:pPr>
+      <w:r>
+        <w:rPr>
+          <w:rFonts w:asciiTheme="minorHAnsi" w:hAnsiTheme="minorHAnsi"/>
+          <w:i/>
           <w:color w:val="FF0000"/>
           <w:sz w:val="30"/>
           <w:szCs w:val="30"/>
-          <w:u w:val="single"/>
-        </w:rPr>
-        <w:t>il</w:t>
-      </w:r>
-      <w:proofErr w:type="gramEnd"/>
-      <w:r>
-        <w:rPr>
-          <w:rFonts w:asciiTheme="minorHAnsi" w:hAnsiTheme="minorHAnsi"/>
-          <w:b/>
+        </w:rPr>
+        <w:lastRenderedPageBreak/>
+        <w:t xml:space="preserve">Preparazione di </w:t>
+      </w:r>
+      <w:proofErr w:type="gramStart"/>
+      <w:r>
+        <w:rPr>
+          <w:rFonts w:asciiTheme="minorHAnsi" w:hAnsiTheme="minorHAnsi"/>
+          <w:i/>
           <w:color w:val="FF0000"/>
           <w:sz w:val="30"/>
           <w:szCs w:val="30"/>
-          <w:u w:val="single"/>
-        </w:rPr>
-        <w:t xml:space="preserve"> gestore degli ordini</w:t>
-      </w:r>
-    </w:p>
-    <w:p>
-      <w:pPr>
-        <w:jc w:val="both"/>
-        <w:rPr>
-          <w:rFonts w:asciiTheme="minorHAnsi" w:hAnsiTheme="minorHAnsi"/>
-          <w:b/>
+        </w:rPr>
+        <w:t>un</w:t>
+      </w:r>
+      <w:proofErr w:type="gramEnd"/>
+      <w:r>
+        <w:rPr>
+          <w:rFonts w:asciiTheme="minorHAnsi" w:hAnsiTheme="minorHAnsi"/>
+          <w:i/>
           <w:color w:val="FF0000"/>
           <w:sz w:val="30"/>
           <w:szCs w:val="30"/>
         </w:rPr>
-      </w:pPr>
-    </w:p>
-    <w:p>
-      <w:pPr>
-        <w:jc w:val="both"/>
-        <w:rPr>
-          <w:rFonts w:asciiTheme="minorHAnsi" w:hAnsiTheme="minorHAnsi"/>
-          <w:i/>
-          <w:color w:val="FF0000"/>
-          <w:sz w:val="30"/>
-          <w:szCs w:val="30"/>
-        </w:rPr>
-      </w:pPr>
-      <w:r>
-        <w:rPr>
-          <w:rFonts w:asciiTheme="minorHAnsi" w:hAnsiTheme="minorHAnsi"/>
-          <w:i/>
-          <w:color w:val="FF0000"/>
-          <w:sz w:val="30"/>
-          <w:szCs w:val="30"/>
-        </w:rPr>
-        <w:t>Visualizzazione degli ordini da spedire</w:t>
+        <w:t xml:space="preserve"> ordine alla spedizione</w:t>
       </w:r>
     </w:p>
     <w:p>
@@ -41735,9 +41850,9 @@
         </w:rPr>
         <w:drawing>
           <wp:inline distT="0" distB="0" distL="0" distR="0">
-            <wp:extent cx="5943600" cy="3330575"/>
-            <wp:effectExtent l="0" t="0" r="0" b="3175"/>
-            <wp:docPr id="48" name="Immagine 48"/>
+            <wp:extent cx="6441918" cy="4371975"/>
+            <wp:effectExtent l="0" t="0" r="0" b="0"/>
+            <wp:docPr id="50" name="Immagine 50"/>
             <wp:cNvGraphicFramePr>
               <a:graphicFrameLocks xmlns:a="http://schemas.openxmlformats.org/drawingml/2006/main" noChangeAspect="1"/>
             </wp:cNvGraphicFramePr>
@@ -41745,11 +41860,123 @@
               <a:graphicData uri="http://schemas.openxmlformats.org/drawingml/2006/picture">
                 <pic:pic xmlns:pic="http://schemas.openxmlformats.org/drawingml/2006/picture">
                   <pic:nvPicPr>
-                    <pic:cNvPr id="48" name="Visualizzazione ordini da spedire.jpg"/>
+                    <pic:cNvPr id="50" name="Preparazione di un ordine alla spedizione.jpg"/>
+                    <pic:cNvPicPr/>
+                  </pic:nvPicPr>
+                  <pic:blipFill rotWithShape="1">
+                    <a:blip r:embed="rId57" cstate="print">
+                      <a:extLst>
+                        <a:ext uri="{28A0092B-C50C-407E-A947-70E740481C1C}">
+                          <a14:useLocalDpi xmlns:a14="http://schemas.microsoft.com/office/drawing/2010/main" val="0"/>
+                        </a:ext>
+                      </a:extLst>
+                    </a:blip>
+                    <a:srcRect l="5912"/>
+                    <a:stretch/>
+                  </pic:blipFill>
+                  <pic:spPr bwMode="auto">
+                    <a:xfrm>
+                      <a:off x="0" y="0"/>
+                      <a:ext cx="6450111" cy="4377535"/>
+                    </a:xfrm>
+                    <a:prstGeom prst="rect">
+                      <a:avLst/>
+                    </a:prstGeom>
+                    <a:ln>
+                      <a:noFill/>
+                    </a:ln>
+                    <a:extLst>
+                      <a:ext uri="{53640926-AAD7-44D8-BBD7-CCE9431645EC}">
+                        <a14:shadowObscured xmlns:a14="http://schemas.microsoft.com/office/drawing/2010/main"/>
+                      </a:ext>
+                    </a:extLst>
+                  </pic:spPr>
+                </pic:pic>
+              </a:graphicData>
+            </a:graphic>
+          </wp:inline>
+        </w:drawing>
+      </w:r>
+    </w:p>
+    <w:p>
+      <w:pPr>
+        <w:jc w:val="both"/>
+        <w:rPr>
+          <w:rFonts w:asciiTheme="minorHAnsi" w:hAnsiTheme="minorHAnsi"/>
+          <w:color w:val="FF0000"/>
+          <w:sz w:val="30"/>
+          <w:szCs w:val="30"/>
+        </w:rPr>
+      </w:pPr>
+      <w:r>
+        <w:rPr>
+          <w:rFonts w:asciiTheme="minorHAnsi" w:hAnsiTheme="minorHAnsi"/>
+          <w:i/>
+          <w:color w:val="FF0000"/>
+          <w:sz w:val="30"/>
+          <w:szCs w:val="30"/>
+        </w:rPr>
+        <w:t xml:space="preserve">Richiesta di approvvigionamento di </w:t>
+      </w:r>
+      <w:proofErr w:type="gramStart"/>
+      <w:r>
+        <w:rPr>
+          <w:rFonts w:asciiTheme="minorHAnsi" w:hAnsiTheme="minorHAnsi"/>
+          <w:i/>
+          <w:color w:val="FF0000"/>
+          <w:sz w:val="30"/>
+          <w:szCs w:val="30"/>
+        </w:rPr>
+        <w:t>un</w:t>
+      </w:r>
+      <w:proofErr w:type="gramEnd"/>
+      <w:r>
+        <w:rPr>
+          <w:rFonts w:asciiTheme="minorHAnsi" w:hAnsiTheme="minorHAnsi"/>
+          <w:i/>
+          <w:color w:val="FF0000"/>
+          <w:sz w:val="30"/>
+          <w:szCs w:val="30"/>
+        </w:rPr>
+        <w:t xml:space="preserve"> prodotto</w:t>
+      </w:r>
+    </w:p>
+    <w:p>
+      <w:pPr>
+        <w:jc w:val="both"/>
+        <w:rPr>
+          <w:rFonts w:asciiTheme="minorHAnsi" w:hAnsiTheme="minorHAnsi"/>
+          <w:color w:val="FF0000"/>
+          <w:sz w:val="30"/>
+          <w:szCs w:val="30"/>
+        </w:rPr>
+      </w:pPr>
+      <w:r>
+        <w:rPr>
+          <w:rFonts w:asciiTheme="minorHAnsi" w:hAnsiTheme="minorHAnsi"/>
+          <w:noProof/>
+          <w:color w:val="FF0000"/>
+          <w:sz w:val="30"/>
+          <w:szCs w:val="30"/>
+          <w:lang w:val="it-IT"/>
+        </w:rPr>
+        <w:drawing>
+          <wp:inline distT="0" distB="0" distL="0" distR="0">
+            <wp:extent cx="5661828" cy="2133600"/>
+            <wp:effectExtent l="0" t="0" r="0" b="0"/>
+            <wp:docPr id="51" name="Immagine 51"/>
+            <wp:cNvGraphicFramePr>
+              <a:graphicFrameLocks xmlns:a="http://schemas.openxmlformats.org/drawingml/2006/main" noChangeAspect="1"/>
+            </wp:cNvGraphicFramePr>
+            <a:graphic xmlns:a="http://schemas.openxmlformats.org/drawingml/2006/main">
+              <a:graphicData uri="http://schemas.openxmlformats.org/drawingml/2006/picture">
+                <pic:pic xmlns:pic="http://schemas.openxmlformats.org/drawingml/2006/picture">
+                  <pic:nvPicPr>
+                    <pic:cNvPr id="51" name="Richiesta approvvigionamento prodotto.jpg"/>
                     <pic:cNvPicPr/>
                   </pic:nvPicPr>
                   <pic:blipFill>
-                    <a:blip r:embed="rId57">
+                    <a:blip r:embed="rId58" cstate="print">
                       <a:extLst>
                         <a:ext uri="{28A0092B-C50C-407E-A947-70E740481C1C}">
                           <a14:useLocalDpi xmlns:a14="http://schemas.microsoft.com/office/drawing/2010/main" val="0"/>
@@ -41763,7 +41990,7 @@
                   <pic:spPr>
                     <a:xfrm>
                       <a:off x="0" y="0"/>
-                      <a:ext cx="5943600" cy="3330575"/>
+                      <a:ext cx="5675550" cy="2138771"/>
                     </a:xfrm>
                     <a:prstGeom prst="rect">
                       <a:avLst/>
@@ -41799,7 +42026,10 @@
           <w:szCs w:val="30"/>
         </w:rPr>
       </w:pPr>
-      <w:r>
+    </w:p>
+    <w:p>
+      <w:pPr>
+        <w:jc w:val="both"/>
         <w:rPr>
           <w:rFonts w:asciiTheme="minorHAnsi" w:hAnsiTheme="minorHAnsi"/>
           <w:i/>
@@ -41807,8 +42037,29 @@
           <w:sz w:val="30"/>
           <w:szCs w:val="30"/>
         </w:rPr>
+      </w:pPr>
+    </w:p>
+    <w:p>
+      <w:pPr>
+        <w:jc w:val="both"/>
+        <w:rPr>
+          <w:rFonts w:asciiTheme="minorHAnsi" w:hAnsiTheme="minorHAnsi"/>
+          <w:i/>
+          <w:color w:val="FF0000"/>
+          <w:sz w:val="30"/>
+          <w:szCs w:val="30"/>
+        </w:rPr>
+      </w:pPr>
+      <w:r>
+        <w:rPr>
+          <w:rFonts w:asciiTheme="minorHAnsi" w:hAnsiTheme="minorHAnsi"/>
+          <w:i/>
+          <w:color w:val="FF0000"/>
+          <w:sz w:val="30"/>
+          <w:szCs w:val="30"/>
+        </w:rPr>
         <w:lastRenderedPageBreak/>
-        <w:t>Visualizzazione degli ordini evasi</w:t>
+        <w:t>Visualizzazione richieste di approvvigionamento</w:t>
       </w:r>
     </w:p>
     <w:p>
@@ -41832,9 +42083,9 @@
         </w:rPr>
         <w:drawing>
           <wp:inline distT="0" distB="0" distL="0" distR="0">
-            <wp:extent cx="5943600" cy="3305175"/>
-            <wp:effectExtent l="0" t="0" r="0" b="9525"/>
-            <wp:docPr id="49" name="Immagine 49"/>
+            <wp:extent cx="5943600" cy="3131820"/>
+            <wp:effectExtent l="0" t="0" r="0" b="0"/>
+            <wp:docPr id="39" name="Immagine 39"/>
             <wp:cNvGraphicFramePr>
               <a:graphicFrameLocks xmlns:a="http://schemas.openxmlformats.org/drawingml/2006/main" noChangeAspect="1"/>
             </wp:cNvGraphicFramePr>
@@ -41842,11 +42093,11 @@
               <a:graphicData uri="http://schemas.openxmlformats.org/drawingml/2006/picture">
                 <pic:pic xmlns:pic="http://schemas.openxmlformats.org/drawingml/2006/picture">
                   <pic:nvPicPr>
-                    <pic:cNvPr id="49" name="Visualizzazione ordini evasi.jpg"/>
+                    <pic:cNvPr id="39" name="Visualizzazione richieste approvvigionamento.jpg"/>
                     <pic:cNvPicPr/>
                   </pic:nvPicPr>
                   <pic:blipFill>
-                    <a:blip r:embed="rId58">
+                    <a:blip r:embed="rId59">
                       <a:extLst>
                         <a:ext uri="{28A0092B-C50C-407E-A947-70E740481C1C}">
                           <a14:useLocalDpi xmlns:a14="http://schemas.microsoft.com/office/drawing/2010/main" val="0"/>
@@ -41860,7 +42111,7 @@
                   <pic:spPr>
                     <a:xfrm>
                       <a:off x="0" y="0"/>
-                      <a:ext cx="5943600" cy="3305175"/>
+                      <a:ext cx="5943600" cy="3131820"/>
                     </a:xfrm>
                     <a:prstGeom prst="rect">
                       <a:avLst/>
@@ -41878,6 +42129,7 @@
         <w:jc w:val="both"/>
         <w:rPr>
           <w:rFonts w:asciiTheme="minorHAnsi" w:hAnsiTheme="minorHAnsi"/>
+          <w:b/>
           <w:color w:val="FF0000"/>
           <w:sz w:val="30"/>
           <w:szCs w:val="30"/>
@@ -41889,58 +42141,322 @@
         <w:jc w:val="both"/>
         <w:rPr>
           <w:rFonts w:asciiTheme="minorHAnsi" w:hAnsiTheme="minorHAnsi"/>
-          <w:i/>
+          <w:b/>
           <w:color w:val="FF0000"/>
           <w:sz w:val="30"/>
           <w:szCs w:val="30"/>
-        </w:rPr>
-      </w:pPr>
-      <w:r>
-        <w:rPr>
-          <w:rFonts w:asciiTheme="minorHAnsi" w:hAnsiTheme="minorHAnsi"/>
-          <w:i/>
+          <w:u w:val="single"/>
+        </w:rPr>
+      </w:pPr>
+    </w:p>
+    <w:p>
+      <w:pPr>
+        <w:jc w:val="both"/>
+        <w:rPr>
+          <w:rFonts w:asciiTheme="minorHAnsi" w:hAnsiTheme="minorHAnsi"/>
+          <w:b/>
           <w:color w:val="FF0000"/>
           <w:sz w:val="30"/>
           <w:szCs w:val="30"/>
-        </w:rPr>
-        <w:t xml:space="preserve">Preparazione di </w:t>
-      </w:r>
-      <w:proofErr w:type="gramStart"/>
-      <w:r>
-        <w:rPr>
-          <w:rFonts w:asciiTheme="minorHAnsi" w:hAnsiTheme="minorHAnsi"/>
-          <w:i/>
+          <w:u w:val="single"/>
+        </w:rPr>
+      </w:pPr>
+    </w:p>
+    <w:p>
+      <w:pPr>
+        <w:jc w:val="both"/>
+        <w:rPr>
+          <w:rFonts w:asciiTheme="minorHAnsi" w:hAnsiTheme="minorHAnsi"/>
+          <w:b/>
           <w:color w:val="FF0000"/>
           <w:sz w:val="30"/>
           <w:szCs w:val="30"/>
-        </w:rPr>
-        <w:t>un</w:t>
-      </w:r>
-      <w:proofErr w:type="gramEnd"/>
-      <w:r>
-        <w:rPr>
-          <w:rFonts w:asciiTheme="minorHAnsi" w:hAnsiTheme="minorHAnsi"/>
-          <w:i/>
+          <w:u w:val="single"/>
+        </w:rPr>
+      </w:pPr>
+    </w:p>
+    <w:p>
+      <w:pPr>
+        <w:jc w:val="both"/>
+        <w:rPr>
+          <w:rFonts w:asciiTheme="minorHAnsi" w:hAnsiTheme="minorHAnsi"/>
+          <w:b/>
           <w:color w:val="FF0000"/>
           <w:sz w:val="30"/>
           <w:szCs w:val="30"/>
-        </w:rPr>
-        <w:t xml:space="preserve"> ordine alla spedizione</w:t>
-      </w:r>
-    </w:p>
-    <w:p>
-      <w:pPr>
-        <w:jc w:val="both"/>
-        <w:rPr>
-          <w:rFonts w:asciiTheme="minorHAnsi" w:hAnsiTheme="minorHAnsi"/>
+          <w:u w:val="single"/>
+        </w:rPr>
+      </w:pPr>
+    </w:p>
+    <w:p>
+      <w:pPr>
+        <w:jc w:val="both"/>
+        <w:rPr>
+          <w:rFonts w:asciiTheme="minorHAnsi" w:hAnsiTheme="minorHAnsi"/>
+          <w:b/>
           <w:color w:val="FF0000"/>
           <w:sz w:val="30"/>
           <w:szCs w:val="30"/>
-        </w:rPr>
-      </w:pPr>
-      <w:r>
-        <w:rPr>
-          <w:rFonts w:asciiTheme="minorHAnsi" w:hAnsiTheme="minorHAnsi"/>
+          <w:u w:val="single"/>
+        </w:rPr>
+      </w:pPr>
+    </w:p>
+    <w:p>
+      <w:pPr>
+        <w:jc w:val="both"/>
+        <w:rPr>
+          <w:rFonts w:asciiTheme="minorHAnsi" w:hAnsiTheme="minorHAnsi"/>
+          <w:b/>
+          <w:color w:val="FF0000"/>
+          <w:sz w:val="30"/>
+          <w:szCs w:val="30"/>
+          <w:u w:val="single"/>
+        </w:rPr>
+      </w:pPr>
+    </w:p>
+    <w:p>
+      <w:pPr>
+        <w:jc w:val="both"/>
+        <w:rPr>
+          <w:rFonts w:asciiTheme="minorHAnsi" w:hAnsiTheme="minorHAnsi"/>
+          <w:b/>
+          <w:color w:val="FF0000"/>
+          <w:sz w:val="30"/>
+          <w:szCs w:val="30"/>
+          <w:u w:val="single"/>
+        </w:rPr>
+      </w:pPr>
+    </w:p>
+    <w:p>
+      <w:pPr>
+        <w:jc w:val="both"/>
+        <w:rPr>
+          <w:rFonts w:asciiTheme="minorHAnsi" w:hAnsiTheme="minorHAnsi"/>
+          <w:b/>
+          <w:color w:val="FF0000"/>
+          <w:sz w:val="30"/>
+          <w:szCs w:val="30"/>
+          <w:u w:val="single"/>
+        </w:rPr>
+      </w:pPr>
+    </w:p>
+    <w:p>
+      <w:pPr>
+        <w:jc w:val="both"/>
+        <w:rPr>
+          <w:rFonts w:asciiTheme="minorHAnsi" w:hAnsiTheme="minorHAnsi"/>
+          <w:b/>
+          <w:color w:val="FF0000"/>
+          <w:sz w:val="30"/>
+          <w:szCs w:val="30"/>
+          <w:u w:val="single"/>
+        </w:rPr>
+      </w:pPr>
+    </w:p>
+    <w:p>
+      <w:pPr>
+        <w:jc w:val="both"/>
+        <w:rPr>
+          <w:rFonts w:asciiTheme="minorHAnsi" w:hAnsiTheme="minorHAnsi"/>
+          <w:b/>
+          <w:color w:val="FF0000"/>
+          <w:sz w:val="30"/>
+          <w:szCs w:val="30"/>
+          <w:u w:val="single"/>
+        </w:rPr>
+      </w:pPr>
+    </w:p>
+    <w:p>
+      <w:pPr>
+        <w:jc w:val="both"/>
+        <w:rPr>
+          <w:rFonts w:asciiTheme="minorHAnsi" w:hAnsiTheme="minorHAnsi"/>
+          <w:b/>
+          <w:color w:val="FF0000"/>
+          <w:sz w:val="30"/>
+          <w:szCs w:val="30"/>
+          <w:u w:val="single"/>
+        </w:rPr>
+      </w:pPr>
+    </w:p>
+    <w:p>
+      <w:pPr>
+        <w:jc w:val="both"/>
+        <w:rPr>
+          <w:rFonts w:asciiTheme="minorHAnsi" w:hAnsiTheme="minorHAnsi"/>
+          <w:b/>
+          <w:color w:val="FF0000"/>
+          <w:sz w:val="30"/>
+          <w:szCs w:val="30"/>
+          <w:u w:val="single"/>
+        </w:rPr>
+      </w:pPr>
+    </w:p>
+    <w:p>
+      <w:pPr>
+        <w:jc w:val="both"/>
+        <w:rPr>
+          <w:rFonts w:asciiTheme="minorHAnsi" w:hAnsiTheme="minorHAnsi"/>
+          <w:b/>
+          <w:color w:val="FF0000"/>
+          <w:sz w:val="30"/>
+          <w:szCs w:val="30"/>
+          <w:u w:val="single"/>
+        </w:rPr>
+      </w:pPr>
+    </w:p>
+    <w:p>
+      <w:pPr>
+        <w:jc w:val="both"/>
+        <w:rPr>
+          <w:rFonts w:asciiTheme="minorHAnsi" w:hAnsiTheme="minorHAnsi"/>
+          <w:b/>
+          <w:color w:val="FF0000"/>
+          <w:sz w:val="30"/>
+          <w:szCs w:val="30"/>
+          <w:u w:val="single"/>
+        </w:rPr>
+      </w:pPr>
+    </w:p>
+    <w:p>
+      <w:pPr>
+        <w:jc w:val="both"/>
+        <w:rPr>
+          <w:rFonts w:asciiTheme="minorHAnsi" w:hAnsiTheme="minorHAnsi"/>
+          <w:b/>
+          <w:color w:val="FF0000"/>
+          <w:sz w:val="30"/>
+          <w:szCs w:val="30"/>
+          <w:u w:val="single"/>
+        </w:rPr>
+      </w:pPr>
+    </w:p>
+    <w:p>
+      <w:pPr>
+        <w:jc w:val="both"/>
+        <w:rPr>
+          <w:rFonts w:asciiTheme="minorHAnsi" w:hAnsiTheme="minorHAnsi"/>
+          <w:b/>
+          <w:color w:val="FF0000"/>
+          <w:sz w:val="30"/>
+          <w:szCs w:val="30"/>
+          <w:u w:val="single"/>
+        </w:rPr>
+      </w:pPr>
+    </w:p>
+    <w:p>
+      <w:pPr>
+        <w:jc w:val="both"/>
+        <w:rPr>
+          <w:rFonts w:asciiTheme="minorHAnsi" w:hAnsiTheme="minorHAnsi"/>
+          <w:b/>
+          <w:color w:val="FF0000"/>
+          <w:sz w:val="30"/>
+          <w:szCs w:val="30"/>
+          <w:u w:val="single"/>
+        </w:rPr>
+      </w:pPr>
+    </w:p>
+    <w:p>
+      <w:pPr>
+        <w:jc w:val="both"/>
+        <w:rPr>
+          <w:rFonts w:asciiTheme="minorHAnsi" w:hAnsiTheme="minorHAnsi"/>
+          <w:b/>
+          <w:color w:val="FF0000"/>
+          <w:sz w:val="30"/>
+          <w:szCs w:val="30"/>
+          <w:u w:val="single"/>
+        </w:rPr>
+      </w:pPr>
+      <w:r>
+        <w:rPr>
+          <w:rFonts w:asciiTheme="minorHAnsi" w:hAnsiTheme="minorHAnsi"/>
+          <w:b/>
+          <w:color w:val="FF0000"/>
+          <w:sz w:val="30"/>
+          <w:szCs w:val="30"/>
+          <w:u w:val="single"/>
+        </w:rPr>
+        <w:lastRenderedPageBreak/>
+        <w:t xml:space="preserve">Sequence diagram relativi alla gestione </w:t>
+      </w:r>
+      <w:proofErr w:type="gramStart"/>
+      <w:r>
+        <w:rPr>
+          <w:rFonts w:asciiTheme="minorHAnsi" w:hAnsiTheme="minorHAnsi"/>
+          <w:b/>
+          <w:color w:val="FF0000"/>
+          <w:sz w:val="30"/>
+          <w:szCs w:val="30"/>
+          <w:u w:val="single"/>
+        </w:rPr>
+        <w:t>del</w:t>
+      </w:r>
+      <w:proofErr w:type="gramEnd"/>
+      <w:r>
+        <w:rPr>
+          <w:rFonts w:asciiTheme="minorHAnsi" w:hAnsiTheme="minorHAnsi"/>
+          <w:b/>
+          <w:color w:val="FF0000"/>
+          <w:sz w:val="30"/>
+          <w:szCs w:val="30"/>
+          <w:u w:val="single"/>
+        </w:rPr>
+        <w:t xml:space="preserve"> catalogo</w:t>
+      </w:r>
+    </w:p>
+    <w:p>
+      <w:pPr>
+        <w:jc w:val="both"/>
+        <w:rPr>
+          <w:rFonts w:asciiTheme="minorHAnsi" w:hAnsiTheme="minorHAnsi"/>
+          <w:b/>
+          <w:color w:val="FF0000"/>
+          <w:sz w:val="30"/>
+          <w:szCs w:val="30"/>
+          <w:u w:val="single"/>
+        </w:rPr>
+      </w:pPr>
+    </w:p>
+    <w:p>
+      <w:pPr>
+        <w:jc w:val="both"/>
+        <w:rPr>
+          <w:rFonts w:asciiTheme="minorHAnsi" w:hAnsiTheme="minorHAnsi"/>
+          <w:i/>
+          <w:color w:val="FF0000"/>
+          <w:sz w:val="30"/>
+          <w:szCs w:val="30"/>
+        </w:rPr>
+      </w:pPr>
+      <w:r>
+        <w:rPr>
+          <w:rFonts w:asciiTheme="minorHAnsi" w:hAnsiTheme="minorHAnsi"/>
+          <w:i/>
+          <w:color w:val="FF0000"/>
+          <w:sz w:val="30"/>
+          <w:szCs w:val="30"/>
+        </w:rPr>
+        <w:t>Visualizzazione del catalogo</w:t>
+      </w:r>
+    </w:p>
+    <w:p>
+      <w:pPr>
+        <w:jc w:val="both"/>
+        <w:rPr>
+          <w:rFonts w:asciiTheme="minorHAnsi" w:hAnsiTheme="minorHAnsi"/>
+          <w:b/>
+          <w:color w:val="FF0000"/>
+          <w:sz w:val="30"/>
+          <w:szCs w:val="30"/>
+          <w:u w:val="single"/>
+        </w:rPr>
+      </w:pPr>
+      <w:r>
+        <w:rPr>
+          <w:rFonts w:asciiTheme="minorHAnsi" w:hAnsiTheme="minorHAnsi"/>
+          <w:b/>
           <w:noProof/>
           <w:color w:val="FF0000"/>
           <w:sz w:val="30"/>
@@ -41949,9 +42465,9 @@
         </w:rPr>
         <w:drawing>
           <wp:inline distT="0" distB="0" distL="0" distR="0">
-            <wp:extent cx="5943600" cy="3795395"/>
+            <wp:extent cx="5943600" cy="2705200"/>
             <wp:effectExtent l="0" t="0" r="0" b="0"/>
-            <wp:docPr id="50" name="Immagine 50"/>
+            <wp:docPr id="47" name="Immagine 47"/>
             <wp:cNvGraphicFramePr>
               <a:graphicFrameLocks xmlns:a="http://schemas.openxmlformats.org/drawingml/2006/main" noChangeAspect="1"/>
             </wp:cNvGraphicFramePr>
@@ -41959,113 +42475,7 @@
               <a:graphicData uri="http://schemas.openxmlformats.org/drawingml/2006/picture">
                 <pic:pic xmlns:pic="http://schemas.openxmlformats.org/drawingml/2006/picture">
                   <pic:nvPicPr>
-                    <pic:cNvPr id="50" name="Preparazione di un ordine alla spedizione.jpg"/>
-                    <pic:cNvPicPr/>
-                  </pic:nvPicPr>
-                  <pic:blipFill>
-                    <a:blip r:embed="rId59" cstate="print">
-                      <a:extLst>
-                        <a:ext uri="{28A0092B-C50C-407E-A947-70E740481C1C}">
-                          <a14:useLocalDpi xmlns:a14="http://schemas.microsoft.com/office/drawing/2010/main" val="0"/>
-                        </a:ext>
-                      </a:extLst>
-                    </a:blip>
-                    <a:stretch>
-                      <a:fillRect/>
-                    </a:stretch>
-                  </pic:blipFill>
-                  <pic:spPr>
-                    <a:xfrm>
-                      <a:off x="0" y="0"/>
-                      <a:ext cx="5943600" cy="3795395"/>
-                    </a:xfrm>
-                    <a:prstGeom prst="rect">
-                      <a:avLst/>
-                    </a:prstGeom>
-                  </pic:spPr>
-                </pic:pic>
-              </a:graphicData>
-            </a:graphic>
-          </wp:inline>
-        </w:drawing>
-      </w:r>
-    </w:p>
-    <w:p>
-      <w:pPr>
-        <w:jc w:val="both"/>
-        <w:rPr>
-          <w:rFonts w:asciiTheme="minorHAnsi" w:hAnsiTheme="minorHAnsi"/>
-          <w:color w:val="FF0000"/>
-          <w:sz w:val="30"/>
-          <w:szCs w:val="30"/>
-        </w:rPr>
-      </w:pPr>
-      <w:r>
-        <w:rPr>
-          <w:rFonts w:asciiTheme="minorHAnsi" w:hAnsiTheme="minorHAnsi"/>
-          <w:i/>
-          <w:color w:val="FF0000"/>
-          <w:sz w:val="30"/>
-          <w:szCs w:val="30"/>
-        </w:rPr>
-        <w:lastRenderedPageBreak/>
-        <w:t xml:space="preserve">Richiesta di approvvigionamento di </w:t>
-      </w:r>
-      <w:proofErr w:type="gramStart"/>
-      <w:r>
-        <w:rPr>
-          <w:rFonts w:asciiTheme="minorHAnsi" w:hAnsiTheme="minorHAnsi"/>
-          <w:i/>
-          <w:color w:val="FF0000"/>
-          <w:sz w:val="30"/>
-          <w:szCs w:val="30"/>
-        </w:rPr>
-        <w:t>un</w:t>
-      </w:r>
-      <w:proofErr w:type="gramEnd"/>
-      <w:r>
-        <w:rPr>
-          <w:rFonts w:asciiTheme="minorHAnsi" w:hAnsiTheme="minorHAnsi"/>
-          <w:i/>
-          <w:color w:val="FF0000"/>
-          <w:sz w:val="30"/>
-          <w:szCs w:val="30"/>
-        </w:rPr>
-        <w:t xml:space="preserve"> prodotto</w:t>
-      </w:r>
-    </w:p>
-    <w:p>
-      <w:pPr>
-        <w:jc w:val="both"/>
-        <w:rPr>
-          <w:rFonts w:asciiTheme="minorHAnsi" w:hAnsiTheme="minorHAnsi"/>
-          <w:color w:val="FF0000"/>
-          <w:sz w:val="30"/>
-          <w:szCs w:val="30"/>
-        </w:rPr>
-      </w:pPr>
-      <w:r>
-        <w:rPr>
-          <w:rFonts w:asciiTheme="minorHAnsi" w:hAnsiTheme="minorHAnsi"/>
-          <w:noProof/>
-          <w:color w:val="FF0000"/>
-          <w:sz w:val="30"/>
-          <w:szCs w:val="30"/>
-          <w:lang w:val="it-IT"/>
-        </w:rPr>
-        <w:drawing>
-          <wp:inline distT="0" distB="0" distL="0" distR="0">
-            <wp:extent cx="5943600" cy="1861185"/>
-            <wp:effectExtent l="0" t="0" r="0" b="5715"/>
-            <wp:docPr id="51" name="Immagine 51"/>
-            <wp:cNvGraphicFramePr>
-              <a:graphicFrameLocks xmlns:a="http://schemas.openxmlformats.org/drawingml/2006/main" noChangeAspect="1"/>
-            </wp:cNvGraphicFramePr>
-            <a:graphic xmlns:a="http://schemas.openxmlformats.org/drawingml/2006/main">
-              <a:graphicData uri="http://schemas.openxmlformats.org/drawingml/2006/picture">
-                <pic:pic xmlns:pic="http://schemas.openxmlformats.org/drawingml/2006/picture">
-                  <pic:nvPicPr>
-                    <pic:cNvPr id="51" name="Richiesta approvvigionamento prodotto.jpg"/>
+                    <pic:cNvPr id="47" name="Visualizzazione del catalogo.jpg"/>
                     <pic:cNvPicPr/>
                   </pic:nvPicPr>
                   <pic:blipFill>
@@ -42083,7 +42493,7 @@
                   <pic:spPr>
                     <a:xfrm>
                       <a:off x="0" y="0"/>
-                      <a:ext cx="5943600" cy="1861185"/>
+                      <a:ext cx="5943600" cy="2705200"/>
                     </a:xfrm>
                     <a:prstGeom prst="rect">
                       <a:avLst/>
@@ -42105,73 +42515,66 @@
           <w:color w:val="FF0000"/>
           <w:sz w:val="30"/>
           <w:szCs w:val="30"/>
-        </w:rPr>
-      </w:pPr>
-    </w:p>
-    <w:p>
-      <w:pPr>
-        <w:jc w:val="both"/>
-        <w:rPr>
-          <w:rFonts w:asciiTheme="minorHAnsi" w:hAnsiTheme="minorHAnsi"/>
-          <w:b/>
+          <w:u w:val="single"/>
+        </w:rPr>
+      </w:pPr>
+    </w:p>
+    <w:p>
+      <w:pPr>
+        <w:jc w:val="both"/>
+        <w:rPr>
+          <w:rFonts w:asciiTheme="minorHAnsi" w:hAnsiTheme="minorHAnsi"/>
+          <w:i/>
           <w:color w:val="FF0000"/>
           <w:sz w:val="30"/>
           <w:szCs w:val="30"/>
-          <w:u w:val="single"/>
-        </w:rPr>
-      </w:pPr>
-      <w:r>
-        <w:rPr>
-          <w:rFonts w:asciiTheme="minorHAnsi" w:hAnsiTheme="minorHAnsi"/>
-          <w:b/>
+        </w:rPr>
+      </w:pPr>
+    </w:p>
+    <w:p>
+      <w:pPr>
+        <w:jc w:val="both"/>
+        <w:rPr>
+          <w:rFonts w:asciiTheme="minorHAnsi" w:hAnsiTheme="minorHAnsi"/>
+          <w:i/>
           <w:color w:val="FF0000"/>
           <w:sz w:val="30"/>
           <w:szCs w:val="30"/>
-          <w:u w:val="single"/>
-        </w:rPr>
-        <w:t xml:space="preserve">Sequence diagram relativi alla gestione </w:t>
-      </w:r>
-      <w:proofErr w:type="gramStart"/>
-      <w:r>
-        <w:rPr>
-          <w:rFonts w:asciiTheme="minorHAnsi" w:hAnsiTheme="minorHAnsi"/>
-          <w:b/>
+        </w:rPr>
+      </w:pPr>
+      <w:r>
+        <w:rPr>
+          <w:rFonts w:asciiTheme="minorHAnsi" w:hAnsiTheme="minorHAnsi"/>
+          <w:i/>
           <w:color w:val="FF0000"/>
           <w:sz w:val="30"/>
           <w:szCs w:val="30"/>
-          <w:u w:val="single"/>
-        </w:rPr>
-        <w:t>del</w:t>
-      </w:r>
-      <w:proofErr w:type="gramEnd"/>
-      <w:r>
-        <w:rPr>
-          <w:rFonts w:asciiTheme="minorHAnsi" w:hAnsiTheme="minorHAnsi"/>
-          <w:b/>
+        </w:rPr>
+        <w:t xml:space="preserve">Aggiunta </w:t>
+      </w:r>
+      <w:r>
+        <w:rPr>
+          <w:rFonts w:asciiTheme="minorHAnsi" w:hAnsiTheme="minorHAnsi"/>
+          <w:i/>
           <w:color w:val="FF0000"/>
           <w:sz w:val="30"/>
           <w:szCs w:val="30"/>
-          <w:u w:val="single"/>
-        </w:rPr>
-        <w:t xml:space="preserve"> catalogo</w:t>
-      </w:r>
-    </w:p>
-    <w:p>
-      <w:pPr>
-        <w:jc w:val="both"/>
-        <w:rPr>
-          <w:rFonts w:asciiTheme="minorHAnsi" w:hAnsiTheme="minorHAnsi"/>
-          <w:b/>
+        </w:rPr>
+        <w:t xml:space="preserve">di </w:t>
+      </w:r>
+      <w:proofErr w:type="gramStart"/>
+      <w:r>
+        <w:rPr>
+          <w:rFonts w:asciiTheme="minorHAnsi" w:hAnsiTheme="minorHAnsi"/>
+          <w:i/>
           <w:color w:val="FF0000"/>
           <w:sz w:val="30"/>
           <w:szCs w:val="30"/>
-          <w:u w:val="single"/>
-        </w:rPr>
-      </w:pPr>
-    </w:p>
-    <w:p>
-      <w:pPr>
-        <w:jc w:val="both"/>
+        </w:rPr>
+        <w:t>un</w:t>
+      </w:r>
+      <w:proofErr w:type="gramEnd"/>
+      <w:r>
         <w:rPr>
           <w:rFonts w:asciiTheme="minorHAnsi" w:hAnsiTheme="minorHAnsi"/>
           <w:i/>
@@ -42179,7 +42582,8 @@
           <w:sz w:val="30"/>
           <w:szCs w:val="30"/>
         </w:rPr>
-      </w:pPr>
+        <w:t xml:space="preserve"> </w:t>
+      </w:r>
       <w:r>
         <w:rPr>
           <w:rFonts w:asciiTheme="minorHAnsi" w:hAnsiTheme="minorHAnsi"/>
@@ -42188,25 +42592,22 @@
           <w:sz w:val="30"/>
           <w:szCs w:val="30"/>
         </w:rPr>
-        <w:t>Visualizzazione del catalogo</w:t>
-      </w:r>
-    </w:p>
-    <w:p>
-      <w:pPr>
-        <w:jc w:val="both"/>
-        <w:rPr>
-          <w:rFonts w:asciiTheme="minorHAnsi" w:hAnsiTheme="minorHAnsi"/>
-          <w:b/>
+        <w:t>prodotto nel catalogo</w:t>
+      </w:r>
+    </w:p>
+    <w:p>
+      <w:pPr>
+        <w:jc w:val="both"/>
+        <w:rPr>
+          <w:rFonts w:asciiTheme="minorHAnsi" w:hAnsiTheme="minorHAnsi"/>
           <w:color w:val="FF0000"/>
           <w:sz w:val="30"/>
           <w:szCs w:val="30"/>
-          <w:u w:val="single"/>
-        </w:rPr>
-      </w:pPr>
-      <w:r>
-        <w:rPr>
-          <w:rFonts w:asciiTheme="minorHAnsi" w:hAnsiTheme="minorHAnsi"/>
-          <w:b/>
+        </w:rPr>
+      </w:pPr>
+      <w:r>
+        <w:rPr>
+          <w:rFonts w:asciiTheme="minorHAnsi" w:hAnsiTheme="minorHAnsi"/>
           <w:noProof/>
           <w:color w:val="FF0000"/>
           <w:sz w:val="30"/>
@@ -42215,9 +42616,9 @@
         </w:rPr>
         <w:drawing>
           <wp:inline distT="0" distB="0" distL="0" distR="0">
-            <wp:extent cx="5943600" cy="2788920"/>
-            <wp:effectExtent l="0" t="0" r="0" b="0"/>
-            <wp:docPr id="47" name="Immagine 47"/>
+            <wp:extent cx="6238875" cy="3210598"/>
+            <wp:effectExtent l="0" t="0" r="0" b="8890"/>
+            <wp:docPr id="42" name="Immagine 42"/>
             <wp:cNvGraphicFramePr>
               <a:graphicFrameLocks xmlns:a="http://schemas.openxmlformats.org/drawingml/2006/main" noChangeAspect="1"/>
             </wp:cNvGraphicFramePr>
@@ -42225,7 +42626,7 @@
               <a:graphicData uri="http://schemas.openxmlformats.org/drawingml/2006/picture">
                 <pic:pic xmlns:pic="http://schemas.openxmlformats.org/drawingml/2006/picture">
                   <pic:nvPicPr>
-                    <pic:cNvPr id="47" name="Visualizzazione del catalogo.jpg"/>
+                    <pic:cNvPr id="42" name="Aggiunta di un prodotto nel catalogo.jpg"/>
                     <pic:cNvPicPr/>
                   </pic:nvPicPr>
                   <pic:blipFill>
@@ -42243,7 +42644,7 @@
                   <pic:spPr>
                     <a:xfrm>
                       <a:off x="0" y="0"/>
-                      <a:ext cx="5943600" cy="2788920"/>
+                      <a:ext cx="6260863" cy="3221913"/>
                     </a:xfrm>
                     <a:prstGeom prst="rect">
                       <a:avLst/>
@@ -42261,11 +42662,9 @@
         <w:jc w:val="both"/>
         <w:rPr>
           <w:rFonts w:asciiTheme="minorHAnsi" w:hAnsiTheme="minorHAnsi"/>
-          <w:b/>
           <w:color w:val="FF0000"/>
           <w:sz w:val="30"/>
           <w:szCs w:val="30"/>
-          <w:u w:val="single"/>
         </w:rPr>
       </w:pPr>
     </w:p>
@@ -42286,16 +42685,12 @@
         <w:jc w:val="both"/>
         <w:rPr>
           <w:rFonts w:asciiTheme="minorHAnsi" w:hAnsiTheme="minorHAnsi"/>
-          <w:i/>
           <w:color w:val="FF0000"/>
           <w:sz w:val="30"/>
           <w:szCs w:val="30"/>
         </w:rPr>
       </w:pPr>
-    </w:p>
-    <w:p>
-      <w:pPr>
-        <w:jc w:val="both"/>
+      <w:r>
         <w:rPr>
           <w:rFonts w:asciiTheme="minorHAnsi" w:hAnsiTheme="minorHAnsi"/>
           <w:i/>
@@ -42303,11 +42698,11 @@
           <w:sz w:val="30"/>
           <w:szCs w:val="30"/>
         </w:rPr>
-      </w:pPr>
-    </w:p>
-    <w:p>
-      <w:pPr>
-        <w:jc w:val="both"/>
+        <w:lastRenderedPageBreak/>
+        <w:t xml:space="preserve">Eliminazione di </w:t>
+      </w:r>
+      <w:proofErr w:type="gramStart"/>
+      <w:r>
         <w:rPr>
           <w:rFonts w:asciiTheme="minorHAnsi" w:hAnsiTheme="minorHAnsi"/>
           <w:i/>
@@ -42315,7 +42710,9 @@
           <w:sz w:val="30"/>
           <w:szCs w:val="30"/>
         </w:rPr>
-      </w:pPr>
+        <w:t>un</w:t>
+      </w:r>
+      <w:proofErr w:type="gramEnd"/>
       <w:r>
         <w:rPr>
           <w:rFonts w:asciiTheme="minorHAnsi" w:hAnsiTheme="minorHAnsi"/>
@@ -42324,76 +42721,35 @@
           <w:sz w:val="30"/>
           <w:szCs w:val="30"/>
         </w:rPr>
-        <w:t xml:space="preserve">Aggiunta </w:t>
-      </w:r>
-      <w:r>
-        <w:rPr>
-          <w:rFonts w:asciiTheme="minorHAnsi" w:hAnsiTheme="minorHAnsi"/>
-          <w:i/>
+        <w:t xml:space="preserve"> prodotto dal catalogo</w:t>
+      </w:r>
+    </w:p>
+    <w:p>
+      <w:pPr>
+        <w:jc w:val="both"/>
+        <w:rPr>
+          <w:rFonts w:asciiTheme="minorHAnsi" w:hAnsiTheme="minorHAnsi"/>
+          <w:b/>
           <w:color w:val="FF0000"/>
           <w:sz w:val="30"/>
           <w:szCs w:val="30"/>
         </w:rPr>
-        <w:t xml:space="preserve">di </w:t>
-      </w:r>
-      <w:proofErr w:type="gramStart"/>
-      <w:r>
-        <w:rPr>
-          <w:rFonts w:asciiTheme="minorHAnsi" w:hAnsiTheme="minorHAnsi"/>
-          <w:i/>
-          <w:color w:val="FF0000"/>
-          <w:sz w:val="30"/>
-          <w:szCs w:val="30"/>
-        </w:rPr>
-        <w:t>un</w:t>
-      </w:r>
-      <w:proofErr w:type="gramEnd"/>
-      <w:r>
-        <w:rPr>
-          <w:rFonts w:asciiTheme="minorHAnsi" w:hAnsiTheme="minorHAnsi"/>
-          <w:i/>
-          <w:color w:val="FF0000"/>
-          <w:sz w:val="30"/>
-          <w:szCs w:val="30"/>
-        </w:rPr>
-        <w:t xml:space="preserve"> </w:t>
-      </w:r>
-      <w:r>
-        <w:rPr>
-          <w:rFonts w:asciiTheme="minorHAnsi" w:hAnsiTheme="minorHAnsi"/>
-          <w:i/>
-          <w:color w:val="FF0000"/>
-          <w:sz w:val="30"/>
-          <w:szCs w:val="30"/>
-        </w:rPr>
-        <w:t>prodotto nel catalogo</w:t>
-      </w:r>
-    </w:p>
-    <w:p>
-      <w:pPr>
-        <w:jc w:val="both"/>
-        <w:rPr>
-          <w:rFonts w:asciiTheme="minorHAnsi" w:hAnsiTheme="minorHAnsi"/>
-          <w:color w:val="FF0000"/>
-          <w:sz w:val="30"/>
-          <w:szCs w:val="30"/>
-        </w:rPr>
-      </w:pPr>
-      <w:r>
-        <w:rPr>
-          <w:rFonts w:asciiTheme="minorHAnsi" w:hAnsiTheme="minorHAnsi"/>
+      </w:pPr>
+      <w:r>
+        <w:rPr>
+          <w:rFonts w:asciiTheme="minorHAnsi" w:hAnsiTheme="minorHAnsi"/>
+          <w:b/>
           <w:noProof/>
           <w:color w:val="FF0000"/>
           <w:sz w:val="30"/>
           <w:szCs w:val="30"/>
           <w:lang w:val="it-IT"/>
         </w:rPr>
-        <w:lastRenderedPageBreak/>
         <w:drawing>
           <wp:inline distT="0" distB="0" distL="0" distR="0">
-            <wp:extent cx="6672580" cy="1991360"/>
-            <wp:effectExtent l="0" t="0" r="0" b="8890"/>
-            <wp:docPr id="42" name="Immagine 42"/>
+            <wp:extent cx="5820610" cy="3051175"/>
+            <wp:effectExtent l="0" t="0" r="8890" b="0"/>
+            <wp:docPr id="45" name="Immagine 45"/>
             <wp:cNvGraphicFramePr>
               <a:graphicFrameLocks xmlns:a="http://schemas.openxmlformats.org/drawingml/2006/main" noChangeAspect="1"/>
             </wp:cNvGraphicFramePr>
@@ -42401,7 +42757,7 @@
               <a:graphicData uri="http://schemas.openxmlformats.org/drawingml/2006/picture">
                 <pic:pic xmlns:pic="http://schemas.openxmlformats.org/drawingml/2006/picture">
                   <pic:nvPicPr>
-                    <pic:cNvPr id="42" name="Aggiunta di un prodotto nel catalogo.jpg"/>
+                    <pic:cNvPr id="45" name="Eliminazione di un prodotto nel catalogo.jpg"/>
                     <pic:cNvPicPr/>
                   </pic:nvPicPr>
                   <pic:blipFill>
@@ -42419,7 +42775,7 @@
                   <pic:spPr>
                     <a:xfrm>
                       <a:off x="0" y="0"/>
-                      <a:ext cx="6684187" cy="1994824"/>
+                      <a:ext cx="5820610" cy="3051175"/>
                     </a:xfrm>
                     <a:prstGeom prst="rect">
                       <a:avLst/>
@@ -42437,6 +42793,7 @@
         <w:jc w:val="both"/>
         <w:rPr>
           <w:rFonts w:asciiTheme="minorHAnsi" w:hAnsiTheme="minorHAnsi"/>
+          <w:i/>
           <w:color w:val="FF0000"/>
           <w:sz w:val="30"/>
           <w:szCs w:val="30"/>
@@ -42448,12 +42805,16 @@
         <w:jc w:val="both"/>
         <w:rPr>
           <w:rFonts w:asciiTheme="minorHAnsi" w:hAnsiTheme="minorHAnsi"/>
+          <w:i/>
           <w:color w:val="FF0000"/>
           <w:sz w:val="30"/>
           <w:szCs w:val="30"/>
         </w:rPr>
       </w:pPr>
-      <w:r>
+    </w:p>
+    <w:p>
+      <w:pPr>
+        <w:jc w:val="both"/>
         <w:rPr>
           <w:rFonts w:asciiTheme="minorHAnsi" w:hAnsiTheme="minorHAnsi"/>
           <w:i/>
@@ -42461,9 +42822,7 @@
           <w:sz w:val="30"/>
           <w:szCs w:val="30"/>
         </w:rPr>
-        <w:t xml:space="preserve">Eliminazione di </w:t>
-      </w:r>
-      <w:proofErr w:type="gramStart"/>
+      </w:pPr>
       <w:r>
         <w:rPr>
           <w:rFonts w:asciiTheme="minorHAnsi" w:hAnsiTheme="minorHAnsi"/>
@@ -42472,9 +42831,9 @@
           <w:sz w:val="30"/>
           <w:szCs w:val="30"/>
         </w:rPr>
-        <w:t>un</w:t>
-      </w:r>
-      <w:proofErr w:type="gramEnd"/>
+        <w:t xml:space="preserve">Aggiornamento delle specifiche di </w:t>
+      </w:r>
+      <w:proofErr w:type="gramStart"/>
       <w:r>
         <w:rPr>
           <w:rFonts w:asciiTheme="minorHAnsi" w:hAnsiTheme="minorHAnsi"/>
@@ -42483,7 +42842,18 @@
           <w:sz w:val="30"/>
           <w:szCs w:val="30"/>
         </w:rPr>
-        <w:t xml:space="preserve"> prodotto dal catalogo</w:t>
+        <w:t>un</w:t>
+      </w:r>
+      <w:proofErr w:type="gramEnd"/>
+      <w:r>
+        <w:rPr>
+          <w:rFonts w:asciiTheme="minorHAnsi" w:hAnsiTheme="minorHAnsi"/>
+          <w:i/>
+          <w:color w:val="FF0000"/>
+          <w:sz w:val="30"/>
+          <w:szCs w:val="30"/>
+        </w:rPr>
+        <w:t xml:space="preserve"> prodotto</w:t>
       </w:r>
     </w:p>
     <w:p>
@@ -42509,9 +42879,9 @@
         </w:rPr>
         <w:drawing>
           <wp:inline distT="0" distB="0" distL="0" distR="0">
-            <wp:extent cx="5943600" cy="3051175"/>
-            <wp:effectExtent l="0" t="0" r="0" b="0"/>
-            <wp:docPr id="45" name="Immagine 45"/>
+            <wp:extent cx="5943600" cy="3897630"/>
+            <wp:effectExtent l="0" t="0" r="0" b="7620"/>
+            <wp:docPr id="56" name="Immagine 56"/>
             <wp:cNvGraphicFramePr>
               <a:graphicFrameLocks xmlns:a="http://schemas.openxmlformats.org/drawingml/2006/main" noChangeAspect="1"/>
             </wp:cNvGraphicFramePr>
@@ -42519,7 +42889,7 @@
               <a:graphicData uri="http://schemas.openxmlformats.org/drawingml/2006/picture">
                 <pic:pic xmlns:pic="http://schemas.openxmlformats.org/drawingml/2006/picture">
                   <pic:nvPicPr>
-                    <pic:cNvPr id="45" name="Eliminazione di un prodotto nel catalogo.jpg"/>
+                    <pic:cNvPr id="56" name="Modifica delle specifiche di un prodotto.jpg"/>
                     <pic:cNvPicPr/>
                   </pic:nvPicPr>
                   <pic:blipFill>
@@ -42537,7 +42907,7 @@
                   <pic:spPr>
                     <a:xfrm>
                       <a:off x="0" y="0"/>
-                      <a:ext cx="5943600" cy="3051175"/>
+                      <a:ext cx="5943600" cy="3897630"/>
                     </a:xfrm>
                     <a:prstGeom prst="rect">
                       <a:avLst/>
@@ -42555,139 +42925,63 @@
         <w:jc w:val="both"/>
         <w:rPr>
           <w:rFonts w:asciiTheme="minorHAnsi" w:hAnsiTheme="minorHAnsi"/>
-          <w:i/>
+          <w:b/>
           <w:color w:val="FF0000"/>
           <w:sz w:val="30"/>
           <w:szCs w:val="30"/>
-        </w:rPr>
-      </w:pPr>
-    </w:p>
-    <w:p>
-      <w:pPr>
-        <w:jc w:val="both"/>
-        <w:rPr>
-          <w:rFonts w:asciiTheme="minorHAnsi" w:hAnsiTheme="minorHAnsi"/>
-          <w:i/>
+          <w:u w:val="single"/>
+        </w:rPr>
+      </w:pPr>
+      <w:r>
+        <w:rPr>
+          <w:rFonts w:asciiTheme="minorHAnsi" w:hAnsiTheme="minorHAnsi"/>
+          <w:b/>
           <w:color w:val="FF0000"/>
           <w:sz w:val="30"/>
           <w:szCs w:val="30"/>
-        </w:rPr>
-      </w:pPr>
-    </w:p>
-    <w:p>
-      <w:pPr>
-        <w:jc w:val="both"/>
-        <w:rPr>
-          <w:rFonts w:asciiTheme="minorHAnsi" w:hAnsiTheme="minorHAnsi"/>
-          <w:i/>
+          <w:u w:val="single"/>
+        </w:rPr>
+        <w:lastRenderedPageBreak/>
+        <w:t>S</w:t>
+      </w:r>
+      <w:r>
+        <w:rPr>
+          <w:rFonts w:asciiTheme="minorHAnsi" w:hAnsiTheme="minorHAnsi"/>
+          <w:b/>
           <w:color w:val="FF0000"/>
           <w:sz w:val="30"/>
           <w:szCs w:val="30"/>
-        </w:rPr>
-      </w:pPr>
-    </w:p>
-    <w:p>
-      <w:pPr>
-        <w:jc w:val="both"/>
-        <w:rPr>
-          <w:rFonts w:asciiTheme="minorHAnsi" w:hAnsiTheme="minorHAnsi"/>
-          <w:i/>
-          <w:color w:val="FF0000"/>
-          <w:sz w:val="30"/>
-          <w:szCs w:val="30"/>
-        </w:rPr>
-      </w:pPr>
-    </w:p>
-    <w:p>
-      <w:pPr>
-        <w:jc w:val="both"/>
-        <w:rPr>
-          <w:rFonts w:asciiTheme="minorHAnsi" w:hAnsiTheme="minorHAnsi"/>
-          <w:i/>
-          <w:color w:val="FF0000"/>
-          <w:sz w:val="30"/>
-          <w:szCs w:val="30"/>
-        </w:rPr>
-      </w:pPr>
-    </w:p>
-    <w:p>
-      <w:pPr>
-        <w:jc w:val="both"/>
-        <w:rPr>
-          <w:rFonts w:asciiTheme="minorHAnsi" w:hAnsiTheme="minorHAnsi"/>
-          <w:i/>
-          <w:color w:val="FF0000"/>
-          <w:sz w:val="30"/>
-          <w:szCs w:val="30"/>
-        </w:rPr>
-      </w:pPr>
-    </w:p>
-    <w:p>
-      <w:pPr>
-        <w:jc w:val="both"/>
-        <w:rPr>
-          <w:rFonts w:asciiTheme="minorHAnsi" w:hAnsiTheme="minorHAnsi"/>
-          <w:i/>
-          <w:color w:val="FF0000"/>
-          <w:sz w:val="30"/>
-          <w:szCs w:val="30"/>
-        </w:rPr>
-      </w:pPr>
-    </w:p>
-    <w:p>
-      <w:pPr>
-        <w:jc w:val="both"/>
-        <w:rPr>
-          <w:rFonts w:asciiTheme="minorHAnsi" w:hAnsiTheme="minorHAnsi"/>
-          <w:i/>
-          <w:color w:val="FF0000"/>
-          <w:sz w:val="30"/>
-          <w:szCs w:val="30"/>
-        </w:rPr>
-      </w:pPr>
-    </w:p>
-    <w:p>
-      <w:pPr>
-        <w:jc w:val="both"/>
-        <w:rPr>
-          <w:rFonts w:asciiTheme="minorHAnsi" w:hAnsiTheme="minorHAnsi"/>
-          <w:i/>
-          <w:color w:val="FF0000"/>
-          <w:sz w:val="30"/>
-          <w:szCs w:val="30"/>
-        </w:rPr>
-      </w:pPr>
-    </w:p>
-    <w:p>
-      <w:pPr>
-        <w:jc w:val="both"/>
-        <w:rPr>
-          <w:rFonts w:asciiTheme="minorHAnsi" w:hAnsiTheme="minorHAnsi"/>
-          <w:i/>
-          <w:color w:val="FF0000"/>
-          <w:sz w:val="30"/>
-          <w:szCs w:val="30"/>
-        </w:rPr>
-      </w:pPr>
-      <w:r>
-        <w:rPr>
-          <w:rFonts w:asciiTheme="minorHAnsi" w:hAnsiTheme="minorHAnsi"/>
-          <w:i/>
-          <w:color w:val="FF0000"/>
-          <w:sz w:val="30"/>
-          <w:szCs w:val="30"/>
-        </w:rPr>
-        <w:lastRenderedPageBreak/>
-        <w:t xml:space="preserve">Aggiornamento delle specifiche di </w:t>
+          <w:u w:val="single"/>
+        </w:rPr>
+        <w:t>tatechart diagram</w:t>
+      </w:r>
+    </w:p>
+    <w:p>
+      <w:pPr>
+        <w:jc w:val="both"/>
+        <w:rPr>
+          <w:rFonts w:asciiTheme="minorHAnsi" w:hAnsiTheme="minorHAnsi"/>
+          <w:color w:val="000000" w:themeColor="text1"/>
+          <w:sz w:val="26"/>
+          <w:szCs w:val="26"/>
+        </w:rPr>
+      </w:pPr>
+      <w:r>
+        <w:rPr>
+          <w:rFonts w:asciiTheme="minorHAnsi" w:hAnsiTheme="minorHAnsi"/>
+          <w:color w:val="000000" w:themeColor="text1"/>
+          <w:sz w:val="26"/>
+          <w:szCs w:val="26"/>
+        </w:rPr>
+        <w:t xml:space="preserve">Si riporta di seguito lo statechart diagram relativo alla gestione dell’ordine di </w:t>
       </w:r>
       <w:proofErr w:type="gramStart"/>
       <w:r>
         <w:rPr>
           <w:rFonts w:asciiTheme="minorHAnsi" w:hAnsiTheme="minorHAnsi"/>
-          <w:i/>
-          <w:color w:val="FF0000"/>
-          <w:sz w:val="30"/>
-          <w:szCs w:val="30"/>
+          <w:color w:val="000000" w:themeColor="text1"/>
+          <w:sz w:val="26"/>
+          <w:szCs w:val="26"/>
         </w:rPr>
         <w:t>un</w:t>
       </w:r>
@@ -42695,77 +42989,65 @@
       <w:r>
         <w:rPr>
           <w:rFonts w:asciiTheme="minorHAnsi" w:hAnsiTheme="minorHAnsi"/>
-          <w:i/>
-          <w:color w:val="FF0000"/>
-          <w:sz w:val="30"/>
-          <w:szCs w:val="30"/>
-        </w:rPr>
-        <w:t xml:space="preserve"> prodotto</w:t>
-      </w:r>
-    </w:p>
-    <w:p>
-      <w:pPr>
-        <w:jc w:val="both"/>
-        <w:rPr>
-          <w:rFonts w:asciiTheme="minorHAnsi" w:hAnsiTheme="minorHAnsi"/>
-          <w:b/>
-          <w:color w:val="FF0000"/>
-          <w:sz w:val="30"/>
-          <w:szCs w:val="30"/>
-        </w:rPr>
-      </w:pPr>
-      <w:r>
-        <w:rPr>
-          <w:rFonts w:asciiTheme="minorHAnsi" w:hAnsiTheme="minorHAnsi"/>
-          <w:b/>
-          <w:noProof/>
-          <w:color w:val="FF0000"/>
-          <w:sz w:val="30"/>
-          <w:szCs w:val="30"/>
-          <w:lang w:val="it-IT"/>
-        </w:rPr>
-        <w:drawing>
-          <wp:inline distT="0" distB="0" distL="0" distR="0">
-            <wp:extent cx="5943600" cy="4205605"/>
-            <wp:effectExtent l="0" t="0" r="0" b="4445"/>
-            <wp:docPr id="46" name="Immagine 46"/>
-            <wp:cNvGraphicFramePr>
-              <a:graphicFrameLocks xmlns:a="http://schemas.openxmlformats.org/drawingml/2006/main" noChangeAspect="1"/>
-            </wp:cNvGraphicFramePr>
-            <a:graphic xmlns:a="http://schemas.openxmlformats.org/drawingml/2006/main">
-              <a:graphicData uri="http://schemas.openxmlformats.org/drawingml/2006/picture">
-                <pic:pic xmlns:pic="http://schemas.openxmlformats.org/drawingml/2006/picture">
-                  <pic:nvPicPr>
-                    <pic:cNvPr id="46" name="Modifica delle specifiche di un prodotto.jpg"/>
-                    <pic:cNvPicPr/>
-                  </pic:nvPicPr>
-                  <pic:blipFill>
-                    <a:blip r:embed="rId64">
-                      <a:extLst>
-                        <a:ext uri="{28A0092B-C50C-407E-A947-70E740481C1C}">
-                          <a14:useLocalDpi xmlns:a14="http://schemas.microsoft.com/office/drawing/2010/main" val="0"/>
-                        </a:ext>
-                      </a:extLst>
-                    </a:blip>
-                    <a:stretch>
-                      <a:fillRect/>
-                    </a:stretch>
-                  </pic:blipFill>
-                  <pic:spPr>
-                    <a:xfrm>
-                      <a:off x="0" y="0"/>
-                      <a:ext cx="5943600" cy="4205605"/>
-                    </a:xfrm>
-                    <a:prstGeom prst="rect">
-                      <a:avLst/>
-                    </a:prstGeom>
-                  </pic:spPr>
-                </pic:pic>
-              </a:graphicData>
-            </a:graphic>
-          </wp:inline>
-        </w:drawing>
-      </w:r>
+          <w:color w:val="000000" w:themeColor="text1"/>
+          <w:sz w:val="26"/>
+          <w:szCs w:val="26"/>
+        </w:rPr>
+        <w:t xml:space="preserve"> cliente.</w:t>
+      </w:r>
+    </w:p>
+    <w:p>
+      <w:pPr>
+        <w:jc w:val="both"/>
+        <w:rPr>
+          <w:rFonts w:asciiTheme="minorHAnsi" w:hAnsiTheme="minorHAnsi"/>
+          <w:color w:val="000000" w:themeColor="text1"/>
+          <w:sz w:val="26"/>
+          <w:szCs w:val="26"/>
+        </w:rPr>
+      </w:pPr>
+    </w:p>
+    <w:p>
+      <w:pPr>
+        <w:jc w:val="both"/>
+        <w:rPr>
+          <w:rFonts w:asciiTheme="minorHAnsi" w:hAnsiTheme="minorHAnsi"/>
+          <w:color w:val="000000" w:themeColor="text1"/>
+          <w:sz w:val="26"/>
+          <w:szCs w:val="26"/>
+        </w:rPr>
+      </w:pPr>
+    </w:p>
+    <w:p>
+      <w:pPr>
+        <w:jc w:val="both"/>
+        <w:rPr>
+          <w:rFonts w:asciiTheme="minorHAnsi" w:hAnsiTheme="minorHAnsi"/>
+          <w:color w:val="000000" w:themeColor="text1"/>
+          <w:sz w:val="26"/>
+          <w:szCs w:val="26"/>
+        </w:rPr>
+      </w:pPr>
+      <w:r>
+        <w:rPr>
+          <w:rFonts w:asciiTheme="minorHAnsi" w:hAnsiTheme="minorHAnsi"/>
+          <w:color w:val="000000" w:themeColor="text1"/>
+          <w:sz w:val="26"/>
+          <w:szCs w:val="26"/>
+        </w:rPr>
+        <w:t>…</w:t>
+      </w:r>
+    </w:p>
+    <w:p>
+      <w:pPr>
+        <w:jc w:val="both"/>
+        <w:rPr>
+          <w:rFonts w:asciiTheme="minorHAnsi" w:hAnsiTheme="minorHAnsi"/>
+          <w:color w:val="000000" w:themeColor="text1"/>
+          <w:sz w:val="26"/>
+          <w:szCs w:val="26"/>
+        </w:rPr>
+      </w:pPr>
     </w:p>
     <w:p>
       <w:pPr>
@@ -42774,26 +43056,313 @@
         <w:rPr>
           <w:b/>
           <w:color w:val="FF0000"/>
-        </w:rPr>
-      </w:pPr>
-      <w:bookmarkStart w:id="34" w:name="_Toc156485966"/>
+          <w:u w:val="single"/>
+        </w:rPr>
+      </w:pPr>
+      <w:bookmarkStart w:id="33" w:name="_Toc156665753"/>
       <w:r>
         <w:rPr>
           <w:b/>
           <w:color w:val="FF0000"/>
-        </w:rPr>
-        <w:t>3.4.5 User interface – navigational paths and screen mock-ups</w:t>
-      </w:r>
+          <w:u w:val="single"/>
+        </w:rPr>
+        <w:t>Activity diagram</w:t>
+      </w:r>
+    </w:p>
+    <w:p>
+      <w:pPr>
+        <w:jc w:val="both"/>
+        <w:rPr>
+          <w:rFonts w:asciiTheme="minorHAnsi" w:hAnsiTheme="minorHAnsi"/>
+          <w:color w:val="000000" w:themeColor="text1"/>
+          <w:sz w:val="26"/>
+          <w:szCs w:val="26"/>
+        </w:rPr>
+      </w:pPr>
+      <w:r>
+        <w:rPr>
+          <w:rFonts w:asciiTheme="minorHAnsi" w:hAnsiTheme="minorHAnsi"/>
+          <w:color w:val="000000" w:themeColor="text1"/>
+          <w:sz w:val="26"/>
+          <w:szCs w:val="26"/>
+        </w:rPr>
+        <w:t>S</w:t>
+      </w:r>
+      <w:r>
+        <w:rPr>
+          <w:rFonts w:asciiTheme="minorHAnsi" w:hAnsiTheme="minorHAnsi"/>
+          <w:color w:val="000000" w:themeColor="text1"/>
+          <w:sz w:val="26"/>
+          <w:szCs w:val="26"/>
+        </w:rPr>
+        <w:t xml:space="preserve">i riporta di seguito l’activity </w:t>
+      </w:r>
+      <w:r>
+        <w:rPr>
+          <w:rFonts w:asciiTheme="minorHAnsi" w:hAnsiTheme="minorHAnsi"/>
+          <w:color w:val="000000" w:themeColor="text1"/>
+          <w:sz w:val="26"/>
+          <w:szCs w:val="26"/>
+        </w:rPr>
+        <w:t xml:space="preserve">diagram relativo </w:t>
+      </w:r>
+      <w:r>
+        <w:rPr>
+          <w:rFonts w:asciiTheme="minorHAnsi" w:hAnsiTheme="minorHAnsi"/>
+          <w:color w:val="000000" w:themeColor="text1"/>
+          <w:sz w:val="26"/>
+          <w:szCs w:val="26"/>
+        </w:rPr>
+        <w:t xml:space="preserve">al processo di creazione e preparazione dell’ordine </w:t>
+      </w:r>
+      <w:proofErr w:type="gramStart"/>
+      <w:r>
+        <w:rPr>
+          <w:rFonts w:asciiTheme="minorHAnsi" w:hAnsiTheme="minorHAnsi"/>
+          <w:color w:val="000000" w:themeColor="text1"/>
+          <w:sz w:val="26"/>
+          <w:szCs w:val="26"/>
+        </w:rPr>
+        <w:t>del</w:t>
+      </w:r>
+      <w:proofErr w:type="gramEnd"/>
+      <w:r>
+        <w:rPr>
+          <w:rFonts w:asciiTheme="minorHAnsi" w:hAnsiTheme="minorHAnsi"/>
+          <w:color w:val="000000" w:themeColor="text1"/>
+          <w:sz w:val="26"/>
+          <w:szCs w:val="26"/>
+        </w:rPr>
+        <w:t xml:space="preserve"> cliente da parte del negozio</w:t>
+      </w:r>
+      <w:r>
+        <w:rPr>
+          <w:rFonts w:asciiTheme="minorHAnsi" w:hAnsiTheme="minorHAnsi"/>
+          <w:color w:val="000000" w:themeColor="text1"/>
+          <w:sz w:val="26"/>
+          <w:szCs w:val="26"/>
+        </w:rPr>
+        <w:t>.</w:t>
+      </w:r>
+    </w:p>
+    <w:p>
+      <w:pPr>
+        <w:jc w:val="both"/>
+        <w:rPr>
+          <w:rFonts w:asciiTheme="minorHAnsi" w:hAnsiTheme="minorHAnsi"/>
+          <w:color w:val="000000" w:themeColor="text1"/>
+          <w:sz w:val="26"/>
+          <w:szCs w:val="26"/>
+        </w:rPr>
+      </w:pPr>
+      <w:r>
+        <w:rPr>
+          <w:rFonts w:asciiTheme="minorHAnsi" w:hAnsiTheme="minorHAnsi"/>
+          <w:color w:val="000000" w:themeColor="text1"/>
+          <w:sz w:val="26"/>
+          <w:szCs w:val="26"/>
+        </w:rPr>
+        <w:t>…</w:t>
+      </w:r>
+    </w:p>
+    <w:p>
+      <w:pPr>
+        <w:rPr>
+          <w:lang w:val="it-IT"/>
+        </w:rPr>
+      </w:pPr>
+    </w:p>
+    <w:p>
+      <w:pPr>
+        <w:rPr>
+          <w:lang w:val="it-IT"/>
+        </w:rPr>
+      </w:pPr>
+    </w:p>
+    <w:p>
+      <w:pPr>
+        <w:rPr>
+          <w:lang w:val="it-IT"/>
+        </w:rPr>
+      </w:pPr>
+    </w:p>
+    <w:p>
+      <w:pPr>
+        <w:rPr>
+          <w:lang w:val="it-IT"/>
+        </w:rPr>
+      </w:pPr>
+    </w:p>
+    <w:p>
+      <w:pPr>
+        <w:rPr>
+          <w:lang w:val="it-IT"/>
+        </w:rPr>
+      </w:pPr>
+    </w:p>
+    <w:p>
+      <w:pPr>
+        <w:rPr>
+          <w:lang w:val="it-IT"/>
+        </w:rPr>
+      </w:pPr>
+    </w:p>
+    <w:p>
+      <w:pPr>
+        <w:rPr>
+          <w:lang w:val="it-IT"/>
+        </w:rPr>
+      </w:pPr>
+    </w:p>
+    <w:p>
+      <w:pPr>
+        <w:rPr>
+          <w:lang w:val="it-IT"/>
+        </w:rPr>
+      </w:pPr>
+    </w:p>
+    <w:p>
+      <w:pPr>
+        <w:rPr>
+          <w:lang w:val="it-IT"/>
+        </w:rPr>
+      </w:pPr>
+    </w:p>
+    <w:p>
+      <w:pPr>
+        <w:rPr>
+          <w:lang w:val="it-IT"/>
+        </w:rPr>
+      </w:pPr>
+    </w:p>
+    <w:p>
+      <w:pPr>
+        <w:rPr>
+          <w:lang w:val="it-IT"/>
+        </w:rPr>
+      </w:pPr>
+    </w:p>
+    <w:p>
+      <w:pPr>
+        <w:rPr>
+          <w:lang w:val="it-IT"/>
+        </w:rPr>
+      </w:pPr>
+    </w:p>
+    <w:p>
+      <w:pPr>
+        <w:rPr>
+          <w:lang w:val="it-IT"/>
+        </w:rPr>
+      </w:pPr>
+    </w:p>
+    <w:p>
+      <w:pPr>
+        <w:rPr>
+          <w:lang w:val="it-IT"/>
+        </w:rPr>
+      </w:pPr>
+    </w:p>
+    <w:p>
+      <w:pPr>
+        <w:rPr>
+          <w:lang w:val="it-IT"/>
+        </w:rPr>
+      </w:pPr>
+    </w:p>
+    <w:p>
+      <w:pPr>
+        <w:rPr>
+          <w:lang w:val="it-IT"/>
+        </w:rPr>
+      </w:pPr>
+    </w:p>
+    <w:p>
+      <w:pPr>
+        <w:rPr>
+          <w:lang w:val="it-IT"/>
+        </w:rPr>
+      </w:pPr>
+    </w:p>
+    <w:p>
+      <w:pPr>
+        <w:rPr>
+          <w:lang w:val="it-IT"/>
+        </w:rPr>
+      </w:pPr>
+    </w:p>
+    <w:p>
+      <w:pPr>
+        <w:rPr>
+          <w:lang w:val="it-IT"/>
+        </w:rPr>
+      </w:pPr>
+    </w:p>
+    <w:p>
+      <w:pPr>
+        <w:rPr>
+          <w:lang w:val="it-IT"/>
+        </w:rPr>
+      </w:pPr>
+    </w:p>
+    <w:p>
+      <w:pPr>
+        <w:rPr>
+          <w:lang w:val="it-IT"/>
+        </w:rPr>
+      </w:pPr>
+    </w:p>
+    <w:p>
+      <w:pPr>
+        <w:rPr>
+          <w:lang w:val="it-IT"/>
+        </w:rPr>
+      </w:pPr>
+    </w:p>
+    <w:p>
+      <w:pPr>
+        <w:rPr>
+          <w:lang w:val="it-IT"/>
+        </w:rPr>
+      </w:pPr>
+    </w:p>
+    <w:p>
+      <w:pPr>
+        <w:rPr>
+          <w:lang w:val="it-IT"/>
+        </w:rPr>
+      </w:pPr>
+    </w:p>
+    <w:p>
+      <w:pPr>
+        <w:rPr>
+          <w:lang w:val="it-IT"/>
+        </w:rPr>
+      </w:pPr>
+    </w:p>
+    <w:p>
+      <w:pPr>
+        <w:rPr>
+          <w:lang w:val="it-IT"/>
+        </w:rPr>
+      </w:pPr>
+    </w:p>
+    <w:p>
+      <w:pPr>
+        <w:rPr>
+          <w:lang w:val="it-IT"/>
+        </w:rPr>
+      </w:pPr>
+      <w:bookmarkStart w:id="34" w:name="_GoBack"/>
       <w:bookmarkEnd w:id="34"/>
     </w:p>
     <w:p>
       <w:pPr>
-        <w:jc w:val="both"/>
-        <w:rPr>
-          <w:rFonts w:asciiTheme="minorHAnsi" w:hAnsiTheme="minorHAnsi"/>
-          <w:color w:val="FF0000"/>
-          <w:sz w:val="26"/>
-          <w:szCs w:val="26"/>
+        <w:pStyle w:val="Titolosommario"/>
+        <w:outlineLvl w:val="2"/>
+        <w:rPr>
+          <w:b/>
+          <w:color w:val="FF0000"/>
         </w:rPr>
         <w:sectPr>
           <w:pgSz w:w="12240" w:h="15840"/>
@@ -42801,6 +43370,15 @@
           <w:cols w:space="720"/>
         </w:sectPr>
       </w:pPr>
+      <w:r>
+        <w:rPr>
+          <w:b/>
+          <w:color w:val="FF0000"/>
+        </w:rPr>
+        <w:lastRenderedPageBreak/>
+        <w:t>3.4.5 User interface – navigational paths and screen mock-ups</w:t>
+      </w:r>
+      <w:bookmarkEnd w:id="33"/>
     </w:p>
     <w:p>
       <w:pPr>
@@ -42811,7 +43389,7 @@
           <w:color w:val="FF0000"/>
         </w:rPr>
       </w:pPr>
-      <w:bookmarkStart w:id="35" w:name="_Toc156485967"/>
+      <w:bookmarkStart w:id="35" w:name="_Toc156665754"/>
       <w:r>
         <w:rPr>
           <w:b/>
@@ -44304,7 +44882,7 @@
       <w:rPr>
         <w:noProof/>
       </w:rPr>
-      <w:t>69</w:t>
+      <w:t>71</w:t>
     </w:r>
     <w:r>
       <w:fldChar w:fldCharType="end"/>
@@ -51307,7 +51885,7 @@
 </file>
 
 <file path=customXml/itemProps1.xml><?xml version="1.0" encoding="utf-8"?>
-<ds:datastoreItem xmlns:ds="http://schemas.openxmlformats.org/officeDocument/2006/customXml" ds:itemID="{DEFBF7DB-D6B8-4EAC-8B29-A4823DF8FDB8}">
+<ds:datastoreItem xmlns:ds="http://schemas.openxmlformats.org/officeDocument/2006/customXml" ds:itemID="{4F786BF0-CF6E-4682-9454-4ECA0A8B8066}">
   <ds:schemaRefs>
     <ds:schemaRef ds:uri="http://schemas.openxmlformats.org/officeDocument/2006/bibliography"/>
   </ds:schemaRefs>

--- a/Deliverables/RAD.docx
+++ b/Deliverables/RAD.docx
@@ -313,7 +313,7 @@
           <w:r>
             <w:fldChar w:fldCharType="separate"/>
           </w:r>
-          <w:hyperlink w:anchor="_Toc156665724" w:history="1">
+          <w:hyperlink w:anchor="_Toc156747442" w:history="1">
             <w:r>
               <w:rPr>
                 <w:rStyle w:val="Collegamentoipertestuale"/>
@@ -342,7 +342,7 @@
                 <w:noProof/>
                 <w:webHidden/>
               </w:rPr>
-              <w:instrText xml:space="preserve"> PAGEREF _Toc156665724 \h </w:instrText>
+              <w:instrText xml:space="preserve"> PAGEREF _Toc156747442 \h </w:instrText>
             </w:r>
             <w:r>
               <w:rPr>
@@ -384,7 +384,7 @@
               <w:noProof/>
             </w:rPr>
           </w:pPr>
-          <w:hyperlink w:anchor="_Toc156665725" w:history="1">
+          <w:hyperlink w:anchor="_Toc156747443" w:history="1">
             <w:r>
               <w:rPr>
                 <w:rStyle w:val="Collegamentoipertestuale"/>
@@ -413,7 +413,7 @@
                 <w:noProof/>
                 <w:webHidden/>
               </w:rPr>
-              <w:instrText xml:space="preserve"> PAGEREF _Toc156665725 \h </w:instrText>
+              <w:instrText xml:space="preserve"> PAGEREF _Toc156747443 \h </w:instrText>
             </w:r>
             <w:r>
               <w:rPr>
@@ -455,7 +455,7 @@
               <w:noProof/>
             </w:rPr>
           </w:pPr>
-          <w:hyperlink w:anchor="_Toc156665726" w:history="1">
+          <w:hyperlink w:anchor="_Toc156747444" w:history="1">
             <w:r>
               <w:rPr>
                 <w:rStyle w:val="Collegamentoipertestuale"/>
@@ -484,7 +484,7 @@
                 <w:noProof/>
                 <w:webHidden/>
               </w:rPr>
-              <w:instrText xml:space="preserve"> PAGEREF _Toc156665726 \h </w:instrText>
+              <w:instrText xml:space="preserve"> PAGEREF _Toc156747444 \h </w:instrText>
             </w:r>
             <w:r>
               <w:rPr>
@@ -526,7 +526,7 @@
               <w:noProof/>
             </w:rPr>
           </w:pPr>
-          <w:hyperlink w:anchor="_Toc156665727" w:history="1">
+          <w:hyperlink w:anchor="_Toc156747445" w:history="1">
             <w:r>
               <w:rPr>
                 <w:rStyle w:val="Collegamentoipertestuale"/>
@@ -555,7 +555,7 @@
                 <w:noProof/>
                 <w:webHidden/>
               </w:rPr>
-              <w:instrText xml:space="preserve"> PAGEREF _Toc156665727 \h </w:instrText>
+              <w:instrText xml:space="preserve"> PAGEREF _Toc156747445 \h </w:instrText>
             </w:r>
             <w:r>
               <w:rPr>
@@ -597,7 +597,7 @@
               <w:noProof/>
             </w:rPr>
           </w:pPr>
-          <w:hyperlink w:anchor="_Toc156665728" w:history="1">
+          <w:hyperlink w:anchor="_Toc156747446" w:history="1">
             <w:r>
               <w:rPr>
                 <w:rStyle w:val="Collegamentoipertestuale"/>
@@ -625,7 +625,7 @@
                 <w:noProof/>
                 <w:webHidden/>
               </w:rPr>
-              <w:instrText xml:space="preserve"> PAGEREF _Toc156665728 \h </w:instrText>
+              <w:instrText xml:space="preserve"> PAGEREF _Toc156747446 \h </w:instrText>
             </w:r>
             <w:r>
               <w:rPr>
@@ -667,7 +667,7 @@
               <w:noProof/>
             </w:rPr>
           </w:pPr>
-          <w:hyperlink w:anchor="_Toc156665729" w:history="1">
+          <w:hyperlink w:anchor="_Toc156747447" w:history="1">
             <w:r>
               <w:rPr>
                 <w:rStyle w:val="Collegamentoipertestuale"/>
@@ -695,7 +695,7 @@
                 <w:noProof/>
                 <w:webHidden/>
               </w:rPr>
-              <w:instrText xml:space="preserve"> PAGEREF _Toc156665729 \h </w:instrText>
+              <w:instrText xml:space="preserve"> PAGEREF _Toc156747447 \h </w:instrText>
             </w:r>
             <w:r>
               <w:rPr>
@@ -737,7 +737,7 @@
               <w:noProof/>
             </w:rPr>
           </w:pPr>
-          <w:hyperlink w:anchor="_Toc156665730" w:history="1">
+          <w:hyperlink w:anchor="_Toc156747448" w:history="1">
             <w:r>
               <w:rPr>
                 <w:rStyle w:val="Collegamentoipertestuale"/>
@@ -765,7 +765,7 @@
                 <w:noProof/>
                 <w:webHidden/>
               </w:rPr>
-              <w:instrText xml:space="preserve"> PAGEREF _Toc156665730 \h </w:instrText>
+              <w:instrText xml:space="preserve"> PAGEREF _Toc156747448 \h </w:instrText>
             </w:r>
             <w:r>
               <w:rPr>
@@ -807,7 +807,7 @@
               <w:noProof/>
             </w:rPr>
           </w:pPr>
-          <w:hyperlink w:anchor="_Toc156665731" w:history="1">
+          <w:hyperlink w:anchor="_Toc156747449" w:history="1">
             <w:r>
               <w:rPr>
                 <w:rStyle w:val="Collegamentoipertestuale"/>
@@ -835,7 +835,7 @@
                 <w:noProof/>
                 <w:webHidden/>
               </w:rPr>
-              <w:instrText xml:space="preserve"> PAGEREF _Toc156665731 \h </w:instrText>
+              <w:instrText xml:space="preserve"> PAGEREF _Toc156747449 \h </w:instrText>
             </w:r>
             <w:r>
               <w:rPr>
@@ -877,7 +877,7 @@
               <w:noProof/>
             </w:rPr>
           </w:pPr>
-          <w:hyperlink w:anchor="_Toc156665732" w:history="1">
+          <w:hyperlink w:anchor="_Toc156747450" w:history="1">
             <w:r>
               <w:rPr>
                 <w:rStyle w:val="Collegamentoipertestuale"/>
@@ -905,7 +905,7 @@
                 <w:noProof/>
                 <w:webHidden/>
               </w:rPr>
-              <w:instrText xml:space="preserve"> PAGEREF _Toc156665732 \h </w:instrText>
+              <w:instrText xml:space="preserve"> PAGEREF _Toc156747450 \h </w:instrText>
             </w:r>
             <w:r>
               <w:rPr>
@@ -947,7 +947,7 @@
               <w:noProof/>
             </w:rPr>
           </w:pPr>
-          <w:hyperlink w:anchor="_Toc156665733" w:history="1">
+          <w:hyperlink w:anchor="_Toc156747451" w:history="1">
             <w:r>
               <w:rPr>
                 <w:rStyle w:val="Collegamentoipertestuale"/>
@@ -975,7 +975,7 @@
                 <w:noProof/>
                 <w:webHidden/>
               </w:rPr>
-              <w:instrText xml:space="preserve"> PAGEREF _Toc156665733 \h </w:instrText>
+              <w:instrText xml:space="preserve"> PAGEREF _Toc156747451 \h </w:instrText>
             </w:r>
             <w:r>
               <w:rPr>
@@ -1017,7 +1017,7 @@
               <w:noProof/>
             </w:rPr>
           </w:pPr>
-          <w:hyperlink w:anchor="_Toc156665734" w:history="1">
+          <w:hyperlink w:anchor="_Toc156747452" w:history="1">
             <w:r>
               <w:rPr>
                 <w:rStyle w:val="Collegamentoipertestuale"/>
@@ -1045,7 +1045,7 @@
                 <w:noProof/>
                 <w:webHidden/>
               </w:rPr>
-              <w:instrText xml:space="preserve"> PAGEREF _Toc156665734 \h </w:instrText>
+              <w:instrText xml:space="preserve"> PAGEREF _Toc156747452 \h </w:instrText>
             </w:r>
             <w:r>
               <w:rPr>
@@ -1087,7 +1087,7 @@
               <w:noProof/>
             </w:rPr>
           </w:pPr>
-          <w:hyperlink w:anchor="_Toc156665735" w:history="1">
+          <w:hyperlink w:anchor="_Toc156747453" w:history="1">
             <w:r>
               <w:rPr>
                 <w:rStyle w:val="Collegamentoipertestuale"/>
@@ -1115,7 +1115,7 @@
                 <w:noProof/>
                 <w:webHidden/>
               </w:rPr>
-              <w:instrText xml:space="preserve"> PAGEREF _Toc156665735 \h </w:instrText>
+              <w:instrText xml:space="preserve"> PAGEREF _Toc156747453 \h </w:instrText>
             </w:r>
             <w:r>
               <w:rPr>
@@ -1157,7 +1157,7 @@
               <w:noProof/>
             </w:rPr>
           </w:pPr>
-          <w:hyperlink w:anchor="_Toc156665736" w:history="1">
+          <w:hyperlink w:anchor="_Toc156747454" w:history="1">
             <w:r>
               <w:rPr>
                 <w:rStyle w:val="Collegamentoipertestuale"/>
@@ -1185,7 +1185,7 @@
                 <w:noProof/>
                 <w:webHidden/>
               </w:rPr>
-              <w:instrText xml:space="preserve"> PAGEREF _Toc156665736 \h </w:instrText>
+              <w:instrText xml:space="preserve"> PAGEREF _Toc156747454 \h </w:instrText>
             </w:r>
             <w:r>
               <w:rPr>
@@ -1227,7 +1227,7 @@
               <w:noProof/>
             </w:rPr>
           </w:pPr>
-          <w:hyperlink w:anchor="_Toc156665737" w:history="1">
+          <w:hyperlink w:anchor="_Toc156747455" w:history="1">
             <w:r>
               <w:rPr>
                 <w:rStyle w:val="Collegamentoipertestuale"/>
@@ -1255,7 +1255,7 @@
                 <w:noProof/>
                 <w:webHidden/>
               </w:rPr>
-              <w:instrText xml:space="preserve"> PAGEREF _Toc156665737 \h </w:instrText>
+              <w:instrText xml:space="preserve"> PAGEREF _Toc156747455 \h </w:instrText>
             </w:r>
             <w:r>
               <w:rPr>
@@ -1297,7 +1297,7 @@
               <w:noProof/>
             </w:rPr>
           </w:pPr>
-          <w:hyperlink w:anchor="_Toc156665738" w:history="1">
+          <w:hyperlink w:anchor="_Toc156747456" w:history="1">
             <w:r>
               <w:rPr>
                 <w:rStyle w:val="Collegamentoipertestuale"/>
@@ -1325,7 +1325,7 @@
                 <w:noProof/>
                 <w:webHidden/>
               </w:rPr>
-              <w:instrText xml:space="preserve"> PAGEREF _Toc156665738 \h </w:instrText>
+              <w:instrText xml:space="preserve"> PAGEREF _Toc156747456 \h </w:instrText>
             </w:r>
             <w:r>
               <w:rPr>
@@ -1367,7 +1367,7 @@
               <w:noProof/>
             </w:rPr>
           </w:pPr>
-          <w:hyperlink w:anchor="_Toc156665739" w:history="1">
+          <w:hyperlink w:anchor="_Toc156747457" w:history="1">
             <w:r>
               <w:rPr>
                 <w:rStyle w:val="Collegamentoipertestuale"/>
@@ -1395,7 +1395,7 @@
                 <w:noProof/>
                 <w:webHidden/>
               </w:rPr>
-              <w:instrText xml:space="preserve"> PAGEREF _Toc156665739 \h </w:instrText>
+              <w:instrText xml:space="preserve"> PAGEREF _Toc156747457 \h </w:instrText>
             </w:r>
             <w:r>
               <w:rPr>
@@ -1437,7 +1437,7 @@
               <w:noProof/>
             </w:rPr>
           </w:pPr>
-          <w:hyperlink w:anchor="_Toc156665740" w:history="1">
+          <w:hyperlink w:anchor="_Toc156747458" w:history="1">
             <w:r>
               <w:rPr>
                 <w:rStyle w:val="Collegamentoipertestuale"/>
@@ -1465,7 +1465,7 @@
                 <w:noProof/>
                 <w:webHidden/>
               </w:rPr>
-              <w:instrText xml:space="preserve"> PAGEREF _Toc156665740 \h </w:instrText>
+              <w:instrText xml:space="preserve"> PAGEREF _Toc156747458 \h </w:instrText>
             </w:r>
             <w:r>
               <w:rPr>
@@ -1507,7 +1507,7 @@
               <w:noProof/>
             </w:rPr>
           </w:pPr>
-          <w:hyperlink w:anchor="_Toc156665741" w:history="1">
+          <w:hyperlink w:anchor="_Toc156747459" w:history="1">
             <w:r>
               <w:rPr>
                 <w:rStyle w:val="Collegamentoipertestuale"/>
@@ -1535,7 +1535,7 @@
                 <w:noProof/>
                 <w:webHidden/>
               </w:rPr>
-              <w:instrText xml:space="preserve"> PAGEREF _Toc156665741 \h </w:instrText>
+              <w:instrText xml:space="preserve"> PAGEREF _Toc156747459 \h </w:instrText>
             </w:r>
             <w:r>
               <w:rPr>
@@ -1577,7 +1577,7 @@
               <w:noProof/>
             </w:rPr>
           </w:pPr>
-          <w:hyperlink w:anchor="_Toc156665742" w:history="1">
+          <w:hyperlink w:anchor="_Toc156747460" w:history="1">
             <w:r>
               <w:rPr>
                 <w:rStyle w:val="Collegamentoipertestuale"/>
@@ -1605,7 +1605,7 @@
                 <w:noProof/>
                 <w:webHidden/>
               </w:rPr>
-              <w:instrText xml:space="preserve"> PAGEREF _Toc156665742 \h </w:instrText>
+              <w:instrText xml:space="preserve"> PAGEREF _Toc156747460 \h </w:instrText>
             </w:r>
             <w:r>
               <w:rPr>
@@ -1647,7 +1647,7 @@
               <w:noProof/>
             </w:rPr>
           </w:pPr>
-          <w:hyperlink w:anchor="_Toc156665743" w:history="1">
+          <w:hyperlink w:anchor="_Toc156747461" w:history="1">
             <w:r>
               <w:rPr>
                 <w:rStyle w:val="Collegamentoipertestuale"/>
@@ -1675,7 +1675,7 @@
                 <w:noProof/>
                 <w:webHidden/>
               </w:rPr>
-              <w:instrText xml:space="preserve"> PAGEREF _Toc156665743 \h </w:instrText>
+              <w:instrText xml:space="preserve"> PAGEREF _Toc156747461 \h </w:instrText>
             </w:r>
             <w:r>
               <w:rPr>
@@ -1717,7 +1717,7 @@
               <w:noProof/>
             </w:rPr>
           </w:pPr>
-          <w:hyperlink w:anchor="_Toc156665744" w:history="1">
+          <w:hyperlink w:anchor="_Toc156747462" w:history="1">
             <w:r>
               <w:rPr>
                 <w:rStyle w:val="Collegamentoipertestuale"/>
@@ -1745,7 +1745,7 @@
                 <w:noProof/>
                 <w:webHidden/>
               </w:rPr>
-              <w:instrText xml:space="preserve"> PAGEREF _Toc156665744 \h </w:instrText>
+              <w:instrText xml:space="preserve"> PAGEREF _Toc156747462 \h </w:instrText>
             </w:r>
             <w:r>
               <w:rPr>
@@ -1787,7 +1787,7 @@
               <w:noProof/>
             </w:rPr>
           </w:pPr>
-          <w:hyperlink w:anchor="_Toc156665745" w:history="1">
+          <w:hyperlink w:anchor="_Toc156747463" w:history="1">
             <w:r>
               <w:rPr>
                 <w:rStyle w:val="Collegamentoipertestuale"/>
@@ -1815,7 +1815,7 @@
                 <w:noProof/>
                 <w:webHidden/>
               </w:rPr>
-              <w:instrText xml:space="preserve"> PAGEREF _Toc156665745 \h </w:instrText>
+              <w:instrText xml:space="preserve"> PAGEREF _Toc156747463 \h </w:instrText>
             </w:r>
             <w:r>
               <w:rPr>
@@ -1857,7 +1857,7 @@
               <w:noProof/>
             </w:rPr>
           </w:pPr>
-          <w:hyperlink w:anchor="_Toc156665746" w:history="1">
+          <w:hyperlink w:anchor="_Toc156747464" w:history="1">
             <w:r>
               <w:rPr>
                 <w:rStyle w:val="Collegamentoipertestuale"/>
@@ -1885,7 +1885,7 @@
                 <w:noProof/>
                 <w:webHidden/>
               </w:rPr>
-              <w:instrText xml:space="preserve"> PAGEREF _Toc156665746 \h </w:instrText>
+              <w:instrText xml:space="preserve"> PAGEREF _Toc156747464 \h </w:instrText>
             </w:r>
             <w:r>
               <w:rPr>
@@ -1927,7 +1927,7 @@
               <w:noProof/>
             </w:rPr>
           </w:pPr>
-          <w:hyperlink w:anchor="_Toc156665747" w:history="1">
+          <w:hyperlink w:anchor="_Toc156747465" w:history="1">
             <w:r>
               <w:rPr>
                 <w:rStyle w:val="Collegamentoipertestuale"/>
@@ -1955,7 +1955,7 @@
                 <w:noProof/>
                 <w:webHidden/>
               </w:rPr>
-              <w:instrText xml:space="preserve"> PAGEREF _Toc156665747 \h </w:instrText>
+              <w:instrText xml:space="preserve"> PAGEREF _Toc156747465 \h </w:instrText>
             </w:r>
             <w:r>
               <w:rPr>
@@ -1997,7 +1997,7 @@
               <w:noProof/>
             </w:rPr>
           </w:pPr>
-          <w:hyperlink w:anchor="_Toc156665748" w:history="1">
+          <w:hyperlink w:anchor="_Toc156747466" w:history="1">
             <w:r>
               <w:rPr>
                 <w:rStyle w:val="Collegamentoipertestuale"/>
@@ -2025,7 +2025,7 @@
                 <w:noProof/>
                 <w:webHidden/>
               </w:rPr>
-              <w:instrText xml:space="preserve"> PAGEREF _Toc156665748 \h </w:instrText>
+              <w:instrText xml:space="preserve"> PAGEREF _Toc156747466 \h </w:instrText>
             </w:r>
             <w:r>
               <w:rPr>
@@ -2067,7 +2067,7 @@
               <w:noProof/>
             </w:rPr>
           </w:pPr>
-          <w:hyperlink w:anchor="_Toc156665749" w:history="1">
+          <w:hyperlink w:anchor="_Toc156747467" w:history="1">
             <w:r>
               <w:rPr>
                 <w:rStyle w:val="Collegamentoipertestuale"/>
@@ -2095,7 +2095,7 @@
                 <w:noProof/>
                 <w:webHidden/>
               </w:rPr>
-              <w:instrText xml:space="preserve"> PAGEREF _Toc156665749 \h </w:instrText>
+              <w:instrText xml:space="preserve"> PAGEREF _Toc156747467 \h </w:instrText>
             </w:r>
             <w:r>
               <w:rPr>
@@ -2137,7 +2137,7 @@
               <w:noProof/>
             </w:rPr>
           </w:pPr>
-          <w:hyperlink w:anchor="_Toc156665750" w:history="1">
+          <w:hyperlink w:anchor="_Toc156747468" w:history="1">
             <w:r>
               <w:rPr>
                 <w:rStyle w:val="Collegamentoipertestuale"/>
@@ -2165,7 +2165,7 @@
                 <w:noProof/>
                 <w:webHidden/>
               </w:rPr>
-              <w:instrText xml:space="preserve"> PAGEREF _Toc156665750 \h </w:instrText>
+              <w:instrText xml:space="preserve"> PAGEREF _Toc156747468 \h </w:instrText>
             </w:r>
             <w:r>
               <w:rPr>
@@ -2207,7 +2207,7 @@
               <w:noProof/>
             </w:rPr>
           </w:pPr>
-          <w:hyperlink w:anchor="_Toc156665751" w:history="1">
+          <w:hyperlink w:anchor="_Toc156747469" w:history="1">
             <w:r>
               <w:rPr>
                 <w:rStyle w:val="Collegamentoipertestuale"/>
@@ -2235,7 +2235,7 @@
                 <w:noProof/>
                 <w:webHidden/>
               </w:rPr>
-              <w:instrText xml:space="preserve"> PAGEREF _Toc156665751 \h </w:instrText>
+              <w:instrText xml:space="preserve"> PAGEREF _Toc156747469 \h </w:instrText>
             </w:r>
             <w:r>
               <w:rPr>
@@ -2277,7 +2277,7 @@
               <w:noProof/>
             </w:rPr>
           </w:pPr>
-          <w:hyperlink w:anchor="_Toc156665752" w:history="1">
+          <w:hyperlink w:anchor="_Toc156747470" w:history="1">
             <w:r>
               <w:rPr>
                 <w:rStyle w:val="Collegamentoipertestuale"/>
@@ -2305,7 +2305,7 @@
                 <w:noProof/>
                 <w:webHidden/>
               </w:rPr>
-              <w:instrText xml:space="preserve"> PAGEREF _Toc156665752 \h </w:instrText>
+              <w:instrText xml:space="preserve"> PAGEREF _Toc156747470 \h </w:instrText>
             </w:r>
             <w:r>
               <w:rPr>
@@ -2325,7 +2325,7 @@
                 <w:noProof/>
                 <w:webHidden/>
               </w:rPr>
-              <w:t>52</w:t>
+              <w:t>53</w:t>
             </w:r>
             <w:r>
               <w:rPr>
@@ -2347,14 +2347,14 @@
               <w:noProof/>
             </w:rPr>
           </w:pPr>
-          <w:hyperlink w:anchor="_Toc156665753" w:history="1">
+          <w:hyperlink w:anchor="_Toc156747471" w:history="1">
             <w:r>
               <w:rPr>
                 <w:rStyle w:val="Collegamentoipertestuale"/>
                 <w:b/>
                 <w:noProof/>
               </w:rPr>
-              <w:t>3.4.5 User interface – navigational paths and screen mock-ups</w:t>
+              <w:t>Activity diagram</w:t>
             </w:r>
             <w:r>
               <w:rPr>
@@ -2375,7 +2375,7 @@
                 <w:noProof/>
                 <w:webHidden/>
               </w:rPr>
-              <w:instrText xml:space="preserve"> PAGEREF _Toc156665753 \h </w:instrText>
+              <w:instrText xml:space="preserve"> PAGEREF _Toc156747471 \h </w:instrText>
             </w:r>
             <w:r>
               <w:rPr>
@@ -2395,7 +2395,77 @@
                 <w:noProof/>
                 <w:webHidden/>
               </w:rPr>
-              <w:t>67</w:t>
+              <w:t>69</w:t>
+            </w:r>
+            <w:r>
+              <w:rPr>
+                <w:noProof/>
+                <w:webHidden/>
+              </w:rPr>
+              <w:fldChar w:fldCharType="end"/>
+            </w:r>
+          </w:hyperlink>
+        </w:p>
+        <w:p>
+          <w:pPr>
+            <w:pStyle w:val="Sommario3"/>
+            <w:tabs>
+              <w:tab w:val="right" w:leader="dot" w:pos="9350"/>
+            </w:tabs>
+            <w:rPr>
+              <w:rFonts w:cstheme="minorBidi"/>
+              <w:noProof/>
+            </w:rPr>
+          </w:pPr>
+          <w:hyperlink w:anchor="_Toc156747472" w:history="1">
+            <w:r>
+              <w:rPr>
+                <w:rStyle w:val="Collegamentoipertestuale"/>
+                <w:b/>
+                <w:noProof/>
+              </w:rPr>
+              <w:t>3.4.5 User interface – navigational paths and screen mock-ups</w:t>
+            </w:r>
+            <w:r>
+              <w:rPr>
+                <w:noProof/>
+                <w:webHidden/>
+              </w:rPr>
+              <w:tab/>
+            </w:r>
+            <w:r>
+              <w:rPr>
+                <w:noProof/>
+                <w:webHidden/>
+              </w:rPr>
+              <w:fldChar w:fldCharType="begin"/>
+            </w:r>
+            <w:r>
+              <w:rPr>
+                <w:noProof/>
+                <w:webHidden/>
+              </w:rPr>
+              <w:instrText xml:space="preserve"> PAGEREF _Toc156747472 \h </w:instrText>
+            </w:r>
+            <w:r>
+              <w:rPr>
+                <w:noProof/>
+                <w:webHidden/>
+              </w:rPr>
+            </w:r>
+            <w:r>
+              <w:rPr>
+                <w:noProof/>
+                <w:webHidden/>
+              </w:rPr>
+              <w:fldChar w:fldCharType="separate"/>
+            </w:r>
+            <w:r>
+              <w:rPr>
+                <w:noProof/>
+                <w:webHidden/>
+              </w:rPr>
+              <w:t>70</w:t>
             </w:r>
             <w:r>
               <w:rPr>
@@ -2417,7 +2487,7 @@
               <w:noProof/>
             </w:rPr>
           </w:pPr>
-          <w:hyperlink w:anchor="_Toc156665754" w:history="1">
+          <w:hyperlink w:anchor="_Toc156747473" w:history="1">
             <w:r>
               <w:rPr>
                 <w:rStyle w:val="Collegamentoipertestuale"/>
@@ -2445,7 +2515,7 @@
                 <w:noProof/>
                 <w:webHidden/>
               </w:rPr>
-              <w:instrText xml:space="preserve"> PAGEREF _Toc156665754 \h </w:instrText>
+              <w:instrText xml:space="preserve"> PAGEREF _Toc156747473 \h </w:instrText>
             </w:r>
             <w:r>
               <w:rPr>
@@ -2465,7 +2535,7 @@
                 <w:noProof/>
                 <w:webHidden/>
               </w:rPr>
-              <w:t>68</w:t>
+              <w:t>71</w:t>
             </w:r>
             <w:r>
               <w:rPr>
@@ -2482,6 +2552,7 @@
               <w:b/>
               <w:bCs/>
             </w:rPr>
+            <w:lastRenderedPageBreak/>
             <w:fldChar w:fldCharType="end"/>
           </w:r>
         </w:p>
@@ -2497,14 +2568,13 @@
           <w:highlight w:val="white"/>
         </w:rPr>
       </w:pPr>
-      <w:bookmarkStart w:id="4" w:name="_Toc156665724"/>
+      <w:bookmarkStart w:id="4" w:name="_Toc156747442"/>
       <w:r>
         <w:rPr>
           <w:b/>
           <w:color w:val="000000" w:themeColor="text1"/>
           <w:highlight w:val="white"/>
         </w:rPr>
-        <w:lastRenderedPageBreak/>
         <w:t>Informazioni sul documento</w:t>
       </w:r>
       <w:bookmarkEnd w:id="4"/>
@@ -2529,7 +2599,7 @@
           <w:szCs w:val="30"/>
         </w:rPr>
       </w:pPr>
-      <w:bookmarkStart w:id="5" w:name="_Toc156665725"/>
+      <w:bookmarkStart w:id="5" w:name="_Toc156747443"/>
       <w:r>
         <w:rPr>
           <w:rFonts w:eastAsia="Inter Medium"/>
@@ -2699,7 +2769,7 @@
           <w:color w:val="000000" w:themeColor="text1"/>
         </w:rPr>
       </w:pPr>
-      <w:bookmarkStart w:id="6" w:name="_Toc156665726"/>
+      <w:bookmarkStart w:id="6" w:name="_Toc156747444"/>
       <w:r>
         <w:rPr>
           <w:rFonts w:eastAsia="Inter Medium"/>
@@ -3217,7 +3287,7 @@
           <w:color w:val="000000" w:themeColor="text1"/>
         </w:rPr>
       </w:pPr>
-      <w:bookmarkStart w:id="7" w:name="_Toc156665727"/>
+      <w:bookmarkStart w:id="7" w:name="_Toc156747445"/>
       <w:r>
         <w:rPr>
           <w:rFonts w:eastAsia="Inter Medium"/>
@@ -4060,7 +4130,7 @@
                 <w:sz w:val="26"/>
                 <w:szCs w:val="26"/>
               </w:rPr>
-              <w:t xml:space="preserve">Definizione dei casi d’uso relativi alla ricerca di un prodotto, acquisto </w:t>
+              <w:t xml:space="preserve">Definizione dei casi d’uso relativi alla </w:t>
             </w:r>
             <w:r>
               <w:rPr>
@@ -4069,7 +4139,7 @@
                 <w:szCs w:val="26"/>
               </w:rPr>
               <w:lastRenderedPageBreak/>
-              <w:t xml:space="preserve">di prodotti, </w:t>
+              <w:t xml:space="preserve">ricerca di un prodotto, acquisto di prodotti, </w:t>
             </w:r>
             <w:r>
               <w:rPr>
@@ -5127,7 +5197,7 @@
           <w:color w:val="FF0000"/>
         </w:rPr>
       </w:pPr>
-      <w:bookmarkStart w:id="8" w:name="_Toc156665728"/>
+      <w:bookmarkStart w:id="8" w:name="_Toc156747446"/>
       <w:r>
         <w:rPr>
           <w:b/>
@@ -5156,7 +5226,7 @@
           <w:szCs w:val="28"/>
         </w:rPr>
       </w:pPr>
-      <w:bookmarkStart w:id="9" w:name="_Toc156665729"/>
+      <w:bookmarkStart w:id="9" w:name="_Toc156747447"/>
       <w:r>
         <w:rPr>
           <w:b/>
@@ -5666,7 +5736,7 @@
           <w:lang w:val="it-IT"/>
         </w:rPr>
       </w:pPr>
-      <w:bookmarkStart w:id="10" w:name="_Toc156665730"/>
+      <w:bookmarkStart w:id="10" w:name="_Toc156747448"/>
       <w:r>
         <w:rPr>
           <w:rFonts w:asciiTheme="minorHAnsi" w:hAnsiTheme="minorHAnsi"/>
@@ -6077,7 +6147,7 @@
           <w:lang w:val="it-IT"/>
         </w:rPr>
       </w:pPr>
-      <w:bookmarkStart w:id="11" w:name="_Toc156665731"/>
+      <w:bookmarkStart w:id="11" w:name="_Toc156747449"/>
       <w:r>
         <w:rPr>
           <w:rFonts w:asciiTheme="minorHAnsi" w:hAnsiTheme="minorHAnsi"/>
@@ -6365,7 +6435,7 @@
           <w:lang w:val="it-IT"/>
         </w:rPr>
       </w:pPr>
-      <w:bookmarkStart w:id="12" w:name="_Toc156665732"/>
+      <w:bookmarkStart w:id="12" w:name="_Toc156747450"/>
       <w:r>
         <w:rPr>
           <w:rFonts w:asciiTheme="minorHAnsi" w:hAnsiTheme="minorHAnsi"/>
@@ -6608,7 +6678,7 @@
           <w:lang w:val="it-IT"/>
         </w:rPr>
       </w:pPr>
-      <w:bookmarkStart w:id="13" w:name="_Toc156665733"/>
+      <w:bookmarkStart w:id="13" w:name="_Toc156747451"/>
       <w:r>
         <w:rPr>
           <w:rFonts w:asciiTheme="minorHAnsi" w:hAnsiTheme="minorHAnsi"/>
@@ -6840,7 +6910,7 @@
           <w:lang w:val="it-IT"/>
         </w:rPr>
       </w:pPr>
-      <w:bookmarkStart w:id="14" w:name="_Toc156665734"/>
+      <w:bookmarkStart w:id="14" w:name="_Toc156747452"/>
       <w:r>
         <w:rPr>
           <w:rFonts w:asciiTheme="minorHAnsi" w:hAnsiTheme="minorHAnsi"/>
@@ -7220,7 +7290,7 @@
           <w:color w:val="FF0000"/>
         </w:rPr>
       </w:pPr>
-      <w:bookmarkStart w:id="15" w:name="_Toc156665735"/>
+      <w:bookmarkStart w:id="15" w:name="_Toc156747453"/>
       <w:r>
         <w:rPr>
           <w:b/>
@@ -7603,7 +7673,7 @@
           <w:color w:val="FF0000"/>
         </w:rPr>
       </w:pPr>
-      <w:bookmarkStart w:id="16" w:name="_Toc156665736"/>
+      <w:bookmarkStart w:id="16" w:name="_Toc156747454"/>
       <w:r>
         <w:rPr>
           <w:b/>
@@ -7625,7 +7695,7 @@
           <w:szCs w:val="28"/>
         </w:rPr>
       </w:pPr>
-      <w:bookmarkStart w:id="17" w:name="_Toc156665737"/>
+      <w:bookmarkStart w:id="17" w:name="_Toc156747455"/>
       <w:r>
         <w:rPr>
           <w:b/>
@@ -8313,7 +8383,7 @@
           <w:szCs w:val="28"/>
         </w:rPr>
       </w:pPr>
-      <w:bookmarkStart w:id="18" w:name="_Toc156665738"/>
+      <w:bookmarkStart w:id="18" w:name="_Toc156747456"/>
       <w:r>
         <w:rPr>
           <w:b/>
@@ -8885,7 +8955,7 @@
           <w:szCs w:val="28"/>
         </w:rPr>
       </w:pPr>
-      <w:bookmarkStart w:id="19" w:name="_Toc156665739"/>
+      <w:bookmarkStart w:id="19" w:name="_Toc156747457"/>
       <w:r>
         <w:rPr>
           <w:b/>
@@ -8966,7 +9036,7 @@
           <w:szCs w:val="28"/>
         </w:rPr>
       </w:pPr>
-      <w:bookmarkStart w:id="20" w:name="_Toc156665740"/>
+      <w:bookmarkStart w:id="20" w:name="_Toc156747458"/>
       <w:r>
         <w:rPr>
           <w:b/>
@@ -9209,7 +9279,7 @@
           <w:szCs w:val="28"/>
         </w:rPr>
       </w:pPr>
-      <w:bookmarkStart w:id="21" w:name="_Toc156665741"/>
+      <w:bookmarkStart w:id="21" w:name="_Toc156747459"/>
       <w:r>
         <w:rPr>
           <w:b/>
@@ -9906,7 +9976,7 @@
           <w:szCs w:val="28"/>
         </w:rPr>
       </w:pPr>
-      <w:bookmarkStart w:id="22" w:name="_Toc156665742"/>
+      <w:bookmarkStart w:id="22" w:name="_Toc156747460"/>
       <w:r>
         <w:rPr>
           <w:b/>
@@ -10162,7 +10232,7 @@
           <w:szCs w:val="28"/>
         </w:rPr>
       </w:pPr>
-      <w:bookmarkStart w:id="23" w:name="_Toc156665743"/>
+      <w:bookmarkStart w:id="23" w:name="_Toc156747461"/>
       <w:r>
         <w:rPr>
           <w:b/>
@@ -10477,7 +10547,7 @@
           <w:szCs w:val="28"/>
         </w:rPr>
       </w:pPr>
-      <w:bookmarkStart w:id="24" w:name="_Toc156665744"/>
+      <w:bookmarkStart w:id="24" w:name="_Toc156747462"/>
       <w:r>
         <w:rPr>
           <w:b/>
@@ -10810,7 +10880,7 @@
           <w:szCs w:val="28"/>
         </w:rPr>
       </w:pPr>
-      <w:bookmarkStart w:id="25" w:name="_Toc156665745"/>
+      <w:bookmarkStart w:id="25" w:name="_Toc156747463"/>
       <w:r>
         <w:rPr>
           <w:b/>
@@ -11042,7 +11112,7 @@
           <w:szCs w:val="28"/>
         </w:rPr>
       </w:pPr>
-      <w:bookmarkStart w:id="26" w:name="_Toc156665746"/>
+      <w:bookmarkStart w:id="26" w:name="_Toc156747464"/>
       <w:r>
         <w:rPr>
           <w:b/>
@@ -11238,7 +11308,7 @@
           <w:szCs w:val="28"/>
         </w:rPr>
       </w:pPr>
-      <w:bookmarkStart w:id="27" w:name="_Toc156665747"/>
+      <w:bookmarkStart w:id="27" w:name="_Toc156747465"/>
       <w:r>
         <w:rPr>
           <w:b/>
@@ -11715,7 +11785,7 @@
           <w:szCs w:val="28"/>
         </w:rPr>
       </w:pPr>
-      <w:bookmarkStart w:id="28" w:name="_Toc156665748"/>
+      <w:bookmarkStart w:id="28" w:name="_Toc156747466"/>
       <w:r>
         <w:rPr>
           <w:b/>
@@ -11854,7 +11924,7 @@
           <w:szCs w:val="28"/>
         </w:rPr>
       </w:pPr>
-      <w:bookmarkStart w:id="29" w:name="_Toc156665749"/>
+      <w:bookmarkStart w:id="29" w:name="_Toc156747467"/>
       <w:r>
         <w:rPr>
           <w:b/>
@@ -14642,41 +14712,89 @@
           <w:sz w:val="26"/>
           <w:szCs w:val="26"/>
         </w:rPr>
-        <w:t xml:space="preserve"> quindi, l’ordine continuerà </w:t>
-      </w:r>
-      <w:r>
-        <w:rPr>
-          <w:rFonts w:asciiTheme="minorHAnsi" w:hAnsiTheme="minorHAnsi"/>
-          <w:sz w:val="26"/>
-          <w:szCs w:val="26"/>
-        </w:rPr>
-        <w:t xml:space="preserve">a trovarsi nella lista degli ordini da evadere e </w:t>
-      </w:r>
-      <w:r>
-        <w:rPr>
-          <w:rFonts w:asciiTheme="minorHAnsi" w:hAnsiTheme="minorHAnsi"/>
-          <w:sz w:val="26"/>
-          <w:szCs w:val="26"/>
-        </w:rPr>
-        <w:t>ad avere lo stato “In lavorazione”.</w:t>
-      </w:r>
-    </w:p>
-    <w:p>
-      <w:pPr>
-        <w:jc w:val="both"/>
-        <w:rPr>
-          <w:rFonts w:asciiTheme="minorHAnsi" w:hAnsiTheme="minorHAnsi"/>
-          <w:sz w:val="26"/>
-          <w:szCs w:val="26"/>
-        </w:rPr>
-      </w:pPr>
-      <w:r>
-        <w:rPr>
-          <w:rFonts w:asciiTheme="minorHAnsi" w:hAnsiTheme="minorHAnsi"/>
-          <w:sz w:val="26"/>
-          <w:szCs w:val="26"/>
-        </w:rPr>
-        <w:t>Caterina se accedesse, dopo l’autenticazione, alla sezione “Account/Area riservata” potrebbe vedere, in corrispondenza degli ordini creati, che l’ultimo ordine creato è nello stato “In lavorazione”.</w:t>
+        <w:t xml:space="preserve"> quindi, l’ordine</w:t>
+      </w:r>
+      <w:r>
+        <w:rPr>
+          <w:rFonts w:asciiTheme="minorHAnsi" w:hAnsiTheme="minorHAnsi"/>
+          <w:sz w:val="26"/>
+          <w:szCs w:val="26"/>
+        </w:rPr>
+        <w:t xml:space="preserve"> avrà marcato lo stato “Preparazione incompleta”</w:t>
+      </w:r>
+      <w:r>
+        <w:rPr>
+          <w:rFonts w:asciiTheme="minorHAnsi" w:hAnsiTheme="minorHAnsi"/>
+          <w:sz w:val="26"/>
+          <w:szCs w:val="26"/>
+        </w:rPr>
+        <w:t xml:space="preserve"> </w:t>
+      </w:r>
+      <w:r>
+        <w:rPr>
+          <w:rFonts w:asciiTheme="minorHAnsi" w:hAnsiTheme="minorHAnsi"/>
+          <w:sz w:val="26"/>
+          <w:szCs w:val="26"/>
+        </w:rPr>
+        <w:t xml:space="preserve">e </w:t>
+      </w:r>
+      <w:r>
+        <w:rPr>
+          <w:rFonts w:asciiTheme="minorHAnsi" w:hAnsiTheme="minorHAnsi"/>
+          <w:sz w:val="26"/>
+          <w:szCs w:val="26"/>
+        </w:rPr>
+        <w:t xml:space="preserve">continuerà </w:t>
+      </w:r>
+      <w:r>
+        <w:rPr>
+          <w:rFonts w:asciiTheme="minorHAnsi" w:hAnsiTheme="minorHAnsi"/>
+          <w:sz w:val="26"/>
+          <w:szCs w:val="26"/>
+        </w:rPr>
+        <w:t xml:space="preserve">a trovarsi nella </w:t>
+      </w:r>
+      <w:r>
+        <w:rPr>
+          <w:rFonts w:asciiTheme="minorHAnsi" w:hAnsiTheme="minorHAnsi"/>
+          <w:sz w:val="26"/>
+          <w:szCs w:val="26"/>
+        </w:rPr>
+        <w:t>lista degli ordini da evadere.</w:t>
+      </w:r>
+    </w:p>
+    <w:p>
+      <w:pPr>
+        <w:jc w:val="both"/>
+        <w:rPr>
+          <w:rFonts w:asciiTheme="minorHAnsi" w:hAnsiTheme="minorHAnsi"/>
+          <w:sz w:val="26"/>
+          <w:szCs w:val="26"/>
+        </w:rPr>
+      </w:pPr>
+      <w:r>
+        <w:rPr>
+          <w:rFonts w:asciiTheme="minorHAnsi" w:hAnsiTheme="minorHAnsi"/>
+          <w:sz w:val="26"/>
+          <w:szCs w:val="26"/>
+        </w:rPr>
+        <w:t>Caterina se accedesse, dopo l’autenticazione, alla sezione “Account/Area riservata” potrebbe vedere, in corrispondenza degli ordini creati, che l’ultimo ordine creato è nello stato “</w:t>
+      </w:r>
+      <w:r>
+        <w:rPr>
+          <w:rFonts w:asciiTheme="minorHAnsi" w:hAnsiTheme="minorHAnsi"/>
+          <w:sz w:val="26"/>
+          <w:szCs w:val="26"/>
+        </w:rPr>
+        <w:t>Preparazione incompleta</w:t>
+      </w:r>
+      <w:r>
+        <w:rPr>
+          <w:rFonts w:asciiTheme="minorHAnsi" w:hAnsiTheme="minorHAnsi"/>
+          <w:sz w:val="26"/>
+          <w:szCs w:val="26"/>
+        </w:rPr>
+        <w:t>”.</w:t>
       </w:r>
     </w:p>
     <w:p>
@@ -14919,6 +15037,7 @@
           <w:sz w:val="26"/>
           <w:szCs w:val="26"/>
         </w:rPr>
+        <w:lastRenderedPageBreak/>
         <w:t>Il</w:t>
       </w:r>
       <w:proofErr w:type="gramEnd"/>
@@ -14946,7 +15065,6 @@
           <w:sz w:val="26"/>
           <w:szCs w:val="26"/>
         </w:rPr>
-        <w:lastRenderedPageBreak/>
         <w:t xml:space="preserve">Caterina si autentica al sistema per vedere lo stato </w:t>
       </w:r>
       <w:proofErr w:type="gramStart"/>
@@ -15521,7 +15639,6 @@
           <w:sz w:val="26"/>
           <w:szCs w:val="26"/>
         </w:rPr>
-        <w:lastRenderedPageBreak/>
         <w:t>Visione del catalogo</w:t>
       </w:r>
     </w:p>
@@ -16361,7 +16478,7 @@
           <w:color w:val="FF0000"/>
         </w:rPr>
       </w:pPr>
-      <w:bookmarkStart w:id="30" w:name="_Toc156665750"/>
+      <w:bookmarkStart w:id="30" w:name="_Toc156747468"/>
       <w:r>
         <w:rPr>
           <w:b/>
@@ -26695,8 +26812,48 @@
           <w:sz w:val="26"/>
           <w:szCs w:val="26"/>
         </w:rPr>
-        <w:t>L’utente specifica la modalità di consegna: domicilio, punto di ritiro, priority/fascia oraria.</w:t>
-      </w:r>
+        <w:t>L’utente specifica la modalità di consegna: domicilio, punto di ritiro</w:t>
+      </w:r>
+      <w:r>
+        <w:rPr>
+          <w:rFonts w:asciiTheme="minorHAnsi" w:hAnsiTheme="minorHAnsi"/>
+          <w:color w:val="000000" w:themeColor="text1"/>
+          <w:sz w:val="26"/>
+          <w:szCs w:val="26"/>
+        </w:rPr>
+        <w:t xml:space="preserve"> (convenzionato con l’azienda logistica che si occuperà </w:t>
+      </w:r>
+      <w:proofErr w:type="gramStart"/>
+      <w:r>
+        <w:rPr>
+          <w:rFonts w:asciiTheme="minorHAnsi" w:hAnsiTheme="minorHAnsi"/>
+          <w:color w:val="000000" w:themeColor="text1"/>
+          <w:sz w:val="26"/>
+          <w:szCs w:val="26"/>
+        </w:rPr>
+        <w:t>della</w:t>
+      </w:r>
+      <w:proofErr w:type="gramEnd"/>
+      <w:r>
+        <w:rPr>
+          <w:rFonts w:asciiTheme="minorHAnsi" w:hAnsiTheme="minorHAnsi"/>
+          <w:color w:val="000000" w:themeColor="text1"/>
+          <w:sz w:val="26"/>
+          <w:szCs w:val="26"/>
+        </w:rPr>
+        <w:t xml:space="preserve"> spedizione)</w:t>
+      </w:r>
+      <w:r>
+        <w:rPr>
+          <w:rFonts w:asciiTheme="minorHAnsi" w:hAnsiTheme="minorHAnsi"/>
+          <w:color w:val="000000" w:themeColor="text1"/>
+          <w:sz w:val="26"/>
+          <w:szCs w:val="26"/>
+        </w:rPr>
+        <w:t>, priority/fascia oraria.</w:t>
+      </w:r>
+      <w:bookmarkStart w:id="31" w:name="_GoBack"/>
+      <w:bookmarkEnd w:id="31"/>
     </w:p>
     <w:p>
       <w:pPr>
@@ -26847,6 +27004,7 @@
           <w:sz w:val="26"/>
           <w:szCs w:val="26"/>
         </w:rPr>
+        <w:lastRenderedPageBreak/>
         <w:t xml:space="preserve">A. Se l’utente sceglie “carta di credito”, </w:t>
       </w:r>
       <w:proofErr w:type="gramStart"/>
@@ -26867,17 +27025,7 @@
           <w:sz w:val="26"/>
           <w:szCs w:val="26"/>
         </w:rPr>
-        <w:t xml:space="preserve"> sistema genera i campi richiesti per inserire i dati della carta: titolare, numero della carta, data di </w:t>
-      </w:r>
-      <w:r>
-        <w:rPr>
-          <w:rFonts w:asciiTheme="minorHAnsi" w:hAnsiTheme="minorHAnsi"/>
-          <w:color w:val="000000" w:themeColor="text1"/>
-          <w:sz w:val="26"/>
-          <w:szCs w:val="26"/>
-        </w:rPr>
-        <w:lastRenderedPageBreak/>
-        <w:t xml:space="preserve">scadenza, numero CVV. A questo punto l’utente inserisce le informazioni </w:t>
+        <w:t xml:space="preserve"> sistema genera i campi richiesti per inserire i dati della carta: titolare, numero della carta, data di scadenza, numero CVV. A questo punto l’utente inserisce le informazioni </w:t>
       </w:r>
       <w:proofErr w:type="gramStart"/>
       <w:r>
@@ -27757,6 +27905,7 @@
           <w:sz w:val="26"/>
           <w:szCs w:val="26"/>
         </w:rPr>
+        <w:lastRenderedPageBreak/>
         <w:t>Flusso di eventi:</w:t>
       </w:r>
     </w:p>
@@ -27784,7 +27933,6 @@
           <w:sz w:val="26"/>
           <w:szCs w:val="26"/>
         </w:rPr>
-        <w:lastRenderedPageBreak/>
         <w:t>Il</w:t>
       </w:r>
       <w:proofErr w:type="gramEnd"/>
@@ -28740,6 +28888,7 @@
           <w:sz w:val="26"/>
           <w:szCs w:val="26"/>
         </w:rPr>
+        <w:lastRenderedPageBreak/>
         <w:t>Il</w:t>
       </w:r>
       <w:proofErr w:type="gramEnd"/>
@@ -28769,7 +28918,6 @@
           <w:sz w:val="26"/>
           <w:szCs w:val="26"/>
         </w:rPr>
-        <w:lastRenderedPageBreak/>
         <w:t xml:space="preserve">Exit condition: </w:t>
       </w:r>
       <w:r>
@@ -29661,7 +29809,6 @@
           <w:sz w:val="26"/>
           <w:szCs w:val="26"/>
         </w:rPr>
-        <w:lastRenderedPageBreak/>
         <w:t xml:space="preserve">UC model preparazione di </w:t>
       </w:r>
       <w:proofErr w:type="gramStart"/>
@@ -30230,6 +30377,7 @@
           <w:sz w:val="26"/>
           <w:szCs w:val="26"/>
         </w:rPr>
+        <w:lastRenderedPageBreak/>
         <w:t>Exit condition:</w:t>
       </w:r>
       <w:r>
@@ -30317,7 +30465,6 @@
           <w:sz w:val="26"/>
           <w:szCs w:val="26"/>
         </w:rPr>
-        <w:lastRenderedPageBreak/>
         <w:t xml:space="preserve">Se nel passo 4 </w:t>
       </w:r>
       <w:proofErr w:type="gramStart"/>
@@ -30338,7 +30485,43 @@
           <w:sz w:val="26"/>
           <w:szCs w:val="26"/>
         </w:rPr>
-        <w:t xml:space="preserve"> gestore degli ordini annulla la preparazione dell’ordine, il sistema reindirizzerà il gestore nell’area di lavoro personale (UC 18.1 Annullamento della preparazione dell’ordine).</w:t>
+        <w:t xml:space="preserve"> gestore degli ordini annulla la preparazione dell’ordine, </w:t>
+      </w:r>
+      <w:r>
+        <w:rPr>
+          <w:rFonts w:asciiTheme="minorHAnsi" w:hAnsiTheme="minorHAnsi"/>
+          <w:color w:val="000000" w:themeColor="text1"/>
+          <w:sz w:val="26"/>
+          <w:szCs w:val="26"/>
+        </w:rPr>
+        <w:t xml:space="preserve">verrà eseguito il caso d’uso </w:t>
+      </w:r>
+      <w:r>
+        <w:rPr>
+          <w:rFonts w:asciiTheme="minorHAnsi" w:hAnsiTheme="minorHAnsi"/>
+          <w:color w:val="000000" w:themeColor="text1"/>
+          <w:sz w:val="26"/>
+          <w:szCs w:val="26"/>
+        </w:rPr>
+        <w:t>UC 18.1 Annullamento della preparazione dell’ord</w:t>
+      </w:r>
+      <w:r>
+        <w:rPr>
+          <w:rFonts w:asciiTheme="minorHAnsi" w:hAnsiTheme="minorHAnsi"/>
+          <w:color w:val="000000" w:themeColor="text1"/>
+          <w:sz w:val="26"/>
+          <w:szCs w:val="26"/>
+        </w:rPr>
+        <w:t>ine</w:t>
+      </w:r>
+      <w:r>
+        <w:rPr>
+          <w:rFonts w:asciiTheme="minorHAnsi" w:hAnsiTheme="minorHAnsi"/>
+          <w:color w:val="000000" w:themeColor="text1"/>
+          <w:sz w:val="26"/>
+          <w:szCs w:val="26"/>
+        </w:rPr>
+        <w:t>.</w:t>
       </w:r>
     </w:p>
     <w:p>
@@ -30592,6 +30775,43 @@
           <w:sz w:val="26"/>
           <w:szCs w:val="26"/>
         </w:rPr>
+        <w:t xml:space="preserve"> sistema marca l’ordine con lo stato “Preparazione incompleta”.</w:t>
+      </w:r>
+    </w:p>
+    <w:p>
+      <w:pPr>
+        <w:pStyle w:val="Paragrafoelenco"/>
+        <w:numPr>
+          <w:ilvl w:val="0"/>
+          <w:numId w:val="29"/>
+        </w:numPr>
+        <w:spacing w:after="160" w:line="259" w:lineRule="auto"/>
+        <w:jc w:val="both"/>
+        <w:rPr>
+          <w:rFonts w:asciiTheme="minorHAnsi" w:hAnsiTheme="minorHAnsi"/>
+          <w:color w:val="000000" w:themeColor="text1"/>
+          <w:sz w:val="26"/>
+          <w:szCs w:val="26"/>
+        </w:rPr>
+      </w:pPr>
+      <w:proofErr w:type="gramStart"/>
+      <w:r>
+        <w:rPr>
+          <w:rFonts w:asciiTheme="minorHAnsi" w:hAnsiTheme="minorHAnsi"/>
+          <w:color w:val="000000" w:themeColor="text1"/>
+          <w:sz w:val="26"/>
+          <w:szCs w:val="26"/>
+        </w:rPr>
+        <w:t>Il</w:t>
+      </w:r>
+      <w:proofErr w:type="gramEnd"/>
+      <w:r>
+        <w:rPr>
+          <w:rFonts w:asciiTheme="minorHAnsi" w:hAnsiTheme="minorHAnsi"/>
+          <w:color w:val="000000" w:themeColor="text1"/>
+          <w:sz w:val="26"/>
+          <w:szCs w:val="26"/>
+        </w:rPr>
         <w:t xml:space="preserve"> sistema reindirizza il gestore degli ordini nella sezione degli ordini da spedire.</w:t>
       </w:r>
     </w:p>
@@ -30641,7 +30861,25 @@
           <w:sz w:val="26"/>
           <w:szCs w:val="26"/>
         </w:rPr>
-        <w:t xml:space="preserve"> e l’ordine annullato si trova nello stato “In lavorazione”</w:t>
+        <w:t xml:space="preserve"> e l’ordine annullato si trova nello stato “</w:t>
+      </w:r>
+      <w:r>
+        <w:rPr>
+          <w:rFonts w:asciiTheme="minorHAnsi" w:hAnsiTheme="minorHAnsi"/>
+          <w:color w:val="000000" w:themeColor="text1"/>
+          <w:sz w:val="26"/>
+          <w:szCs w:val="26"/>
+        </w:rPr>
+        <w:t>Preparazione incompleta</w:t>
+      </w:r>
+      <w:r>
+        <w:rPr>
+          <w:rFonts w:asciiTheme="minorHAnsi" w:hAnsiTheme="minorHAnsi"/>
+          <w:color w:val="000000" w:themeColor="text1"/>
+          <w:sz w:val="26"/>
+          <w:szCs w:val="26"/>
+        </w:rPr>
+        <w:t>”</w:t>
       </w:r>
       <w:r>
         <w:rPr>
@@ -31077,6 +31315,7 @@
           <w:sz w:val="26"/>
           <w:szCs w:val="26"/>
         </w:rPr>
+        <w:lastRenderedPageBreak/>
         <w:t xml:space="preserve">Entry condition: </w:t>
       </w:r>
       <w:proofErr w:type="gramStart"/>
@@ -31144,7 +31383,6 @@
           <w:sz w:val="26"/>
           <w:szCs w:val="26"/>
         </w:rPr>
-        <w:lastRenderedPageBreak/>
         <w:t>Il</w:t>
       </w:r>
       <w:proofErr w:type="gramEnd"/>
@@ -31824,6 +32062,7 @@
           <w:sz w:val="26"/>
           <w:szCs w:val="26"/>
         </w:rPr>
+        <w:lastRenderedPageBreak/>
         <w:t>Il</w:t>
       </w:r>
       <w:proofErr w:type="gramEnd"/>
@@ -31898,7 +32137,6 @@
           <w:sz w:val="26"/>
           <w:szCs w:val="26"/>
         </w:rPr>
-        <w:lastRenderedPageBreak/>
         <w:t>Il</w:t>
       </w:r>
       <w:proofErr w:type="gramEnd"/>
@@ -32294,15 +32532,7 @@
                 <w:sz w:val="26"/>
                 <w:szCs w:val="26"/>
               </w:rPr>
-              <w:t xml:space="preserve">specificata </w:t>
-            </w:r>
-            <w:r>
-              <w:rPr>
-                <w:rFonts w:cs="Arial"/>
-                <w:sz w:val="26"/>
-                <w:szCs w:val="26"/>
-              </w:rPr>
-              <w:t>non è valida</w:t>
+              <w:t>specificata non è valida</w:t>
             </w:r>
           </w:p>
         </w:tc>
@@ -32628,6 +32858,7 @@
           <w:sz w:val="26"/>
           <w:szCs w:val="26"/>
         </w:rPr>
+        <w:lastRenderedPageBreak/>
         <w:t>Il</w:t>
       </w:r>
       <w:proofErr w:type="gramEnd"/>
@@ -32658,7 +32889,6 @@
           <w:sz w:val="26"/>
           <w:szCs w:val="26"/>
         </w:rPr>
-        <w:lastRenderedPageBreak/>
         <w:t xml:space="preserve">Exit condition: </w:t>
       </w:r>
       <w:proofErr w:type="gramStart"/>
@@ -33327,6 +33557,7 @@
           <w:sz w:val="26"/>
           <w:szCs w:val="26"/>
         </w:rPr>
+        <w:lastRenderedPageBreak/>
         <w:t xml:space="preserve">Exit condition: </w:t>
       </w:r>
       <w:proofErr w:type="gramStart"/>
@@ -33387,7 +33618,6 @@
           <w:szCs w:val="26"/>
           <w:lang w:val="it-IT"/>
         </w:rPr>
-        <w:lastRenderedPageBreak/>
         <w:drawing>
           <wp:inline distT="0" distB="0" distL="0" distR="0">
             <wp:extent cx="4020065" cy="714471"/>
@@ -34115,6 +34345,7 @@
           <w:sz w:val="26"/>
           <w:szCs w:val="26"/>
         </w:rPr>
+        <w:lastRenderedPageBreak/>
         <w:t>Il</w:t>
       </w:r>
       <w:proofErr w:type="gramEnd"/>
@@ -34152,7 +34383,6 @@
           <w:sz w:val="26"/>
           <w:szCs w:val="26"/>
         </w:rPr>
-        <w:lastRenderedPageBreak/>
         <w:t>Il</w:t>
       </w:r>
       <w:proofErr w:type="gramEnd"/>
@@ -35127,6 +35357,7 @@
                 <w:sz w:val="26"/>
                 <w:szCs w:val="26"/>
               </w:rPr>
+              <w:lastRenderedPageBreak/>
               <w:t>Marca</w:t>
             </w:r>
           </w:p>
@@ -35182,7 +35413,6 @@
                 <w:sz w:val="26"/>
                 <w:szCs w:val="26"/>
               </w:rPr>
-              <w:lastRenderedPageBreak/>
               <w:t>Prezzo</w:t>
             </w:r>
           </w:p>
@@ -35913,6 +36143,7 @@
           <w:sz w:val="26"/>
           <w:szCs w:val="26"/>
         </w:rPr>
+        <w:lastRenderedPageBreak/>
         <w:t xml:space="preserve">Entry condition: </w:t>
       </w:r>
       <w:proofErr w:type="gramStart"/>
@@ -35998,7 +36229,6 @@
           <w:sz w:val="26"/>
           <w:szCs w:val="26"/>
         </w:rPr>
-        <w:lastRenderedPageBreak/>
         <w:t xml:space="preserve">Flusso di eventi: </w:t>
       </w:r>
     </w:p>
@@ -36743,6 +36973,7 @@
           <w:sz w:val="26"/>
           <w:szCs w:val="26"/>
         </w:rPr>
+        <w:lastRenderedPageBreak/>
         <w:t xml:space="preserve">Entry condition: </w:t>
       </w:r>
       <w:proofErr w:type="gramStart"/>
@@ -36810,7 +37041,6 @@
           <w:sz w:val="26"/>
           <w:szCs w:val="26"/>
         </w:rPr>
-        <w:lastRenderedPageBreak/>
         <w:t>Il</w:t>
       </w:r>
       <w:proofErr w:type="gramEnd"/>
@@ -38413,6 +38643,7 @@
           <w:szCs w:val="26"/>
           <w:lang w:val="it-IT"/>
         </w:rPr>
+        <w:lastRenderedPageBreak/>
         <w:drawing>
           <wp:inline distT="0" distB="0" distL="0" distR="0">
             <wp:extent cx="4777028" cy="2034746"/>
@@ -38472,165 +38703,165 @@
           <w:color w:val="FF0000"/>
         </w:rPr>
       </w:pPr>
-      <w:bookmarkStart w:id="31" w:name="_Toc156665751"/>
+      <w:bookmarkStart w:id="32" w:name="_Toc156747469"/>
       <w:r>
         <w:rPr>
           <w:b/>
           <w:color w:val="FF0000"/>
         </w:rPr>
+        <w:t>3.4.3 Object model</w:t>
+      </w:r>
+      <w:bookmarkEnd w:id="32"/>
+    </w:p>
+    <w:p>
+      <w:pPr>
+        <w:jc w:val="both"/>
+        <w:rPr>
+          <w:rFonts w:asciiTheme="minorHAnsi" w:hAnsiTheme="minorHAnsi"/>
+          <w:color w:val="000000" w:themeColor="text1"/>
+          <w:sz w:val="26"/>
+          <w:szCs w:val="26"/>
+        </w:rPr>
+      </w:pPr>
+    </w:p>
+    <w:p>
+      <w:pPr>
+        <w:jc w:val="both"/>
+        <w:rPr>
+          <w:rFonts w:asciiTheme="minorHAnsi" w:hAnsiTheme="minorHAnsi"/>
+          <w:color w:val="000000" w:themeColor="text1"/>
+          <w:sz w:val="26"/>
+          <w:szCs w:val="26"/>
+        </w:rPr>
+      </w:pPr>
+      <w:r>
+        <w:rPr>
+          <w:rFonts w:asciiTheme="minorHAnsi" w:hAnsiTheme="minorHAnsi"/>
+          <w:color w:val="000000" w:themeColor="text1"/>
+          <w:sz w:val="26"/>
+          <w:szCs w:val="26"/>
+        </w:rPr>
+        <w:t>In questa sezione</w:t>
+      </w:r>
+      <w:r>
+        <w:rPr>
+          <w:rFonts w:asciiTheme="minorHAnsi" w:hAnsiTheme="minorHAnsi"/>
+          <w:color w:val="000000" w:themeColor="text1"/>
+          <w:sz w:val="26"/>
+          <w:szCs w:val="26"/>
+        </w:rPr>
+        <w:t xml:space="preserve"> </w:t>
+      </w:r>
+      <w:r>
+        <w:rPr>
+          <w:rFonts w:asciiTheme="minorHAnsi" w:hAnsiTheme="minorHAnsi"/>
+          <w:color w:val="000000" w:themeColor="text1"/>
+          <w:sz w:val="26"/>
+          <w:szCs w:val="26"/>
+        </w:rPr>
+        <w:t xml:space="preserve">è descritto </w:t>
+      </w:r>
+      <w:proofErr w:type="gramStart"/>
+      <w:r>
+        <w:rPr>
+          <w:rFonts w:asciiTheme="minorHAnsi" w:hAnsiTheme="minorHAnsi"/>
+          <w:color w:val="000000" w:themeColor="text1"/>
+          <w:sz w:val="26"/>
+          <w:szCs w:val="26"/>
+        </w:rPr>
+        <w:t>il</w:t>
+      </w:r>
+      <w:proofErr w:type="gramEnd"/>
+      <w:r>
+        <w:rPr>
+          <w:rFonts w:asciiTheme="minorHAnsi" w:hAnsiTheme="minorHAnsi"/>
+          <w:color w:val="000000" w:themeColor="text1"/>
+          <w:sz w:val="26"/>
+          <w:szCs w:val="26"/>
+        </w:rPr>
+        <w:t xml:space="preserve"> modello degli oggetti del sistema mediante class dagram</w:t>
+      </w:r>
+      <w:r>
+        <w:rPr>
+          <w:rFonts w:asciiTheme="minorHAnsi" w:hAnsiTheme="minorHAnsi"/>
+          <w:color w:val="000000" w:themeColor="text1"/>
+          <w:sz w:val="26"/>
+          <w:szCs w:val="26"/>
+        </w:rPr>
+        <w:t xml:space="preserve">. Per la loro individuazione si è fatto </w:t>
+      </w:r>
+      <w:proofErr w:type="gramStart"/>
+      <w:r>
+        <w:rPr>
+          <w:rFonts w:asciiTheme="minorHAnsi" w:hAnsiTheme="minorHAnsi"/>
+          <w:color w:val="000000" w:themeColor="text1"/>
+          <w:sz w:val="26"/>
+          <w:szCs w:val="26"/>
+        </w:rPr>
+        <w:t>uso</w:t>
+      </w:r>
+      <w:proofErr w:type="gramEnd"/>
+      <w:r>
+        <w:rPr>
+          <w:rFonts w:asciiTheme="minorHAnsi" w:hAnsiTheme="minorHAnsi"/>
+          <w:color w:val="000000" w:themeColor="text1"/>
+          <w:sz w:val="26"/>
+          <w:szCs w:val="26"/>
+        </w:rPr>
+        <w:t xml:space="preserve"> dell’euristica di Abbott.</w:t>
+      </w:r>
+    </w:p>
+    <w:p>
+      <w:pPr>
+        <w:jc w:val="both"/>
+        <w:rPr>
+          <w:rFonts w:asciiTheme="minorHAnsi" w:hAnsiTheme="minorHAnsi"/>
+          <w:color w:val="000000" w:themeColor="text1"/>
+          <w:sz w:val="26"/>
+          <w:szCs w:val="26"/>
+        </w:rPr>
+      </w:pPr>
+    </w:p>
+    <w:p>
+      <w:pPr>
+        <w:jc w:val="both"/>
+        <w:rPr>
+          <w:rFonts w:asciiTheme="minorHAnsi" w:hAnsiTheme="minorHAnsi"/>
+          <w:color w:val="000000" w:themeColor="text1"/>
+          <w:sz w:val="26"/>
+          <w:szCs w:val="26"/>
+        </w:rPr>
+      </w:pPr>
+      <w:r>
+        <w:rPr>
+          <w:rFonts w:asciiTheme="minorHAnsi" w:hAnsiTheme="minorHAnsi"/>
+          <w:color w:val="000000" w:themeColor="text1"/>
+          <w:sz w:val="26"/>
+          <w:szCs w:val="26"/>
+        </w:rPr>
+        <w:t>Nel seguente class diagram sono riportati gli entity objects individuati.</w:t>
+      </w:r>
+    </w:p>
+    <w:p>
+      <w:pPr>
+        <w:jc w:val="both"/>
+        <w:rPr>
+          <w:rFonts w:asciiTheme="minorHAnsi" w:hAnsiTheme="minorHAnsi"/>
+          <w:color w:val="000000" w:themeColor="text1"/>
+          <w:sz w:val="26"/>
+          <w:szCs w:val="26"/>
+        </w:rPr>
+      </w:pPr>
+      <w:r>
+        <w:rPr>
+          <w:rFonts w:asciiTheme="minorHAnsi" w:hAnsiTheme="minorHAnsi"/>
+          <w:noProof/>
+          <w:color w:val="000000" w:themeColor="text1"/>
+          <w:sz w:val="26"/>
+          <w:szCs w:val="26"/>
+          <w:lang w:val="it-IT"/>
+        </w:rPr>
         <w:lastRenderedPageBreak/>
-        <w:t>3.4.3 Object model</w:t>
-      </w:r>
-      <w:bookmarkEnd w:id="31"/>
-    </w:p>
-    <w:p>
-      <w:pPr>
-        <w:jc w:val="both"/>
-        <w:rPr>
-          <w:rFonts w:asciiTheme="minorHAnsi" w:hAnsiTheme="minorHAnsi"/>
-          <w:color w:val="000000" w:themeColor="text1"/>
-          <w:sz w:val="26"/>
-          <w:szCs w:val="26"/>
-        </w:rPr>
-      </w:pPr>
-    </w:p>
-    <w:p>
-      <w:pPr>
-        <w:jc w:val="both"/>
-        <w:rPr>
-          <w:rFonts w:asciiTheme="minorHAnsi" w:hAnsiTheme="minorHAnsi"/>
-          <w:color w:val="000000" w:themeColor="text1"/>
-          <w:sz w:val="26"/>
-          <w:szCs w:val="26"/>
-        </w:rPr>
-      </w:pPr>
-      <w:r>
-        <w:rPr>
-          <w:rFonts w:asciiTheme="minorHAnsi" w:hAnsiTheme="minorHAnsi"/>
-          <w:color w:val="000000" w:themeColor="text1"/>
-          <w:sz w:val="26"/>
-          <w:szCs w:val="26"/>
-        </w:rPr>
-        <w:t>In questa sezione</w:t>
-      </w:r>
-      <w:r>
-        <w:rPr>
-          <w:rFonts w:asciiTheme="minorHAnsi" w:hAnsiTheme="minorHAnsi"/>
-          <w:color w:val="000000" w:themeColor="text1"/>
-          <w:sz w:val="26"/>
-          <w:szCs w:val="26"/>
-        </w:rPr>
-        <w:t xml:space="preserve"> </w:t>
-      </w:r>
-      <w:r>
-        <w:rPr>
-          <w:rFonts w:asciiTheme="minorHAnsi" w:hAnsiTheme="minorHAnsi"/>
-          <w:color w:val="000000" w:themeColor="text1"/>
-          <w:sz w:val="26"/>
-          <w:szCs w:val="26"/>
-        </w:rPr>
-        <w:t xml:space="preserve">è descritto </w:t>
-      </w:r>
-      <w:proofErr w:type="gramStart"/>
-      <w:r>
-        <w:rPr>
-          <w:rFonts w:asciiTheme="minorHAnsi" w:hAnsiTheme="minorHAnsi"/>
-          <w:color w:val="000000" w:themeColor="text1"/>
-          <w:sz w:val="26"/>
-          <w:szCs w:val="26"/>
-        </w:rPr>
-        <w:t>il</w:t>
-      </w:r>
-      <w:proofErr w:type="gramEnd"/>
-      <w:r>
-        <w:rPr>
-          <w:rFonts w:asciiTheme="minorHAnsi" w:hAnsiTheme="minorHAnsi"/>
-          <w:color w:val="000000" w:themeColor="text1"/>
-          <w:sz w:val="26"/>
-          <w:szCs w:val="26"/>
-        </w:rPr>
-        <w:t xml:space="preserve"> modello degli oggetti del sistema mediante class dagram</w:t>
-      </w:r>
-      <w:r>
-        <w:rPr>
-          <w:rFonts w:asciiTheme="minorHAnsi" w:hAnsiTheme="minorHAnsi"/>
-          <w:color w:val="000000" w:themeColor="text1"/>
-          <w:sz w:val="26"/>
-          <w:szCs w:val="26"/>
-        </w:rPr>
-        <w:t xml:space="preserve">. Per la loro individuazione si è fatto </w:t>
-      </w:r>
-      <w:proofErr w:type="gramStart"/>
-      <w:r>
-        <w:rPr>
-          <w:rFonts w:asciiTheme="minorHAnsi" w:hAnsiTheme="minorHAnsi"/>
-          <w:color w:val="000000" w:themeColor="text1"/>
-          <w:sz w:val="26"/>
-          <w:szCs w:val="26"/>
-        </w:rPr>
-        <w:t>uso</w:t>
-      </w:r>
-      <w:proofErr w:type="gramEnd"/>
-      <w:r>
-        <w:rPr>
-          <w:rFonts w:asciiTheme="minorHAnsi" w:hAnsiTheme="minorHAnsi"/>
-          <w:color w:val="000000" w:themeColor="text1"/>
-          <w:sz w:val="26"/>
-          <w:szCs w:val="26"/>
-        </w:rPr>
-        <w:t xml:space="preserve"> dell’euristica di Abbott.</w:t>
-      </w:r>
-    </w:p>
-    <w:p>
-      <w:pPr>
-        <w:jc w:val="both"/>
-        <w:rPr>
-          <w:rFonts w:asciiTheme="minorHAnsi" w:hAnsiTheme="minorHAnsi"/>
-          <w:color w:val="000000" w:themeColor="text1"/>
-          <w:sz w:val="26"/>
-          <w:szCs w:val="26"/>
-        </w:rPr>
-      </w:pPr>
-    </w:p>
-    <w:p>
-      <w:pPr>
-        <w:jc w:val="both"/>
-        <w:rPr>
-          <w:rFonts w:asciiTheme="minorHAnsi" w:hAnsiTheme="minorHAnsi"/>
-          <w:color w:val="000000" w:themeColor="text1"/>
-          <w:sz w:val="26"/>
-          <w:szCs w:val="26"/>
-        </w:rPr>
-      </w:pPr>
-      <w:r>
-        <w:rPr>
-          <w:rFonts w:asciiTheme="minorHAnsi" w:hAnsiTheme="minorHAnsi"/>
-          <w:color w:val="000000" w:themeColor="text1"/>
-          <w:sz w:val="26"/>
-          <w:szCs w:val="26"/>
-        </w:rPr>
-        <w:t>Nel seguente class diagram sono riportati gli entity objects individuati.</w:t>
-      </w:r>
-    </w:p>
-    <w:p>
-      <w:pPr>
-        <w:jc w:val="both"/>
-        <w:rPr>
-          <w:rFonts w:asciiTheme="minorHAnsi" w:hAnsiTheme="minorHAnsi"/>
-          <w:color w:val="000000" w:themeColor="text1"/>
-          <w:sz w:val="26"/>
-          <w:szCs w:val="26"/>
-        </w:rPr>
-      </w:pPr>
-      <w:r>
-        <w:rPr>
-          <w:rFonts w:asciiTheme="minorHAnsi" w:hAnsiTheme="minorHAnsi"/>
-          <w:noProof/>
-          <w:color w:val="000000" w:themeColor="text1"/>
-          <w:sz w:val="26"/>
-          <w:szCs w:val="26"/>
-          <w:lang w:val="it-IT"/>
-        </w:rPr>
         <w:drawing>
           <wp:inline distT="0" distB="0" distL="0" distR="0">
             <wp:extent cx="6519508" cy="4761470"/>
@@ -38764,17 +38995,6 @@
     </w:p>
     <w:p>
       <w:pPr>
-        <w:jc w:val="both"/>
-        <w:rPr>
-          <w:rFonts w:asciiTheme="minorHAnsi" w:hAnsiTheme="minorHAnsi"/>
-          <w:color w:val="000000" w:themeColor="text1"/>
-          <w:sz w:val="26"/>
-          <w:szCs w:val="26"/>
-        </w:rPr>
-      </w:pPr>
-    </w:p>
-    <w:p>
-      <w:pPr>
         <w:pStyle w:val="Titolosommario"/>
         <w:outlineLvl w:val="2"/>
         <w:rPr>
@@ -38782,7 +39002,7 @@
           <w:color w:val="FF0000"/>
         </w:rPr>
       </w:pPr>
-      <w:bookmarkStart w:id="32" w:name="_Toc156665752"/>
+      <w:bookmarkStart w:id="33" w:name="_Toc156747470"/>
       <w:r>
         <w:rPr>
           <w:b/>
@@ -38790,7 +39010,7 @@
         </w:rPr>
         <w:t>3.4.4 Dynamic model</w:t>
       </w:r>
-      <w:bookmarkEnd w:id="32"/>
+      <w:bookmarkEnd w:id="33"/>
     </w:p>
     <w:p>
       <w:pPr>
@@ -39225,6 +39445,7 @@
           <w:szCs w:val="30"/>
           <w:lang w:val="it-IT"/>
         </w:rPr>
+        <w:lastRenderedPageBreak/>
         <w:drawing>
           <wp:inline distT="0" distB="0" distL="0" distR="0">
             <wp:extent cx="5273120" cy="2735123"/>
@@ -39323,7 +39544,6 @@
           <w:szCs w:val="30"/>
           <w:lang w:val="it-IT"/>
         </w:rPr>
-        <w:lastRenderedPageBreak/>
         <w:drawing>
           <wp:inline distT="0" distB="0" distL="0" distR="0">
             <wp:extent cx="5038725" cy="4434612"/>
@@ -39393,6 +39613,7 @@
           <w:sz w:val="30"/>
           <w:szCs w:val="30"/>
         </w:rPr>
+        <w:lastRenderedPageBreak/>
         <w:t>Visualizzazione area riservata</w:t>
       </w:r>
       <w:r>
@@ -39503,7 +39724,6 @@
           <w:szCs w:val="30"/>
           <w:lang w:val="it-IT"/>
         </w:rPr>
-        <w:lastRenderedPageBreak/>
         <w:drawing>
           <wp:inline distT="0" distB="0" distL="0" distR="0">
             <wp:extent cx="6098029" cy="3657600"/>
@@ -39633,6 +39853,7 @@
           <w:sz w:val="30"/>
           <w:szCs w:val="30"/>
         </w:rPr>
+        <w:lastRenderedPageBreak/>
         <w:t>Ricerca prodotto per barra di ricerca</w:t>
       </w:r>
     </w:p>
@@ -39920,6 +40141,7 @@
           <w:sz w:val="30"/>
           <w:szCs w:val="30"/>
         </w:rPr>
+        <w:lastRenderedPageBreak/>
         <w:t xml:space="preserve">Visualizzazione dettagli di </w:t>
       </w:r>
       <w:proofErr w:type="gramStart"/>
@@ -40224,6 +40446,7 @@
           <w:sz w:val="30"/>
           <w:szCs w:val="30"/>
         </w:rPr>
+        <w:lastRenderedPageBreak/>
         <w:t>Aggiunta</w:t>
       </w:r>
       <w:r>
@@ -40282,7 +40505,6 @@
           <w:szCs w:val="30"/>
           <w:lang w:val="it-IT"/>
         </w:rPr>
-        <w:lastRenderedPageBreak/>
         <w:drawing>
           <wp:inline distT="0" distB="0" distL="0" distR="0">
             <wp:extent cx="5372570" cy="2614295"/>
@@ -40569,7 +40791,6 @@
           <w:szCs w:val="30"/>
           <w:lang w:val="it-IT"/>
         </w:rPr>
-        <w:lastRenderedPageBreak/>
         <w:drawing>
           <wp:inline distT="0" distB="0" distL="0" distR="0">
             <wp:extent cx="5943600" cy="2510827"/>
@@ -42616,7 +42837,7 @@
         </w:rPr>
         <w:drawing>
           <wp:inline distT="0" distB="0" distL="0" distR="0">
-            <wp:extent cx="6238875" cy="3210598"/>
+            <wp:extent cx="6181137" cy="3210560"/>
             <wp:effectExtent l="0" t="0" r="0" b="8890"/>
             <wp:docPr id="42" name="Immagine 42"/>
             <wp:cNvGraphicFramePr>
@@ -42629,7 +42850,7 @@
                     <pic:cNvPr id="42" name="Aggiunta di un prodotto nel catalogo.jpg"/>
                     <pic:cNvPicPr/>
                   </pic:nvPicPr>
-                  <pic:blipFill>
+                  <pic:blipFill rotWithShape="1">
                     <a:blip r:embed="rId61">
                       <a:extLst>
                         <a:ext uri="{28A0092B-C50C-407E-A947-70E740481C1C}">
@@ -42637,18 +42858,25 @@
                         </a:ext>
                       </a:extLst>
                     </a:blip>
-                    <a:stretch>
-                      <a:fillRect/>
-                    </a:stretch>
+                    <a:srcRect l="794"/>
+                    <a:stretch/>
                   </pic:blipFill>
-                  <pic:spPr>
+                  <pic:spPr bwMode="auto">
                     <a:xfrm>
                       <a:off x="0" y="0"/>
-                      <a:ext cx="6260863" cy="3221913"/>
+                      <a:ext cx="6202994" cy="3221913"/>
                     </a:xfrm>
                     <a:prstGeom prst="rect">
                       <a:avLst/>
                     </a:prstGeom>
+                    <a:ln>
+                      <a:noFill/>
+                    </a:ln>
+                    <a:extLst>
+                      <a:ext uri="{53640926-AAD7-44D8-BBD7-CCE9431645EC}">
+                        <a14:shadowObscured xmlns:a14="http://schemas.microsoft.com/office/drawing/2010/main"/>
+                      </a:ext>
+                    </a:extLst>
                   </pic:spPr>
                 </pic:pic>
               </a:graphicData>
@@ -42973,7 +43201,16 @@
           <w:sz w:val="26"/>
           <w:szCs w:val="26"/>
         </w:rPr>
-        <w:t xml:space="preserve">Si riporta di seguito lo statechart diagram relativo alla gestione dell’ordine di </w:t>
+        <w:t>Si riporta di seguito lo statechart diagram relativo all</w:t>
+      </w:r>
+      <w:r>
+        <w:rPr>
+          <w:rFonts w:asciiTheme="minorHAnsi" w:hAnsiTheme="minorHAnsi"/>
+          <w:color w:val="000000" w:themeColor="text1"/>
+          <w:sz w:val="26"/>
+          <w:szCs w:val="26"/>
+        </w:rPr>
+        <w:t xml:space="preserve">’ordine </w:t>
       </w:r>
       <w:proofErr w:type="gramStart"/>
       <w:r>
@@ -42983,7 +43220,7 @@
           <w:sz w:val="26"/>
           <w:szCs w:val="26"/>
         </w:rPr>
-        <w:t>un</w:t>
+        <w:t>del</w:t>
       </w:r>
       <w:proofErr w:type="gramEnd"/>
       <w:r>
@@ -42993,49 +43230,89 @@
           <w:sz w:val="26"/>
           <w:szCs w:val="26"/>
         </w:rPr>
-        <w:t xml:space="preserve"> cliente.</w:t>
-      </w:r>
-    </w:p>
-    <w:p>
-      <w:pPr>
-        <w:jc w:val="both"/>
-        <w:rPr>
-          <w:rFonts w:asciiTheme="minorHAnsi" w:hAnsiTheme="minorHAnsi"/>
-          <w:color w:val="000000" w:themeColor="text1"/>
-          <w:sz w:val="26"/>
-          <w:szCs w:val="26"/>
-        </w:rPr>
-      </w:pPr>
-    </w:p>
-    <w:p>
-      <w:pPr>
-        <w:jc w:val="both"/>
-        <w:rPr>
-          <w:rFonts w:asciiTheme="minorHAnsi" w:hAnsiTheme="minorHAnsi"/>
-          <w:color w:val="000000" w:themeColor="text1"/>
-          <w:sz w:val="26"/>
-          <w:szCs w:val="26"/>
-        </w:rPr>
-      </w:pPr>
-    </w:p>
-    <w:p>
-      <w:pPr>
-        <w:jc w:val="both"/>
-        <w:rPr>
-          <w:rFonts w:asciiTheme="minorHAnsi" w:hAnsiTheme="minorHAnsi"/>
-          <w:color w:val="000000" w:themeColor="text1"/>
-          <w:sz w:val="26"/>
-          <w:szCs w:val="26"/>
-        </w:rPr>
-      </w:pPr>
-      <w:r>
-        <w:rPr>
-          <w:rFonts w:asciiTheme="minorHAnsi" w:hAnsiTheme="minorHAnsi"/>
-          <w:color w:val="000000" w:themeColor="text1"/>
-          <w:sz w:val="26"/>
-          <w:szCs w:val="26"/>
-        </w:rPr>
-        <w:t>…</w:t>
+        <w:t xml:space="preserve"> cliente commissionato al negozio</w:t>
+      </w:r>
+      <w:r>
+        <w:rPr>
+          <w:rFonts w:asciiTheme="minorHAnsi" w:hAnsiTheme="minorHAnsi"/>
+          <w:color w:val="000000" w:themeColor="text1"/>
+          <w:sz w:val="26"/>
+          <w:szCs w:val="26"/>
+        </w:rPr>
+        <w:t>.</w:t>
+      </w:r>
+    </w:p>
+    <w:p>
+      <w:pPr>
+        <w:jc w:val="both"/>
+        <w:rPr>
+          <w:rFonts w:asciiTheme="minorHAnsi" w:hAnsiTheme="minorHAnsi"/>
+          <w:color w:val="000000" w:themeColor="text1"/>
+          <w:sz w:val="26"/>
+          <w:szCs w:val="26"/>
+        </w:rPr>
+      </w:pPr>
+    </w:p>
+    <w:p>
+      <w:pPr>
+        <w:jc w:val="both"/>
+        <w:rPr>
+          <w:rFonts w:asciiTheme="minorHAnsi" w:hAnsiTheme="minorHAnsi"/>
+          <w:color w:val="000000" w:themeColor="text1"/>
+          <w:sz w:val="26"/>
+          <w:szCs w:val="26"/>
+        </w:rPr>
+      </w:pPr>
+      <w:r>
+        <w:rPr>
+          <w:rFonts w:asciiTheme="minorHAnsi" w:hAnsiTheme="minorHAnsi"/>
+          <w:noProof/>
+          <w:color w:val="000000" w:themeColor="text1"/>
+          <w:sz w:val="26"/>
+          <w:szCs w:val="26"/>
+          <w:lang w:val="it-IT"/>
+        </w:rPr>
+        <w:drawing>
+          <wp:inline distT="0" distB="0" distL="0" distR="0">
+            <wp:extent cx="5943600" cy="2103120"/>
+            <wp:effectExtent l="0" t="0" r="0" b="0"/>
+            <wp:docPr id="28" name="Immagine 28"/>
+            <wp:cNvGraphicFramePr>
+              <a:graphicFrameLocks xmlns:a="http://schemas.openxmlformats.org/drawingml/2006/main" noChangeAspect="1"/>
+            </wp:cNvGraphicFramePr>
+            <a:graphic xmlns:a="http://schemas.openxmlformats.org/drawingml/2006/main">
+              <a:graphicData uri="http://schemas.openxmlformats.org/drawingml/2006/picture">
+                <pic:pic xmlns:pic="http://schemas.openxmlformats.org/drawingml/2006/picture">
+                  <pic:nvPicPr>
+                    <pic:cNvPr id="28" name="Ordine.jpg"/>
+                    <pic:cNvPicPr/>
+                  </pic:nvPicPr>
+                  <pic:blipFill>
+                    <a:blip r:embed="rId64">
+                      <a:extLst>
+                        <a:ext uri="{28A0092B-C50C-407E-A947-70E740481C1C}">
+                          <a14:useLocalDpi xmlns:a14="http://schemas.microsoft.com/office/drawing/2010/main" val="0"/>
+                        </a:ext>
+                      </a:extLst>
+                    </a:blip>
+                    <a:stretch>
+                      <a:fillRect/>
+                    </a:stretch>
+                  </pic:blipFill>
+                  <pic:spPr>
+                    <a:xfrm>
+                      <a:off x="0" y="0"/>
+                      <a:ext cx="5943600" cy="2103120"/>
+                    </a:xfrm>
+                    <a:prstGeom prst="rect">
+                      <a:avLst/>
+                    </a:prstGeom>
+                  </pic:spPr>
+                </pic:pic>
+              </a:graphicData>
+            </a:graphic>
+          </wp:inline>
+        </w:drawing>
       </w:r>
     </w:p>
     <w:p>
@@ -43059,7 +43336,7 @@
           <w:u w:val="single"/>
         </w:rPr>
       </w:pPr>
-      <w:bookmarkStart w:id="33" w:name="_Toc156665753"/>
+      <w:bookmarkStart w:id="34" w:name="_Toc156747471"/>
       <w:r>
         <w:rPr>
           <w:b/>
@@ -43068,52 +43345,35 @@
         </w:rPr>
         <w:t>Activity diagram</w:t>
       </w:r>
-    </w:p>
-    <w:p>
-      <w:pPr>
-        <w:jc w:val="both"/>
-        <w:rPr>
-          <w:rFonts w:asciiTheme="minorHAnsi" w:hAnsiTheme="minorHAnsi"/>
-          <w:color w:val="000000" w:themeColor="text1"/>
-          <w:sz w:val="26"/>
-          <w:szCs w:val="26"/>
-        </w:rPr>
-      </w:pPr>
-      <w:r>
-        <w:rPr>
-          <w:rFonts w:asciiTheme="minorHAnsi" w:hAnsiTheme="minorHAnsi"/>
-          <w:color w:val="000000" w:themeColor="text1"/>
-          <w:sz w:val="26"/>
-          <w:szCs w:val="26"/>
-        </w:rPr>
-        <w:t>S</w:t>
-      </w:r>
-      <w:r>
-        <w:rPr>
-          <w:rFonts w:asciiTheme="minorHAnsi" w:hAnsiTheme="minorHAnsi"/>
-          <w:color w:val="000000" w:themeColor="text1"/>
-          <w:sz w:val="26"/>
-          <w:szCs w:val="26"/>
-        </w:rPr>
-        <w:t xml:space="preserve">i riporta di seguito l’activity </w:t>
-      </w:r>
-      <w:r>
-        <w:rPr>
-          <w:rFonts w:asciiTheme="minorHAnsi" w:hAnsiTheme="minorHAnsi"/>
-          <w:color w:val="000000" w:themeColor="text1"/>
-          <w:sz w:val="26"/>
-          <w:szCs w:val="26"/>
-        </w:rPr>
-        <w:t xml:space="preserve">diagram relativo </w:t>
-      </w:r>
-      <w:r>
-        <w:rPr>
-          <w:rFonts w:asciiTheme="minorHAnsi" w:hAnsiTheme="minorHAnsi"/>
-          <w:color w:val="000000" w:themeColor="text1"/>
-          <w:sz w:val="26"/>
-          <w:szCs w:val="26"/>
-        </w:rPr>
-        <w:t xml:space="preserve">al processo di creazione e preparazione dell’ordine </w:t>
+      <w:bookmarkEnd w:id="34"/>
+    </w:p>
+    <w:p>
+      <w:pPr>
+        <w:jc w:val="both"/>
+        <w:rPr>
+          <w:rFonts w:asciiTheme="minorHAnsi" w:hAnsiTheme="minorHAnsi"/>
+          <w:color w:val="000000" w:themeColor="text1"/>
+          <w:sz w:val="26"/>
+          <w:szCs w:val="26"/>
+        </w:rPr>
+      </w:pPr>
+      <w:r>
+        <w:rPr>
+          <w:rFonts w:asciiTheme="minorHAnsi" w:hAnsiTheme="minorHAnsi"/>
+          <w:color w:val="000000" w:themeColor="text1"/>
+          <w:sz w:val="26"/>
+          <w:szCs w:val="26"/>
+        </w:rPr>
+        <w:t>Si riporta di seguito l’activity diagram relativo al processo di creazion</w:t>
+      </w:r>
+      <w:r>
+        <w:rPr>
+          <w:rFonts w:asciiTheme="minorHAnsi" w:hAnsiTheme="minorHAnsi"/>
+          <w:color w:val="000000" w:themeColor="text1"/>
+          <w:sz w:val="26"/>
+          <w:szCs w:val="26"/>
+        </w:rPr>
+        <w:t xml:space="preserve">e e preparazione dell’ordine di </w:t>
       </w:r>
       <w:proofErr w:type="gramStart"/>
       <w:r>
@@ -43123,7 +43383,7 @@
           <w:sz w:val="26"/>
           <w:szCs w:val="26"/>
         </w:rPr>
-        <w:t>del</w:t>
+        <w:t>un</w:t>
       </w:r>
       <w:proofErr w:type="gramEnd"/>
       <w:r>
@@ -43133,16 +43393,7 @@
           <w:sz w:val="26"/>
           <w:szCs w:val="26"/>
         </w:rPr>
-        <w:t xml:space="preserve"> cliente da parte del negozio</w:t>
-      </w:r>
-      <w:r>
-        <w:rPr>
-          <w:rFonts w:asciiTheme="minorHAnsi" w:hAnsiTheme="minorHAnsi"/>
-          <w:color w:val="000000" w:themeColor="text1"/>
-          <w:sz w:val="26"/>
-          <w:szCs w:val="26"/>
-        </w:rPr>
-        <w:t>.</w:t>
+        <w:t xml:space="preserve"> cliente da parte del negozio.</w:t>
       </w:r>
     </w:p>
     <w:p>
@@ -43304,57 +43555,6 @@
           <w:lang w:val="it-IT"/>
         </w:rPr>
       </w:pPr>
-    </w:p>
-    <w:p>
-      <w:pPr>
-        <w:rPr>
-          <w:lang w:val="it-IT"/>
-        </w:rPr>
-      </w:pPr>
-    </w:p>
-    <w:p>
-      <w:pPr>
-        <w:rPr>
-          <w:lang w:val="it-IT"/>
-        </w:rPr>
-      </w:pPr>
-    </w:p>
-    <w:p>
-      <w:pPr>
-        <w:rPr>
-          <w:lang w:val="it-IT"/>
-        </w:rPr>
-      </w:pPr>
-    </w:p>
-    <w:p>
-      <w:pPr>
-        <w:rPr>
-          <w:lang w:val="it-IT"/>
-        </w:rPr>
-      </w:pPr>
-    </w:p>
-    <w:p>
-      <w:pPr>
-        <w:rPr>
-          <w:lang w:val="it-IT"/>
-        </w:rPr>
-      </w:pPr>
-    </w:p>
-    <w:p>
-      <w:pPr>
-        <w:rPr>
-          <w:lang w:val="it-IT"/>
-        </w:rPr>
-      </w:pPr>
-    </w:p>
-    <w:p>
-      <w:pPr>
-        <w:rPr>
-          <w:lang w:val="it-IT"/>
-        </w:rPr>
-      </w:pPr>
-      <w:bookmarkStart w:id="34" w:name="_GoBack"/>
-      <w:bookmarkEnd w:id="34"/>
     </w:p>
     <w:p>
       <w:pPr>
@@ -43370,6 +43570,7 @@
           <w:cols w:space="720"/>
         </w:sectPr>
       </w:pPr>
+      <w:bookmarkStart w:id="35" w:name="_Toc156747472"/>
       <w:r>
         <w:rPr>
           <w:b/>
@@ -43378,7 +43579,7 @@
         <w:lastRenderedPageBreak/>
         <w:t>3.4.5 User interface – navigational paths and screen mock-ups</w:t>
       </w:r>
-      <w:bookmarkEnd w:id="33"/>
+      <w:bookmarkEnd w:id="35"/>
     </w:p>
     <w:p>
       <w:pPr>
@@ -43389,7 +43590,7 @@
           <w:color w:val="FF0000"/>
         </w:rPr>
       </w:pPr>
-      <w:bookmarkStart w:id="35" w:name="_Toc156665754"/>
+      <w:bookmarkStart w:id="36" w:name="_Toc156747473"/>
       <w:r>
         <w:rPr>
           <w:b/>
@@ -43414,7 +43615,7 @@
         </w:rPr>
         <w:t>Glossario dei termini</w:t>
       </w:r>
-      <w:bookmarkEnd w:id="35"/>
+      <w:bookmarkEnd w:id="36"/>
     </w:p>
     <w:p>
       <w:pPr>
@@ -44882,7 +45083,7 @@
       <w:rPr>
         <w:noProof/>
       </w:rPr>
-      <w:t>71</w:t>
+      <w:t>47</w:t>
     </w:r>
     <w:r>
       <w:fldChar w:fldCharType="end"/>
@@ -51885,7 +52086,7 @@
 </file>
 
 <file path=customXml/itemProps1.xml><?xml version="1.0" encoding="utf-8"?>
-<ds:datastoreItem xmlns:ds="http://schemas.openxmlformats.org/officeDocument/2006/customXml" ds:itemID="{4F786BF0-CF6E-4682-9454-4ECA0A8B8066}">
+<ds:datastoreItem xmlns:ds="http://schemas.openxmlformats.org/officeDocument/2006/customXml" ds:itemID="{ABD55BCF-A71E-49AD-99B4-C745DDDCE296}">
   <ds:schemaRefs>
     <ds:schemaRef ds:uri="http://schemas.openxmlformats.org/officeDocument/2006/bibliography"/>
   </ds:schemaRefs>
